--- a/02 - Semestre/02 - Projeto_2Sem/Template-Word/Template - Projeto Interdisciplinar - ES2 - rev.docx
+++ b/02 - Semestre/02 - Projeto_2Sem/Template-Word/Template - Projeto Interdisciplinar - ES2 - rev.docx
@@ -1,15 +1,12 @@
 
 <file path=word/document.xml><?xml version="1.0" encoding="utf-8"?>
-<w:document xmlns:wpc="http://schemas.microsoft.com/office/word/2010/wordprocessingCanvas" xmlns:cx="http://schemas.microsoft.com/office/drawing/2014/chartex" xmlns:cx1="http://schemas.microsoft.com/office/drawing/2015/9/8/chartex" xmlns:cx2="http://schemas.microsoft.com/office/drawing/2015/10/21/chartex" xmlns:cx3="http://schemas.microsoft.com/office/drawing/2016/5/9/chartex" xmlns:cx4="http://schemas.microsoft.com/office/drawing/2016/5/10/chartex" xmlns:cx5="http://schemas.microsoft.com/office/drawing/2016/5/11/chartex" xmlns:cx6="http://schemas.microsoft.com/office/drawing/2016/5/12/chartex" xmlns:cx7="http://schemas.microsoft.com/office/drawing/2016/5/13/chartex" xmlns:cx8="http://schemas.microsoft.com/office/drawing/2016/5/14/chartex" xmlns:mc="http://schemas.openxmlformats.org/markup-compatibility/2006" xmlns:aink="http://schemas.microsoft.com/office/drawing/2016/ink" xmlns:am3d="http://schemas.microsoft.com/office/drawing/2017/model3d" xmlns:o="urn:schemas-microsoft-com:office:office" xmlns:r="http://schemas.openxmlformats.org/officeDocument/2006/relationships" xmlns:m="http://schemas.openxmlformats.org/officeDocument/2006/math" xmlns:v="urn:schemas-microsoft-com:vml" xmlns:wp14="http://schemas.microsoft.com/office/word/2010/wordprocessingDrawing" xmlns:wp="http://schemas.openxmlformats.org/drawingml/2006/wordprocessingDrawing" xmlns:w10="urn:schemas-microsoft-com:office:word" xmlns:w="http://schemas.openxmlformats.org/wordprocessingml/2006/main" xmlns:w14="http://schemas.microsoft.com/office/word/2010/wordml" xmlns:w15="http://schemas.microsoft.com/office/word/2012/wordml" xmlns:w16cex="http://schemas.microsoft.com/office/word/2018/wordml/cex" xmlns:w16cid="http://schemas.microsoft.com/office/word/2016/wordml/cid" xmlns:w16="http://schemas.microsoft.com/office/word/2018/wordml" xmlns:w16sdtdh="http://schemas.microsoft.com/office/word/2020/wordml/sdtdatahash" xmlns:w16se="http://schemas.microsoft.com/office/word/2015/wordml/symex" xmlns:wpg="http://schemas.microsoft.com/office/word/2010/wordprocessingGroup" xmlns:wpi="http://schemas.microsoft.com/office/word/2010/wordprocessingInk" xmlns:wne="http://schemas.microsoft.com/office/word/2006/wordml" xmlns:wps="http://schemas.microsoft.com/office/word/2010/wordprocessingShape" mc:Ignorable="w14 w15 w16se w16cid w16 w16cex w16sdtdh wp14">
+<w:document xmlns:wpc="http://schemas.microsoft.com/office/word/2010/wordprocessingCanvas" xmlns:cx="http://schemas.microsoft.com/office/drawing/2014/chartex" xmlns:cx1="http://schemas.microsoft.com/office/drawing/2015/9/8/chartex" xmlns:cx2="http://schemas.microsoft.com/office/drawing/2015/10/21/chartex" xmlns:cx3="http://schemas.microsoft.com/office/drawing/2016/5/9/chartex" xmlns:cx4="http://schemas.microsoft.com/office/drawing/2016/5/10/chartex" xmlns:cx5="http://schemas.microsoft.com/office/drawing/2016/5/11/chartex" xmlns:cx6="http://schemas.microsoft.com/office/drawing/2016/5/12/chartex" xmlns:cx7="http://schemas.microsoft.com/office/drawing/2016/5/13/chartex" xmlns:cx8="http://schemas.microsoft.com/office/drawing/2016/5/14/chartex" xmlns:mc="http://schemas.openxmlformats.org/markup-compatibility/2006" xmlns:aink="http://schemas.microsoft.com/office/drawing/2016/ink" xmlns:am3d="http://schemas.microsoft.com/office/drawing/2017/model3d" xmlns:o="urn:schemas-microsoft-com:office:office" xmlns:oel="http://schemas.microsoft.com/office/2019/extlst" xmlns:r="http://schemas.openxmlformats.org/officeDocument/2006/relationships" xmlns:m="http://schemas.openxmlformats.org/officeDocument/2006/math" xmlns:v="urn:schemas-microsoft-com:vml" xmlns:wp14="http://schemas.microsoft.com/office/word/2010/wordprocessingDrawing" xmlns:wp="http://schemas.openxmlformats.org/drawingml/2006/wordprocessingDrawing" xmlns:w10="urn:schemas-microsoft-com:office:word" xmlns:w="http://schemas.openxmlformats.org/wordprocessingml/2006/main" xmlns:w14="http://schemas.microsoft.com/office/word/2010/wordml" xmlns:w15="http://schemas.microsoft.com/office/word/2012/wordml" xmlns:w16cex="http://schemas.microsoft.com/office/word/2018/wordml/cex" xmlns:w16cid="http://schemas.microsoft.com/office/word/2016/wordml/cid" xmlns:w16="http://schemas.microsoft.com/office/word/2018/wordml" xmlns:w16du="http://schemas.microsoft.com/office/word/2023/wordml/word16du" xmlns:w16sdtdh="http://schemas.microsoft.com/office/word/2020/wordml/sdtdatahash" xmlns:w16se="http://schemas.microsoft.com/office/word/2015/wordml/symex" xmlns:wpg="http://schemas.microsoft.com/office/word/2010/wordprocessingGroup" xmlns:wpi="http://schemas.microsoft.com/office/word/2010/wordprocessingInk" xmlns:wne="http://schemas.microsoft.com/office/word/2006/wordml" xmlns:wps="http://schemas.microsoft.com/office/word/2010/wordprocessingShape" mc:Ignorable="w14 w15 w16se w16cid w16 w16cex w16sdtdh w16du wp14">
   <w:body>
     <w:p>
       <w:pPr>
         <w:jc w:val="center"/>
       </w:pPr>
       <w:r>
-        <w:rPr>
-          <w:noProof/>
-        </w:rPr>
         <w:drawing>
           <wp:inline distT="0" distB="0" distL="0" distR="0" wp14:anchorId="4B6F9954" wp14:editId="1359F83F">
             <wp:extent cx="5400040" cy="621030"/>
@@ -149,35 +146,7 @@
           <w:sz w:val="32"/>
           <w:szCs w:val="32"/>
         </w:rPr>
-        <w:t>Maycon Sanches</w:t>
-      </w:r>
-      <w:r>
-        <w:rPr>
-          <w:sz w:val="32"/>
-          <w:szCs w:val="32"/>
-        </w:rPr>
-        <w:t xml:space="preserve"> </w:t>
-      </w:r>
-      <w:r>
-        <w:rPr>
-          <w:sz w:val="32"/>
-          <w:szCs w:val="32"/>
-        </w:rPr>
-        <w:t>B</w:t>
-      </w:r>
-      <w:r>
-        <w:rPr>
-          <w:sz w:val="32"/>
-          <w:szCs w:val="32"/>
-        </w:rPr>
-        <w:t>.</w:t>
-      </w:r>
-      <w:r>
-        <w:rPr>
-          <w:sz w:val="32"/>
-          <w:szCs w:val="32"/>
-        </w:rPr>
-        <w:t xml:space="preserve"> de Moura, 3011392323013</w:t>
+        <w:t>Maycon Sanches B. de Moura, 3011392323013</w:t>
       </w:r>
     </w:p>
     <w:p>
@@ -321,6 +290,9 @@
         <w:t xml:space="preserve">: </w:t>
       </w:r>
       <w:r>
+        <w:t xml:space="preserve"> </w:t>
+      </w:r>
+      <w:r>
         <w:t>Prof</w:t>
       </w:r>
       <w:r>
@@ -344,6 +316,9 @@
       </w:pPr>
       <w:r>
         <w:t xml:space="preserve">  </w:t>
+      </w:r>
+      <w:r>
+        <w:t xml:space="preserve"> </w:t>
       </w:r>
       <w:r>
         <w:t>Prof</w:t>
@@ -374,10 +349,13 @@
         <w:jc w:val="both"/>
       </w:pPr>
       <w:r>
-        <w:t xml:space="preserve">  </w:t>
+        <w:t xml:space="preserve"> </w:t>
       </w:r>
       <w:r>
-        <w:t>Prof</w:t>
+        <w:t xml:space="preserve"> </w:t>
+      </w:r>
+      <w:r>
+        <w:t xml:space="preserve"> Prof</w:t>
       </w:r>
       <w:r>
         <w:rPr>
@@ -395,6 +373,41 @@
     <w:p>
       <w:pPr>
         <w:pStyle w:val="SemEspaamento"/>
+        <w:ind w:left="2832"/>
+        <w:jc w:val="both"/>
+      </w:pPr>
+      <w:r>
+        <w:t xml:space="preserve">  </w:t>
+      </w:r>
+    </w:p>
+    <w:p>
+      <w:pPr>
+        <w:pStyle w:val="SemEspaamento"/>
+        <w:ind w:left="2832"/>
+        <w:jc w:val="both"/>
+      </w:pPr>
+      <w:r>
+        <w:t xml:space="preserve"> </w:t>
+      </w:r>
+      <w:r>
+        <w:t>Prof</w:t>
+      </w:r>
+      <w:r>
+        <w:rPr>
+          <w:vertAlign w:val="superscript"/>
+        </w:rPr>
+        <w:t>o</w:t>
+      </w:r>
+      <w:r>
+        <w:t xml:space="preserve"> </w:t>
+      </w:r>
+      <w:r>
+        <w:t>Wladimir Zuanazzi</w:t>
+      </w:r>
+    </w:p>
+    <w:p>
+      <w:pPr>
+        <w:pStyle w:val="SemEspaamento"/>
         <w:ind w:left="2124" w:firstLine="708"/>
         <w:jc w:val="both"/>
       </w:pPr>
@@ -409,7 +422,6 @@
         <w:pStyle w:val="SemEspaamento"/>
       </w:pPr>
       <w:r>
-        <w:lastRenderedPageBreak/>
         <w:t>Votorantim</w:t>
       </w:r>
     </w:p>
@@ -483,13 +495,7 @@
         <w:ind w:firstLine="0"/>
       </w:pPr>
       <w:r>
-        <w:t>No que diz respeito às tecnologias empregadas, a plataforma utiliza</w:t>
-      </w:r>
-      <w:r>
-        <w:t xml:space="preserve"> </w:t>
-      </w:r>
-      <w:r>
-        <w:t>Angular no frontend, proporcionando uma interface de usuário dinâmica e responsiva. Angular é conhecido por sua eficiência e capacidade de criar aplicativos de página única ricos em recursos. No backend, a plataforma é alimentada por Java, uma linguagem de programação robusta e versátil, juntamente com o MySQL Server para gerenciamento de banco de dados. Essa combinação permite um processamento de dados eficiente e seguro. A escolha dessas tecnologias garante que a plataforma seja escalável, mantendo a performance e a segurança. Com essa infraestrutura tecnológica, a plataforma está bem equipada para atender às necessidades tanto dos restaurantes quanto das empresas, facilitando a comunicação e proporcionando uma experiência de usuário suave e intuitiva.</w:t>
+        <w:t>No que diz respeito às tecnologias empregadas, a plataforma utiliza Angular no frontend, proporcionando uma interface de usuário dinâmica e responsiva. Angular é conhecido por sua eficiência e capacidade de criar aplicativos de página única ricos em recursos. No backend, a plataforma é alimentada por Java, uma linguagem de programação robusta e versátil, juntamente com o MySQL Server para gerenciamento de banco de dados. Essa combinação permite um processamento de dados eficiente e seguro. A escolha dessas tecnologias garante que a plataforma seja escalável, mantendo a performance e a segurança. Com essa infraestrutura tecnológica, a plataforma está bem equipada para atender às necessidades tanto dos restaurantes quanto das empresas, facilitando a comunicação e proporcionando uma experiência de usuário suave e intuitiva.</w:t>
       </w:r>
     </w:p>
     <w:p>
@@ -522,7 +528,6 @@
           <w:docPartUnique/>
         </w:docPartObj>
       </w:sdtPr>
-      <w:sdtEndPr/>
       <w:sdtContent>
         <w:p>
           <w:pPr>
@@ -545,7 +550,6 @@
             <w:pStyle w:val="Sumrio1"/>
             <w:rPr>
               <w:rFonts w:asciiTheme="minorHAnsi" w:hAnsiTheme="minorHAnsi" w:cstheme="minorBidi"/>
-              <w:noProof/>
               <w:kern w:val="2"/>
               <w:sz w:val="22"/>
               <w14:ligatures w14:val="standardContextual"/>
@@ -564,14 +568,12 @@
             <w:r>
               <w:rPr>
                 <w:rStyle w:val="Hyperlink"/>
-                <w:noProof/>
               </w:rPr>
               <w:t>1.</w:t>
             </w:r>
             <w:r>
               <w:rPr>
                 <w:rFonts w:asciiTheme="minorHAnsi" w:hAnsiTheme="minorHAnsi" w:cstheme="minorBidi"/>
-                <w:noProof/>
                 <w:kern w:val="2"/>
                 <w:sz w:val="22"/>
                 <w14:ligatures w14:val="standardContextual"/>
@@ -581,54 +583,46 @@
             <w:r>
               <w:rPr>
                 <w:rStyle w:val="Hyperlink"/>
-                <w:noProof/>
               </w:rPr>
               <w:t>DESCRIÇÃO DO PROJETO</w:t>
             </w:r>
             <w:r>
               <w:rPr>
-                <w:noProof/>
                 <w:webHidden/>
               </w:rPr>
               <w:tab/>
             </w:r>
             <w:r>
               <w:rPr>
-                <w:noProof/>
                 <w:webHidden/>
               </w:rPr>
               <w:fldChar w:fldCharType="begin"/>
             </w:r>
             <w:r>
               <w:rPr>
-                <w:noProof/>
                 <w:webHidden/>
               </w:rPr>
               <w:instrText xml:space="preserve"> PAGEREF _Toc168324851 \h </w:instrText>
             </w:r>
             <w:r>
               <w:rPr>
-                <w:noProof/>
                 <w:webHidden/>
               </w:rPr>
             </w:r>
             <w:r>
               <w:rPr>
-                <w:noProof/>
                 <w:webHidden/>
               </w:rPr>
               <w:fldChar w:fldCharType="separate"/>
             </w:r>
             <w:r>
               <w:rPr>
-                <w:noProof/>
                 <w:webHidden/>
               </w:rPr>
               <w:t>1</w:t>
             </w:r>
             <w:r>
               <w:rPr>
-                <w:noProof/>
                 <w:webHidden/>
               </w:rPr>
               <w:fldChar w:fldCharType="end"/>
@@ -640,7 +634,6 @@
             <w:pStyle w:val="Sumrio2"/>
             <w:rPr>
               <w:rFonts w:asciiTheme="minorHAnsi" w:hAnsiTheme="minorHAnsi" w:cstheme="minorBidi"/>
-              <w:noProof/>
               <w:kern w:val="2"/>
               <w:sz w:val="22"/>
               <w14:ligatures w14:val="standardContextual"/>
@@ -650,14 +643,12 @@
             <w:r>
               <w:rPr>
                 <w:rStyle w:val="Hyperlink"/>
-                <w:noProof/>
               </w:rPr>
               <w:t>1.1.</w:t>
             </w:r>
             <w:r>
               <w:rPr>
                 <w:rFonts w:asciiTheme="minorHAnsi" w:hAnsiTheme="minorHAnsi" w:cstheme="minorBidi"/>
-                <w:noProof/>
                 <w:kern w:val="2"/>
                 <w:sz w:val="22"/>
                 <w14:ligatures w14:val="standardContextual"/>
@@ -667,54 +658,46 @@
             <w:r>
               <w:rPr>
                 <w:rStyle w:val="Hyperlink"/>
-                <w:noProof/>
               </w:rPr>
               <w:t>Proposta do Software</w:t>
             </w:r>
             <w:r>
               <w:rPr>
-                <w:noProof/>
                 <w:webHidden/>
               </w:rPr>
               <w:tab/>
             </w:r>
             <w:r>
               <w:rPr>
-                <w:noProof/>
                 <w:webHidden/>
               </w:rPr>
               <w:fldChar w:fldCharType="begin"/>
             </w:r>
             <w:r>
               <w:rPr>
-                <w:noProof/>
                 <w:webHidden/>
               </w:rPr>
               <w:instrText xml:space="preserve"> PAGEREF _Toc168324852 \h </w:instrText>
             </w:r>
             <w:r>
               <w:rPr>
-                <w:noProof/>
                 <w:webHidden/>
               </w:rPr>
             </w:r>
             <w:r>
               <w:rPr>
-                <w:noProof/>
                 <w:webHidden/>
               </w:rPr>
               <w:fldChar w:fldCharType="separate"/>
             </w:r>
             <w:r>
               <w:rPr>
-                <w:noProof/>
                 <w:webHidden/>
               </w:rPr>
               <w:t>1</w:t>
             </w:r>
             <w:r>
               <w:rPr>
-                <w:noProof/>
                 <w:webHidden/>
               </w:rPr>
               <w:fldChar w:fldCharType="end"/>
@@ -726,7 +709,6 @@
             <w:pStyle w:val="Sumrio2"/>
             <w:rPr>
               <w:rFonts w:asciiTheme="minorHAnsi" w:hAnsiTheme="minorHAnsi" w:cstheme="minorBidi"/>
-              <w:noProof/>
               <w:kern w:val="2"/>
               <w:sz w:val="22"/>
               <w14:ligatures w14:val="standardContextual"/>
@@ -736,14 +718,12 @@
             <w:r>
               <w:rPr>
                 <w:rStyle w:val="Hyperlink"/>
-                <w:noProof/>
               </w:rPr>
               <w:t>1.2.</w:t>
             </w:r>
             <w:r>
               <w:rPr>
                 <w:rFonts w:asciiTheme="minorHAnsi" w:hAnsiTheme="minorHAnsi" w:cstheme="minorBidi"/>
-                <w:noProof/>
                 <w:kern w:val="2"/>
                 <w:sz w:val="22"/>
                 <w14:ligatures w14:val="standardContextual"/>
@@ -753,54 +733,46 @@
             <w:r>
               <w:rPr>
                 <w:rStyle w:val="Hyperlink"/>
-                <w:noProof/>
               </w:rPr>
               <w:t>Justificativa</w:t>
             </w:r>
             <w:r>
               <w:rPr>
-                <w:noProof/>
                 <w:webHidden/>
               </w:rPr>
               <w:tab/>
             </w:r>
             <w:r>
               <w:rPr>
-                <w:noProof/>
                 <w:webHidden/>
               </w:rPr>
               <w:fldChar w:fldCharType="begin"/>
             </w:r>
             <w:r>
               <w:rPr>
-                <w:noProof/>
                 <w:webHidden/>
               </w:rPr>
               <w:instrText xml:space="preserve"> PAGEREF _Toc168324853 \h </w:instrText>
             </w:r>
             <w:r>
               <w:rPr>
-                <w:noProof/>
                 <w:webHidden/>
               </w:rPr>
             </w:r>
             <w:r>
               <w:rPr>
-                <w:noProof/>
                 <w:webHidden/>
               </w:rPr>
               <w:fldChar w:fldCharType="separate"/>
             </w:r>
             <w:r>
               <w:rPr>
-                <w:noProof/>
                 <w:webHidden/>
               </w:rPr>
               <w:t>1</w:t>
             </w:r>
             <w:r>
               <w:rPr>
-                <w:noProof/>
                 <w:webHidden/>
               </w:rPr>
               <w:fldChar w:fldCharType="end"/>
@@ -812,7 +784,6 @@
             <w:pStyle w:val="Sumrio2"/>
             <w:rPr>
               <w:rFonts w:asciiTheme="minorHAnsi" w:hAnsiTheme="minorHAnsi" w:cstheme="minorBidi"/>
-              <w:noProof/>
               <w:kern w:val="2"/>
               <w:sz w:val="22"/>
               <w14:ligatures w14:val="standardContextual"/>
@@ -822,14 +793,12 @@
             <w:r>
               <w:rPr>
                 <w:rStyle w:val="Hyperlink"/>
-                <w:noProof/>
               </w:rPr>
               <w:t>1.3.</w:t>
             </w:r>
             <w:r>
               <w:rPr>
                 <w:rFonts w:asciiTheme="minorHAnsi" w:hAnsiTheme="minorHAnsi" w:cstheme="minorBidi"/>
-                <w:noProof/>
                 <w:kern w:val="2"/>
                 <w:sz w:val="22"/>
                 <w14:ligatures w14:val="standardContextual"/>
@@ -839,54 +808,46 @@
             <w:r>
               <w:rPr>
                 <w:rStyle w:val="Hyperlink"/>
-                <w:noProof/>
               </w:rPr>
               <w:t>Mapa do Site</w:t>
             </w:r>
             <w:r>
               <w:rPr>
-                <w:noProof/>
                 <w:webHidden/>
               </w:rPr>
               <w:tab/>
             </w:r>
             <w:r>
               <w:rPr>
-                <w:noProof/>
                 <w:webHidden/>
               </w:rPr>
               <w:fldChar w:fldCharType="begin"/>
             </w:r>
             <w:r>
               <w:rPr>
-                <w:noProof/>
                 <w:webHidden/>
               </w:rPr>
               <w:instrText xml:space="preserve"> PAGEREF _Toc168324854 \h </w:instrText>
             </w:r>
             <w:r>
               <w:rPr>
-                <w:noProof/>
                 <w:webHidden/>
               </w:rPr>
             </w:r>
             <w:r>
               <w:rPr>
-                <w:noProof/>
                 <w:webHidden/>
               </w:rPr>
               <w:fldChar w:fldCharType="separate"/>
             </w:r>
             <w:r>
               <w:rPr>
-                <w:noProof/>
                 <w:webHidden/>
               </w:rPr>
               <w:t>2</w:t>
             </w:r>
             <w:r>
               <w:rPr>
-                <w:noProof/>
                 <w:webHidden/>
               </w:rPr>
               <w:fldChar w:fldCharType="end"/>
@@ -898,7 +859,6 @@
             <w:pStyle w:val="Sumrio2"/>
             <w:rPr>
               <w:rFonts w:asciiTheme="minorHAnsi" w:hAnsiTheme="minorHAnsi" w:cstheme="minorBidi"/>
-              <w:noProof/>
               <w:kern w:val="2"/>
               <w:sz w:val="22"/>
               <w14:ligatures w14:val="standardContextual"/>
@@ -908,14 +868,12 @@
             <w:r>
               <w:rPr>
                 <w:rStyle w:val="Hyperlink"/>
-                <w:noProof/>
               </w:rPr>
               <w:t>1.4.</w:t>
             </w:r>
             <w:r>
               <w:rPr>
                 <w:rFonts w:asciiTheme="minorHAnsi" w:hAnsiTheme="minorHAnsi" w:cstheme="minorBidi"/>
-                <w:noProof/>
                 <w:kern w:val="2"/>
                 <w:sz w:val="22"/>
                 <w14:ligatures w14:val="standardContextual"/>
@@ -925,54 +883,46 @@
             <w:r>
               <w:rPr>
                 <w:rStyle w:val="Hyperlink"/>
-                <w:noProof/>
               </w:rPr>
               <w:t>Logomarca</w:t>
             </w:r>
             <w:r>
               <w:rPr>
-                <w:noProof/>
                 <w:webHidden/>
               </w:rPr>
               <w:tab/>
             </w:r>
             <w:r>
               <w:rPr>
-                <w:noProof/>
                 <w:webHidden/>
               </w:rPr>
               <w:fldChar w:fldCharType="begin"/>
             </w:r>
             <w:r>
               <w:rPr>
-                <w:noProof/>
                 <w:webHidden/>
               </w:rPr>
               <w:instrText xml:space="preserve"> PAGEREF _Toc168324855 \h </w:instrText>
             </w:r>
             <w:r>
               <w:rPr>
-                <w:noProof/>
                 <w:webHidden/>
               </w:rPr>
             </w:r>
             <w:r>
               <w:rPr>
-                <w:noProof/>
                 <w:webHidden/>
               </w:rPr>
               <w:fldChar w:fldCharType="separate"/>
             </w:r>
             <w:r>
               <w:rPr>
-                <w:noProof/>
                 <w:webHidden/>
               </w:rPr>
               <w:t>2</w:t>
             </w:r>
             <w:r>
               <w:rPr>
-                <w:noProof/>
                 <w:webHidden/>
               </w:rPr>
               <w:fldChar w:fldCharType="end"/>
@@ -984,7 +934,6 @@
             <w:pStyle w:val="Sumrio1"/>
             <w:rPr>
               <w:rFonts w:asciiTheme="minorHAnsi" w:hAnsiTheme="minorHAnsi" w:cstheme="minorBidi"/>
-              <w:noProof/>
               <w:kern w:val="2"/>
               <w:sz w:val="22"/>
               <w14:ligatures w14:val="standardContextual"/>
@@ -994,14 +943,12 @@
             <w:r>
               <w:rPr>
                 <w:rStyle w:val="Hyperlink"/>
-                <w:noProof/>
               </w:rPr>
               <w:t>2.</w:t>
             </w:r>
             <w:r>
               <w:rPr>
                 <w:rFonts w:asciiTheme="minorHAnsi" w:hAnsiTheme="minorHAnsi" w:cstheme="minorBidi"/>
-                <w:noProof/>
                 <w:kern w:val="2"/>
                 <w:sz w:val="22"/>
                 <w14:ligatures w14:val="standardContextual"/>
@@ -1011,54 +958,46 @@
             <w:r>
               <w:rPr>
                 <w:rStyle w:val="Hyperlink"/>
-                <w:noProof/>
               </w:rPr>
               <w:t>REQUISITOS DO PROJETO</w:t>
             </w:r>
             <w:r>
               <w:rPr>
-                <w:noProof/>
                 <w:webHidden/>
               </w:rPr>
               <w:tab/>
             </w:r>
             <w:r>
               <w:rPr>
-                <w:noProof/>
                 <w:webHidden/>
               </w:rPr>
               <w:fldChar w:fldCharType="begin"/>
             </w:r>
             <w:r>
               <w:rPr>
-                <w:noProof/>
                 <w:webHidden/>
               </w:rPr>
               <w:instrText xml:space="preserve"> PAGEREF _Toc168324856 \h </w:instrText>
             </w:r>
             <w:r>
               <w:rPr>
-                <w:noProof/>
                 <w:webHidden/>
               </w:rPr>
             </w:r>
             <w:r>
               <w:rPr>
-                <w:noProof/>
                 <w:webHidden/>
               </w:rPr>
               <w:fldChar w:fldCharType="separate"/>
             </w:r>
             <w:r>
               <w:rPr>
-                <w:noProof/>
                 <w:webHidden/>
               </w:rPr>
               <w:t>3</w:t>
             </w:r>
             <w:r>
               <w:rPr>
-                <w:noProof/>
                 <w:webHidden/>
               </w:rPr>
               <w:fldChar w:fldCharType="end"/>
@@ -1070,7 +1009,6 @@
             <w:pStyle w:val="Sumrio2"/>
             <w:rPr>
               <w:rFonts w:asciiTheme="minorHAnsi" w:hAnsiTheme="minorHAnsi" w:cstheme="minorBidi"/>
-              <w:noProof/>
               <w:kern w:val="2"/>
               <w:sz w:val="22"/>
               <w14:ligatures w14:val="standardContextual"/>
@@ -1080,14 +1018,12 @@
             <w:r>
               <w:rPr>
                 <w:rStyle w:val="Hyperlink"/>
-                <w:noProof/>
               </w:rPr>
               <w:t>2.1.</w:t>
             </w:r>
             <w:r>
               <w:rPr>
                 <w:rFonts w:asciiTheme="minorHAnsi" w:hAnsiTheme="minorHAnsi" w:cstheme="minorBidi"/>
-                <w:noProof/>
                 <w:kern w:val="2"/>
                 <w:sz w:val="22"/>
                 <w14:ligatures w14:val="standardContextual"/>
@@ -1097,54 +1033,46 @@
             <w:r>
               <w:rPr>
                 <w:rStyle w:val="Hyperlink"/>
-                <w:noProof/>
               </w:rPr>
               <w:t>Levantamento de Requisitos</w:t>
             </w:r>
             <w:r>
               <w:rPr>
-                <w:noProof/>
                 <w:webHidden/>
               </w:rPr>
               <w:tab/>
             </w:r>
             <w:r>
               <w:rPr>
-                <w:noProof/>
                 <w:webHidden/>
               </w:rPr>
               <w:fldChar w:fldCharType="begin"/>
             </w:r>
             <w:r>
               <w:rPr>
-                <w:noProof/>
                 <w:webHidden/>
               </w:rPr>
               <w:instrText xml:space="preserve"> PAGEREF _Toc168324857 \h </w:instrText>
             </w:r>
             <w:r>
               <w:rPr>
-                <w:noProof/>
                 <w:webHidden/>
               </w:rPr>
             </w:r>
             <w:r>
               <w:rPr>
-                <w:noProof/>
                 <w:webHidden/>
               </w:rPr>
               <w:fldChar w:fldCharType="separate"/>
             </w:r>
             <w:r>
               <w:rPr>
-                <w:noProof/>
                 <w:webHidden/>
               </w:rPr>
               <w:t>3</w:t>
             </w:r>
             <w:r>
               <w:rPr>
-                <w:noProof/>
                 <w:webHidden/>
               </w:rPr>
               <w:fldChar w:fldCharType="end"/>
@@ -1156,7 +1084,6 @@
             <w:pStyle w:val="Sumrio2"/>
             <w:rPr>
               <w:rFonts w:asciiTheme="minorHAnsi" w:hAnsiTheme="minorHAnsi" w:cstheme="minorBidi"/>
-              <w:noProof/>
               <w:kern w:val="2"/>
               <w:sz w:val="22"/>
               <w14:ligatures w14:val="standardContextual"/>
@@ -1166,14 +1093,12 @@
             <w:r>
               <w:rPr>
                 <w:rStyle w:val="Hyperlink"/>
-                <w:noProof/>
               </w:rPr>
               <w:t>2.2.</w:t>
             </w:r>
             <w:r>
               <w:rPr>
                 <w:rFonts w:asciiTheme="minorHAnsi" w:hAnsiTheme="minorHAnsi" w:cstheme="minorBidi"/>
-                <w:noProof/>
                 <w:kern w:val="2"/>
                 <w:sz w:val="22"/>
                 <w14:ligatures w14:val="standardContextual"/>
@@ -1183,54 +1108,46 @@
             <w:r>
               <w:rPr>
                 <w:rStyle w:val="Hyperlink"/>
-                <w:noProof/>
               </w:rPr>
               <w:t>Requisitos Funcionais</w:t>
             </w:r>
             <w:r>
               <w:rPr>
-                <w:noProof/>
                 <w:webHidden/>
               </w:rPr>
               <w:tab/>
             </w:r>
             <w:r>
               <w:rPr>
-                <w:noProof/>
                 <w:webHidden/>
               </w:rPr>
               <w:fldChar w:fldCharType="begin"/>
             </w:r>
             <w:r>
               <w:rPr>
-                <w:noProof/>
                 <w:webHidden/>
               </w:rPr>
               <w:instrText xml:space="preserve"> PAGEREF _Toc168324858 \h </w:instrText>
             </w:r>
             <w:r>
               <w:rPr>
-                <w:noProof/>
                 <w:webHidden/>
               </w:rPr>
             </w:r>
             <w:r>
               <w:rPr>
-                <w:noProof/>
                 <w:webHidden/>
               </w:rPr>
               <w:fldChar w:fldCharType="separate"/>
             </w:r>
             <w:r>
               <w:rPr>
-                <w:noProof/>
                 <w:webHidden/>
               </w:rPr>
               <w:t>5</w:t>
             </w:r>
             <w:r>
               <w:rPr>
-                <w:noProof/>
                 <w:webHidden/>
               </w:rPr>
               <w:fldChar w:fldCharType="end"/>
@@ -1242,7 +1159,6 @@
             <w:pStyle w:val="Sumrio2"/>
             <w:rPr>
               <w:rFonts w:asciiTheme="minorHAnsi" w:hAnsiTheme="minorHAnsi" w:cstheme="minorBidi"/>
-              <w:noProof/>
               <w:kern w:val="2"/>
               <w:sz w:val="22"/>
               <w14:ligatures w14:val="standardContextual"/>
@@ -1252,14 +1168,12 @@
             <w:r>
               <w:rPr>
                 <w:rStyle w:val="Hyperlink"/>
-                <w:noProof/>
               </w:rPr>
               <w:t>2.3.</w:t>
             </w:r>
             <w:r>
               <w:rPr>
                 <w:rFonts w:asciiTheme="minorHAnsi" w:hAnsiTheme="minorHAnsi" w:cstheme="minorBidi"/>
-                <w:noProof/>
                 <w:kern w:val="2"/>
                 <w:sz w:val="22"/>
                 <w14:ligatures w14:val="standardContextual"/>
@@ -1269,54 +1183,46 @@
             <w:r>
               <w:rPr>
                 <w:rStyle w:val="Hyperlink"/>
-                <w:noProof/>
               </w:rPr>
               <w:t>Descrição do Caso de Uso</w:t>
             </w:r>
             <w:r>
               <w:rPr>
-                <w:noProof/>
                 <w:webHidden/>
               </w:rPr>
               <w:tab/>
             </w:r>
             <w:r>
               <w:rPr>
-                <w:noProof/>
                 <w:webHidden/>
               </w:rPr>
               <w:fldChar w:fldCharType="begin"/>
             </w:r>
             <w:r>
               <w:rPr>
-                <w:noProof/>
                 <w:webHidden/>
               </w:rPr>
               <w:instrText xml:space="preserve"> PAGEREF _Toc168324859 \h </w:instrText>
             </w:r>
             <w:r>
               <w:rPr>
-                <w:noProof/>
                 <w:webHidden/>
               </w:rPr>
             </w:r>
             <w:r>
               <w:rPr>
-                <w:noProof/>
                 <w:webHidden/>
               </w:rPr>
               <w:fldChar w:fldCharType="separate"/>
             </w:r>
             <w:r>
               <w:rPr>
-                <w:noProof/>
                 <w:webHidden/>
               </w:rPr>
               <w:t>7</w:t>
             </w:r>
             <w:r>
               <w:rPr>
-                <w:noProof/>
                 <w:webHidden/>
               </w:rPr>
               <w:fldChar w:fldCharType="end"/>
@@ -1328,7 +1234,6 @@
             <w:pStyle w:val="Sumrio2"/>
             <w:rPr>
               <w:rFonts w:asciiTheme="minorHAnsi" w:hAnsiTheme="minorHAnsi" w:cstheme="minorBidi"/>
-              <w:noProof/>
               <w:kern w:val="2"/>
               <w:sz w:val="22"/>
               <w14:ligatures w14:val="standardContextual"/>
@@ -1338,14 +1243,12 @@
             <w:r>
               <w:rPr>
                 <w:rStyle w:val="Hyperlink"/>
-                <w:noProof/>
               </w:rPr>
               <w:t>2.4.</w:t>
             </w:r>
             <w:r>
               <w:rPr>
                 <w:rFonts w:asciiTheme="minorHAnsi" w:hAnsiTheme="minorHAnsi" w:cstheme="minorBidi"/>
-                <w:noProof/>
                 <w:kern w:val="2"/>
                 <w:sz w:val="22"/>
                 <w14:ligatures w14:val="standardContextual"/>
@@ -1355,54 +1258,46 @@
             <w:r>
               <w:rPr>
                 <w:rStyle w:val="Hyperlink"/>
-                <w:noProof/>
               </w:rPr>
               <w:t>Requisitos Não Funcionais</w:t>
             </w:r>
             <w:r>
               <w:rPr>
-                <w:noProof/>
                 <w:webHidden/>
               </w:rPr>
               <w:tab/>
             </w:r>
             <w:r>
               <w:rPr>
-                <w:noProof/>
                 <w:webHidden/>
               </w:rPr>
               <w:fldChar w:fldCharType="begin"/>
             </w:r>
             <w:r>
               <w:rPr>
-                <w:noProof/>
                 <w:webHidden/>
               </w:rPr>
               <w:instrText xml:space="preserve"> PAGEREF _Toc168324860 \h </w:instrText>
             </w:r>
             <w:r>
               <w:rPr>
-                <w:noProof/>
                 <w:webHidden/>
               </w:rPr>
             </w:r>
             <w:r>
               <w:rPr>
-                <w:noProof/>
                 <w:webHidden/>
               </w:rPr>
               <w:fldChar w:fldCharType="separate"/>
             </w:r>
             <w:r>
               <w:rPr>
-                <w:noProof/>
                 <w:webHidden/>
               </w:rPr>
               <w:t>11</w:t>
             </w:r>
             <w:r>
               <w:rPr>
-                <w:noProof/>
                 <w:webHidden/>
               </w:rPr>
               <w:fldChar w:fldCharType="end"/>
@@ -1414,7 +1309,6 @@
             <w:pStyle w:val="Sumrio1"/>
             <w:rPr>
               <w:rFonts w:asciiTheme="minorHAnsi" w:hAnsiTheme="minorHAnsi" w:cstheme="minorBidi"/>
-              <w:noProof/>
               <w:kern w:val="2"/>
               <w:sz w:val="22"/>
               <w14:ligatures w14:val="standardContextual"/>
@@ -1424,14 +1318,12 @@
             <w:r>
               <w:rPr>
                 <w:rStyle w:val="Hyperlink"/>
-                <w:noProof/>
               </w:rPr>
               <w:t>3.</w:t>
             </w:r>
             <w:r>
               <w:rPr>
                 <w:rFonts w:asciiTheme="minorHAnsi" w:hAnsiTheme="minorHAnsi" w:cstheme="minorBidi"/>
-                <w:noProof/>
                 <w:kern w:val="2"/>
                 <w:sz w:val="22"/>
                 <w14:ligatures w14:val="standardContextual"/>
@@ -1441,54 +1333,46 @@
             <w:r>
               <w:rPr>
                 <w:rStyle w:val="Hyperlink"/>
-                <w:noProof/>
               </w:rPr>
               <w:t>PROJETO DO SOFTWARE</w:t>
             </w:r>
             <w:r>
               <w:rPr>
-                <w:noProof/>
                 <w:webHidden/>
               </w:rPr>
               <w:tab/>
             </w:r>
             <w:r>
               <w:rPr>
-                <w:noProof/>
                 <w:webHidden/>
               </w:rPr>
               <w:fldChar w:fldCharType="begin"/>
             </w:r>
             <w:r>
               <w:rPr>
-                <w:noProof/>
                 <w:webHidden/>
               </w:rPr>
               <w:instrText xml:space="preserve"> PAGEREF _Toc168324861 \h </w:instrText>
             </w:r>
             <w:r>
               <w:rPr>
-                <w:noProof/>
                 <w:webHidden/>
               </w:rPr>
             </w:r>
             <w:r>
               <w:rPr>
-                <w:noProof/>
                 <w:webHidden/>
               </w:rPr>
               <w:fldChar w:fldCharType="separate"/>
             </w:r>
             <w:r>
               <w:rPr>
-                <w:noProof/>
                 <w:webHidden/>
               </w:rPr>
               <w:t>11</w:t>
             </w:r>
             <w:r>
               <w:rPr>
-                <w:noProof/>
                 <w:webHidden/>
               </w:rPr>
               <w:fldChar w:fldCharType="end"/>
@@ -1500,7 +1384,6 @@
             <w:pStyle w:val="Sumrio2"/>
             <w:rPr>
               <w:rFonts w:asciiTheme="minorHAnsi" w:hAnsiTheme="minorHAnsi" w:cstheme="minorBidi"/>
-              <w:noProof/>
               <w:kern w:val="2"/>
               <w:sz w:val="22"/>
               <w14:ligatures w14:val="standardContextual"/>
@@ -1510,14 +1393,12 @@
             <w:r>
               <w:rPr>
                 <w:rStyle w:val="Hyperlink"/>
-                <w:noProof/>
               </w:rPr>
               <w:t>3.1.</w:t>
             </w:r>
             <w:r>
               <w:rPr>
                 <w:rFonts w:asciiTheme="minorHAnsi" w:hAnsiTheme="minorHAnsi" w:cstheme="minorBidi"/>
-                <w:noProof/>
                 <w:kern w:val="2"/>
                 <w:sz w:val="22"/>
                 <w14:ligatures w14:val="standardContextual"/>
@@ -1527,54 +1408,46 @@
             <w:r>
               <w:rPr>
                 <w:rStyle w:val="Hyperlink"/>
-                <w:noProof/>
               </w:rPr>
               <w:t>Tecnologias Utilizadas</w:t>
             </w:r>
             <w:r>
               <w:rPr>
-                <w:noProof/>
                 <w:webHidden/>
               </w:rPr>
               <w:tab/>
             </w:r>
             <w:r>
               <w:rPr>
-                <w:noProof/>
                 <w:webHidden/>
               </w:rPr>
               <w:fldChar w:fldCharType="begin"/>
             </w:r>
             <w:r>
               <w:rPr>
-                <w:noProof/>
                 <w:webHidden/>
               </w:rPr>
               <w:instrText xml:space="preserve"> PAGEREF _Toc168324862 \h </w:instrText>
             </w:r>
             <w:r>
               <w:rPr>
-                <w:noProof/>
                 <w:webHidden/>
               </w:rPr>
             </w:r>
             <w:r>
               <w:rPr>
-                <w:noProof/>
                 <w:webHidden/>
               </w:rPr>
               <w:fldChar w:fldCharType="separate"/>
             </w:r>
             <w:r>
               <w:rPr>
-                <w:noProof/>
                 <w:webHidden/>
               </w:rPr>
               <w:t>12</w:t>
             </w:r>
             <w:r>
               <w:rPr>
-                <w:noProof/>
                 <w:webHidden/>
               </w:rPr>
               <w:fldChar w:fldCharType="end"/>
@@ -1586,7 +1459,6 @@
             <w:pStyle w:val="Sumrio2"/>
             <w:rPr>
               <w:rFonts w:asciiTheme="minorHAnsi" w:hAnsiTheme="minorHAnsi" w:cstheme="minorBidi"/>
-              <w:noProof/>
               <w:kern w:val="2"/>
               <w:sz w:val="22"/>
               <w14:ligatures w14:val="standardContextual"/>
@@ -1596,14 +1468,12 @@
             <w:r>
               <w:rPr>
                 <w:rStyle w:val="Hyperlink"/>
-                <w:noProof/>
               </w:rPr>
               <w:t>3.2.</w:t>
             </w:r>
             <w:r>
               <w:rPr>
                 <w:rFonts w:asciiTheme="minorHAnsi" w:hAnsiTheme="minorHAnsi" w:cstheme="minorBidi"/>
-                <w:noProof/>
                 <w:kern w:val="2"/>
                 <w:sz w:val="22"/>
                 <w14:ligatures w14:val="standardContextual"/>
@@ -1613,54 +1483,46 @@
             <w:r>
               <w:rPr>
                 <w:rStyle w:val="Hyperlink"/>
-                <w:noProof/>
               </w:rPr>
               <w:t>Modelo de dados</w:t>
             </w:r>
             <w:r>
               <w:rPr>
-                <w:noProof/>
                 <w:webHidden/>
               </w:rPr>
               <w:tab/>
             </w:r>
             <w:r>
               <w:rPr>
-                <w:noProof/>
                 <w:webHidden/>
               </w:rPr>
               <w:fldChar w:fldCharType="begin"/>
             </w:r>
             <w:r>
               <w:rPr>
-                <w:noProof/>
                 <w:webHidden/>
               </w:rPr>
               <w:instrText xml:space="preserve"> PAGEREF _Toc168324863 \h </w:instrText>
             </w:r>
             <w:r>
               <w:rPr>
-                <w:noProof/>
                 <w:webHidden/>
               </w:rPr>
             </w:r>
             <w:r>
               <w:rPr>
-                <w:noProof/>
                 <w:webHidden/>
               </w:rPr>
               <w:fldChar w:fldCharType="separate"/>
             </w:r>
             <w:r>
               <w:rPr>
-                <w:noProof/>
                 <w:webHidden/>
               </w:rPr>
               <w:t>12</w:t>
             </w:r>
             <w:r>
               <w:rPr>
-                <w:noProof/>
                 <w:webHidden/>
               </w:rPr>
               <w:fldChar w:fldCharType="end"/>
@@ -1672,7 +1534,6 @@
             <w:pStyle w:val="Sumrio2"/>
             <w:rPr>
               <w:rFonts w:asciiTheme="minorHAnsi" w:hAnsiTheme="minorHAnsi" w:cstheme="minorBidi"/>
-              <w:noProof/>
               <w:kern w:val="2"/>
               <w:sz w:val="22"/>
               <w14:ligatures w14:val="standardContextual"/>
@@ -1682,54 +1543,46 @@
             <w:r>
               <w:rPr>
                 <w:rStyle w:val="Hyperlink"/>
-                <w:noProof/>
               </w:rPr>
               <w:t>3.2.1 Modelo Conceitual</w:t>
             </w:r>
             <w:r>
               <w:rPr>
-                <w:noProof/>
                 <w:webHidden/>
               </w:rPr>
               <w:tab/>
             </w:r>
             <w:r>
               <w:rPr>
-                <w:noProof/>
                 <w:webHidden/>
               </w:rPr>
               <w:fldChar w:fldCharType="begin"/>
             </w:r>
             <w:r>
               <w:rPr>
-                <w:noProof/>
                 <w:webHidden/>
               </w:rPr>
               <w:instrText xml:space="preserve"> PAGEREF _Toc168324864 \h </w:instrText>
             </w:r>
             <w:r>
               <w:rPr>
-                <w:noProof/>
                 <w:webHidden/>
               </w:rPr>
             </w:r>
             <w:r>
               <w:rPr>
-                <w:noProof/>
                 <w:webHidden/>
               </w:rPr>
               <w:fldChar w:fldCharType="separate"/>
             </w:r>
             <w:r>
               <w:rPr>
-                <w:noProof/>
                 <w:webHidden/>
               </w:rPr>
               <w:t>13</w:t>
             </w:r>
             <w:r>
               <w:rPr>
-                <w:noProof/>
                 <w:webHidden/>
               </w:rPr>
               <w:fldChar w:fldCharType="end"/>
@@ -1741,7 +1594,6 @@
             <w:pStyle w:val="Sumrio2"/>
             <w:rPr>
               <w:rFonts w:asciiTheme="minorHAnsi" w:hAnsiTheme="minorHAnsi" w:cstheme="minorBidi"/>
-              <w:noProof/>
               <w:kern w:val="2"/>
               <w:sz w:val="22"/>
               <w14:ligatures w14:val="standardContextual"/>
@@ -1751,54 +1603,46 @@
             <w:r>
               <w:rPr>
                 <w:rStyle w:val="Hyperlink"/>
-                <w:noProof/>
               </w:rPr>
               <w:t>3.2.2 Modelo Lógico</w:t>
             </w:r>
             <w:r>
               <w:rPr>
-                <w:noProof/>
                 <w:webHidden/>
               </w:rPr>
               <w:tab/>
             </w:r>
             <w:r>
               <w:rPr>
-                <w:noProof/>
                 <w:webHidden/>
               </w:rPr>
               <w:fldChar w:fldCharType="begin"/>
             </w:r>
             <w:r>
               <w:rPr>
-                <w:noProof/>
                 <w:webHidden/>
               </w:rPr>
               <w:instrText xml:space="preserve"> PAGEREF _Toc168324865 \h </w:instrText>
             </w:r>
             <w:r>
               <w:rPr>
-                <w:noProof/>
                 <w:webHidden/>
               </w:rPr>
             </w:r>
             <w:r>
               <w:rPr>
-                <w:noProof/>
                 <w:webHidden/>
               </w:rPr>
               <w:fldChar w:fldCharType="separate"/>
             </w:r>
             <w:r>
               <w:rPr>
-                <w:noProof/>
                 <w:webHidden/>
               </w:rPr>
               <w:t>13</w:t>
             </w:r>
             <w:r>
               <w:rPr>
-                <w:noProof/>
                 <w:webHidden/>
               </w:rPr>
               <w:fldChar w:fldCharType="end"/>
@@ -1810,7 +1654,6 @@
             <w:pStyle w:val="Sumrio2"/>
             <w:rPr>
               <w:rFonts w:asciiTheme="minorHAnsi" w:hAnsiTheme="minorHAnsi" w:cstheme="minorBidi"/>
-              <w:noProof/>
               <w:kern w:val="2"/>
               <w:sz w:val="22"/>
               <w14:ligatures w14:val="standardContextual"/>
@@ -1820,14 +1663,12 @@
             <w:r>
               <w:rPr>
                 <w:rStyle w:val="Hyperlink"/>
-                <w:noProof/>
               </w:rPr>
               <w:t>3.3.</w:t>
             </w:r>
             <w:r>
               <w:rPr>
                 <w:rFonts w:asciiTheme="minorHAnsi" w:hAnsiTheme="minorHAnsi" w:cstheme="minorBidi"/>
-                <w:noProof/>
                 <w:kern w:val="2"/>
                 <w:sz w:val="22"/>
                 <w14:ligatures w14:val="standardContextual"/>
@@ -1837,54 +1678,46 @@
             <w:r>
               <w:rPr>
                 <w:rStyle w:val="Hyperlink"/>
-                <w:noProof/>
               </w:rPr>
               <w:t>Diagrama de Classe</w:t>
             </w:r>
             <w:r>
               <w:rPr>
-                <w:noProof/>
                 <w:webHidden/>
               </w:rPr>
               <w:tab/>
             </w:r>
             <w:r>
               <w:rPr>
-                <w:noProof/>
                 <w:webHidden/>
               </w:rPr>
               <w:fldChar w:fldCharType="begin"/>
             </w:r>
             <w:r>
               <w:rPr>
-                <w:noProof/>
                 <w:webHidden/>
               </w:rPr>
               <w:instrText xml:space="preserve"> PAGEREF _Toc168324866 \h </w:instrText>
             </w:r>
             <w:r>
               <w:rPr>
-                <w:noProof/>
                 <w:webHidden/>
               </w:rPr>
             </w:r>
             <w:r>
               <w:rPr>
-                <w:noProof/>
                 <w:webHidden/>
               </w:rPr>
               <w:fldChar w:fldCharType="separate"/>
             </w:r>
             <w:r>
               <w:rPr>
-                <w:noProof/>
                 <w:webHidden/>
               </w:rPr>
               <w:t>15</w:t>
             </w:r>
             <w:r>
               <w:rPr>
-                <w:noProof/>
                 <w:webHidden/>
               </w:rPr>
               <w:fldChar w:fldCharType="end"/>
@@ -1896,7 +1729,6 @@
             <w:pStyle w:val="Sumrio2"/>
             <w:rPr>
               <w:rFonts w:asciiTheme="minorHAnsi" w:hAnsiTheme="minorHAnsi" w:cstheme="minorBidi"/>
-              <w:noProof/>
               <w:kern w:val="2"/>
               <w:sz w:val="22"/>
               <w14:ligatures w14:val="standardContextual"/>
@@ -1906,14 +1738,12 @@
             <w:r>
               <w:rPr>
                 <w:rStyle w:val="Hyperlink"/>
-                <w:noProof/>
               </w:rPr>
               <w:t>3.4.</w:t>
             </w:r>
             <w:r>
               <w:rPr>
                 <w:rFonts w:asciiTheme="minorHAnsi" w:hAnsiTheme="minorHAnsi" w:cstheme="minorBidi"/>
-                <w:noProof/>
                 <w:kern w:val="2"/>
                 <w:sz w:val="22"/>
                 <w14:ligatures w14:val="standardContextual"/>
@@ -1923,54 +1753,46 @@
             <w:r>
               <w:rPr>
                 <w:rStyle w:val="Hyperlink"/>
-                <w:noProof/>
               </w:rPr>
               <w:t>Diagrama de Atividades</w:t>
             </w:r>
             <w:r>
               <w:rPr>
-                <w:noProof/>
                 <w:webHidden/>
               </w:rPr>
               <w:tab/>
             </w:r>
             <w:r>
               <w:rPr>
-                <w:noProof/>
                 <w:webHidden/>
               </w:rPr>
               <w:fldChar w:fldCharType="begin"/>
             </w:r>
             <w:r>
               <w:rPr>
-                <w:noProof/>
                 <w:webHidden/>
               </w:rPr>
               <w:instrText xml:space="preserve"> PAGEREF _Toc168324867 \h </w:instrText>
             </w:r>
             <w:r>
               <w:rPr>
-                <w:noProof/>
                 <w:webHidden/>
               </w:rPr>
             </w:r>
             <w:r>
               <w:rPr>
-                <w:noProof/>
                 <w:webHidden/>
               </w:rPr>
               <w:fldChar w:fldCharType="separate"/>
             </w:r>
             <w:r>
               <w:rPr>
-                <w:noProof/>
                 <w:webHidden/>
               </w:rPr>
               <w:t>16</w:t>
             </w:r>
             <w:r>
               <w:rPr>
-                <w:noProof/>
                 <w:webHidden/>
               </w:rPr>
               <w:fldChar w:fldCharType="end"/>
@@ -1982,7 +1804,6 @@
             <w:pStyle w:val="Sumrio2"/>
             <w:rPr>
               <w:rFonts w:asciiTheme="minorHAnsi" w:hAnsiTheme="minorHAnsi" w:cstheme="minorBidi"/>
-              <w:noProof/>
               <w:kern w:val="2"/>
               <w:sz w:val="22"/>
               <w14:ligatures w14:val="standardContextual"/>
@@ -1992,14 +1813,12 @@
             <w:r>
               <w:rPr>
                 <w:rStyle w:val="Hyperlink"/>
-                <w:noProof/>
               </w:rPr>
               <w:t>3.5.</w:t>
             </w:r>
             <w:r>
               <w:rPr>
                 <w:rFonts w:asciiTheme="minorHAnsi" w:hAnsiTheme="minorHAnsi" w:cstheme="minorBidi"/>
-                <w:noProof/>
                 <w:kern w:val="2"/>
                 <w:sz w:val="22"/>
                 <w14:ligatures w14:val="standardContextual"/>
@@ -2009,54 +1828,46 @@
             <w:r>
               <w:rPr>
                 <w:rStyle w:val="Hyperlink"/>
-                <w:noProof/>
               </w:rPr>
               <w:t>Diagrama de Sequência</w:t>
             </w:r>
             <w:r>
               <w:rPr>
-                <w:noProof/>
                 <w:webHidden/>
               </w:rPr>
               <w:tab/>
             </w:r>
             <w:r>
               <w:rPr>
-                <w:noProof/>
                 <w:webHidden/>
               </w:rPr>
               <w:fldChar w:fldCharType="begin"/>
             </w:r>
             <w:r>
               <w:rPr>
-                <w:noProof/>
                 <w:webHidden/>
               </w:rPr>
               <w:instrText xml:space="preserve"> PAGEREF _Toc168324868 \h </w:instrText>
             </w:r>
             <w:r>
               <w:rPr>
-                <w:noProof/>
                 <w:webHidden/>
               </w:rPr>
             </w:r>
             <w:r>
               <w:rPr>
-                <w:noProof/>
                 <w:webHidden/>
               </w:rPr>
               <w:fldChar w:fldCharType="separate"/>
             </w:r>
             <w:r>
               <w:rPr>
-                <w:noProof/>
                 <w:webHidden/>
               </w:rPr>
               <w:t>17</w:t>
             </w:r>
             <w:r>
               <w:rPr>
-                <w:noProof/>
                 <w:webHidden/>
               </w:rPr>
               <w:fldChar w:fldCharType="end"/>
@@ -2068,7 +1879,6 @@
             <w:pStyle w:val="Sumrio2"/>
             <w:rPr>
               <w:rFonts w:asciiTheme="minorHAnsi" w:hAnsiTheme="minorHAnsi" w:cstheme="minorBidi"/>
-              <w:noProof/>
               <w:kern w:val="2"/>
               <w:sz w:val="22"/>
               <w14:ligatures w14:val="standardContextual"/>
@@ -2078,14 +1888,12 @@
             <w:r>
               <w:rPr>
                 <w:rStyle w:val="Hyperlink"/>
-                <w:noProof/>
               </w:rPr>
               <w:t>3.6.</w:t>
             </w:r>
             <w:r>
               <w:rPr>
                 <w:rFonts w:asciiTheme="minorHAnsi" w:hAnsiTheme="minorHAnsi" w:cstheme="minorBidi"/>
-                <w:noProof/>
                 <w:kern w:val="2"/>
                 <w:sz w:val="22"/>
                 <w14:ligatures w14:val="standardContextual"/>
@@ -2095,54 +1903,46 @@
             <w:r>
               <w:rPr>
                 <w:rStyle w:val="Hyperlink"/>
-                <w:noProof/>
               </w:rPr>
               <w:t>Interfaces com o usuário</w:t>
             </w:r>
             <w:r>
               <w:rPr>
-                <w:noProof/>
                 <w:webHidden/>
               </w:rPr>
               <w:tab/>
             </w:r>
             <w:r>
               <w:rPr>
-                <w:noProof/>
                 <w:webHidden/>
               </w:rPr>
               <w:fldChar w:fldCharType="begin"/>
             </w:r>
             <w:r>
               <w:rPr>
-                <w:noProof/>
                 <w:webHidden/>
               </w:rPr>
               <w:instrText xml:space="preserve"> PAGEREF _Toc168324869 \h </w:instrText>
             </w:r>
             <w:r>
               <w:rPr>
-                <w:noProof/>
                 <w:webHidden/>
               </w:rPr>
             </w:r>
             <w:r>
               <w:rPr>
-                <w:noProof/>
                 <w:webHidden/>
               </w:rPr>
               <w:fldChar w:fldCharType="separate"/>
             </w:r>
             <w:r>
               <w:rPr>
-                <w:noProof/>
                 <w:webHidden/>
               </w:rPr>
               <w:t>17</w:t>
             </w:r>
             <w:r>
               <w:rPr>
-                <w:noProof/>
                 <w:webHidden/>
               </w:rPr>
               <w:fldChar w:fldCharType="end"/>
@@ -2154,7 +1954,6 @@
             <w:pStyle w:val="Sumrio1"/>
             <w:rPr>
               <w:rFonts w:asciiTheme="minorHAnsi" w:hAnsiTheme="minorHAnsi" w:cstheme="minorBidi"/>
-              <w:noProof/>
               <w:kern w:val="2"/>
               <w:sz w:val="22"/>
               <w14:ligatures w14:val="standardContextual"/>
@@ -2164,14 +1963,12 @@
             <w:r>
               <w:rPr>
                 <w:rStyle w:val="Hyperlink"/>
-                <w:noProof/>
               </w:rPr>
               <w:t>4.</w:t>
             </w:r>
             <w:r>
               <w:rPr>
                 <w:rFonts w:asciiTheme="minorHAnsi" w:hAnsiTheme="minorHAnsi" w:cstheme="minorBidi"/>
-                <w:noProof/>
                 <w:kern w:val="2"/>
                 <w:sz w:val="22"/>
                 <w14:ligatures w14:val="standardContextual"/>
@@ -2181,54 +1978,46 @@
             <w:r>
               <w:rPr>
                 <w:rStyle w:val="Hyperlink"/>
-                <w:noProof/>
               </w:rPr>
               <w:t>ESTRATÉGIA DE TESTES</w:t>
             </w:r>
             <w:r>
               <w:rPr>
-                <w:noProof/>
                 <w:webHidden/>
               </w:rPr>
               <w:tab/>
             </w:r>
             <w:r>
               <w:rPr>
-                <w:noProof/>
                 <w:webHidden/>
               </w:rPr>
               <w:fldChar w:fldCharType="begin"/>
             </w:r>
             <w:r>
               <w:rPr>
-                <w:noProof/>
                 <w:webHidden/>
               </w:rPr>
               <w:instrText xml:space="preserve"> PAGEREF _Toc168324870 \h </w:instrText>
             </w:r>
             <w:r>
               <w:rPr>
-                <w:noProof/>
                 <w:webHidden/>
               </w:rPr>
             </w:r>
             <w:r>
               <w:rPr>
-                <w:noProof/>
                 <w:webHidden/>
               </w:rPr>
               <w:fldChar w:fldCharType="separate"/>
             </w:r>
             <w:r>
               <w:rPr>
-                <w:noProof/>
                 <w:webHidden/>
               </w:rPr>
               <w:t>17</w:t>
             </w:r>
             <w:r>
               <w:rPr>
-                <w:noProof/>
                 <w:webHidden/>
               </w:rPr>
               <w:fldChar w:fldCharType="end"/>
@@ -2240,7 +2029,6 @@
             <w:pStyle w:val="Sumrio1"/>
             <w:rPr>
               <w:rFonts w:asciiTheme="minorHAnsi" w:hAnsiTheme="minorHAnsi" w:cstheme="minorBidi"/>
-              <w:noProof/>
               <w:kern w:val="2"/>
               <w:sz w:val="22"/>
               <w14:ligatures w14:val="standardContextual"/>
@@ -2250,14 +2038,12 @@
             <w:r>
               <w:rPr>
                 <w:rStyle w:val="Hyperlink"/>
-                <w:noProof/>
               </w:rPr>
               <w:t>5.</w:t>
             </w:r>
             <w:r>
               <w:rPr>
                 <w:rFonts w:asciiTheme="minorHAnsi" w:hAnsiTheme="minorHAnsi" w:cstheme="minorBidi"/>
-                <w:noProof/>
                 <w:kern w:val="2"/>
                 <w:sz w:val="22"/>
                 <w14:ligatures w14:val="standardContextual"/>
@@ -2267,54 +2053,46 @@
             <w:r>
               <w:rPr>
                 <w:rStyle w:val="Hyperlink"/>
-                <w:noProof/>
               </w:rPr>
               <w:t>IMPLANTAÇÃO</w:t>
             </w:r>
             <w:r>
               <w:rPr>
-                <w:noProof/>
                 <w:webHidden/>
               </w:rPr>
               <w:tab/>
             </w:r>
             <w:r>
               <w:rPr>
-                <w:noProof/>
                 <w:webHidden/>
               </w:rPr>
               <w:fldChar w:fldCharType="begin"/>
             </w:r>
             <w:r>
               <w:rPr>
-                <w:noProof/>
                 <w:webHidden/>
               </w:rPr>
               <w:instrText xml:space="preserve"> PAGEREF _Toc168324871 \h </w:instrText>
             </w:r>
             <w:r>
               <w:rPr>
-                <w:noProof/>
                 <w:webHidden/>
               </w:rPr>
             </w:r>
             <w:r>
               <w:rPr>
-                <w:noProof/>
                 <w:webHidden/>
               </w:rPr>
               <w:fldChar w:fldCharType="separate"/>
             </w:r>
             <w:r>
               <w:rPr>
-                <w:noProof/>
                 <w:webHidden/>
               </w:rPr>
               <w:t>17</w:t>
             </w:r>
             <w:r>
               <w:rPr>
-                <w:noProof/>
                 <w:webHidden/>
               </w:rPr>
               <w:fldChar w:fldCharType="end"/>
@@ -2326,7 +2104,6 @@
             <w:pStyle w:val="Sumrio1"/>
             <w:rPr>
               <w:rFonts w:asciiTheme="minorHAnsi" w:hAnsiTheme="minorHAnsi" w:cstheme="minorBidi"/>
-              <w:noProof/>
               <w:kern w:val="2"/>
               <w:sz w:val="22"/>
               <w14:ligatures w14:val="standardContextual"/>
@@ -2336,14 +2113,12 @@
             <w:r>
               <w:rPr>
                 <w:rStyle w:val="Hyperlink"/>
-                <w:noProof/>
               </w:rPr>
               <w:t>6.</w:t>
             </w:r>
             <w:r>
               <w:rPr>
                 <w:rFonts w:asciiTheme="minorHAnsi" w:hAnsiTheme="minorHAnsi" w:cstheme="minorBidi"/>
-                <w:noProof/>
                 <w:kern w:val="2"/>
                 <w:sz w:val="22"/>
                 <w14:ligatures w14:val="standardContextual"/>
@@ -2353,54 +2128,46 @@
             <w:r>
               <w:rPr>
                 <w:rStyle w:val="Hyperlink"/>
-                <w:noProof/>
               </w:rPr>
               <w:t>REFERÊNCIAS</w:t>
             </w:r>
             <w:r>
               <w:rPr>
-                <w:noProof/>
                 <w:webHidden/>
               </w:rPr>
               <w:tab/>
             </w:r>
             <w:r>
               <w:rPr>
-                <w:noProof/>
                 <w:webHidden/>
               </w:rPr>
               <w:fldChar w:fldCharType="begin"/>
             </w:r>
             <w:r>
               <w:rPr>
-                <w:noProof/>
                 <w:webHidden/>
               </w:rPr>
               <w:instrText xml:space="preserve"> PAGEREF _Toc168324872 \h </w:instrText>
             </w:r>
             <w:r>
               <w:rPr>
-                <w:noProof/>
                 <w:webHidden/>
               </w:rPr>
             </w:r>
             <w:r>
               <w:rPr>
-                <w:noProof/>
                 <w:webHidden/>
               </w:rPr>
               <w:fldChar w:fldCharType="separate"/>
             </w:r>
             <w:r>
               <w:rPr>
-                <w:noProof/>
                 <w:webHidden/>
               </w:rPr>
               <w:t>18</w:t>
             </w:r>
             <w:r>
               <w:rPr>
-                <w:noProof/>
                 <w:webHidden/>
               </w:rPr>
               <w:fldChar w:fldCharType="end"/>
@@ -2435,37 +2202,80 @@
     <w:p>
       <w:pPr>
         <w:pStyle w:val="SumarioInterno"/>
+        <w:rPr>
+          <w:noProof w:val="0"/>
+        </w:rPr>
       </w:pPr>
       <w:r>
+        <w:rPr>
+          <w:noProof w:val="0"/>
+        </w:rPr>
         <w:fldChar w:fldCharType="begin"/>
       </w:r>
       <w:r>
+        <w:rPr>
+          <w:noProof w:val="0"/>
+        </w:rPr>
         <w:instrText xml:space="preserve"> REF Figura1 \h  \* MERGEFORMAT </w:instrText>
       </w:r>
       <w:r>
+        <w:rPr>
+          <w:noProof w:val="0"/>
+        </w:rPr>
+      </w:r>
+      <w:r>
+        <w:rPr>
+          <w:noProof w:val="0"/>
+        </w:rPr>
         <w:fldChar w:fldCharType="separate"/>
       </w:r>
       <w:r>
+        <w:rPr>
+          <w:noProof w:val="0"/>
+        </w:rPr>
         <w:t>Figura 1 – Mapa do site</w:t>
       </w:r>
     </w:p>
     <w:p>
       <w:pPr>
         <w:pStyle w:val="SumarioInterno"/>
+        <w:rPr>
+          <w:noProof w:val="0"/>
+        </w:rPr>
       </w:pPr>
       <w:r>
+        <w:rPr>
+          <w:noProof w:val="0"/>
+        </w:rPr>
         <w:fldChar w:fldCharType="end"/>
       </w:r>
       <w:r>
+        <w:rPr>
+          <w:noProof w:val="0"/>
+        </w:rPr>
         <w:fldChar w:fldCharType="begin"/>
       </w:r>
       <w:r>
+        <w:rPr>
+          <w:noProof w:val="0"/>
+        </w:rPr>
         <w:instrText xml:space="preserve"> REF Figura2 \h  \* MERGEFORMAT </w:instrText>
       </w:r>
       <w:r>
+        <w:rPr>
+          <w:noProof w:val="0"/>
+        </w:rPr>
+      </w:r>
+      <w:r>
+        <w:rPr>
+          <w:noProof w:val="0"/>
+        </w:rPr>
         <w:fldChar w:fldCharType="separate"/>
       </w:r>
       <w:r>
+        <w:rPr>
+          <w:noProof w:val="0"/>
+        </w:rPr>
         <w:t>Figura 2 – Logomarca</w:t>
       </w:r>
     </w:p>
@@ -2473,7 +2283,6 @@
       <w:pPr>
         <w:jc w:val="left"/>
         <w:rPr>
-          <w:noProof/>
           <w:lang w:eastAsia="pt-BR"/>
         </w:rPr>
       </w:pPr>
@@ -2491,7 +2300,6 @@
       </w:r>
       <w:r>
         <w:rPr>
-          <w:noProof/>
           <w:lang w:eastAsia="pt-BR"/>
         </w:rPr>
         <w:t>Figura 3 – Casos de Uso</w:t>
@@ -2500,23 +2308,49 @@
     <w:p>
       <w:pPr>
         <w:pStyle w:val="SumarioInterno"/>
+        <w:rPr>
+          <w:noProof w:val="0"/>
+        </w:rPr>
       </w:pPr>
       <w:r>
+        <w:rPr>
+          <w:noProof w:val="0"/>
+        </w:rPr>
         <w:fldChar w:fldCharType="end"/>
       </w:r>
       <w:r>
+        <w:rPr>
+          <w:noProof w:val="0"/>
+        </w:rPr>
         <w:fldChar w:fldCharType="begin"/>
       </w:r>
       <w:r>
+        <w:rPr>
+          <w:noProof w:val="0"/>
+        </w:rPr>
         <w:instrText xml:space="preserve"> REF Figura4 \h </w:instrText>
       </w:r>
       <w:r>
+        <w:rPr>
+          <w:noProof w:val="0"/>
+        </w:rPr>
+      </w:r>
+      <w:r>
+        <w:rPr>
+          <w:noProof w:val="0"/>
+        </w:rPr>
         <w:fldChar w:fldCharType="separate"/>
       </w:r>
       <w:r>
+        <w:rPr>
+          <w:noProof w:val="0"/>
+        </w:rPr>
         <w:t>Figura 4 – Modelo Conceitual</w:t>
       </w:r>
       <w:r>
+        <w:rPr>
+          <w:noProof w:val="0"/>
+        </w:rPr>
         <w:fldChar w:fldCharType="end"/>
       </w:r>
     </w:p>
@@ -2524,7 +2358,6 @@
       <w:pPr>
         <w:jc w:val="left"/>
         <w:rPr>
-          <w:noProof/>
           <w:lang w:eastAsia="pt-BR"/>
         </w:rPr>
       </w:pPr>
@@ -2543,7 +2376,6 @@
       </w:r>
       <w:r>
         <w:rPr>
-          <w:noProof/>
           <w:lang w:eastAsia="pt-BR"/>
         </w:rPr>
         <w:t>Figura 5 – Modelo Lógico</w:t>
@@ -2554,43 +2386,53 @@
         <w:pStyle w:val="SumarioInterno"/>
         <w:rPr>
           <w:rFonts w:eastAsiaTheme="minorHAnsi" w:cstheme="minorBidi"/>
+          <w:noProof w:val="0"/>
         </w:rPr>
       </w:pPr>
       <w:r>
         <w:rPr>
           <w:rFonts w:eastAsiaTheme="minorHAnsi" w:cstheme="minorBidi"/>
+          <w:noProof w:val="0"/>
         </w:rPr>
         <w:fldChar w:fldCharType="end"/>
       </w:r>
       <w:r>
         <w:rPr>
           <w:rFonts w:eastAsiaTheme="minorHAnsi" w:cstheme="minorBidi"/>
+          <w:noProof w:val="0"/>
         </w:rPr>
         <w:fldChar w:fldCharType="begin"/>
       </w:r>
       <w:r>
         <w:rPr>
           <w:rFonts w:eastAsiaTheme="minorHAnsi" w:cstheme="minorBidi"/>
+          <w:noProof w:val="0"/>
         </w:rPr>
         <w:instrText xml:space="preserve"> REF Figura6 \h </w:instrText>
       </w:r>
       <w:r>
         <w:rPr>
           <w:rFonts w:eastAsiaTheme="minorHAnsi" w:cstheme="minorBidi"/>
+          <w:noProof w:val="0"/>
         </w:rPr>
       </w:r>
       <w:r>
         <w:rPr>
           <w:rFonts w:eastAsiaTheme="minorHAnsi" w:cstheme="minorBidi"/>
+          <w:noProof w:val="0"/>
         </w:rPr>
         <w:fldChar w:fldCharType="separate"/>
       </w:r>
       <w:r>
+        <w:rPr>
+          <w:noProof w:val="0"/>
+        </w:rPr>
         <w:t>Figura 6 – Diagrama de Classe</w:t>
       </w:r>
       <w:r>
         <w:rPr>
           <w:rFonts w:eastAsiaTheme="minorHAnsi" w:cstheme="minorBidi"/>
+          <w:noProof w:val="0"/>
         </w:rPr>
         <w:fldChar w:fldCharType="end"/>
       </w:r>
@@ -2617,7 +2459,6 @@
       </w:r>
       <w:r>
         <w:rPr>
-          <w:noProof/>
           <w:lang w:eastAsia="pt-BR"/>
         </w:rPr>
         <w:t>Figura 7 – Diagrama de Atividades</w:t>
@@ -2629,11 +2470,13 @@
         <w:rPr>
           <w:b/>
           <w:bCs/>
+          <w:noProof w:val="0"/>
         </w:rPr>
       </w:pPr>
       <w:r>
         <w:rPr>
           <w:rFonts w:eastAsiaTheme="minorHAnsi" w:cstheme="minorBidi"/>
+          <w:noProof w:val="0"/>
         </w:rPr>
         <w:fldChar w:fldCharType="end"/>
       </w:r>
@@ -2651,14 +2494,7 @@
           <w:b/>
           <w:bCs/>
         </w:rPr>
-        <w:t xml:space="preserve">LISTA DE </w:t>
-      </w:r>
-      <w:r>
-        <w:rPr>
-          <w:b/>
-          <w:bCs/>
-        </w:rPr>
-        <w:t>QUADROS</w:t>
+        <w:t>LISTA DE QUADROS</w:t>
       </w:r>
     </w:p>
     <w:p>
@@ -2708,10 +2544,16 @@
           <w:ilvl w:val="0"/>
           <w:numId w:val="15"/>
         </w:numPr>
+        <w:rPr>
+          <w:noProof w:val="0"/>
+        </w:rPr>
       </w:pPr>
       <w:bookmarkStart w:id="0" w:name="_Toc168324851"/>
       <w:bookmarkStart w:id="1" w:name="_Ref168325420"/>
       <w:r>
+        <w:rPr>
+          <w:noProof w:val="0"/>
+        </w:rPr>
         <w:t>DESCRIÇÃO DO PROJETO</w:t>
       </w:r>
       <w:bookmarkEnd w:id="0"/>
@@ -2720,9 +2562,15 @@
     <w:p>
       <w:pPr>
         <w:pStyle w:val="Ttulo2"/>
+        <w:rPr>
+          <w:noProof w:val="0"/>
+        </w:rPr>
       </w:pPr>
       <w:bookmarkStart w:id="2" w:name="_Toc168324852"/>
       <w:r>
+        <w:rPr>
+          <w:noProof w:val="0"/>
+        </w:rPr>
         <w:t>Proposta do Software</w:t>
       </w:r>
       <w:bookmarkEnd w:id="2"/>
@@ -2761,13 +2609,22 @@
     <w:p>
       <w:pPr>
         <w:pStyle w:val="Ttulo2"/>
+        <w:rPr>
+          <w:noProof w:val="0"/>
+        </w:rPr>
       </w:pPr>
       <w:bookmarkStart w:id="3" w:name="_Toc168324853"/>
       <w:r>
+        <w:rPr>
+          <w:noProof w:val="0"/>
+        </w:rPr>
         <w:t>Justificativa</w:t>
       </w:r>
       <w:bookmarkEnd w:id="3"/>
       <w:r>
+        <w:rPr>
+          <w:noProof w:val="0"/>
+        </w:rPr>
         <w:t xml:space="preserve"> </w:t>
       </w:r>
     </w:p>
@@ -2797,9 +2654,15 @@
     <w:p>
       <w:pPr>
         <w:pStyle w:val="Ttulo2"/>
+        <w:rPr>
+          <w:noProof w:val="0"/>
+        </w:rPr>
       </w:pPr>
       <w:bookmarkStart w:id="4" w:name="_Toc168324854"/>
       <w:r>
+        <w:rPr>
+          <w:noProof w:val="0"/>
+        </w:rPr>
         <w:lastRenderedPageBreak/>
         <w:t>Mapa do Site</w:t>
       </w:r>
@@ -2809,14 +2672,12 @@
       <w:pPr>
         <w:jc w:val="center"/>
         <w:rPr>
-          <w:noProof/>
           <w:lang w:eastAsia="pt-BR"/>
         </w:rPr>
       </w:pPr>
       <w:bookmarkStart w:id="5" w:name="Figura1"/>
       <w:r>
         <w:rPr>
-          <w:noProof/>
           <w:lang w:eastAsia="pt-BR"/>
         </w:rPr>
         <w:t>Figura 1 – Mapa do site</w:t>
@@ -2831,7 +2692,6 @@
       </w:pPr>
       <w:r>
         <w:rPr>
-          <w:noProof/>
           <w:lang w:eastAsia="pt-BR"/>
         </w:rPr>
         <w:drawing>
@@ -2901,12 +2761,21 @@
     <w:p>
       <w:pPr>
         <w:pStyle w:val="Ttulo2"/>
+        <w:rPr>
+          <w:noProof w:val="0"/>
+        </w:rPr>
       </w:pPr>
       <w:bookmarkStart w:id="6" w:name="_Toc168324855"/>
       <w:r>
+        <w:rPr>
+          <w:noProof w:val="0"/>
+        </w:rPr>
         <w:t>Logo</w:t>
       </w:r>
       <w:r>
+        <w:rPr>
+          <w:noProof w:val="0"/>
+        </w:rPr>
         <w:t>marca</w:t>
       </w:r>
       <w:bookmarkEnd w:id="6"/>
@@ -2915,14 +2784,12 @@
       <w:pPr>
         <w:jc w:val="center"/>
         <w:rPr>
-          <w:noProof/>
           <w:lang w:eastAsia="pt-BR"/>
         </w:rPr>
       </w:pPr>
       <w:bookmarkStart w:id="7" w:name="Figura2"/>
       <w:r>
         <w:rPr>
-          <w:noProof/>
           <w:lang w:eastAsia="pt-BR"/>
         </w:rPr>
         <w:t>Figura 2 – Logomarca</w:t>
@@ -2940,13 +2807,11 @@
       <w:pPr>
         <w:jc w:val="center"/>
         <w:rPr>
-          <w:noProof/>
           <w:lang w:eastAsia="pt-BR"/>
         </w:rPr>
       </w:pPr>
       <w:r>
         <w:rPr>
-          <w:noProof/>
           <w:lang w:eastAsia="pt-BR"/>
         </w:rPr>
         <w:drawing>
@@ -3000,7 +2865,6 @@
       </w:r>
       <w:r>
         <w:rPr>
-          <w:noProof/>
           <w:lang w:eastAsia="pt-BR"/>
         </w:rPr>
         <w:drawing>
@@ -3054,7 +2918,6 @@
       </w:r>
       <w:r>
         <w:rPr>
-          <w:noProof/>
           <w:lang w:eastAsia="pt-BR"/>
         </w:rPr>
         <w:drawing>
@@ -3108,7 +2971,6 @@
       </w:r>
       <w:r>
         <w:rPr>
-          <w:noProof/>
           <w:lang w:eastAsia="pt-BR"/>
         </w:rPr>
         <w:drawing>
@@ -3205,13 +3067,22 @@
           <w:ilvl w:val="0"/>
           <w:numId w:val="15"/>
         </w:numPr>
+        <w:rPr>
+          <w:noProof w:val="0"/>
+        </w:rPr>
       </w:pPr>
       <w:bookmarkStart w:id="8" w:name="_Toc168324856"/>
       <w:r>
+        <w:rPr>
+          <w:noProof w:val="0"/>
+        </w:rPr>
         <w:lastRenderedPageBreak/>
         <w:t>R</w:t>
       </w:r>
       <w:r>
+        <w:rPr>
+          <w:noProof w:val="0"/>
+        </w:rPr>
         <w:t>EQUISITOS DO PROJETO</w:t>
       </w:r>
       <w:bookmarkEnd w:id="8"/>
@@ -3219,9 +3090,15 @@
     <w:p>
       <w:pPr>
         <w:pStyle w:val="Ttulo2"/>
+        <w:rPr>
+          <w:noProof w:val="0"/>
+        </w:rPr>
       </w:pPr>
       <w:bookmarkStart w:id="9" w:name="_Toc168324857"/>
       <w:r>
+        <w:rPr>
+          <w:noProof w:val="0"/>
+        </w:rPr>
         <w:t>Levantamento de Requisitos</w:t>
       </w:r>
       <w:bookmarkEnd w:id="9"/>
@@ -3392,19 +3269,7 @@
         <w:rPr>
           <w:lang w:eastAsia="pt-BR"/>
         </w:rPr>
-        <w:t xml:space="preserve">Em resumo, o Zé Delivery facilita o pedido de bebidas geladas, garantindo que todos possam </w:t>
-      </w:r>
-      <w:r>
-        <w:rPr>
-          <w:lang w:eastAsia="pt-BR"/>
-        </w:rPr>
-        <w:t xml:space="preserve">realizar seu pedido </w:t>
-      </w:r>
-      <w:r>
-        <w:rPr>
-          <w:lang w:eastAsia="pt-BR"/>
-        </w:rPr>
-        <w:t>onde e quando quiserem. </w:t>
+        <w:t>Em resumo, o Zé Delivery facilita o pedido de bebidas geladas, garantindo que todos possam realizar seu pedido onde e quando quiserem. </w:t>
       </w:r>
       <w:r>
         <w:rPr>
@@ -3425,33 +3290,53 @@
     <w:p>
       <w:pPr>
         <w:pStyle w:val="Ttulo2"/>
+        <w:rPr>
+          <w:noProof w:val="0"/>
+        </w:rPr>
       </w:pPr>
       <w:bookmarkStart w:id="10" w:name="_Toc168324858"/>
       <w:r>
+        <w:rPr>
+          <w:noProof w:val="0"/>
+        </w:rPr>
         <w:t>Requisitos Funcionais</w:t>
       </w:r>
       <w:bookmarkEnd w:id="10"/>
       <w:r>
         <w:rPr>
           <w:rFonts w:cstheme="minorBidi"/>
+          <w:noProof w:val="0"/>
         </w:rPr>
         <w:fldChar w:fldCharType="begin"/>
       </w:r>
       <w:r>
+        <w:rPr>
+          <w:noProof w:val="0"/>
+        </w:rPr>
         <w:instrText xml:space="preserve"> LINK </w:instrText>
       </w:r>
       <w:r>
+        <w:rPr>
+          <w:noProof w:val="0"/>
+        </w:rPr>
         <w:instrText xml:space="preserve">Excel.Sheet.12 "C:\\Users\\alinn\\Documents\\DSM\\fatecvotorantim\\02 - Semestre\\02 - Engenharia_II\\RF-RNF.xlsx" "Requisitos Funcionais!L1C1:L14C4" </w:instrText>
       </w:r>
       <w:r>
+        <w:rPr>
+          <w:noProof w:val="0"/>
+        </w:rPr>
         <w:instrText xml:space="preserve">\a \f 4 \h </w:instrText>
       </w:r>
       <w:r>
+        <w:rPr>
+          <w:noProof w:val="0"/>
+        </w:rPr>
         <w:instrText xml:space="preserve"> \* MERGEFORMAT </w:instrText>
       </w:r>
       <w:r>
         <w:rPr>
           <w:rFonts w:cstheme="minorBidi"/>
+          <w:noProof w:val="0"/>
         </w:rPr>
         <w:fldChar w:fldCharType="separate"/>
       </w:r>
@@ -4555,16 +4440,7 @@
                 <w:sz w:val="22"/>
                 <w:lang w:eastAsia="pt-BR"/>
               </w:rPr>
-              <w:t>RF</w:t>
-            </w:r>
-            <w:r>
-              <w:rPr>
-                <w:rFonts w:ascii="Calibri" w:eastAsia="Times New Roman" w:hAnsi="Calibri" w:cs="Calibri"/>
-                <w:color w:val="000000"/>
-                <w:sz w:val="22"/>
-                <w:lang w:eastAsia="pt-BR"/>
-              </w:rPr>
-              <w:t>8</w:t>
+              <w:t>RF8</w:t>
             </w:r>
           </w:p>
         </w:tc>
@@ -4686,16 +4562,7 @@
                 <w:sz w:val="22"/>
                 <w:lang w:eastAsia="pt-BR"/>
               </w:rPr>
-              <w:t>RF</w:t>
-            </w:r>
-            <w:r>
-              <w:rPr>
-                <w:rFonts w:ascii="Calibri" w:eastAsia="Times New Roman" w:hAnsi="Calibri" w:cs="Calibri"/>
-                <w:color w:val="000000"/>
-                <w:sz w:val="22"/>
-                <w:lang w:eastAsia="pt-BR"/>
-              </w:rPr>
-              <w:t>9</w:t>
+              <w:t>RF9</w:t>
             </w:r>
           </w:p>
         </w:tc>
@@ -4816,16 +4683,7 @@
                 <w:sz w:val="22"/>
                 <w:lang w:eastAsia="pt-BR"/>
               </w:rPr>
-              <w:t>RF</w:t>
-            </w:r>
-            <w:r>
-              <w:rPr>
-                <w:rFonts w:ascii="Calibri" w:eastAsia="Times New Roman" w:hAnsi="Calibri" w:cs="Calibri"/>
-                <w:color w:val="000000"/>
-                <w:sz w:val="22"/>
-                <w:lang w:eastAsia="pt-BR"/>
-              </w:rPr>
-              <w:t>10</w:t>
+              <w:t>RF10</w:t>
             </w:r>
           </w:p>
         </w:tc>
@@ -4946,93 +4804,66 @@
                 <w:sz w:val="22"/>
                 <w:lang w:eastAsia="pt-BR"/>
               </w:rPr>
-              <w:t>RF1</w:t>
-            </w:r>
-            <w:r>
+              <w:t>RF11</w:t>
+            </w:r>
+          </w:p>
+        </w:tc>
+        <w:tc>
+          <w:tcPr>
+            <w:tcW w:w="2420" w:type="dxa"/>
+            <w:shd w:val="clear" w:color="auto" w:fill="auto"/>
+            <w:noWrap/>
+            <w:vAlign w:val="center"/>
+          </w:tcPr>
+          <w:p>
+            <w:pPr>
+              <w:spacing w:before="0" w:after="0" w:line="240" w:lineRule="auto"/>
+              <w:ind w:firstLine="0"/>
+              <w:jc w:val="center"/>
               <w:rPr>
                 <w:rFonts w:ascii="Calibri" w:eastAsia="Times New Roman" w:hAnsi="Calibri" w:cs="Calibri"/>
                 <w:color w:val="000000"/>
                 <w:sz w:val="22"/>
                 <w:lang w:eastAsia="pt-BR"/>
               </w:rPr>
-              <w:t>1</w:t>
-            </w:r>
-          </w:p>
-        </w:tc>
-        <w:tc>
-          <w:tcPr>
-            <w:tcW w:w="2420" w:type="dxa"/>
-            <w:shd w:val="clear" w:color="auto" w:fill="auto"/>
-            <w:noWrap/>
-            <w:vAlign w:val="center"/>
-          </w:tcPr>
-          <w:p>
-            <w:pPr>
-              <w:spacing w:before="0" w:after="0" w:line="240" w:lineRule="auto"/>
-              <w:ind w:firstLine="0"/>
-              <w:jc w:val="center"/>
+            </w:pPr>
+            <w:r>
               <w:rPr>
                 <w:rFonts w:ascii="Calibri" w:eastAsia="Times New Roman" w:hAnsi="Calibri" w:cs="Calibri"/>
                 <w:color w:val="000000"/>
                 <w:sz w:val="22"/>
                 <w:lang w:eastAsia="pt-BR"/>
               </w:rPr>
-            </w:pPr>
-            <w:r>
+              <w:t>Adicionar Avaliações</w:t>
+            </w:r>
+          </w:p>
+        </w:tc>
+        <w:tc>
+          <w:tcPr>
+            <w:tcW w:w="4420" w:type="dxa"/>
+            <w:shd w:val="clear" w:color="auto" w:fill="auto"/>
+            <w:vAlign w:val="center"/>
+          </w:tcPr>
+          <w:p>
+            <w:pPr>
+              <w:spacing w:before="0" w:after="0" w:line="240" w:lineRule="auto"/>
+              <w:ind w:firstLine="0"/>
+              <w:jc w:val="center"/>
               <w:rPr>
                 <w:rFonts w:ascii="Calibri" w:eastAsia="Times New Roman" w:hAnsi="Calibri" w:cs="Calibri"/>
                 <w:color w:val="000000"/>
                 <w:sz w:val="22"/>
                 <w:lang w:eastAsia="pt-BR"/>
               </w:rPr>
-              <w:t>Adicionar Avaliações</w:t>
-            </w:r>
-          </w:p>
-        </w:tc>
-        <w:tc>
-          <w:tcPr>
-            <w:tcW w:w="4420" w:type="dxa"/>
-            <w:shd w:val="clear" w:color="auto" w:fill="auto"/>
-            <w:vAlign w:val="center"/>
-          </w:tcPr>
-          <w:p>
-            <w:pPr>
-              <w:spacing w:before="0" w:after="0" w:line="240" w:lineRule="auto"/>
-              <w:ind w:firstLine="0"/>
-              <w:jc w:val="center"/>
+            </w:pPr>
+            <w:r>
               <w:rPr>
                 <w:rFonts w:ascii="Calibri" w:eastAsia="Times New Roman" w:hAnsi="Calibri" w:cs="Calibri"/>
                 <w:color w:val="000000"/>
                 <w:sz w:val="22"/>
                 <w:lang w:eastAsia="pt-BR"/>
               </w:rPr>
-            </w:pPr>
-            <w:r>
-              <w:rPr>
-                <w:rFonts w:ascii="Calibri" w:eastAsia="Times New Roman" w:hAnsi="Calibri" w:cs="Calibri"/>
-                <w:color w:val="000000"/>
-                <w:sz w:val="22"/>
-                <w:lang w:eastAsia="pt-BR"/>
-              </w:rPr>
-              <w:t>As Empresas registrad</w:t>
-            </w:r>
-            <w:r>
-              <w:rPr>
-                <w:rFonts w:ascii="Calibri" w:eastAsia="Times New Roman" w:hAnsi="Calibri" w:cs="Calibri"/>
-                <w:color w:val="000000"/>
-                <w:sz w:val="22"/>
-                <w:lang w:eastAsia="pt-BR"/>
-              </w:rPr>
-              <w:t>a</w:t>
-            </w:r>
-            <w:r>
-              <w:rPr>
-                <w:rFonts w:ascii="Calibri" w:eastAsia="Times New Roman" w:hAnsi="Calibri" w:cs="Calibri"/>
-                <w:color w:val="000000"/>
-                <w:sz w:val="22"/>
-                <w:lang w:eastAsia="pt-BR"/>
-              </w:rPr>
-              <w:t>s podem adicionar avaliações aos Restaurantes</w:t>
+              <w:t>As Empresas registradas podem adicionar avaliações aos Restaurantes</w:t>
             </w:r>
           </w:p>
         </w:tc>
@@ -5095,16 +4926,7 @@
                 <w:sz w:val="22"/>
                 <w:lang w:eastAsia="pt-BR"/>
               </w:rPr>
-              <w:t>RF1</w:t>
-            </w:r>
-            <w:r>
-              <w:rPr>
-                <w:rFonts w:ascii="Calibri" w:eastAsia="Times New Roman" w:hAnsi="Calibri" w:cs="Calibri"/>
-                <w:color w:val="000000"/>
-                <w:sz w:val="22"/>
-                <w:lang w:eastAsia="pt-BR"/>
-              </w:rPr>
-              <w:t>2</w:t>
+              <w:t>RF12</w:t>
             </w:r>
           </w:p>
         </w:tc>
@@ -5225,16 +5047,7 @@
                 <w:sz w:val="22"/>
                 <w:lang w:eastAsia="pt-BR"/>
               </w:rPr>
-              <w:t>RF1</w:t>
-            </w:r>
-            <w:r>
-              <w:rPr>
-                <w:rFonts w:ascii="Calibri" w:eastAsia="Times New Roman" w:hAnsi="Calibri" w:cs="Calibri"/>
-                <w:color w:val="000000"/>
-                <w:sz w:val="22"/>
-                <w:lang w:eastAsia="pt-BR"/>
-              </w:rPr>
-              <w:t>3</w:t>
+              <w:t>RF13</w:t>
             </w:r>
           </w:p>
         </w:tc>
@@ -5355,16 +5168,7 @@
                 <w:sz w:val="22"/>
                 <w:lang w:eastAsia="pt-BR"/>
               </w:rPr>
-              <w:t>RF1</w:t>
-            </w:r>
-            <w:r>
-              <w:rPr>
-                <w:rFonts w:ascii="Calibri" w:eastAsia="Times New Roman" w:hAnsi="Calibri" w:cs="Calibri"/>
-                <w:color w:val="000000"/>
-                <w:sz w:val="22"/>
-                <w:lang w:eastAsia="pt-BR"/>
-              </w:rPr>
-              <w:t>4</w:t>
+              <w:t>RF14</w:t>
             </w:r>
           </w:p>
         </w:tc>
@@ -5506,14 +5310,12 @@
       <w:pPr>
         <w:jc w:val="center"/>
         <w:rPr>
-          <w:noProof/>
           <w:lang w:eastAsia="pt-BR"/>
         </w:rPr>
       </w:pPr>
       <w:bookmarkStart w:id="11" w:name="Figura3"/>
       <w:r>
         <w:rPr>
-          <w:noProof/>
           <w:lang w:eastAsia="pt-BR"/>
         </w:rPr>
         <w:lastRenderedPageBreak/>
@@ -5528,13 +5330,11 @@
         </w:tabs>
         <w:ind w:firstLine="0"/>
         <w:rPr>
-          <w:noProof/>
           <w:lang w:eastAsia="pt-BR"/>
         </w:rPr>
       </w:pPr>
       <w:r>
         <w:rPr>
-          <w:noProof/>
           <w:lang w:eastAsia="pt-BR"/>
         </w:rPr>
         <w:drawing>
@@ -5668,9 +5468,15 @@
     <w:p>
       <w:pPr>
         <w:pStyle w:val="Ttulo2"/>
+        <w:rPr>
+          <w:noProof w:val="0"/>
+        </w:rPr>
       </w:pPr>
       <w:bookmarkStart w:id="12" w:name="_Toc168324859"/>
       <w:r>
+        <w:rPr>
+          <w:noProof w:val="0"/>
+        </w:rPr>
         <w:lastRenderedPageBreak/>
         <w:t>Descrição do Caso de Uso</w:t>
       </w:r>
@@ -5734,7 +5540,7 @@
                 <w:bCs/>
                 <w:sz w:val="18"/>
                 <w:szCs w:val="18"/>
-                <w:lang w:val="en-US" w:eastAsia="pt-BR"/>
+                <w:lang w:eastAsia="pt-BR"/>
               </w:rPr>
               <w:t>Caso de uso</w:t>
             </w:r>
@@ -5780,18 +5586,9 @@
                 <w:rFonts w:eastAsia="Times New Roman" w:cs="Arial"/>
                 <w:sz w:val="18"/>
                 <w:szCs w:val="18"/>
-                <w:lang w:val="en-US" w:eastAsia="pt-BR"/>
-              </w:rPr>
-              <w:t>Mudar o cardápio</w:t>
-            </w:r>
-            <w:r>
-              <w:rPr>
-                <w:rFonts w:eastAsia="Times New Roman" w:cs="Arial"/>
-                <w:sz w:val="18"/>
-                <w:szCs w:val="18"/>
-                <w:lang w:eastAsia="pt-BR"/>
-              </w:rPr>
-              <w:t> </w:t>
+                <w:lang w:eastAsia="pt-BR"/>
+              </w:rPr>
+              <w:t>Mudar o cardápio </w:t>
             </w:r>
           </w:p>
         </w:tc>
@@ -5833,7 +5630,7 @@
                 <w:bCs/>
                 <w:sz w:val="18"/>
                 <w:szCs w:val="18"/>
-                <w:lang w:val="en" w:eastAsia="pt-BR"/>
+                <w:lang w:eastAsia="pt-BR"/>
               </w:rPr>
               <w:t>Ator principal</w:t>
             </w:r>
@@ -5879,18 +5676,9 @@
                 <w:rFonts w:eastAsia="Times New Roman" w:cs="Arial"/>
                 <w:sz w:val="18"/>
                 <w:szCs w:val="18"/>
-                <w:lang w:val="en" w:eastAsia="pt-BR"/>
-              </w:rPr>
-              <w:t>Restaurante</w:t>
-            </w:r>
-            <w:r>
-              <w:rPr>
-                <w:rFonts w:eastAsia="Times New Roman" w:cs="Arial"/>
-                <w:sz w:val="18"/>
-                <w:szCs w:val="18"/>
-                <w:lang w:eastAsia="pt-BR"/>
-              </w:rPr>
-              <w:t> </w:t>
+                <w:lang w:eastAsia="pt-BR"/>
+              </w:rPr>
+              <w:t>Restaurante </w:t>
             </w:r>
           </w:p>
         </w:tc>
@@ -5932,7 +5720,7 @@
                 <w:bCs/>
                 <w:sz w:val="18"/>
                 <w:szCs w:val="18"/>
-                <w:lang w:val="en-US" w:eastAsia="pt-BR"/>
+                <w:lang w:eastAsia="pt-BR"/>
               </w:rPr>
               <w:t>Ator secundário</w:t>
             </w:r>
@@ -5978,18 +5766,9 @@
                 <w:rFonts w:eastAsia="Times New Roman" w:cs="Arial"/>
                 <w:sz w:val="18"/>
                 <w:szCs w:val="18"/>
-                <w:lang w:val="en" w:eastAsia="pt-BR"/>
-              </w:rPr>
-              <w:t>Sistema</w:t>
-            </w:r>
-            <w:r>
-              <w:rPr>
-                <w:rFonts w:eastAsia="Times New Roman" w:cs="Arial"/>
-                <w:sz w:val="18"/>
-                <w:szCs w:val="18"/>
-                <w:lang w:eastAsia="pt-BR"/>
-              </w:rPr>
-              <w:t> </w:t>
+                <w:lang w:eastAsia="pt-BR"/>
+              </w:rPr>
+              <w:t>Sistema </w:t>
             </w:r>
           </w:p>
         </w:tc>
@@ -6031,7 +5810,7 @@
                 <w:bCs/>
                 <w:sz w:val="18"/>
                 <w:szCs w:val="18"/>
-                <w:lang w:val="en-US" w:eastAsia="pt-BR"/>
+                <w:lang w:eastAsia="pt-BR"/>
               </w:rPr>
               <w:t>Pré-condições</w:t>
             </w:r>
@@ -6130,7 +5909,7 @@
                 <w:bCs/>
                 <w:sz w:val="18"/>
                 <w:szCs w:val="18"/>
-                <w:lang w:val="en-US" w:eastAsia="pt-BR"/>
+                <w:lang w:eastAsia="pt-BR"/>
               </w:rPr>
               <w:t>Pós-condições</w:t>
             </w:r>
@@ -6178,7 +5957,25 @@
                 <w:szCs w:val="18"/>
                 <w:lang w:eastAsia="pt-BR"/>
               </w:rPr>
-              <w:t>O menu do restaurante será alterado ou criado </w:t>
+              <w:t xml:space="preserve">O </w:t>
+            </w:r>
+            <w:r>
+              <w:rPr>
+                <w:rFonts w:eastAsia="Times New Roman" w:cs="Arial"/>
+                <w:sz w:val="18"/>
+                <w:szCs w:val="18"/>
+                <w:lang w:eastAsia="pt-BR"/>
+              </w:rPr>
+              <w:t xml:space="preserve">cardápio </w:t>
+            </w:r>
+            <w:r>
+              <w:rPr>
+                <w:rFonts w:eastAsia="Times New Roman" w:cs="Arial"/>
+                <w:sz w:val="18"/>
+                <w:szCs w:val="18"/>
+                <w:lang w:eastAsia="pt-BR"/>
+              </w:rPr>
+              <w:t>do restaurante será alterado ou criado </w:t>
             </w:r>
           </w:p>
         </w:tc>
@@ -6221,7 +6018,7 @@
                 <w:bCs/>
                 <w:sz w:val="18"/>
                 <w:szCs w:val="18"/>
-                <w:lang w:val="en-US" w:eastAsia="pt-BR"/>
+                <w:lang w:eastAsia="pt-BR"/>
               </w:rPr>
               <w:t>Fluxo Principal</w:t>
             </w:r>
@@ -6276,20 +6073,9 @@
                 <w:bCs/>
                 <w:sz w:val="18"/>
                 <w:szCs w:val="18"/>
-                <w:lang w:val="en-US" w:eastAsia="pt-BR"/>
-              </w:rPr>
-              <w:t>Ações do ator</w:t>
-            </w:r>
-            <w:r>
-              <w:rPr>
-                <w:rFonts w:eastAsia="Times New Roman" w:cs="Arial"/>
-                <w:b/>
-                <w:bCs/>
-                <w:sz w:val="18"/>
-                <w:szCs w:val="18"/>
-                <w:lang w:eastAsia="pt-BR"/>
-              </w:rPr>
-              <w:t> </w:t>
+                <w:lang w:eastAsia="pt-BR"/>
+              </w:rPr>
+              <w:t>Ações do ator </w:t>
             </w:r>
           </w:p>
         </w:tc>
@@ -6328,20 +6114,9 @@
                 <w:bCs/>
                 <w:sz w:val="18"/>
                 <w:szCs w:val="18"/>
-                <w:lang w:val="en-US" w:eastAsia="pt-BR"/>
-              </w:rPr>
-              <w:t>Ações do sistema</w:t>
-            </w:r>
-            <w:r>
-              <w:rPr>
-                <w:rFonts w:eastAsia="Times New Roman" w:cs="Arial"/>
-                <w:b/>
-                <w:bCs/>
-                <w:sz w:val="18"/>
-                <w:szCs w:val="18"/>
-                <w:lang w:eastAsia="pt-BR"/>
-              </w:rPr>
-              <w:t> </w:t>
+                <w:lang w:eastAsia="pt-BR"/>
+              </w:rPr>
+              <w:t>Ações do sistema </w:t>
             </w:r>
           </w:p>
         </w:tc>
@@ -6384,7 +6159,7 @@
                 <w:bCs/>
                 <w:sz w:val="18"/>
                 <w:szCs w:val="18"/>
-                <w:lang w:val="en-US" w:eastAsia="pt-BR"/>
+                <w:lang w:eastAsia="pt-BR"/>
               </w:rPr>
               <w:t>Alterar/Cria menu</w:t>
             </w:r>
@@ -6437,7 +6212,25 @@
                 <w:szCs w:val="18"/>
                 <w:lang w:eastAsia="pt-BR"/>
               </w:rPr>
-              <w:t xml:space="preserve">Acessa a opções de alterar o </w:t>
+              <w:t>Acessa a opç</w:t>
+            </w:r>
+            <w:r>
+              <w:rPr>
+                <w:rFonts w:eastAsia="Times New Roman" w:cs="Arial"/>
+                <w:sz w:val="18"/>
+                <w:szCs w:val="18"/>
+                <w:lang w:eastAsia="pt-BR"/>
+              </w:rPr>
+              <w:t>ão</w:t>
+            </w:r>
+            <w:r>
+              <w:rPr>
+                <w:rFonts w:eastAsia="Times New Roman" w:cs="Arial"/>
+                <w:sz w:val="18"/>
+                <w:szCs w:val="18"/>
+                <w:lang w:eastAsia="pt-BR"/>
+              </w:rPr>
+              <w:t xml:space="preserve"> de alterar o </w:t>
             </w:r>
             <w:r>
               <w:rPr>
@@ -6813,7 +6606,7 @@
               <w:jc w:val="left"/>
               <w:textAlignment w:val="baseline"/>
               <w:rPr>
-                <w:rFonts w:ascii="Segoe UI" w:eastAsia="Times New Roman" w:hAnsi="Segoe UI" w:cs="Segoe UI"/>
+                <w:rFonts w:eastAsia="Times New Roman" w:cs="Arial"/>
                 <w:sz w:val="18"/>
                 <w:szCs w:val="18"/>
                 <w:lang w:eastAsia="pt-BR"/>
@@ -6833,19 +6626,24 @@
                 <w:rFonts w:eastAsia="Times New Roman" w:cs="Arial"/>
                 <w:sz w:val="18"/>
                 <w:szCs w:val="18"/>
-                <w:lang w:val="en-US" w:eastAsia="pt-BR"/>
-              </w:rPr>
-              <w:t>Salva as alterações realizadas</w:t>
-            </w:r>
-            <w:r>
-              <w:rPr>
-                <w:rFonts w:eastAsia="Times New Roman" w:cs="Arial"/>
-                <w:sz w:val="18"/>
-                <w:szCs w:val="18"/>
-                <w:lang w:eastAsia="pt-BR"/>
-              </w:rPr>
-              <w:t> </w:t>
-            </w:r>
+                <w:lang w:eastAsia="pt-BR"/>
+              </w:rPr>
+              <w:t xml:space="preserve">Salva as alterações </w:t>
+            </w:r>
+          </w:p>
+          <w:p>
+            <w:pPr>
+              <w:spacing w:before="0" w:after="0" w:line="240" w:lineRule="auto"/>
+              <w:ind w:firstLine="0"/>
+              <w:jc w:val="left"/>
+              <w:textAlignment w:val="baseline"/>
+              <w:rPr>
+                <w:rFonts w:ascii="Segoe UI" w:eastAsia="Times New Roman" w:hAnsi="Segoe UI" w:cs="Segoe UI"/>
+                <w:sz w:val="18"/>
+                <w:szCs w:val="18"/>
+                <w:lang w:eastAsia="pt-BR"/>
+              </w:rPr>
+            </w:pPr>
           </w:p>
         </w:tc>
       </w:tr>
@@ -6917,7 +6715,7 @@
                 <w:bCs/>
                 <w:sz w:val="18"/>
                 <w:szCs w:val="18"/>
-                <w:lang w:val="en-US" w:eastAsia="pt-BR"/>
+                <w:lang w:eastAsia="pt-BR"/>
               </w:rPr>
               <w:t>C</w:t>
             </w:r>
@@ -6928,7 +6726,7 @@
                 <w:bCs/>
                 <w:sz w:val="18"/>
                 <w:szCs w:val="18"/>
-                <w:lang w:val="en-US" w:eastAsia="pt-BR"/>
+                <w:lang w:eastAsia="pt-BR"/>
               </w:rPr>
               <w:t>aso de uso</w:t>
             </w:r>
@@ -6974,27 +6772,9 @@
                 <w:rFonts w:eastAsia="Times New Roman" w:cs="Arial"/>
                 <w:sz w:val="18"/>
                 <w:szCs w:val="18"/>
-                <w:lang w:val="en" w:eastAsia="pt-BR"/>
-              </w:rPr>
-              <w:t>L</w:t>
-            </w:r>
-            <w:r>
-              <w:rPr>
-                <w:rFonts w:eastAsia="Times New Roman" w:cs="Arial"/>
-                <w:sz w:val="18"/>
-                <w:szCs w:val="18"/>
-                <w:lang w:val="en" w:eastAsia="pt-BR"/>
-              </w:rPr>
-              <w:t>ogin</w:t>
-            </w:r>
-            <w:r>
-              <w:rPr>
-                <w:rFonts w:eastAsia="Times New Roman" w:cs="Arial"/>
-                <w:sz w:val="18"/>
-                <w:szCs w:val="18"/>
-                <w:lang w:eastAsia="pt-BR"/>
-              </w:rPr>
-              <w:t> </w:t>
+                <w:lang w:eastAsia="pt-BR"/>
+              </w:rPr>
+              <w:t>Login </w:t>
             </w:r>
           </w:p>
         </w:tc>
@@ -7036,7 +6816,7 @@
                 <w:bCs/>
                 <w:sz w:val="18"/>
                 <w:szCs w:val="18"/>
-                <w:lang w:val="en" w:eastAsia="pt-BR"/>
+                <w:lang w:eastAsia="pt-BR"/>
               </w:rPr>
               <w:t>Ator principal</w:t>
             </w:r>
@@ -7082,7 +6862,7 @@
                 <w:rFonts w:eastAsia="Times New Roman" w:cs="Arial"/>
                 <w:sz w:val="18"/>
                 <w:szCs w:val="18"/>
-                <w:lang w:val="en" w:eastAsia="pt-BR"/>
+                <w:lang w:eastAsia="pt-BR"/>
               </w:rPr>
               <w:t>Restaurante</w:t>
             </w:r>
@@ -7091,7 +6871,7 @@
                 <w:rFonts w:eastAsia="Times New Roman" w:cs="Arial"/>
                 <w:sz w:val="18"/>
                 <w:szCs w:val="18"/>
-                <w:lang w:val="en" w:eastAsia="pt-BR"/>
+                <w:lang w:eastAsia="pt-BR"/>
               </w:rPr>
               <w:t>, Empresa e Funcionário</w:t>
             </w:r>
@@ -7135,7 +6915,7 @@
                 <w:bCs/>
                 <w:sz w:val="18"/>
                 <w:szCs w:val="18"/>
-                <w:lang w:val="en-US" w:eastAsia="pt-BR"/>
+                <w:lang w:eastAsia="pt-BR"/>
               </w:rPr>
               <w:t>Ator secundário</w:t>
             </w:r>
@@ -7181,18 +6961,9 @@
                 <w:rFonts w:eastAsia="Times New Roman" w:cs="Arial"/>
                 <w:sz w:val="18"/>
                 <w:szCs w:val="18"/>
-                <w:lang w:val="en" w:eastAsia="pt-BR"/>
-              </w:rPr>
-              <w:t>Sistema</w:t>
-            </w:r>
-            <w:r>
-              <w:rPr>
-                <w:rFonts w:eastAsia="Times New Roman" w:cs="Arial"/>
-                <w:sz w:val="18"/>
-                <w:szCs w:val="18"/>
-                <w:lang w:eastAsia="pt-BR"/>
-              </w:rPr>
-              <w:t> </w:t>
+                <w:lang w:eastAsia="pt-BR"/>
+              </w:rPr>
+              <w:t>Sistema </w:t>
             </w:r>
           </w:p>
         </w:tc>
@@ -7234,7 +7005,7 @@
                 <w:bCs/>
                 <w:sz w:val="18"/>
                 <w:szCs w:val="18"/>
-                <w:lang w:val="en-US" w:eastAsia="pt-BR"/>
+                <w:lang w:eastAsia="pt-BR"/>
               </w:rPr>
               <w:t>Pré-condições</w:t>
             </w:r>
@@ -7396,7 +7167,7 @@
                 <w:bCs/>
                 <w:sz w:val="18"/>
                 <w:szCs w:val="18"/>
-                <w:lang w:val="en-US" w:eastAsia="pt-BR"/>
+                <w:lang w:eastAsia="pt-BR"/>
               </w:rPr>
               <w:t>Pós-condições</w:t>
             </w:r>
@@ -7487,7 +7258,7 @@
                 <w:bCs/>
                 <w:sz w:val="18"/>
                 <w:szCs w:val="18"/>
-                <w:lang w:val="en-US" w:eastAsia="pt-BR"/>
+                <w:lang w:eastAsia="pt-BR"/>
               </w:rPr>
               <w:t>Fluxo Principal</w:t>
             </w:r>
@@ -7542,20 +7313,9 @@
                 <w:bCs/>
                 <w:sz w:val="18"/>
                 <w:szCs w:val="18"/>
-                <w:lang w:val="en-US" w:eastAsia="pt-BR"/>
-              </w:rPr>
-              <w:t>Ações do ator</w:t>
-            </w:r>
-            <w:r>
-              <w:rPr>
-                <w:rFonts w:eastAsia="Times New Roman" w:cs="Arial"/>
-                <w:b/>
-                <w:bCs/>
-                <w:sz w:val="18"/>
-                <w:szCs w:val="18"/>
-                <w:lang w:eastAsia="pt-BR"/>
-              </w:rPr>
-              <w:t> </w:t>
+                <w:lang w:eastAsia="pt-BR"/>
+              </w:rPr>
+              <w:t>Ações do ator </w:t>
             </w:r>
           </w:p>
         </w:tc>
@@ -7594,20 +7354,9 @@
                 <w:bCs/>
                 <w:sz w:val="18"/>
                 <w:szCs w:val="18"/>
-                <w:lang w:val="en-US" w:eastAsia="pt-BR"/>
-              </w:rPr>
-              <w:t>Ações do sistema</w:t>
-            </w:r>
-            <w:r>
-              <w:rPr>
-                <w:rFonts w:eastAsia="Times New Roman" w:cs="Arial"/>
-                <w:b/>
-                <w:bCs/>
-                <w:sz w:val="18"/>
-                <w:szCs w:val="18"/>
-                <w:lang w:eastAsia="pt-BR"/>
-              </w:rPr>
-              <w:t> </w:t>
+                <w:lang w:eastAsia="pt-BR"/>
+              </w:rPr>
+              <w:t>Ações do sistema </w:t>
             </w:r>
           </w:p>
         </w:tc>
@@ -7650,7 +7399,7 @@
                 <w:bCs/>
                 <w:sz w:val="18"/>
                 <w:szCs w:val="18"/>
-                <w:lang w:val="en-US" w:eastAsia="pt-BR"/>
+                <w:lang w:eastAsia="pt-BR"/>
               </w:rPr>
               <w:t>Login (restaurante)</w:t>
             </w:r>
@@ -7701,18 +7450,9 @@
                 <w:rFonts w:eastAsia="Times New Roman" w:cs="Arial"/>
                 <w:sz w:val="18"/>
                 <w:szCs w:val="18"/>
-                <w:lang w:val="en-US" w:eastAsia="pt-BR"/>
-              </w:rPr>
-              <w:t>Entrar na página inicial</w:t>
-            </w:r>
-            <w:r>
-              <w:rPr>
-                <w:rFonts w:eastAsia="Times New Roman" w:cs="Arial"/>
-                <w:sz w:val="18"/>
-                <w:szCs w:val="18"/>
-                <w:lang w:eastAsia="pt-BR"/>
-              </w:rPr>
-              <w:t> </w:t>
+                <w:lang w:eastAsia="pt-BR"/>
+              </w:rPr>
+              <w:t>Entrar na página inicial </w:t>
             </w:r>
           </w:p>
         </w:tc>
@@ -7896,34 +7636,7 @@
                 <w:szCs w:val="18"/>
                 <w:lang w:eastAsia="pt-BR"/>
               </w:rPr>
-              <w:t>Caso seja uma Empresa,</w:t>
-            </w:r>
-            <w:r>
-              <w:rPr>
-                <w:rFonts w:eastAsia="Times New Roman" w:cs="Arial"/>
-                <w:sz w:val="18"/>
-                <w:szCs w:val="18"/>
-                <w:lang w:eastAsia="pt-BR"/>
-              </w:rPr>
-              <w:t xml:space="preserve"> clicar na opção </w:t>
-            </w:r>
-            <w:r>
-              <w:rPr>
-                <w:rFonts w:eastAsia="Times New Roman" w:cs="Arial"/>
-                <w:sz w:val="18"/>
-                <w:szCs w:val="18"/>
-                <w:lang w:eastAsia="pt-BR"/>
-              </w:rPr>
-              <w:t>empresa,</w:t>
-            </w:r>
-            <w:r>
-              <w:rPr>
-                <w:rFonts w:eastAsia="Times New Roman" w:cs="Arial"/>
-                <w:sz w:val="18"/>
-                <w:szCs w:val="18"/>
-                <w:lang w:eastAsia="pt-BR"/>
-              </w:rPr>
-              <w:t xml:space="preserve"> caso seja um Restaurante, clicar na opção Restaurante, caso seja um Funcionário, clicar na opção Funcionário</w:t>
+              <w:t>Caso seja uma Empresa, clicar na opção empresa, caso seja um Restaurante, clicar na opção Restaurante, caso seja um Funcionário, clicar na opção Funcionário</w:t>
             </w:r>
           </w:p>
         </w:tc>
@@ -8187,192 +7900,61 @@
                 <w:szCs w:val="18"/>
                 <w:lang w:eastAsia="pt-BR"/>
               </w:rPr>
-              <w:t>Valida as informações, caso estejam corretas realiza autenticação de dois fatores, exibindo o modal de validação e aguardando </w:t>
-            </w:r>
-            <w:r>
-              <w:rPr>
-                <w:rFonts w:eastAsia="Times New Roman" w:cs="Arial"/>
-                <w:sz w:val="18"/>
-                <w:szCs w:val="18"/>
-                <w:lang w:eastAsia="pt-BR"/>
-              </w:rPr>
-              <w:t>os inputs do usuário</w:t>
-            </w:r>
-            <w:r>
-              <w:rPr>
-                <w:rFonts w:eastAsia="Times New Roman" w:cs="Arial"/>
-                <w:sz w:val="18"/>
-                <w:szCs w:val="18"/>
-                <w:lang w:eastAsia="pt-BR"/>
-              </w:rPr>
-              <w:t> </w:t>
-            </w:r>
-          </w:p>
-        </w:tc>
-      </w:tr>
-      <w:tr>
-        <w:trPr>
-          <w:trHeight w:val="15"/>
-        </w:trPr>
-        <w:tc>
-          <w:tcPr>
-            <w:tcW w:w="3911" w:type="dxa"/>
-            <w:tcBorders>
-              <w:top w:val="single" w:sz="6" w:space="0" w:color="CCCCCC"/>
-              <w:left w:val="single" w:sz="6" w:space="0" w:color="000000"/>
-              <w:bottom w:val="single" w:sz="6" w:space="0" w:color="000000"/>
-              <w:right w:val="single" w:sz="6" w:space="0" w:color="000000"/>
-            </w:tcBorders>
-            <w:shd w:val="clear" w:color="auto" w:fill="auto"/>
-            <w:vAlign w:val="bottom"/>
-            <w:hideMark/>
-          </w:tcPr>
-          <w:p>
-            <w:pPr>
-              <w:spacing w:before="0" w:after="0" w:line="240" w:lineRule="auto"/>
-              <w:ind w:firstLine="0"/>
-              <w:jc w:val="left"/>
-              <w:textAlignment w:val="baseline"/>
-              <w:rPr>
-                <w:rFonts w:ascii="Segoe UI" w:eastAsia="Times New Roman" w:hAnsi="Segoe UI" w:cs="Segoe UI"/>
-                <w:sz w:val="18"/>
-                <w:szCs w:val="18"/>
-                <w:lang w:eastAsia="pt-BR"/>
-              </w:rPr>
-            </w:pPr>
-            <w:r>
-              <w:rPr>
-                <w:rFonts w:eastAsia="Times New Roman" w:cs="Arial"/>
-                <w:sz w:val="18"/>
-                <w:szCs w:val="18"/>
-                <w:lang w:val="en-US" w:eastAsia="pt-BR"/>
-              </w:rPr>
-              <w:t>Coloca o código enviado</w:t>
-            </w:r>
-            <w:r>
-              <w:rPr>
-                <w:rFonts w:eastAsia="Times New Roman" w:cs="Arial"/>
-                <w:sz w:val="18"/>
-                <w:szCs w:val="18"/>
-                <w:lang w:eastAsia="pt-BR"/>
-              </w:rPr>
-              <w:t> </w:t>
-            </w:r>
-          </w:p>
-        </w:tc>
-        <w:tc>
-          <w:tcPr>
-            <w:tcW w:w="4592" w:type="dxa"/>
-            <w:tcBorders>
-              <w:top w:val="single" w:sz="6" w:space="0" w:color="CCCCCC"/>
-              <w:left w:val="single" w:sz="6" w:space="0" w:color="CCCCCC"/>
-              <w:bottom w:val="single" w:sz="6" w:space="0" w:color="000000"/>
-              <w:right w:val="single" w:sz="6" w:space="0" w:color="000000"/>
-            </w:tcBorders>
-            <w:shd w:val="clear" w:color="auto" w:fill="auto"/>
-            <w:vAlign w:val="bottom"/>
-            <w:hideMark/>
-          </w:tcPr>
-          <w:p>
-            <w:pPr>
-              <w:spacing w:before="0" w:after="0" w:line="240" w:lineRule="auto"/>
-              <w:ind w:firstLine="0"/>
-              <w:jc w:val="left"/>
-              <w:textAlignment w:val="baseline"/>
-              <w:rPr>
-                <w:rFonts w:ascii="Segoe UI" w:eastAsia="Times New Roman" w:hAnsi="Segoe UI" w:cs="Segoe UI"/>
-                <w:sz w:val="18"/>
-                <w:szCs w:val="18"/>
-                <w:lang w:eastAsia="pt-BR"/>
-              </w:rPr>
-            </w:pPr>
-            <w:r>
-              <w:rPr>
-                <w:rFonts w:eastAsia="Times New Roman" w:cs="Arial"/>
-                <w:sz w:val="18"/>
-                <w:szCs w:val="18"/>
-                <w:lang w:eastAsia="pt-BR"/>
-              </w:rPr>
-              <w:t> </w:t>
-            </w:r>
-          </w:p>
-        </w:tc>
-      </w:tr>
-      <w:tr>
-        <w:trPr>
-          <w:trHeight w:val="555"/>
-        </w:trPr>
-        <w:tc>
-          <w:tcPr>
-            <w:tcW w:w="3911" w:type="dxa"/>
-            <w:tcBorders>
-              <w:top w:val="single" w:sz="6" w:space="0" w:color="CCCCCC"/>
-              <w:left w:val="single" w:sz="6" w:space="0" w:color="000000"/>
-              <w:bottom w:val="single" w:sz="6" w:space="0" w:color="000000"/>
-              <w:right w:val="single" w:sz="6" w:space="0" w:color="000000"/>
-            </w:tcBorders>
-            <w:shd w:val="clear" w:color="auto" w:fill="auto"/>
-            <w:vAlign w:val="bottom"/>
-            <w:hideMark/>
-          </w:tcPr>
-          <w:p>
-            <w:pPr>
-              <w:spacing w:before="0" w:after="0" w:line="240" w:lineRule="auto"/>
-              <w:ind w:firstLine="0"/>
-              <w:jc w:val="left"/>
-              <w:textAlignment w:val="baseline"/>
-              <w:rPr>
-                <w:rFonts w:ascii="Segoe UI" w:eastAsia="Times New Roman" w:hAnsi="Segoe UI" w:cs="Segoe UI"/>
-                <w:sz w:val="18"/>
-                <w:szCs w:val="18"/>
-                <w:lang w:eastAsia="pt-BR"/>
-              </w:rPr>
-            </w:pPr>
-            <w:r>
-              <w:rPr>
-                <w:rFonts w:eastAsia="Times New Roman" w:cs="Arial"/>
-                <w:sz w:val="18"/>
-                <w:szCs w:val="18"/>
-                <w:lang w:eastAsia="pt-BR"/>
-              </w:rPr>
-              <w:t> </w:t>
-            </w:r>
-          </w:p>
-        </w:tc>
-        <w:tc>
-          <w:tcPr>
-            <w:tcW w:w="4592" w:type="dxa"/>
-            <w:tcBorders>
-              <w:top w:val="single" w:sz="6" w:space="0" w:color="CCCCCC"/>
-              <w:left w:val="single" w:sz="6" w:space="0" w:color="CCCCCC"/>
-              <w:bottom w:val="single" w:sz="6" w:space="0" w:color="000000"/>
-              <w:right w:val="single" w:sz="6" w:space="0" w:color="000000"/>
-            </w:tcBorders>
-            <w:shd w:val="clear" w:color="auto" w:fill="auto"/>
-            <w:vAlign w:val="bottom"/>
-            <w:hideMark/>
-          </w:tcPr>
-          <w:p>
-            <w:pPr>
-              <w:spacing w:before="0" w:after="0" w:line="240" w:lineRule="auto"/>
-              <w:ind w:firstLine="0"/>
-              <w:jc w:val="left"/>
-              <w:textAlignment w:val="baseline"/>
-              <w:rPr>
-                <w:rFonts w:ascii="Segoe UI" w:eastAsia="Times New Roman" w:hAnsi="Segoe UI" w:cs="Segoe UI"/>
-                <w:sz w:val="18"/>
-                <w:szCs w:val="18"/>
-                <w:lang w:eastAsia="pt-BR"/>
-              </w:rPr>
-            </w:pPr>
-            <w:r>
-              <w:rPr>
-                <w:rFonts w:eastAsia="Times New Roman" w:cs="Arial"/>
-                <w:sz w:val="18"/>
-                <w:szCs w:val="18"/>
-                <w:lang w:eastAsia="pt-BR"/>
-              </w:rPr>
-              <w:t>Valida o código, caso esteja correto entra na aplicação com o usuário passado, do contrário exibe a mensagem de erro e mostra as opções adequadas (reenviar código, digite novamente) </w:t>
+              <w:t xml:space="preserve">Valida as informações, </w:t>
+            </w:r>
+            <w:r>
+              <w:rPr>
+                <w:rFonts w:eastAsia="Times New Roman" w:cs="Arial"/>
+                <w:sz w:val="18"/>
+                <w:szCs w:val="18"/>
+                <w:lang w:eastAsia="pt-BR"/>
+              </w:rPr>
+              <w:t xml:space="preserve">caso esteja correto entra na aplicação com o usuário passado, </w:t>
+            </w:r>
+            <w:r>
+              <w:rPr>
+                <w:rFonts w:eastAsia="Times New Roman" w:cs="Arial"/>
+                <w:sz w:val="18"/>
+                <w:szCs w:val="18"/>
+                <w:lang w:eastAsia="pt-BR"/>
+              </w:rPr>
+              <w:t>caso</w:t>
+            </w:r>
+            <w:r>
+              <w:rPr>
+                <w:rFonts w:eastAsia="Times New Roman" w:cs="Arial"/>
+                <w:sz w:val="18"/>
+                <w:szCs w:val="18"/>
+                <w:lang w:eastAsia="pt-BR"/>
+              </w:rPr>
+              <w:t xml:space="preserve"> contrário exibe a mensagem de erro e mostra as opções </w:t>
+            </w:r>
+            <w:r>
+              <w:rPr>
+                <w:rFonts w:eastAsia="Times New Roman" w:cs="Arial"/>
+                <w:sz w:val="18"/>
+                <w:szCs w:val="18"/>
+                <w:lang w:eastAsia="pt-BR"/>
+              </w:rPr>
+              <w:t>adequadas (</w:t>
+            </w:r>
+            <w:r>
+              <w:rPr>
+                <w:rFonts w:eastAsia="Times New Roman" w:cs="Arial"/>
+                <w:sz w:val="18"/>
+                <w:szCs w:val="18"/>
+                <w:lang w:eastAsia="pt-BR"/>
+              </w:rPr>
+              <w:t>recuperar</w:t>
+            </w:r>
+            <w:r>
+              <w:rPr>
+                <w:rFonts w:eastAsia="Times New Roman" w:cs="Arial"/>
+                <w:sz w:val="18"/>
+                <w:szCs w:val="18"/>
+                <w:lang w:eastAsia="pt-BR"/>
+              </w:rPr>
+              <w:t xml:space="preserve"> senha, digite novamente)</w:t>
             </w:r>
           </w:p>
         </w:tc>
@@ -8414,25 +7996,7 @@
                 <w:szCs w:val="18"/>
                 <w:lang w:eastAsia="pt-BR"/>
               </w:rPr>
-              <w:t>Entra na aplicação na tela inicial do usuário como </w:t>
-            </w:r>
-            <w:r>
-              <w:rPr>
-                <w:rFonts w:eastAsia="Times New Roman" w:cs="Arial"/>
-                <w:sz w:val="18"/>
-                <w:szCs w:val="18"/>
-                <w:lang w:eastAsia="pt-BR"/>
-              </w:rPr>
-              <w:t>restaurante</w:t>
-            </w:r>
-            <w:r>
-              <w:rPr>
-                <w:rFonts w:eastAsia="Times New Roman" w:cs="Arial"/>
-                <w:sz w:val="18"/>
-                <w:szCs w:val="18"/>
-                <w:lang w:eastAsia="pt-BR"/>
-              </w:rPr>
-              <w:t> </w:t>
+              <w:t>Entra na aplicação na tela inicial do usuário como restaurante </w:t>
             </w:r>
           </w:p>
         </w:tc>
@@ -8558,7 +8122,7 @@
                 <w:bCs/>
                 <w:sz w:val="18"/>
                 <w:szCs w:val="18"/>
-                <w:lang w:val="en-US" w:eastAsia="pt-BR"/>
+                <w:lang w:eastAsia="pt-BR"/>
               </w:rPr>
               <w:lastRenderedPageBreak/>
               <w:t>Caso de uso</w:t>
@@ -8605,18 +8169,9 @@
                 <w:rFonts w:eastAsia="Times New Roman" w:cs="Arial"/>
                 <w:sz w:val="18"/>
                 <w:szCs w:val="18"/>
-                <w:lang w:val="en-US" w:eastAsia="pt-BR"/>
-              </w:rPr>
-              <w:t>Recuperar senha</w:t>
-            </w:r>
-            <w:r>
-              <w:rPr>
-                <w:rFonts w:eastAsia="Times New Roman" w:cs="Arial"/>
-                <w:sz w:val="18"/>
-                <w:szCs w:val="18"/>
-                <w:lang w:eastAsia="pt-BR"/>
-              </w:rPr>
-              <w:t> </w:t>
+                <w:lang w:eastAsia="pt-BR"/>
+              </w:rPr>
+              <w:t>Recuperar senha </w:t>
             </w:r>
           </w:p>
         </w:tc>
@@ -8658,7 +8213,7 @@
                 <w:bCs/>
                 <w:sz w:val="18"/>
                 <w:szCs w:val="18"/>
-                <w:lang w:val="en" w:eastAsia="pt-BR"/>
+                <w:lang w:eastAsia="pt-BR"/>
               </w:rPr>
               <w:t>Ator principal</w:t>
             </w:r>
@@ -8704,7 +8259,7 @@
                 <w:rFonts w:eastAsia="Times New Roman" w:cs="Arial"/>
                 <w:sz w:val="18"/>
                 <w:szCs w:val="18"/>
-                <w:lang w:val="en" w:eastAsia="pt-BR"/>
+                <w:lang w:eastAsia="pt-BR"/>
               </w:rPr>
               <w:t>Empresa</w:t>
             </w:r>
@@ -8713,7 +8268,7 @@
                 <w:rFonts w:eastAsia="Times New Roman" w:cs="Arial"/>
                 <w:sz w:val="18"/>
                 <w:szCs w:val="18"/>
-                <w:lang w:val="en" w:eastAsia="pt-BR"/>
+                <w:lang w:eastAsia="pt-BR"/>
               </w:rPr>
               <w:t>, Restaurante e Funcionário</w:t>
             </w:r>
@@ -8757,7 +8312,7 @@
                 <w:bCs/>
                 <w:sz w:val="18"/>
                 <w:szCs w:val="18"/>
-                <w:lang w:val="en-US" w:eastAsia="pt-BR"/>
+                <w:lang w:eastAsia="pt-BR"/>
               </w:rPr>
               <w:t>Ator secundário</w:t>
             </w:r>
@@ -8803,18 +8358,9 @@
                 <w:rFonts w:eastAsia="Times New Roman" w:cs="Arial"/>
                 <w:sz w:val="18"/>
                 <w:szCs w:val="18"/>
-                <w:lang w:val="en" w:eastAsia="pt-BR"/>
-              </w:rPr>
-              <w:t>Sistema</w:t>
-            </w:r>
-            <w:r>
-              <w:rPr>
-                <w:rFonts w:eastAsia="Times New Roman" w:cs="Arial"/>
-                <w:sz w:val="18"/>
-                <w:szCs w:val="18"/>
-                <w:lang w:eastAsia="pt-BR"/>
-              </w:rPr>
-              <w:t> </w:t>
+                <w:lang w:eastAsia="pt-BR"/>
+              </w:rPr>
+              <w:t>Sistema </w:t>
             </w:r>
           </w:p>
         </w:tc>
@@ -8856,7 +8402,7 @@
                 <w:bCs/>
                 <w:sz w:val="18"/>
                 <w:szCs w:val="18"/>
-                <w:lang w:val="en-US" w:eastAsia="pt-BR"/>
+                <w:lang w:eastAsia="pt-BR"/>
               </w:rPr>
               <w:t>Pré-condições</w:t>
             </w:r>
@@ -8946,7 +8492,7 @@
                 <w:bCs/>
                 <w:sz w:val="18"/>
                 <w:szCs w:val="18"/>
-                <w:lang w:val="en-US" w:eastAsia="pt-BR"/>
+                <w:lang w:eastAsia="pt-BR"/>
               </w:rPr>
               <w:t>Pós-condições</w:t>
             </w:r>
@@ -8992,18 +8538,9 @@
                 <w:rFonts w:eastAsia="Times New Roman" w:cs="Arial"/>
                 <w:sz w:val="18"/>
                 <w:szCs w:val="18"/>
-                <w:lang w:val="en-US" w:eastAsia="pt-BR"/>
-              </w:rPr>
-              <w:t>Fazer login </w:t>
-            </w:r>
-            <w:r>
-              <w:rPr>
-                <w:rFonts w:eastAsia="Times New Roman" w:cs="Arial"/>
-                <w:sz w:val="18"/>
-                <w:szCs w:val="18"/>
-                <w:lang w:eastAsia="pt-BR"/>
-              </w:rPr>
-              <w:t> </w:t>
+                <w:lang w:eastAsia="pt-BR"/>
+              </w:rPr>
+              <w:t>Fazer login  </w:t>
             </w:r>
           </w:p>
         </w:tc>
@@ -9046,7 +8583,7 @@
                 <w:bCs/>
                 <w:sz w:val="18"/>
                 <w:szCs w:val="18"/>
-                <w:lang w:val="en-US" w:eastAsia="pt-BR"/>
+                <w:lang w:eastAsia="pt-BR"/>
               </w:rPr>
               <w:t>Fluxo Principal</w:t>
             </w:r>
@@ -9101,20 +8638,9 @@
                 <w:bCs/>
                 <w:sz w:val="18"/>
                 <w:szCs w:val="18"/>
-                <w:lang w:val="en-US" w:eastAsia="pt-BR"/>
-              </w:rPr>
-              <w:t>Ações do ator</w:t>
-            </w:r>
-            <w:r>
-              <w:rPr>
-                <w:rFonts w:eastAsia="Times New Roman" w:cs="Arial"/>
-                <w:b/>
-                <w:bCs/>
-                <w:sz w:val="18"/>
-                <w:szCs w:val="18"/>
-                <w:lang w:eastAsia="pt-BR"/>
-              </w:rPr>
-              <w:t> </w:t>
+                <w:lang w:eastAsia="pt-BR"/>
+              </w:rPr>
+              <w:t>Ações do ator </w:t>
             </w:r>
           </w:p>
         </w:tc>
@@ -9153,20 +8679,9 @@
                 <w:bCs/>
                 <w:sz w:val="18"/>
                 <w:szCs w:val="18"/>
-                <w:lang w:val="en-US" w:eastAsia="pt-BR"/>
-              </w:rPr>
-              <w:t>Ações do Sistema</w:t>
-            </w:r>
-            <w:r>
-              <w:rPr>
-                <w:rFonts w:eastAsia="Times New Roman" w:cs="Arial"/>
-                <w:b/>
-                <w:bCs/>
-                <w:sz w:val="18"/>
-                <w:szCs w:val="18"/>
-                <w:lang w:eastAsia="pt-BR"/>
-              </w:rPr>
-              <w:t> </w:t>
+                <w:lang w:eastAsia="pt-BR"/>
+              </w:rPr>
+              <w:t>Ações do Sistema </w:t>
             </w:r>
           </w:p>
         </w:tc>
@@ -9197,28 +8712,23 @@
               <w:textAlignment w:val="baseline"/>
               <w:rPr>
                 <w:rFonts w:ascii="Segoe UI" w:eastAsia="Times New Roman" w:hAnsi="Segoe UI" w:cs="Segoe UI"/>
-                <w:sz w:val="18"/>
-                <w:szCs w:val="18"/>
-                <w:lang w:eastAsia="pt-BR"/>
-              </w:rPr>
-            </w:pPr>
-            <w:r>
-              <w:rPr>
-                <w:rFonts w:eastAsia="Times New Roman" w:cs="Arial"/>
-                <w:sz w:val="18"/>
-                <w:szCs w:val="18"/>
-                <w:lang w:val="en-US" w:eastAsia="pt-BR"/>
-              </w:rPr>
-              <w:t>Recuperar senha</w:t>
-            </w:r>
-            <w:r>
-              <w:rPr>
-                <w:rFonts w:eastAsia="Times New Roman" w:cs="Arial"/>
-                <w:sz w:val="18"/>
-                <w:szCs w:val="18"/>
-                <w:lang w:eastAsia="pt-BR"/>
-              </w:rPr>
-              <w:t> </w:t>
+                <w:b/>
+                <w:bCs/>
+                <w:sz w:val="18"/>
+                <w:szCs w:val="18"/>
+                <w:lang w:eastAsia="pt-BR"/>
+              </w:rPr>
+            </w:pPr>
+            <w:r>
+              <w:rPr>
+                <w:rFonts w:eastAsia="Times New Roman" w:cs="Arial"/>
+                <w:b/>
+                <w:bCs/>
+                <w:sz w:val="18"/>
+                <w:szCs w:val="18"/>
+                <w:lang w:eastAsia="pt-BR"/>
+              </w:rPr>
+              <w:t>Recuperar senha </w:t>
             </w:r>
           </w:p>
         </w:tc>
@@ -9613,25 +9123,7 @@
                 <w:szCs w:val="18"/>
                 <w:lang w:eastAsia="pt-BR"/>
               </w:rPr>
-              <w:t>Envia código para o n</w:t>
-            </w:r>
-            <w:r>
-              <w:rPr>
-                <w:rFonts w:eastAsia="Times New Roman" w:cs="Arial"/>
-                <w:sz w:val="18"/>
-                <w:szCs w:val="18"/>
-                <w:lang w:eastAsia="pt-BR"/>
-              </w:rPr>
-              <w:t>ú</w:t>
-            </w:r>
-            <w:r>
-              <w:rPr>
-                <w:rFonts w:eastAsia="Times New Roman" w:cs="Arial"/>
-                <w:sz w:val="18"/>
-                <w:szCs w:val="18"/>
-                <w:lang w:eastAsia="pt-BR"/>
-              </w:rPr>
-              <w:t>mero de celular cadastrado nesse e-mail </w:t>
+              <w:t>Envia código para o número de celular cadastrado nesse e-mail </w:t>
             </w:r>
           </w:p>
         </w:tc>
@@ -9875,22 +9367,6 @@
       </w:tr>
       <w:bookmarkEnd w:id="15"/>
     </w:tbl>
-    <w:p>
-      <w:pPr>
-        <w:ind w:firstLine="0"/>
-        <w:rPr>
-          <w:lang w:eastAsia="pt-BR"/>
-        </w:rPr>
-      </w:pPr>
-    </w:p>
-    <w:p>
-      <w:pPr>
-        <w:ind w:firstLine="0"/>
-        <w:rPr>
-          <w:lang w:eastAsia="pt-BR"/>
-        </w:rPr>
-      </w:pPr>
-    </w:p>
     <w:p>
       <w:pPr>
         <w:ind w:firstLine="0"/>
@@ -9956,7 +9432,7 @@
                 <w:bCs/>
                 <w:sz w:val="18"/>
                 <w:szCs w:val="18"/>
-                <w:lang w:val="en-US" w:eastAsia="pt-BR"/>
+                <w:lang w:eastAsia="pt-BR"/>
               </w:rPr>
               <w:t>Caso de uso</w:t>
             </w:r>
@@ -10001,7 +9477,7 @@
                 <w:rFonts w:eastAsia="Times New Roman" w:cs="Arial"/>
                 <w:sz w:val="18"/>
                 <w:szCs w:val="18"/>
-                <w:lang w:val="en-US" w:eastAsia="pt-BR"/>
+                <w:lang w:eastAsia="pt-BR"/>
               </w:rPr>
               <w:t>Cadastrar</w:t>
             </w:r>
@@ -10044,7 +9520,7 @@
                 <w:bCs/>
                 <w:sz w:val="18"/>
                 <w:szCs w:val="18"/>
-                <w:lang w:val="en" w:eastAsia="pt-BR"/>
+                <w:lang w:eastAsia="pt-BR"/>
               </w:rPr>
               <w:t>Ator principal</w:t>
             </w:r>
@@ -10089,7 +9565,7 @@
                 <w:rFonts w:eastAsia="Times New Roman" w:cs="Arial"/>
                 <w:sz w:val="18"/>
                 <w:szCs w:val="18"/>
-                <w:lang w:val="en" w:eastAsia="pt-BR"/>
+                <w:lang w:eastAsia="pt-BR"/>
               </w:rPr>
               <w:t>Empresa, Restaurante</w:t>
             </w:r>
@@ -10132,7 +9608,7 @@
                 <w:bCs/>
                 <w:sz w:val="18"/>
                 <w:szCs w:val="18"/>
-                <w:lang w:val="en-US" w:eastAsia="pt-BR"/>
+                <w:lang w:eastAsia="pt-BR"/>
               </w:rPr>
               <w:t>Ator secundário</w:t>
             </w:r>
@@ -10177,18 +9653,9 @@
                 <w:rFonts w:eastAsia="Times New Roman" w:cs="Arial"/>
                 <w:sz w:val="18"/>
                 <w:szCs w:val="18"/>
-                <w:lang w:val="en" w:eastAsia="pt-BR"/>
-              </w:rPr>
-              <w:t>Sistema</w:t>
-            </w:r>
-            <w:r>
-              <w:rPr>
-                <w:rFonts w:eastAsia="Times New Roman" w:cs="Arial"/>
-                <w:sz w:val="18"/>
-                <w:szCs w:val="18"/>
-                <w:lang w:eastAsia="pt-BR"/>
-              </w:rPr>
-              <w:t> </w:t>
+                <w:lang w:eastAsia="pt-BR"/>
+              </w:rPr>
+              <w:t>Sistema </w:t>
             </w:r>
           </w:p>
         </w:tc>
@@ -10229,7 +9696,7 @@
                 <w:bCs/>
                 <w:sz w:val="18"/>
                 <w:szCs w:val="18"/>
-                <w:lang w:val="en-US" w:eastAsia="pt-BR"/>
+                <w:lang w:eastAsia="pt-BR"/>
               </w:rPr>
               <w:t>Pré-condições</w:t>
             </w:r>
@@ -10276,7 +9743,25 @@
                 <w:szCs w:val="18"/>
                 <w:lang w:eastAsia="pt-BR"/>
               </w:rPr>
-              <w:t>O restaurante não ser já cadastrado no sistema </w:t>
+              <w:t xml:space="preserve">O </w:t>
+            </w:r>
+            <w:r>
+              <w:rPr>
+                <w:rFonts w:eastAsia="Times New Roman" w:cs="Arial"/>
+                <w:sz w:val="18"/>
+                <w:szCs w:val="18"/>
+                <w:lang w:eastAsia="pt-BR"/>
+              </w:rPr>
+              <w:t xml:space="preserve">usuário </w:t>
+            </w:r>
+            <w:r>
+              <w:rPr>
+                <w:rFonts w:eastAsia="Times New Roman" w:cs="Arial"/>
+                <w:sz w:val="18"/>
+                <w:szCs w:val="18"/>
+                <w:lang w:eastAsia="pt-BR"/>
+              </w:rPr>
+              <w:t>não ser já cadastrado no sistema </w:t>
             </w:r>
           </w:p>
         </w:tc>
@@ -10317,7 +9802,7 @@
                 <w:bCs/>
                 <w:sz w:val="18"/>
                 <w:szCs w:val="18"/>
-                <w:lang w:val="en-US" w:eastAsia="pt-BR"/>
+                <w:lang w:eastAsia="pt-BR"/>
               </w:rPr>
               <w:t>Pós-condições</w:t>
             </w:r>
@@ -10364,7 +9849,7 @@
                 <w:szCs w:val="18"/>
                 <w:lang w:eastAsia="pt-BR"/>
               </w:rPr>
-              <w:t>Irá criar um cadastro do restaurante no sistema </w:t>
+              <w:t>Irá criar um cadastro no sistema </w:t>
             </w:r>
           </w:p>
         </w:tc>
@@ -10406,7 +9891,7 @@
                 <w:bCs/>
                 <w:sz w:val="18"/>
                 <w:szCs w:val="18"/>
-                <w:lang w:val="en-US" w:eastAsia="pt-BR"/>
+                <w:lang w:eastAsia="pt-BR"/>
               </w:rPr>
               <w:t>Fluxo Principal</w:t>
             </w:r>
@@ -10460,20 +9945,9 @@
                 <w:bCs/>
                 <w:sz w:val="18"/>
                 <w:szCs w:val="18"/>
-                <w:lang w:val="en-US" w:eastAsia="pt-BR"/>
-              </w:rPr>
-              <w:t>Ações do ator</w:t>
-            </w:r>
-            <w:r>
-              <w:rPr>
-                <w:rFonts w:eastAsia="Times New Roman" w:cs="Arial"/>
-                <w:b/>
-                <w:bCs/>
-                <w:sz w:val="18"/>
-                <w:szCs w:val="18"/>
-                <w:lang w:eastAsia="pt-BR"/>
-              </w:rPr>
-              <w:t> </w:t>
+                <w:lang w:eastAsia="pt-BR"/>
+              </w:rPr>
+              <w:t>Ações do ator </w:t>
             </w:r>
           </w:p>
         </w:tc>
@@ -10511,20 +9985,9 @@
                 <w:bCs/>
                 <w:sz w:val="18"/>
                 <w:szCs w:val="18"/>
-                <w:lang w:val="en-US" w:eastAsia="pt-BR"/>
-              </w:rPr>
-              <w:t>Ações do sistema</w:t>
-            </w:r>
-            <w:r>
-              <w:rPr>
-                <w:rFonts w:eastAsia="Times New Roman" w:cs="Arial"/>
-                <w:b/>
-                <w:bCs/>
-                <w:sz w:val="18"/>
-                <w:szCs w:val="18"/>
-                <w:lang w:eastAsia="pt-BR"/>
-              </w:rPr>
-              <w:t> </w:t>
+                <w:lang w:eastAsia="pt-BR"/>
+              </w:rPr>
+              <w:t>Ações do sistema </w:t>
             </w:r>
           </w:p>
         </w:tc>
@@ -10566,7 +10029,7 @@
                 <w:bCs/>
                 <w:sz w:val="18"/>
                 <w:szCs w:val="18"/>
-                <w:lang w:val="en-US" w:eastAsia="pt-BR"/>
+                <w:lang w:eastAsia="pt-BR"/>
               </w:rPr>
               <w:t>Cadastrar restaurante</w:t>
             </w:r>
@@ -10616,18 +10079,9 @@
                 <w:rFonts w:eastAsia="Times New Roman" w:cs="Arial"/>
                 <w:sz w:val="18"/>
                 <w:szCs w:val="18"/>
-                <w:lang w:val="en-US" w:eastAsia="pt-BR"/>
-              </w:rPr>
-              <w:t>Acessar a tela inicial</w:t>
-            </w:r>
-            <w:r>
-              <w:rPr>
-                <w:rFonts w:eastAsia="Times New Roman" w:cs="Arial"/>
-                <w:sz w:val="18"/>
-                <w:szCs w:val="18"/>
-                <w:lang w:eastAsia="pt-BR"/>
-              </w:rPr>
-              <w:t> </w:t>
+                <w:lang w:eastAsia="pt-BR"/>
+              </w:rPr>
+              <w:t>Acessar a tela inicial </w:t>
             </w:r>
           </w:p>
         </w:tc>
@@ -10740,7 +10194,25 @@
                 <w:szCs w:val="18"/>
                 <w:lang w:eastAsia="pt-BR"/>
               </w:rPr>
-              <w:t>Sistema irá exibir as opções de Login ou cadastro </w:t>
+              <w:t xml:space="preserve">Sistema irá exibir as opções de </w:t>
+            </w:r>
+            <w:r>
+              <w:rPr>
+                <w:rFonts w:eastAsia="Times New Roman" w:cs="Arial"/>
+                <w:sz w:val="18"/>
+                <w:szCs w:val="18"/>
+                <w:lang w:eastAsia="pt-BR"/>
+              </w:rPr>
+              <w:t>l</w:t>
+            </w:r>
+            <w:r>
+              <w:rPr>
+                <w:rFonts w:eastAsia="Times New Roman" w:cs="Arial"/>
+                <w:sz w:val="18"/>
+                <w:szCs w:val="18"/>
+                <w:lang w:eastAsia="pt-BR"/>
+              </w:rPr>
+              <w:t>ogin ou cadastro </w:t>
             </w:r>
           </w:p>
         </w:tc>
@@ -10903,25 +10375,7 @@
                 <w:szCs w:val="18"/>
                 <w:lang w:eastAsia="pt-BR"/>
               </w:rPr>
-              <w:t>xibe a tela de cadastro exigindo algumas informações para </w:t>
-            </w:r>
-            <w:r>
-              <w:rPr>
-                <w:rFonts w:eastAsia="Times New Roman" w:cs="Arial"/>
-                <w:sz w:val="18"/>
-                <w:szCs w:val="18"/>
-                <w:lang w:eastAsia="pt-BR"/>
-              </w:rPr>
-              <w:t>realizar o cadastro</w:t>
-            </w:r>
-            <w:r>
-              <w:rPr>
-                <w:rFonts w:eastAsia="Times New Roman" w:cs="Arial"/>
-                <w:sz w:val="18"/>
-                <w:szCs w:val="18"/>
-                <w:lang w:eastAsia="pt-BR"/>
-              </w:rPr>
-              <w:t> </w:t>
+              <w:t>xibe a tela de cadastro exigindo algumas informações para realizar o cadastro </w:t>
             </w:r>
           </w:p>
         </w:tc>
@@ -10962,29 +10416,25 @@
                 <w:szCs w:val="18"/>
                 <w:lang w:eastAsia="pt-BR"/>
               </w:rPr>
-              <w:t>Usuário preenche as informações exigidas e </w:t>
-            </w:r>
-          </w:p>
-          <w:p>
-            <w:pPr>
-              <w:spacing w:before="0" w:after="0" w:line="240" w:lineRule="auto"/>
-              <w:ind w:firstLine="0"/>
-              <w:jc w:val="left"/>
-              <w:textAlignment w:val="baseline"/>
-              <w:rPr>
-                <w:rFonts w:ascii="Times New Roman" w:eastAsia="Times New Roman" w:hAnsi="Times New Roman" w:cs="Times New Roman"/>
-                <w:szCs w:val="24"/>
-                <w:lang w:eastAsia="pt-BR"/>
-              </w:rPr>
-            </w:pPr>
-            <w:r>
-              <w:rPr>
-                <w:rFonts w:eastAsia="Times New Roman" w:cs="Arial"/>
-                <w:sz w:val="18"/>
-                <w:szCs w:val="18"/>
-                <w:lang w:eastAsia="pt-BR"/>
-              </w:rPr>
-              <w:t>pressiona o botão para realizar o cadastro </w:t>
+              <w:t>Usuário preenche as informações exigidas</w:t>
+            </w:r>
+            <w:r>
+              <w:rPr>
+                <w:rFonts w:eastAsia="Times New Roman" w:cs="Arial"/>
+                <w:sz w:val="18"/>
+                <w:szCs w:val="18"/>
+                <w:lang w:eastAsia="pt-BR"/>
+              </w:rPr>
+              <w:t>, aceita os termos de uso</w:t>
+            </w:r>
+            <w:r>
+              <w:rPr>
+                <w:rFonts w:eastAsia="Times New Roman" w:cs="Arial"/>
+                <w:sz w:val="18"/>
+                <w:szCs w:val="18"/>
+                <w:lang w:eastAsia="pt-BR"/>
+              </w:rPr>
+              <w:t xml:space="preserve"> e pressiona o botão para realizar o cadastro </w:t>
             </w:r>
           </w:p>
         </w:tc>
@@ -11097,16 +10547,7 @@
                 <w:szCs w:val="18"/>
                 <w:lang w:eastAsia="pt-BR"/>
               </w:rPr>
-              <w:t>Realiza validações das informações enviadas</w:t>
-            </w:r>
-            <w:r>
-              <w:rPr>
-                <w:rFonts w:eastAsia="Times New Roman" w:cs="Arial"/>
-                <w:sz w:val="18"/>
-                <w:szCs w:val="18"/>
-                <w:lang w:eastAsia="pt-BR"/>
-              </w:rPr>
-              <w:t> </w:t>
+              <w:t>Realiza validações das informações enviadas </w:t>
             </w:r>
           </w:p>
         </w:tc>
@@ -11438,8 +10879,8 @@
         <w:tblLook w:val="04A0" w:firstRow="1" w:lastRow="0" w:firstColumn="1" w:lastColumn="0" w:noHBand="0" w:noVBand="1"/>
       </w:tblPr>
       <w:tblGrid>
-        <w:gridCol w:w="3858"/>
-        <w:gridCol w:w="4645"/>
+        <w:gridCol w:w="3861"/>
+        <w:gridCol w:w="4642"/>
       </w:tblGrid>
       <w:tr>
         <w:trPr>
@@ -11479,7 +10920,7 @@
                 <w:bCs/>
                 <w:sz w:val="18"/>
                 <w:szCs w:val="18"/>
-                <w:lang w:val="en-US" w:eastAsia="pt-BR"/>
+                <w:lang w:eastAsia="pt-BR"/>
               </w:rPr>
               <w:t>Caso de uso</w:t>
             </w:r>
@@ -11525,36 +10966,9 @@
                 <w:rFonts w:eastAsia="Times New Roman" w:cs="Arial"/>
                 <w:sz w:val="18"/>
                 <w:szCs w:val="18"/>
-                <w:lang w:val="en-US" w:eastAsia="pt-BR"/>
-              </w:rPr>
-              <w:t>Cadastrar Funcion</w:t>
-            </w:r>
-            <w:r>
-              <w:rPr>
-                <w:rFonts w:eastAsia="Times New Roman" w:cs="Arial"/>
-                <w:sz w:val="18"/>
-                <w:szCs w:val="18"/>
-                <w:lang w:val="en-US" w:eastAsia="pt-BR"/>
-              </w:rPr>
-              <w:t>á</w:t>
-            </w:r>
-            <w:r>
-              <w:rPr>
-                <w:rFonts w:eastAsia="Times New Roman" w:cs="Arial"/>
-                <w:sz w:val="18"/>
-                <w:szCs w:val="18"/>
-                <w:lang w:val="en-US" w:eastAsia="pt-BR"/>
-              </w:rPr>
-              <w:t>rio</w:t>
-            </w:r>
-            <w:r>
-              <w:rPr>
-                <w:rFonts w:eastAsia="Times New Roman" w:cs="Arial"/>
-                <w:sz w:val="18"/>
-                <w:szCs w:val="18"/>
-                <w:lang w:eastAsia="pt-BR"/>
-              </w:rPr>
-              <w:t> </w:t>
+                <w:lang w:eastAsia="pt-BR"/>
+              </w:rPr>
+              <w:t>Cadastrar Funcionário </w:t>
             </w:r>
           </w:p>
         </w:tc>
@@ -11596,7 +11010,7 @@
                 <w:bCs/>
                 <w:sz w:val="18"/>
                 <w:szCs w:val="18"/>
-                <w:lang w:val="en" w:eastAsia="pt-BR"/>
+                <w:lang w:eastAsia="pt-BR"/>
               </w:rPr>
               <w:t>Ator principal</w:t>
             </w:r>
@@ -11642,18 +11056,9 @@
                 <w:rFonts w:eastAsia="Times New Roman" w:cs="Arial"/>
                 <w:sz w:val="18"/>
                 <w:szCs w:val="18"/>
-                <w:lang w:val="en" w:eastAsia="pt-BR"/>
-              </w:rPr>
-              <w:t>Empresa</w:t>
-            </w:r>
-            <w:r>
-              <w:rPr>
-                <w:rFonts w:eastAsia="Times New Roman" w:cs="Arial"/>
-                <w:sz w:val="18"/>
-                <w:szCs w:val="18"/>
-                <w:lang w:eastAsia="pt-BR"/>
-              </w:rPr>
-              <w:t> </w:t>
+                <w:lang w:eastAsia="pt-BR"/>
+              </w:rPr>
+              <w:t>Empresa </w:t>
             </w:r>
           </w:p>
         </w:tc>
@@ -11695,7 +11100,7 @@
                 <w:bCs/>
                 <w:sz w:val="18"/>
                 <w:szCs w:val="18"/>
-                <w:lang w:val="en-US" w:eastAsia="pt-BR"/>
+                <w:lang w:eastAsia="pt-BR"/>
               </w:rPr>
               <w:t>Ator secundário</w:t>
             </w:r>
@@ -11741,18 +11146,9 @@
                 <w:rFonts w:eastAsia="Times New Roman" w:cs="Arial"/>
                 <w:sz w:val="18"/>
                 <w:szCs w:val="18"/>
-                <w:lang w:val="en" w:eastAsia="pt-BR"/>
-              </w:rPr>
-              <w:t>Sistema</w:t>
-            </w:r>
-            <w:r>
-              <w:rPr>
-                <w:rFonts w:eastAsia="Times New Roman" w:cs="Arial"/>
-                <w:sz w:val="18"/>
-                <w:szCs w:val="18"/>
-                <w:lang w:eastAsia="pt-BR"/>
-              </w:rPr>
-              <w:t> </w:t>
+                <w:lang w:eastAsia="pt-BR"/>
+              </w:rPr>
+              <w:t>Sistema </w:t>
             </w:r>
           </w:p>
         </w:tc>
@@ -11794,7 +11190,7 @@
                 <w:bCs/>
                 <w:sz w:val="18"/>
                 <w:szCs w:val="18"/>
-                <w:lang w:val="en-US" w:eastAsia="pt-BR"/>
+                <w:lang w:eastAsia="pt-BR"/>
               </w:rPr>
               <w:t>Pré-condições</w:t>
             </w:r>
@@ -11884,7 +11280,7 @@
                 <w:bCs/>
                 <w:sz w:val="18"/>
                 <w:szCs w:val="18"/>
-                <w:lang w:val="en-US" w:eastAsia="pt-BR"/>
+                <w:lang w:eastAsia="pt-BR"/>
               </w:rPr>
               <w:t>Pós-condições</w:t>
             </w:r>
@@ -11930,18 +11326,9 @@
                 <w:rFonts w:eastAsia="Times New Roman" w:cs="Arial"/>
                 <w:sz w:val="18"/>
                 <w:szCs w:val="18"/>
-                <w:lang w:val="en-US" w:eastAsia="pt-BR"/>
-              </w:rPr>
-              <w:t>Escolher a refeição</w:t>
-            </w:r>
-            <w:r>
-              <w:rPr>
-                <w:rFonts w:eastAsia="Times New Roman" w:cs="Arial"/>
-                <w:sz w:val="18"/>
-                <w:szCs w:val="18"/>
-                <w:lang w:eastAsia="pt-BR"/>
-              </w:rPr>
-              <w:t> </w:t>
+                <w:lang w:eastAsia="pt-BR"/>
+              </w:rPr>
+              <w:t>Escolher a refeição </w:t>
             </w:r>
           </w:p>
         </w:tc>
@@ -11984,7 +11371,7 @@
                 <w:bCs/>
                 <w:sz w:val="18"/>
                 <w:szCs w:val="18"/>
-                <w:lang w:val="en-US" w:eastAsia="pt-BR"/>
+                <w:lang w:eastAsia="pt-BR"/>
               </w:rPr>
               <w:t>Fluxo Principal</w:t>
             </w:r>
@@ -12039,20 +11426,9 @@
                 <w:bCs/>
                 <w:sz w:val="18"/>
                 <w:szCs w:val="18"/>
-                <w:lang w:val="en-US" w:eastAsia="pt-BR"/>
-              </w:rPr>
-              <w:t>Ações do ator</w:t>
-            </w:r>
-            <w:r>
-              <w:rPr>
-                <w:rFonts w:eastAsia="Times New Roman" w:cs="Arial"/>
-                <w:b/>
-                <w:bCs/>
-                <w:sz w:val="18"/>
-                <w:szCs w:val="18"/>
-                <w:lang w:eastAsia="pt-BR"/>
-              </w:rPr>
-              <w:t> </w:t>
+                <w:lang w:eastAsia="pt-BR"/>
+              </w:rPr>
+              <w:t>Ações do ator </w:t>
             </w:r>
           </w:p>
         </w:tc>
@@ -12091,20 +11467,9 @@
                 <w:bCs/>
                 <w:sz w:val="18"/>
                 <w:szCs w:val="18"/>
-                <w:lang w:val="en-US" w:eastAsia="pt-BR"/>
-              </w:rPr>
-              <w:t>Ações do Sistema</w:t>
-            </w:r>
-            <w:r>
-              <w:rPr>
-                <w:rFonts w:eastAsia="Times New Roman" w:cs="Arial"/>
-                <w:b/>
-                <w:bCs/>
-                <w:sz w:val="18"/>
-                <w:szCs w:val="18"/>
-                <w:lang w:eastAsia="pt-BR"/>
-              </w:rPr>
-              <w:t> </w:t>
+                <w:lang w:eastAsia="pt-BR"/>
+              </w:rPr>
+              <w:t>Ações do Sistema </w:t>
             </w:r>
           </w:p>
         </w:tc>
@@ -12147,9 +11512,20 @@
                 <w:bCs/>
                 <w:sz w:val="18"/>
                 <w:szCs w:val="18"/>
-                <w:lang w:val="en-US" w:eastAsia="pt-BR"/>
-              </w:rPr>
-              <w:t>Cadastrar funcionario</w:t>
+                <w:lang w:eastAsia="pt-BR"/>
+              </w:rPr>
+              <w:t xml:space="preserve">Cadastrar </w:t>
+            </w:r>
+            <w:r>
+              <w:rPr>
+                <w:rFonts w:eastAsia="Times New Roman" w:cs="Arial"/>
+                <w:b/>
+                <w:bCs/>
+                <w:sz w:val="18"/>
+                <w:szCs w:val="18"/>
+                <w:lang w:eastAsia="pt-BR"/>
+              </w:rPr>
+              <w:t>funcionário</w:t>
             </w:r>
             <w:r>
               <w:rPr>
@@ -12437,44 +11813,7 @@
                 <w:szCs w:val="18"/>
                 <w:lang w:eastAsia="pt-BR"/>
               </w:rPr>
-              <w:lastRenderedPageBreak/>
-              <w:t>Preencher os campos necess</w:t>
-            </w:r>
-            <w:r>
-              <w:rPr>
-                <w:rFonts w:eastAsia="Times New Roman" w:cs="Arial"/>
-                <w:sz w:val="18"/>
-                <w:szCs w:val="18"/>
-                <w:lang w:eastAsia="pt-BR"/>
-              </w:rPr>
-              <w:t>á</w:t>
-            </w:r>
-            <w:r>
-              <w:rPr>
-                <w:rFonts w:eastAsia="Times New Roman" w:cs="Arial"/>
-                <w:sz w:val="18"/>
-                <w:szCs w:val="18"/>
-                <w:lang w:eastAsia="pt-BR"/>
-              </w:rPr>
-              <w:t>ri</w:t>
-            </w:r>
-            <w:r>
-              <w:rPr>
-                <w:rFonts w:eastAsia="Times New Roman" w:cs="Arial"/>
-                <w:sz w:val="18"/>
-                <w:szCs w:val="18"/>
-                <w:lang w:eastAsia="pt-BR"/>
-              </w:rPr>
-              <w:t>o</w:t>
-            </w:r>
-            <w:r>
-              <w:rPr>
-                <w:rFonts w:eastAsia="Times New Roman" w:cs="Arial"/>
-                <w:sz w:val="18"/>
-                <w:szCs w:val="18"/>
-                <w:lang w:eastAsia="pt-BR"/>
-              </w:rPr>
-              <w:t>s, com informações que vinculam o funcionário a empresa cadastrada. </w:t>
+              <w:t>Preencher os campos necessários, com informações que vinculam o funcionário a empresa cadastrada. </w:t>
             </w:r>
           </w:p>
         </w:tc>
@@ -12617,7 +11956,17 @@
                 <w:szCs w:val="18"/>
                 <w:lang w:eastAsia="pt-BR"/>
               </w:rPr>
-              <w:t xml:space="preserve"> uma janela informando que o funcionário foi cadastrado com sucesso, com botões de finalização ou continuar cadastrando </w:t>
+              <w:t xml:space="preserve"> uma janela informando que o funcionário foi cadastrado com </w:t>
+            </w:r>
+            <w:r>
+              <w:rPr>
+                <w:rFonts w:eastAsia="Times New Roman" w:cs="Arial"/>
+                <w:sz w:val="18"/>
+                <w:szCs w:val="18"/>
+                <w:lang w:eastAsia="pt-BR"/>
+              </w:rPr>
+              <w:lastRenderedPageBreak/>
+              <w:t>sucesso, com botões de finalização ou continuar cadastrando</w:t>
             </w:r>
             <w:r>
               <w:rPr>
@@ -12668,6 +12017,7 @@
                 <w:szCs w:val="18"/>
                 <w:lang w:eastAsia="pt-BR"/>
               </w:rPr>
+              <w:lastRenderedPageBreak/>
               <w:t>Clicar em finalizar / continuar cadastrando </w:t>
             </w:r>
           </w:p>
@@ -12778,7 +12128,7 @@
                 <w:bCs/>
                 <w:sz w:val="18"/>
                 <w:szCs w:val="18"/>
-                <w:lang w:val="en-US" w:eastAsia="pt-BR"/>
+                <w:lang w:eastAsia="pt-BR"/>
               </w:rPr>
               <w:t>Caso de uso</w:t>
             </w:r>
@@ -12824,45 +12174,9 @@
                 <w:rFonts w:eastAsia="Times New Roman" w:cs="Arial"/>
                 <w:sz w:val="18"/>
                 <w:szCs w:val="18"/>
-                <w:lang w:val="en-US" w:eastAsia="pt-BR"/>
-              </w:rPr>
-              <w:t>(</w:t>
-            </w:r>
-            <w:r>
-              <w:rPr>
-                <w:rFonts w:eastAsia="Times New Roman" w:cs="Arial"/>
-                <w:sz w:val="18"/>
-                <w:szCs w:val="18"/>
-                <w:lang w:val="en-US" w:eastAsia="pt-BR"/>
-              </w:rPr>
-              <w:t>Acessar Card</w:t>
-            </w:r>
-            <w:r>
-              <w:rPr>
-                <w:rFonts w:eastAsia="Times New Roman" w:cs="Arial"/>
-                <w:sz w:val="18"/>
-                <w:szCs w:val="18"/>
-                <w:lang w:val="en-US" w:eastAsia="pt-BR"/>
-              </w:rPr>
-              <w:t>á</w:t>
-            </w:r>
-            <w:r>
-              <w:rPr>
-                <w:rFonts w:eastAsia="Times New Roman" w:cs="Arial"/>
-                <w:sz w:val="18"/>
-                <w:szCs w:val="18"/>
-                <w:lang w:val="en-US" w:eastAsia="pt-BR"/>
-              </w:rPr>
-              <w:t>pio</w:t>
-            </w:r>
-            <w:r>
-              <w:rPr>
-                <w:rFonts w:eastAsia="Times New Roman" w:cs="Arial"/>
-                <w:sz w:val="18"/>
-                <w:szCs w:val="18"/>
-                <w:lang w:val="en-US" w:eastAsia="pt-BR"/>
-              </w:rPr>
-              <w:t>) Fazer Pedido</w:t>
+                <w:lang w:eastAsia="pt-BR"/>
+              </w:rPr>
+              <w:t>Fazer Pedido</w:t>
             </w:r>
           </w:p>
         </w:tc>
@@ -12904,7 +12218,7 @@
                 <w:bCs/>
                 <w:sz w:val="18"/>
                 <w:szCs w:val="18"/>
-                <w:lang w:val="en" w:eastAsia="pt-BR"/>
+                <w:lang w:eastAsia="pt-BR"/>
               </w:rPr>
               <w:t>Ator principal</w:t>
             </w:r>
@@ -12950,18 +12264,9 @@
                 <w:rFonts w:eastAsia="Times New Roman" w:cs="Arial"/>
                 <w:sz w:val="18"/>
                 <w:szCs w:val="18"/>
-                <w:lang w:val="en" w:eastAsia="pt-BR"/>
-              </w:rPr>
-              <w:t>empresa</w:t>
-            </w:r>
-            <w:r>
-              <w:rPr>
-                <w:rFonts w:eastAsia="Times New Roman" w:cs="Arial"/>
-                <w:sz w:val="18"/>
-                <w:szCs w:val="18"/>
-                <w:lang w:eastAsia="pt-BR"/>
-              </w:rPr>
-              <w:t> </w:t>
+                <w:lang w:eastAsia="pt-BR"/>
+              </w:rPr>
+              <w:t>empresa </w:t>
             </w:r>
           </w:p>
         </w:tc>
@@ -13003,7 +12308,7 @@
                 <w:bCs/>
                 <w:sz w:val="18"/>
                 <w:szCs w:val="18"/>
-                <w:lang w:val="en-US" w:eastAsia="pt-BR"/>
+                <w:lang w:eastAsia="pt-BR"/>
               </w:rPr>
               <w:t>Ator secundário</w:t>
             </w:r>
@@ -13049,18 +12354,9 @@
                 <w:rFonts w:eastAsia="Times New Roman" w:cs="Arial"/>
                 <w:sz w:val="18"/>
                 <w:szCs w:val="18"/>
-                <w:lang w:val="en" w:eastAsia="pt-BR"/>
-              </w:rPr>
-              <w:t>Sistema</w:t>
-            </w:r>
-            <w:r>
-              <w:rPr>
-                <w:rFonts w:eastAsia="Times New Roman" w:cs="Arial"/>
-                <w:sz w:val="18"/>
-                <w:szCs w:val="18"/>
-                <w:lang w:eastAsia="pt-BR"/>
-              </w:rPr>
-              <w:t> </w:t>
+                <w:lang w:eastAsia="pt-BR"/>
+              </w:rPr>
+              <w:t>Sistema </w:t>
             </w:r>
           </w:p>
         </w:tc>
@@ -13102,7 +12398,7 @@
                 <w:bCs/>
                 <w:sz w:val="18"/>
                 <w:szCs w:val="18"/>
-                <w:lang w:val="en-US" w:eastAsia="pt-BR"/>
+                <w:lang w:eastAsia="pt-BR"/>
               </w:rPr>
               <w:t>Pré-condições</w:t>
             </w:r>
@@ -13150,7 +12446,16 @@
                 <w:szCs w:val="18"/>
                 <w:lang w:eastAsia="pt-BR"/>
               </w:rPr>
-              <w:t>Ter os pedidos consolidado dos funcionarios</w:t>
+              <w:t xml:space="preserve">Ter os pedidos consolidado dos </w:t>
+            </w:r>
+            <w:r>
+              <w:rPr>
+                <w:rFonts w:eastAsia="Times New Roman" w:cs="Segoe UI"/>
+                <w:sz w:val="18"/>
+                <w:szCs w:val="18"/>
+                <w:lang w:eastAsia="pt-BR"/>
+              </w:rPr>
+              <w:t>funcionários</w:t>
             </w:r>
           </w:p>
         </w:tc>
@@ -13192,7 +12497,7 @@
                 <w:bCs/>
                 <w:sz w:val="18"/>
                 <w:szCs w:val="18"/>
-                <w:lang w:val="en-US" w:eastAsia="pt-BR"/>
+                <w:lang w:eastAsia="pt-BR"/>
               </w:rPr>
               <w:t>Pós-condições</w:t>
             </w:r>
@@ -13292,7 +12597,7 @@
                 <w:bCs/>
                 <w:sz w:val="18"/>
                 <w:szCs w:val="18"/>
-                <w:lang w:val="en-US" w:eastAsia="pt-BR"/>
+                <w:lang w:eastAsia="pt-BR"/>
               </w:rPr>
               <w:t>Fluxo Principal</w:t>
             </w:r>
@@ -13347,20 +12652,9 @@
                 <w:bCs/>
                 <w:sz w:val="18"/>
                 <w:szCs w:val="18"/>
-                <w:lang w:val="en-US" w:eastAsia="pt-BR"/>
-              </w:rPr>
-              <w:t>Ações do ator</w:t>
-            </w:r>
-            <w:r>
-              <w:rPr>
-                <w:rFonts w:eastAsia="Times New Roman" w:cs="Arial"/>
-                <w:b/>
-                <w:bCs/>
-                <w:sz w:val="18"/>
-                <w:szCs w:val="18"/>
-                <w:lang w:eastAsia="pt-BR"/>
-              </w:rPr>
-              <w:t> </w:t>
+                <w:lang w:eastAsia="pt-BR"/>
+              </w:rPr>
+              <w:t>Ações do ator </w:t>
             </w:r>
           </w:p>
         </w:tc>
@@ -13399,20 +12693,9 @@
                 <w:bCs/>
                 <w:sz w:val="18"/>
                 <w:szCs w:val="18"/>
-                <w:lang w:val="en-US" w:eastAsia="pt-BR"/>
-              </w:rPr>
-              <w:t>Ações do Sistema</w:t>
-            </w:r>
-            <w:r>
-              <w:rPr>
-                <w:rFonts w:eastAsia="Times New Roman" w:cs="Arial"/>
-                <w:b/>
-                <w:bCs/>
-                <w:sz w:val="18"/>
-                <w:szCs w:val="18"/>
-                <w:lang w:eastAsia="pt-BR"/>
-              </w:rPr>
-              <w:t> </w:t>
+                <w:lang w:eastAsia="pt-BR"/>
+              </w:rPr>
+              <w:t>Ações do Sistema </w:t>
             </w:r>
           </w:p>
         </w:tc>
@@ -13455,9 +12738,20 @@
                 <w:bCs/>
                 <w:sz w:val="18"/>
                 <w:szCs w:val="18"/>
-                <w:lang w:val="en-US" w:eastAsia="pt-BR"/>
-              </w:rPr>
-              <w:t>Acessar Cardapio</w:t>
+                <w:lang w:eastAsia="pt-BR"/>
+              </w:rPr>
+              <w:t xml:space="preserve">Acessar </w:t>
+            </w:r>
+            <w:r>
+              <w:rPr>
+                <w:rFonts w:eastAsia="Times New Roman" w:cs="Arial"/>
+                <w:b/>
+                <w:bCs/>
+                <w:sz w:val="18"/>
+                <w:szCs w:val="18"/>
+                <w:lang w:eastAsia="pt-BR"/>
+              </w:rPr>
+              <w:t>Cardápio</w:t>
             </w:r>
             <w:r>
               <w:rPr>
@@ -13721,7 +13015,25 @@
                 <w:szCs w:val="18"/>
                 <w:lang w:eastAsia="pt-BR"/>
               </w:rPr>
-              <w:t>com os pedidos consolidado dos funcionarios</w:t>
+              <w:t>com os pedidos consolidado dos funcion</w:t>
+            </w:r>
+            <w:r>
+              <w:rPr>
+                <w:rFonts w:eastAsia="Times New Roman" w:cs="Arial"/>
+                <w:sz w:val="18"/>
+                <w:szCs w:val="18"/>
+                <w:lang w:eastAsia="pt-BR"/>
+              </w:rPr>
+              <w:t>á</w:t>
+            </w:r>
+            <w:r>
+              <w:rPr>
+                <w:rFonts w:eastAsia="Times New Roman" w:cs="Arial"/>
+                <w:sz w:val="18"/>
+                <w:szCs w:val="18"/>
+                <w:lang w:eastAsia="pt-BR"/>
+              </w:rPr>
+              <w:t>rios</w:t>
             </w:r>
             <w:r>
               <w:rPr>
@@ -13960,7 +13272,7 @@
                 <w:bCs/>
                 <w:sz w:val="18"/>
                 <w:szCs w:val="18"/>
-                <w:lang w:val="en-US" w:eastAsia="pt-BR"/>
+                <w:lang w:eastAsia="pt-BR"/>
               </w:rPr>
               <w:t>Caso de uso</w:t>
             </w:r>
@@ -14006,7 +13318,7 @@
                 <w:rFonts w:eastAsia="Times New Roman" w:cs="Arial"/>
                 <w:sz w:val="18"/>
                 <w:szCs w:val="18"/>
-                <w:lang w:val="en-US" w:eastAsia="pt-BR"/>
+                <w:lang w:eastAsia="pt-BR"/>
               </w:rPr>
               <w:t>Escolher prato</w:t>
             </w:r>
@@ -14050,7 +13362,7 @@
                 <w:bCs/>
                 <w:sz w:val="18"/>
                 <w:szCs w:val="18"/>
-                <w:lang w:val="en" w:eastAsia="pt-BR"/>
+                <w:lang w:eastAsia="pt-BR"/>
               </w:rPr>
               <w:t>Ator principal</w:t>
             </w:r>
@@ -14096,27 +13408,9 @@
                 <w:rFonts w:eastAsia="Times New Roman" w:cs="Arial"/>
                 <w:sz w:val="18"/>
                 <w:szCs w:val="18"/>
-                <w:lang w:val="en" w:eastAsia="pt-BR"/>
-              </w:rPr>
-              <w:t>Funcion</w:t>
-            </w:r>
-            <w:r>
-              <w:rPr>
-                <w:rFonts w:eastAsia="Times New Roman" w:cs="Arial"/>
-                <w:sz w:val="18"/>
-                <w:szCs w:val="18"/>
-                <w:lang w:val="en" w:eastAsia="pt-BR"/>
-              </w:rPr>
-              <w:t>á</w:t>
-            </w:r>
-            <w:r>
-              <w:rPr>
-                <w:rFonts w:eastAsia="Times New Roman" w:cs="Arial"/>
-                <w:sz w:val="18"/>
-                <w:szCs w:val="18"/>
-                <w:lang w:val="en" w:eastAsia="pt-BR"/>
-              </w:rPr>
-              <w:t>rio</w:t>
+                <w:lang w:eastAsia="pt-BR"/>
+              </w:rPr>
+              <w:t>Funcionário</w:t>
             </w:r>
           </w:p>
         </w:tc>
@@ -14158,7 +13452,7 @@
                 <w:bCs/>
                 <w:sz w:val="18"/>
                 <w:szCs w:val="18"/>
-                <w:lang w:val="en-US" w:eastAsia="pt-BR"/>
+                <w:lang w:eastAsia="pt-BR"/>
               </w:rPr>
               <w:t>Ator secundário</w:t>
             </w:r>
@@ -14204,18 +13498,9 @@
                 <w:rFonts w:eastAsia="Times New Roman" w:cs="Arial"/>
                 <w:sz w:val="18"/>
                 <w:szCs w:val="18"/>
-                <w:lang w:val="en" w:eastAsia="pt-BR"/>
-              </w:rPr>
-              <w:t>Sistema</w:t>
-            </w:r>
-            <w:r>
-              <w:rPr>
-                <w:rFonts w:eastAsia="Times New Roman" w:cs="Arial"/>
-                <w:sz w:val="18"/>
-                <w:szCs w:val="18"/>
-                <w:lang w:eastAsia="pt-BR"/>
-              </w:rPr>
-              <w:t> </w:t>
+                <w:lang w:eastAsia="pt-BR"/>
+              </w:rPr>
+              <w:t>Sistema </w:t>
             </w:r>
           </w:p>
         </w:tc>
@@ -14257,7 +13542,7 @@
                 <w:bCs/>
                 <w:sz w:val="18"/>
                 <w:szCs w:val="18"/>
-                <w:lang w:val="en-US" w:eastAsia="pt-BR"/>
+                <w:lang w:eastAsia="pt-BR"/>
               </w:rPr>
               <w:t>Pré-condições</w:t>
             </w:r>
@@ -14347,7 +13632,7 @@
                 <w:bCs/>
                 <w:sz w:val="18"/>
                 <w:szCs w:val="18"/>
-                <w:lang w:val="en-US" w:eastAsia="pt-BR"/>
+                <w:lang w:eastAsia="pt-BR"/>
               </w:rPr>
               <w:t>Pós-condições</w:t>
             </w:r>
@@ -14438,7 +13723,7 @@
                 <w:bCs/>
                 <w:sz w:val="18"/>
                 <w:szCs w:val="18"/>
-                <w:lang w:val="en-US" w:eastAsia="pt-BR"/>
+                <w:lang w:eastAsia="pt-BR"/>
               </w:rPr>
               <w:t>Fluxo Principal</w:t>
             </w:r>
@@ -14493,20 +13778,9 @@
                 <w:bCs/>
                 <w:sz w:val="18"/>
                 <w:szCs w:val="18"/>
-                <w:lang w:val="en-US" w:eastAsia="pt-BR"/>
-              </w:rPr>
-              <w:t>Ações do ator</w:t>
-            </w:r>
-            <w:r>
-              <w:rPr>
-                <w:rFonts w:eastAsia="Times New Roman" w:cs="Arial"/>
-                <w:b/>
-                <w:bCs/>
-                <w:sz w:val="18"/>
-                <w:szCs w:val="18"/>
-                <w:lang w:eastAsia="pt-BR"/>
-              </w:rPr>
-              <w:t> </w:t>
+                <w:lang w:eastAsia="pt-BR"/>
+              </w:rPr>
+              <w:t>Ações do ator </w:t>
             </w:r>
           </w:p>
         </w:tc>
@@ -14545,20 +13819,9 @@
                 <w:bCs/>
                 <w:sz w:val="18"/>
                 <w:szCs w:val="18"/>
-                <w:lang w:val="en-US" w:eastAsia="pt-BR"/>
-              </w:rPr>
-              <w:t>Ações do Sistema</w:t>
-            </w:r>
-            <w:r>
-              <w:rPr>
-                <w:rFonts w:eastAsia="Times New Roman" w:cs="Arial"/>
-                <w:b/>
-                <w:bCs/>
-                <w:sz w:val="18"/>
-                <w:szCs w:val="18"/>
-                <w:lang w:eastAsia="pt-BR"/>
-              </w:rPr>
-              <w:t> </w:t>
+                <w:lang w:eastAsia="pt-BR"/>
+              </w:rPr>
+              <w:t>Ações do Sistema </w:t>
             </w:r>
           </w:p>
         </w:tc>
@@ -14601,9 +13864,20 @@
                 <w:bCs/>
                 <w:sz w:val="18"/>
                 <w:szCs w:val="18"/>
-                <w:lang w:val="en-US" w:eastAsia="pt-BR"/>
-              </w:rPr>
-              <w:t>Acessar Cardapio</w:t>
+                <w:lang w:eastAsia="pt-BR"/>
+              </w:rPr>
+              <w:t xml:space="preserve">Acessar </w:t>
+            </w:r>
+            <w:r>
+              <w:rPr>
+                <w:rFonts w:eastAsia="Times New Roman" w:cs="Arial"/>
+                <w:b/>
+                <w:bCs/>
+                <w:sz w:val="18"/>
+                <w:szCs w:val="18"/>
+                <w:lang w:eastAsia="pt-BR"/>
+              </w:rPr>
+              <w:t>Cardápio</w:t>
             </w:r>
             <w:r>
               <w:rPr>
@@ -15121,7 +14395,6 @@
                 <w:lang w:eastAsia="pt-BR"/>
               </w:rPr>
             </w:pPr>
-            <w:commentRangeStart w:id="19"/>
             <w:r>
               <w:rPr>
                 <w:rFonts w:eastAsia="Times New Roman" w:cs="Arial"/>
@@ -15167,13 +14440,6 @@
                 <w:lang w:eastAsia="pt-BR"/>
               </w:rPr>
               <w:t>Voltar para tela inicial, ou encerrar seção. </w:t>
-            </w:r>
-            <w:commentRangeEnd w:id="19"/>
-            <w:r>
-              <w:rPr>
-                <w:rStyle w:val="Refdecomentrio"/>
-              </w:rPr>
-              <w:commentReference w:id="19"/>
             </w:r>
           </w:p>
         </w:tc>
@@ -15245,7 +14511,7 @@
                 <w:lang w:eastAsia="pt-BR"/>
               </w:rPr>
             </w:pPr>
-            <w:bookmarkStart w:id="20" w:name="_Hlk164275010"/>
+            <w:bookmarkStart w:id="19" w:name="_Hlk164275010"/>
             <w:r>
               <w:rPr>
                 <w:rFonts w:eastAsia="Times New Roman" w:cs="Arial"/>
@@ -15253,7 +14519,7 @@
                 <w:bCs/>
                 <w:sz w:val="18"/>
                 <w:szCs w:val="18"/>
-                <w:lang w:val="en-US" w:eastAsia="pt-BR"/>
+                <w:lang w:eastAsia="pt-BR"/>
               </w:rPr>
               <w:t>Caso de uso</w:t>
             </w:r>
@@ -15299,18 +14565,9 @@
                 <w:rFonts w:eastAsia="Times New Roman" w:cs="Arial"/>
                 <w:sz w:val="18"/>
                 <w:szCs w:val="18"/>
-                <w:lang w:val="en-US" w:eastAsia="pt-BR"/>
-              </w:rPr>
-              <w:t>Consultar restaurantes</w:t>
-            </w:r>
-            <w:r>
-              <w:rPr>
-                <w:rFonts w:eastAsia="Times New Roman" w:cs="Arial"/>
-                <w:sz w:val="18"/>
-                <w:szCs w:val="18"/>
-                <w:lang w:eastAsia="pt-BR"/>
-              </w:rPr>
-              <w:t> </w:t>
+                <w:lang w:eastAsia="pt-BR"/>
+              </w:rPr>
+              <w:t>Consultar restaurantes </w:t>
             </w:r>
           </w:p>
         </w:tc>
@@ -15352,7 +14609,7 @@
                 <w:bCs/>
                 <w:sz w:val="18"/>
                 <w:szCs w:val="18"/>
-                <w:lang w:val="en" w:eastAsia="pt-BR"/>
+                <w:lang w:eastAsia="pt-BR"/>
               </w:rPr>
               <w:t>Ator principal</w:t>
             </w:r>
@@ -15398,18 +14655,9 @@
                 <w:rFonts w:eastAsia="Times New Roman" w:cs="Arial"/>
                 <w:sz w:val="18"/>
                 <w:szCs w:val="18"/>
-                <w:lang w:val="en" w:eastAsia="pt-BR"/>
-              </w:rPr>
-              <w:t>Qualquer pessoa</w:t>
-            </w:r>
-            <w:r>
-              <w:rPr>
-                <w:rFonts w:eastAsia="Times New Roman" w:cs="Arial"/>
-                <w:sz w:val="18"/>
-                <w:szCs w:val="18"/>
-                <w:lang w:eastAsia="pt-BR"/>
-              </w:rPr>
-              <w:t> </w:t>
+                <w:lang w:eastAsia="pt-BR"/>
+              </w:rPr>
+              <w:t>Qualquer pessoa </w:t>
             </w:r>
           </w:p>
         </w:tc>
@@ -15451,7 +14699,7 @@
                 <w:bCs/>
                 <w:sz w:val="18"/>
                 <w:szCs w:val="18"/>
-                <w:lang w:val="en-US" w:eastAsia="pt-BR"/>
+                <w:lang w:eastAsia="pt-BR"/>
               </w:rPr>
               <w:t>Ator secundário</w:t>
             </w:r>
@@ -15497,18 +14745,9 @@
                 <w:rFonts w:eastAsia="Times New Roman" w:cs="Arial"/>
                 <w:sz w:val="18"/>
                 <w:szCs w:val="18"/>
-                <w:lang w:val="en" w:eastAsia="pt-BR"/>
-              </w:rPr>
-              <w:t>Sistema</w:t>
-            </w:r>
-            <w:r>
-              <w:rPr>
-                <w:rFonts w:eastAsia="Times New Roman" w:cs="Arial"/>
-                <w:sz w:val="18"/>
-                <w:szCs w:val="18"/>
-                <w:lang w:eastAsia="pt-BR"/>
-              </w:rPr>
-              <w:t> </w:t>
+                <w:lang w:eastAsia="pt-BR"/>
+              </w:rPr>
+              <w:t>Sistema </w:t>
             </w:r>
           </w:p>
         </w:tc>
@@ -15550,7 +14789,7 @@
                 <w:bCs/>
                 <w:sz w:val="18"/>
                 <w:szCs w:val="18"/>
-                <w:lang w:val="en-US" w:eastAsia="pt-BR"/>
+                <w:lang w:eastAsia="pt-BR"/>
               </w:rPr>
               <w:t>Pré-condições</w:t>
             </w:r>
@@ -15640,7 +14879,7 @@
                 <w:bCs/>
                 <w:sz w:val="18"/>
                 <w:szCs w:val="18"/>
-                <w:lang w:val="en-US" w:eastAsia="pt-BR"/>
+                <w:lang w:eastAsia="pt-BR"/>
               </w:rPr>
               <w:t>Pós-condições</w:t>
             </w:r>
@@ -15731,7 +14970,7 @@
                 <w:bCs/>
                 <w:sz w:val="18"/>
                 <w:szCs w:val="18"/>
-                <w:lang w:val="en-US" w:eastAsia="pt-BR"/>
+                <w:lang w:eastAsia="pt-BR"/>
               </w:rPr>
               <w:t>Fluxo Principal</w:t>
             </w:r>
@@ -15786,20 +15025,9 @@
                 <w:bCs/>
                 <w:sz w:val="18"/>
                 <w:szCs w:val="18"/>
-                <w:lang w:val="en-US" w:eastAsia="pt-BR"/>
-              </w:rPr>
-              <w:t>Ações do ator</w:t>
-            </w:r>
-            <w:r>
-              <w:rPr>
-                <w:rFonts w:eastAsia="Times New Roman" w:cs="Arial"/>
-                <w:b/>
-                <w:bCs/>
-                <w:sz w:val="18"/>
-                <w:szCs w:val="18"/>
-                <w:lang w:eastAsia="pt-BR"/>
-              </w:rPr>
-              <w:t> </w:t>
+                <w:lang w:eastAsia="pt-BR"/>
+              </w:rPr>
+              <w:t>Ações do ator </w:t>
             </w:r>
           </w:p>
         </w:tc>
@@ -15838,20 +15066,9 @@
                 <w:bCs/>
                 <w:sz w:val="18"/>
                 <w:szCs w:val="18"/>
-                <w:lang w:val="en-US" w:eastAsia="pt-BR"/>
-              </w:rPr>
-              <w:t>Ações do Sistema</w:t>
-            </w:r>
-            <w:r>
-              <w:rPr>
-                <w:rFonts w:eastAsia="Times New Roman" w:cs="Arial"/>
-                <w:b/>
-                <w:bCs/>
-                <w:sz w:val="18"/>
-                <w:szCs w:val="18"/>
-                <w:lang w:eastAsia="pt-BR"/>
-              </w:rPr>
-              <w:t> </w:t>
+                <w:lang w:eastAsia="pt-BR"/>
+              </w:rPr>
+              <w:t>Ações do Sistema </w:t>
             </w:r>
           </w:p>
         </w:tc>
@@ -15882,27 +15099,23 @@
               <w:textAlignment w:val="baseline"/>
               <w:rPr>
                 <w:rFonts w:ascii="Segoe UI" w:eastAsia="Times New Roman" w:hAnsi="Segoe UI" w:cs="Segoe UI"/>
-                <w:sz w:val="18"/>
-                <w:szCs w:val="18"/>
-                <w:lang w:eastAsia="pt-BR"/>
-              </w:rPr>
-            </w:pPr>
-            <w:r>
-              <w:rPr>
-                <w:rFonts w:eastAsia="Times New Roman" w:cs="Arial"/>
-                <w:sz w:val="22"/>
-                <w:lang w:val="en" w:eastAsia="pt-BR"/>
-              </w:rPr>
-              <w:lastRenderedPageBreak/>
-              <w:t>Consultar restaurantes</w:t>
-            </w:r>
-            <w:r>
-              <w:rPr>
-                <w:rFonts w:eastAsia="Times New Roman" w:cs="Arial"/>
-                <w:sz w:val="22"/>
-                <w:lang w:eastAsia="pt-BR"/>
-              </w:rPr>
-              <w:t> </w:t>
+                <w:b/>
+                <w:bCs/>
+                <w:sz w:val="18"/>
+                <w:szCs w:val="18"/>
+                <w:lang w:eastAsia="pt-BR"/>
+              </w:rPr>
+            </w:pPr>
+            <w:r>
+              <w:rPr>
+                <w:rFonts w:eastAsia="Times New Roman" w:cs="Arial"/>
+                <w:b/>
+                <w:bCs/>
+                <w:sz w:val="18"/>
+                <w:szCs w:val="18"/>
+                <w:lang w:eastAsia="pt-BR"/>
+              </w:rPr>
+              <w:t>Consultar restaurantes </w:t>
             </w:r>
           </w:p>
         </w:tc>
@@ -16181,6 +15394,7 @@
                 <w:szCs w:val="18"/>
                 <w:lang w:eastAsia="pt-BR"/>
               </w:rPr>
+              <w:lastRenderedPageBreak/>
               <w:t> </w:t>
             </w:r>
           </w:p>
@@ -16223,7 +15437,7 @@
           </w:p>
         </w:tc>
       </w:tr>
-      <w:bookmarkEnd w:id="20"/>
+      <w:bookmarkEnd w:id="19"/>
     </w:tbl>
     <w:p>
       <w:pPr>
@@ -16279,7 +15493,7 @@
                 <w:lang w:eastAsia="pt-BR"/>
               </w:rPr>
             </w:pPr>
-            <w:bookmarkStart w:id="21" w:name="_Hlk164275031"/>
+            <w:bookmarkStart w:id="20" w:name="_Hlk164275031"/>
             <w:r>
               <w:rPr>
                 <w:rFonts w:eastAsia="Times New Roman" w:cs="Arial"/>
@@ -16287,7 +15501,7 @@
                 <w:bCs/>
                 <w:sz w:val="18"/>
                 <w:szCs w:val="18"/>
-                <w:lang w:val="en-US" w:eastAsia="pt-BR"/>
+                <w:lang w:eastAsia="pt-BR"/>
               </w:rPr>
               <w:t>Caso de uso</w:t>
             </w:r>
@@ -16327,7 +15541,7 @@
                 <w:rFonts w:eastAsia="Times New Roman" w:cs="Arial"/>
                 <w:sz w:val="18"/>
                 <w:szCs w:val="18"/>
-                <w:lang w:val="en-US" w:eastAsia="pt-BR"/>
+                <w:lang w:eastAsia="pt-BR"/>
               </w:rPr>
               <w:t xml:space="preserve">Contratar </w:t>
             </w:r>
@@ -16336,18 +15550,9 @@
                 <w:rFonts w:eastAsia="Times New Roman" w:cs="Arial"/>
                 <w:sz w:val="18"/>
                 <w:szCs w:val="18"/>
-                <w:lang w:val="en-US" w:eastAsia="pt-BR"/>
-              </w:rPr>
-              <w:t>restaurante</w:t>
-            </w:r>
-            <w:r>
-              <w:rPr>
-                <w:rFonts w:eastAsia="Times New Roman" w:cs="Arial"/>
-                <w:sz w:val="18"/>
-                <w:szCs w:val="18"/>
-                <w:lang w:eastAsia="pt-BR"/>
-              </w:rPr>
-              <w:t> </w:t>
+                <w:lang w:eastAsia="pt-BR"/>
+              </w:rPr>
+              <w:t>restaurante </w:t>
             </w:r>
           </w:p>
         </w:tc>
@@ -16383,7 +15588,7 @@
                 <w:bCs/>
                 <w:sz w:val="18"/>
                 <w:szCs w:val="18"/>
-                <w:lang w:val="en" w:eastAsia="pt-BR"/>
+                <w:lang w:eastAsia="pt-BR"/>
               </w:rPr>
               <w:t>Ator principal</w:t>
             </w:r>
@@ -16423,18 +15628,9 @@
                 <w:rFonts w:eastAsia="Times New Roman" w:cs="Arial"/>
                 <w:sz w:val="18"/>
                 <w:szCs w:val="18"/>
-                <w:lang w:val="en" w:eastAsia="pt-BR"/>
-              </w:rPr>
-              <w:t>Empresa</w:t>
-            </w:r>
-            <w:r>
-              <w:rPr>
-                <w:rFonts w:eastAsia="Times New Roman" w:cs="Arial"/>
-                <w:sz w:val="18"/>
-                <w:szCs w:val="18"/>
-                <w:lang w:eastAsia="pt-BR"/>
-              </w:rPr>
-              <w:t> </w:t>
+                <w:lang w:eastAsia="pt-BR"/>
+              </w:rPr>
+              <w:t>Empresa </w:t>
             </w:r>
           </w:p>
         </w:tc>
@@ -16470,7 +15666,7 @@
                 <w:bCs/>
                 <w:sz w:val="18"/>
                 <w:szCs w:val="18"/>
-                <w:lang w:val="en-US" w:eastAsia="pt-BR"/>
+                <w:lang w:eastAsia="pt-BR"/>
               </w:rPr>
               <w:t>Ator secundário</w:t>
             </w:r>
@@ -16510,18 +15706,9 @@
                 <w:rFonts w:eastAsia="Times New Roman" w:cs="Arial"/>
                 <w:sz w:val="18"/>
                 <w:szCs w:val="18"/>
-                <w:lang w:val="en" w:eastAsia="pt-BR"/>
-              </w:rPr>
-              <w:t>Sistema//restaurante</w:t>
-            </w:r>
-            <w:r>
-              <w:rPr>
-                <w:rFonts w:eastAsia="Times New Roman" w:cs="Arial"/>
-                <w:sz w:val="18"/>
-                <w:szCs w:val="18"/>
-                <w:lang w:eastAsia="pt-BR"/>
-              </w:rPr>
-              <w:t> </w:t>
+                <w:lang w:eastAsia="pt-BR"/>
+              </w:rPr>
+              <w:t>Sistema//restaurante </w:t>
             </w:r>
           </w:p>
         </w:tc>
@@ -16557,7 +15744,7 @@
                 <w:bCs/>
                 <w:sz w:val="18"/>
                 <w:szCs w:val="18"/>
-                <w:lang w:val="en-US" w:eastAsia="pt-BR"/>
+                <w:lang w:eastAsia="pt-BR"/>
               </w:rPr>
               <w:t>Pré-condições</w:t>
             </w:r>
@@ -16635,7 +15822,7 @@
                 <w:bCs/>
                 <w:sz w:val="18"/>
                 <w:szCs w:val="18"/>
-                <w:lang w:val="en-US" w:eastAsia="pt-BR"/>
+                <w:lang w:eastAsia="pt-BR"/>
               </w:rPr>
               <w:t>Pós-condições</w:t>
             </w:r>
@@ -16675,18 +15862,9 @@
                 <w:rFonts w:eastAsia="Times New Roman" w:cs="Arial"/>
                 <w:sz w:val="18"/>
                 <w:szCs w:val="18"/>
-                <w:lang w:val="en-US" w:eastAsia="pt-BR"/>
-              </w:rPr>
-              <w:t>Efetuar pagamento</w:t>
-            </w:r>
-            <w:r>
-              <w:rPr>
-                <w:rFonts w:eastAsia="Times New Roman" w:cs="Arial"/>
-                <w:sz w:val="18"/>
-                <w:szCs w:val="18"/>
-                <w:lang w:eastAsia="pt-BR"/>
-              </w:rPr>
-              <w:t> </w:t>
+                <w:lang w:eastAsia="pt-BR"/>
+              </w:rPr>
+              <w:t>Efetuar pagamento </w:t>
             </w:r>
           </w:p>
         </w:tc>
@@ -16723,7 +15901,7 @@
                 <w:bCs/>
                 <w:sz w:val="18"/>
                 <w:szCs w:val="18"/>
-                <w:lang w:val="en-US" w:eastAsia="pt-BR"/>
+                <w:lang w:eastAsia="pt-BR"/>
               </w:rPr>
               <w:t>Fluxo Principal</w:t>
             </w:r>
@@ -16772,20 +15950,9 @@
                 <w:bCs/>
                 <w:sz w:val="18"/>
                 <w:szCs w:val="18"/>
-                <w:lang w:val="en-US" w:eastAsia="pt-BR"/>
-              </w:rPr>
-              <w:t>Ações do ator</w:t>
-            </w:r>
-            <w:r>
-              <w:rPr>
-                <w:rFonts w:eastAsia="Times New Roman" w:cs="Arial"/>
-                <w:b/>
-                <w:bCs/>
-                <w:sz w:val="18"/>
-                <w:szCs w:val="18"/>
-                <w:lang w:eastAsia="pt-BR"/>
-              </w:rPr>
-              <w:t> </w:t>
+                <w:lang w:eastAsia="pt-BR"/>
+              </w:rPr>
+              <w:t>Ações do ator </w:t>
             </w:r>
           </w:p>
         </w:tc>
@@ -16818,20 +15985,9 @@
                 <w:bCs/>
                 <w:sz w:val="18"/>
                 <w:szCs w:val="18"/>
-                <w:lang w:val="en-US" w:eastAsia="pt-BR"/>
-              </w:rPr>
-              <w:t>Ações do Sistema</w:t>
-            </w:r>
-            <w:r>
-              <w:rPr>
-                <w:rFonts w:eastAsia="Times New Roman" w:cs="Arial"/>
-                <w:b/>
-                <w:bCs/>
-                <w:sz w:val="18"/>
-                <w:szCs w:val="18"/>
-                <w:lang w:eastAsia="pt-BR"/>
-              </w:rPr>
-              <w:t> </w:t>
+                <w:lang w:eastAsia="pt-BR"/>
+              </w:rPr>
+              <w:t>Ações do Sistema </w:t>
             </w:r>
           </w:p>
         </w:tc>
@@ -16856,28 +16012,23 @@
               <w:textAlignment w:val="baseline"/>
               <w:rPr>
                 <w:rFonts w:ascii="Segoe UI" w:eastAsia="Times New Roman" w:hAnsi="Segoe UI" w:cs="Segoe UI"/>
-                <w:sz w:val="18"/>
-                <w:szCs w:val="18"/>
-                <w:lang w:eastAsia="pt-BR"/>
-              </w:rPr>
-            </w:pPr>
-            <w:r>
-              <w:rPr>
-                <w:rFonts w:eastAsia="Times New Roman" w:cs="Arial"/>
-                <w:sz w:val="18"/>
-                <w:szCs w:val="18"/>
-                <w:lang w:val="en-US" w:eastAsia="pt-BR"/>
-              </w:rPr>
-              <w:t>Contratar restaurante</w:t>
-            </w:r>
-            <w:r>
-              <w:rPr>
-                <w:rFonts w:eastAsia="Times New Roman" w:cs="Arial"/>
-                <w:sz w:val="18"/>
-                <w:szCs w:val="18"/>
-                <w:lang w:eastAsia="pt-BR"/>
-              </w:rPr>
-              <w:t> </w:t>
+                <w:b/>
+                <w:bCs/>
+                <w:sz w:val="18"/>
+                <w:szCs w:val="18"/>
+                <w:lang w:eastAsia="pt-BR"/>
+              </w:rPr>
+            </w:pPr>
+            <w:r>
+              <w:rPr>
+                <w:rFonts w:eastAsia="Times New Roman" w:cs="Arial"/>
+                <w:b/>
+                <w:bCs/>
+                <w:sz w:val="18"/>
+                <w:szCs w:val="18"/>
+                <w:lang w:eastAsia="pt-BR"/>
+              </w:rPr>
+              <w:t>Contratar restaurante </w:t>
             </w:r>
           </w:p>
         </w:tc>
@@ -17293,7 +16444,7 @@
           </w:p>
         </w:tc>
       </w:tr>
-      <w:bookmarkEnd w:id="21"/>
+      <w:bookmarkEnd w:id="20"/>
     </w:tbl>
     <w:p>
       <w:pPr>
@@ -17353,7 +16504,7 @@
                 <w:lang w:eastAsia="pt-BR"/>
               </w:rPr>
             </w:pPr>
-            <w:bookmarkStart w:id="22" w:name="_Hlk164274976"/>
+            <w:bookmarkStart w:id="21" w:name="_Hlk164274976"/>
             <w:r>
               <w:rPr>
                 <w:rFonts w:eastAsia="Times New Roman" w:cs="Arial"/>
@@ -17361,7 +16512,7 @@
                 <w:bCs/>
                 <w:sz w:val="18"/>
                 <w:szCs w:val="18"/>
-                <w:lang w:val="en-US" w:eastAsia="pt-BR"/>
+                <w:lang w:eastAsia="pt-BR"/>
               </w:rPr>
               <w:t>Caso de uso</w:t>
             </w:r>
@@ -17460,7 +16611,7 @@
                 <w:bCs/>
                 <w:sz w:val="18"/>
                 <w:szCs w:val="18"/>
-                <w:lang w:val="en" w:eastAsia="pt-BR"/>
+                <w:lang w:eastAsia="pt-BR"/>
               </w:rPr>
               <w:t>Ator principal</w:t>
             </w:r>
@@ -17506,7 +16657,7 @@
                 <w:rFonts w:eastAsia="Times New Roman" w:cs="Arial"/>
                 <w:sz w:val="18"/>
                 <w:szCs w:val="18"/>
-                <w:lang w:val="en-US" w:eastAsia="pt-BR"/>
+                <w:lang w:eastAsia="pt-BR"/>
               </w:rPr>
               <w:t>Empresa</w:t>
             </w:r>
@@ -17515,16 +16666,25 @@
                 <w:rFonts w:eastAsia="Times New Roman" w:cs="Arial"/>
                 <w:sz w:val="18"/>
                 <w:szCs w:val="18"/>
-                <w:lang w:val="en-US" w:eastAsia="pt-BR"/>
-              </w:rPr>
-              <w:t>, funcionario</w:t>
-            </w:r>
-            <w:r>
-              <w:rPr>
-                <w:rFonts w:eastAsia="Times New Roman" w:cs="Arial"/>
-                <w:sz w:val="18"/>
-                <w:szCs w:val="18"/>
-                <w:lang w:val="en-US" w:eastAsia="pt-BR"/>
+                <w:lang w:eastAsia="pt-BR"/>
+              </w:rPr>
+              <w:t xml:space="preserve">, </w:t>
+            </w:r>
+            <w:r>
+              <w:rPr>
+                <w:rFonts w:eastAsia="Times New Roman" w:cs="Arial"/>
+                <w:sz w:val="18"/>
+                <w:szCs w:val="18"/>
+                <w:lang w:eastAsia="pt-BR"/>
+              </w:rPr>
+              <w:t>funcionário</w:t>
+            </w:r>
+            <w:r>
+              <w:rPr>
+                <w:rFonts w:eastAsia="Times New Roman" w:cs="Arial"/>
+                <w:sz w:val="18"/>
+                <w:szCs w:val="18"/>
+                <w:lang w:eastAsia="pt-BR"/>
               </w:rPr>
               <w:t>, restaurante</w:t>
             </w:r>
@@ -17568,7 +16728,7 @@
                 <w:bCs/>
                 <w:sz w:val="18"/>
                 <w:szCs w:val="18"/>
-                <w:lang w:val="en-US" w:eastAsia="pt-BR"/>
+                <w:lang w:eastAsia="pt-BR"/>
               </w:rPr>
               <w:t>Ator secundário</w:t>
             </w:r>
@@ -17614,18 +16774,9 @@
                 <w:rFonts w:eastAsia="Times New Roman" w:cs="Arial"/>
                 <w:sz w:val="18"/>
                 <w:szCs w:val="18"/>
-                <w:lang w:val="en" w:eastAsia="pt-BR"/>
-              </w:rPr>
-              <w:t>Sistema</w:t>
-            </w:r>
-            <w:r>
-              <w:rPr>
-                <w:rFonts w:eastAsia="Times New Roman" w:cs="Arial"/>
-                <w:sz w:val="18"/>
-                <w:szCs w:val="18"/>
-                <w:lang w:eastAsia="pt-BR"/>
-              </w:rPr>
-              <w:t> </w:t>
+                <w:lang w:eastAsia="pt-BR"/>
+              </w:rPr>
+              <w:t>Sistema </w:t>
             </w:r>
           </w:p>
         </w:tc>
@@ -17667,7 +16818,7 @@
                 <w:bCs/>
                 <w:sz w:val="18"/>
                 <w:szCs w:val="18"/>
-                <w:lang w:val="en-US" w:eastAsia="pt-BR"/>
+                <w:lang w:eastAsia="pt-BR"/>
               </w:rPr>
               <w:t>Pré-condições</w:t>
             </w:r>
@@ -17792,7 +16943,7 @@
                 <w:bCs/>
                 <w:sz w:val="18"/>
                 <w:szCs w:val="18"/>
-                <w:lang w:val="en-US" w:eastAsia="pt-BR"/>
+                <w:lang w:eastAsia="pt-BR"/>
               </w:rPr>
               <w:t>Pós-condições</w:t>
             </w:r>
@@ -17874,7 +17025,7 @@
                 <w:bCs/>
                 <w:sz w:val="18"/>
                 <w:szCs w:val="18"/>
-                <w:lang w:val="en-US" w:eastAsia="pt-BR"/>
+                <w:lang w:eastAsia="pt-BR"/>
               </w:rPr>
               <w:t>Fluxo Principal</w:t>
             </w:r>
@@ -17929,20 +17080,9 @@
                 <w:bCs/>
                 <w:sz w:val="18"/>
                 <w:szCs w:val="18"/>
-                <w:lang w:val="en-US" w:eastAsia="pt-BR"/>
-              </w:rPr>
-              <w:t>Ações do ator</w:t>
-            </w:r>
-            <w:r>
-              <w:rPr>
-                <w:rFonts w:eastAsia="Times New Roman" w:cs="Arial"/>
-                <w:b/>
-                <w:bCs/>
-                <w:sz w:val="18"/>
-                <w:szCs w:val="18"/>
-                <w:lang w:eastAsia="pt-BR"/>
-              </w:rPr>
-              <w:t> </w:t>
+                <w:lang w:eastAsia="pt-BR"/>
+              </w:rPr>
+              <w:t>Ações do ator </w:t>
             </w:r>
           </w:p>
         </w:tc>
@@ -17981,20 +17121,9 @@
                 <w:bCs/>
                 <w:sz w:val="18"/>
                 <w:szCs w:val="18"/>
-                <w:lang w:val="en-US" w:eastAsia="pt-BR"/>
-              </w:rPr>
-              <w:t>Ações do sistema</w:t>
-            </w:r>
-            <w:r>
-              <w:rPr>
-                <w:rFonts w:eastAsia="Times New Roman" w:cs="Arial"/>
-                <w:b/>
-                <w:bCs/>
-                <w:sz w:val="18"/>
-                <w:szCs w:val="18"/>
-                <w:lang w:eastAsia="pt-BR"/>
-              </w:rPr>
-              <w:t> </w:t>
+                <w:lang w:eastAsia="pt-BR"/>
+              </w:rPr>
+              <w:t>Ações do sistema </w:t>
             </w:r>
           </w:p>
         </w:tc>
@@ -18037,7 +17166,7 @@
                 <w:bCs/>
                 <w:sz w:val="18"/>
                 <w:szCs w:val="18"/>
-                <w:lang w:val="en-US" w:eastAsia="pt-BR"/>
+                <w:lang w:eastAsia="pt-BR"/>
               </w:rPr>
               <w:t>Acessar Cardápio</w:t>
             </w:r>
@@ -18190,7 +17319,7 @@
           </w:p>
         </w:tc>
       </w:tr>
-      <w:bookmarkEnd w:id="22"/>
+      <w:bookmarkEnd w:id="21"/>
     </w:tbl>
     <w:p>
       <w:pPr>
@@ -18200,1111 +17329,6 @@
         </w:rPr>
       </w:pPr>
     </w:p>
-    <w:tbl>
-      <w:tblPr>
-        <w:tblW w:w="8503" w:type="dxa"/>
-        <w:tblInd w:w="-15" w:type="dxa"/>
-        <w:tblBorders>
-          <w:top w:val="outset" w:sz="6" w:space="0" w:color="auto"/>
-          <w:left w:val="outset" w:sz="6" w:space="0" w:color="auto"/>
-          <w:bottom w:val="outset" w:sz="6" w:space="0" w:color="auto"/>
-          <w:right w:val="outset" w:sz="6" w:space="0" w:color="auto"/>
-        </w:tblBorders>
-        <w:tblCellMar>
-          <w:left w:w="0" w:type="dxa"/>
-          <w:right w:w="0" w:type="dxa"/>
-        </w:tblCellMar>
-        <w:tblLook w:val="04A0" w:firstRow="1" w:lastRow="0" w:firstColumn="1" w:lastColumn="0" w:noHBand="0" w:noVBand="1"/>
-      </w:tblPr>
-      <w:tblGrid>
-        <w:gridCol w:w="3863"/>
-        <w:gridCol w:w="4640"/>
-      </w:tblGrid>
-      <w:tr>
-        <w:trPr>
-          <w:trHeight w:val="135"/>
-        </w:trPr>
-        <w:tc>
-          <w:tcPr>
-            <w:tcW w:w="3863" w:type="dxa"/>
-            <w:tcBorders>
-              <w:top w:val="single" w:sz="6" w:space="0" w:color="000000"/>
-              <w:left w:val="single" w:sz="6" w:space="0" w:color="000000"/>
-              <w:bottom w:val="single" w:sz="6" w:space="0" w:color="000000"/>
-              <w:right w:val="single" w:sz="6" w:space="0" w:color="000000"/>
-            </w:tcBorders>
-            <w:shd w:val="clear" w:color="auto" w:fill="F3F3F3"/>
-            <w:vAlign w:val="bottom"/>
-            <w:hideMark/>
-          </w:tcPr>
-          <w:p>
-            <w:pPr>
-              <w:spacing w:before="0" w:after="0" w:line="240" w:lineRule="auto"/>
-              <w:ind w:firstLine="0"/>
-              <w:jc w:val="center"/>
-              <w:textAlignment w:val="baseline"/>
-              <w:rPr>
-                <w:rFonts w:ascii="Segoe UI" w:eastAsia="Times New Roman" w:hAnsi="Segoe UI" w:cs="Segoe UI"/>
-                <w:sz w:val="18"/>
-                <w:szCs w:val="18"/>
-                <w:lang w:eastAsia="pt-BR"/>
-              </w:rPr>
-            </w:pPr>
-            <w:r>
-              <w:rPr>
-                <w:rFonts w:eastAsia="Times New Roman" w:cs="Arial"/>
-                <w:b/>
-                <w:bCs/>
-                <w:sz w:val="18"/>
-                <w:szCs w:val="18"/>
-                <w:lang w:val="en-US" w:eastAsia="pt-BR"/>
-              </w:rPr>
-              <w:t>Caso de uso</w:t>
-            </w:r>
-            <w:r>
-              <w:rPr>
-                <w:rFonts w:eastAsia="Times New Roman" w:cs="Arial"/>
-                <w:sz w:val="18"/>
-                <w:szCs w:val="18"/>
-                <w:lang w:eastAsia="pt-BR"/>
-              </w:rPr>
-              <w:t> </w:t>
-            </w:r>
-          </w:p>
-        </w:tc>
-        <w:tc>
-          <w:tcPr>
-            <w:tcW w:w="4640" w:type="dxa"/>
-            <w:tcBorders>
-              <w:top w:val="single" w:sz="6" w:space="0" w:color="000000"/>
-              <w:left w:val="single" w:sz="6" w:space="0" w:color="CCCCCC"/>
-              <w:bottom w:val="single" w:sz="6" w:space="0" w:color="000000"/>
-              <w:right w:val="single" w:sz="6" w:space="0" w:color="000000"/>
-            </w:tcBorders>
-            <w:shd w:val="clear" w:color="auto" w:fill="auto"/>
-            <w:vAlign w:val="bottom"/>
-            <w:hideMark/>
-          </w:tcPr>
-          <w:p>
-            <w:pPr>
-              <w:spacing w:before="0" w:after="0" w:line="240" w:lineRule="auto"/>
-              <w:ind w:firstLine="0"/>
-              <w:jc w:val="center"/>
-              <w:textAlignment w:val="baseline"/>
-              <w:rPr>
-                <w:rFonts w:ascii="Segoe UI" w:eastAsia="Times New Roman" w:hAnsi="Segoe UI" w:cs="Segoe UI"/>
-                <w:sz w:val="18"/>
-                <w:szCs w:val="18"/>
-                <w:lang w:eastAsia="pt-BR"/>
-              </w:rPr>
-            </w:pPr>
-            <w:r>
-              <w:rPr>
-                <w:rFonts w:eastAsia="Times New Roman" w:cs="Arial"/>
-                <w:sz w:val="18"/>
-                <w:szCs w:val="18"/>
-                <w:lang w:eastAsia="pt-BR"/>
-              </w:rPr>
-              <w:t>Acessar Cardápio</w:t>
-            </w:r>
-            <w:r>
-              <w:rPr>
-                <w:rFonts w:eastAsia="Times New Roman" w:cs="Arial"/>
-                <w:sz w:val="18"/>
-                <w:szCs w:val="18"/>
-                <w:lang w:eastAsia="pt-BR"/>
-              </w:rPr>
-              <w:t> </w:t>
-            </w:r>
-          </w:p>
-        </w:tc>
-      </w:tr>
-      <w:tr>
-        <w:trPr>
-          <w:trHeight w:val="75"/>
-        </w:trPr>
-        <w:tc>
-          <w:tcPr>
-            <w:tcW w:w="3863" w:type="dxa"/>
-            <w:tcBorders>
-              <w:top w:val="single" w:sz="6" w:space="0" w:color="CCCCCC"/>
-              <w:left w:val="single" w:sz="6" w:space="0" w:color="000000"/>
-              <w:bottom w:val="single" w:sz="6" w:space="0" w:color="000000"/>
-              <w:right w:val="single" w:sz="6" w:space="0" w:color="000000"/>
-            </w:tcBorders>
-            <w:shd w:val="clear" w:color="auto" w:fill="F3F3F3"/>
-            <w:vAlign w:val="bottom"/>
-            <w:hideMark/>
-          </w:tcPr>
-          <w:p>
-            <w:pPr>
-              <w:spacing w:before="0" w:after="0" w:line="240" w:lineRule="auto"/>
-              <w:ind w:firstLine="0"/>
-              <w:jc w:val="center"/>
-              <w:textAlignment w:val="baseline"/>
-              <w:rPr>
-                <w:rFonts w:ascii="Segoe UI" w:eastAsia="Times New Roman" w:hAnsi="Segoe UI" w:cs="Segoe UI"/>
-                <w:sz w:val="18"/>
-                <w:szCs w:val="18"/>
-                <w:lang w:eastAsia="pt-BR"/>
-              </w:rPr>
-            </w:pPr>
-            <w:r>
-              <w:rPr>
-                <w:rFonts w:eastAsia="Times New Roman" w:cs="Arial"/>
-                <w:b/>
-                <w:bCs/>
-                <w:sz w:val="18"/>
-                <w:szCs w:val="18"/>
-                <w:lang w:val="en" w:eastAsia="pt-BR"/>
-              </w:rPr>
-              <w:t>Ator principal</w:t>
-            </w:r>
-            <w:r>
-              <w:rPr>
-                <w:rFonts w:eastAsia="Times New Roman" w:cs="Arial"/>
-                <w:sz w:val="18"/>
-                <w:szCs w:val="18"/>
-                <w:lang w:eastAsia="pt-BR"/>
-              </w:rPr>
-              <w:t> </w:t>
-            </w:r>
-          </w:p>
-        </w:tc>
-        <w:tc>
-          <w:tcPr>
-            <w:tcW w:w="4640" w:type="dxa"/>
-            <w:tcBorders>
-              <w:top w:val="single" w:sz="6" w:space="0" w:color="CCCCCC"/>
-              <w:left w:val="single" w:sz="6" w:space="0" w:color="CCCCCC"/>
-              <w:bottom w:val="single" w:sz="6" w:space="0" w:color="000000"/>
-              <w:right w:val="single" w:sz="6" w:space="0" w:color="000000"/>
-            </w:tcBorders>
-            <w:shd w:val="clear" w:color="auto" w:fill="auto"/>
-            <w:vAlign w:val="bottom"/>
-            <w:hideMark/>
-          </w:tcPr>
-          <w:p>
-            <w:pPr>
-              <w:spacing w:before="0" w:after="0" w:line="240" w:lineRule="auto"/>
-              <w:ind w:firstLine="0"/>
-              <w:jc w:val="center"/>
-              <w:textAlignment w:val="baseline"/>
-              <w:rPr>
-                <w:rFonts w:ascii="Segoe UI" w:eastAsia="Times New Roman" w:hAnsi="Segoe UI" w:cs="Segoe UI"/>
-                <w:sz w:val="18"/>
-                <w:szCs w:val="18"/>
-                <w:lang w:eastAsia="pt-BR"/>
-              </w:rPr>
-            </w:pPr>
-            <w:r>
-              <w:rPr>
-                <w:rFonts w:eastAsia="Times New Roman" w:cs="Arial"/>
-                <w:sz w:val="18"/>
-                <w:szCs w:val="18"/>
-                <w:lang w:val="en-US" w:eastAsia="pt-BR"/>
-              </w:rPr>
-              <w:t>restaurante</w:t>
-            </w:r>
-          </w:p>
-        </w:tc>
-      </w:tr>
-      <w:tr>
-        <w:trPr>
-          <w:trHeight w:val="45"/>
-        </w:trPr>
-        <w:tc>
-          <w:tcPr>
-            <w:tcW w:w="3863" w:type="dxa"/>
-            <w:tcBorders>
-              <w:top w:val="single" w:sz="6" w:space="0" w:color="CCCCCC"/>
-              <w:left w:val="single" w:sz="6" w:space="0" w:color="000000"/>
-              <w:bottom w:val="single" w:sz="6" w:space="0" w:color="000000"/>
-              <w:right w:val="single" w:sz="6" w:space="0" w:color="000000"/>
-            </w:tcBorders>
-            <w:shd w:val="clear" w:color="auto" w:fill="F3F3F3"/>
-            <w:vAlign w:val="bottom"/>
-            <w:hideMark/>
-          </w:tcPr>
-          <w:p>
-            <w:pPr>
-              <w:spacing w:before="0" w:after="0" w:line="240" w:lineRule="auto"/>
-              <w:ind w:firstLine="0"/>
-              <w:jc w:val="center"/>
-              <w:textAlignment w:val="baseline"/>
-              <w:rPr>
-                <w:rFonts w:ascii="Segoe UI" w:eastAsia="Times New Roman" w:hAnsi="Segoe UI" w:cs="Segoe UI"/>
-                <w:sz w:val="18"/>
-                <w:szCs w:val="18"/>
-                <w:lang w:eastAsia="pt-BR"/>
-              </w:rPr>
-            </w:pPr>
-            <w:r>
-              <w:rPr>
-                <w:rFonts w:eastAsia="Times New Roman" w:cs="Arial"/>
-                <w:b/>
-                <w:bCs/>
-                <w:sz w:val="18"/>
-                <w:szCs w:val="18"/>
-                <w:lang w:val="en-US" w:eastAsia="pt-BR"/>
-              </w:rPr>
-              <w:t>Ator secundário</w:t>
-            </w:r>
-            <w:r>
-              <w:rPr>
-                <w:rFonts w:eastAsia="Times New Roman" w:cs="Arial"/>
-                <w:sz w:val="18"/>
-                <w:szCs w:val="18"/>
-                <w:lang w:eastAsia="pt-BR"/>
-              </w:rPr>
-              <w:t> </w:t>
-            </w:r>
-          </w:p>
-        </w:tc>
-        <w:tc>
-          <w:tcPr>
-            <w:tcW w:w="4640" w:type="dxa"/>
-            <w:tcBorders>
-              <w:top w:val="single" w:sz="6" w:space="0" w:color="CCCCCC"/>
-              <w:left w:val="single" w:sz="6" w:space="0" w:color="CCCCCC"/>
-              <w:bottom w:val="single" w:sz="6" w:space="0" w:color="000000"/>
-              <w:right w:val="single" w:sz="6" w:space="0" w:color="000000"/>
-            </w:tcBorders>
-            <w:shd w:val="clear" w:color="auto" w:fill="auto"/>
-            <w:vAlign w:val="bottom"/>
-            <w:hideMark/>
-          </w:tcPr>
-          <w:p>
-            <w:pPr>
-              <w:spacing w:before="0" w:after="0" w:line="240" w:lineRule="auto"/>
-              <w:ind w:firstLine="0"/>
-              <w:jc w:val="center"/>
-              <w:textAlignment w:val="baseline"/>
-              <w:rPr>
-                <w:rFonts w:ascii="Segoe UI" w:eastAsia="Times New Roman" w:hAnsi="Segoe UI" w:cs="Segoe UI"/>
-                <w:sz w:val="18"/>
-                <w:szCs w:val="18"/>
-                <w:lang w:eastAsia="pt-BR"/>
-              </w:rPr>
-            </w:pPr>
-            <w:r>
-              <w:rPr>
-                <w:rFonts w:eastAsia="Times New Roman" w:cs="Arial"/>
-                <w:sz w:val="18"/>
-                <w:szCs w:val="18"/>
-                <w:lang w:val="en" w:eastAsia="pt-BR"/>
-              </w:rPr>
-              <w:t>Sistema</w:t>
-            </w:r>
-            <w:r>
-              <w:rPr>
-                <w:rFonts w:eastAsia="Times New Roman" w:cs="Arial"/>
-                <w:sz w:val="18"/>
-                <w:szCs w:val="18"/>
-                <w:lang w:eastAsia="pt-BR"/>
-              </w:rPr>
-              <w:t> </w:t>
-            </w:r>
-          </w:p>
-        </w:tc>
-      </w:tr>
-      <w:tr>
-        <w:trPr>
-          <w:trHeight w:val="135"/>
-        </w:trPr>
-        <w:tc>
-          <w:tcPr>
-            <w:tcW w:w="3863" w:type="dxa"/>
-            <w:tcBorders>
-              <w:top w:val="single" w:sz="6" w:space="0" w:color="CCCCCC"/>
-              <w:left w:val="single" w:sz="6" w:space="0" w:color="000000"/>
-              <w:bottom w:val="single" w:sz="6" w:space="0" w:color="000000"/>
-              <w:right w:val="single" w:sz="6" w:space="0" w:color="000000"/>
-            </w:tcBorders>
-            <w:shd w:val="clear" w:color="auto" w:fill="F3F3F3"/>
-            <w:vAlign w:val="bottom"/>
-            <w:hideMark/>
-          </w:tcPr>
-          <w:p>
-            <w:pPr>
-              <w:spacing w:before="0" w:after="0" w:line="240" w:lineRule="auto"/>
-              <w:ind w:firstLine="0"/>
-              <w:jc w:val="center"/>
-              <w:textAlignment w:val="baseline"/>
-              <w:rPr>
-                <w:rFonts w:ascii="Segoe UI" w:eastAsia="Times New Roman" w:hAnsi="Segoe UI" w:cs="Segoe UI"/>
-                <w:sz w:val="18"/>
-                <w:szCs w:val="18"/>
-                <w:lang w:eastAsia="pt-BR"/>
-              </w:rPr>
-            </w:pPr>
-            <w:r>
-              <w:rPr>
-                <w:rFonts w:eastAsia="Times New Roman" w:cs="Arial"/>
-                <w:b/>
-                <w:bCs/>
-                <w:sz w:val="18"/>
-                <w:szCs w:val="18"/>
-                <w:lang w:val="en-US" w:eastAsia="pt-BR"/>
-              </w:rPr>
-              <w:t>Pré-condições</w:t>
-            </w:r>
-            <w:r>
-              <w:rPr>
-                <w:rFonts w:eastAsia="Times New Roman" w:cs="Arial"/>
-                <w:sz w:val="18"/>
-                <w:szCs w:val="18"/>
-                <w:lang w:eastAsia="pt-BR"/>
-              </w:rPr>
-              <w:t> </w:t>
-            </w:r>
-          </w:p>
-        </w:tc>
-        <w:tc>
-          <w:tcPr>
-            <w:tcW w:w="4640" w:type="dxa"/>
-            <w:tcBorders>
-              <w:top w:val="single" w:sz="6" w:space="0" w:color="CCCCCC"/>
-              <w:left w:val="single" w:sz="6" w:space="0" w:color="CCCCCC"/>
-              <w:bottom w:val="single" w:sz="6" w:space="0" w:color="000000"/>
-              <w:right w:val="single" w:sz="6" w:space="0" w:color="000000"/>
-            </w:tcBorders>
-            <w:shd w:val="clear" w:color="auto" w:fill="auto"/>
-            <w:vAlign w:val="bottom"/>
-          </w:tcPr>
-          <w:p>
-            <w:pPr>
-              <w:spacing w:before="0" w:after="0" w:line="240" w:lineRule="auto"/>
-              <w:ind w:firstLine="0"/>
-              <w:jc w:val="center"/>
-              <w:textAlignment w:val="baseline"/>
-              <w:rPr>
-                <w:rFonts w:ascii="Segoe UI" w:eastAsia="Times New Roman" w:hAnsi="Segoe UI" w:cs="Segoe UI"/>
-                <w:sz w:val="18"/>
-                <w:szCs w:val="18"/>
-                <w:lang w:eastAsia="pt-BR"/>
-              </w:rPr>
-            </w:pPr>
-            <w:r>
-              <w:rPr>
-                <w:rFonts w:ascii="Segoe UI" w:eastAsia="Times New Roman" w:hAnsi="Segoe UI" w:cs="Segoe UI"/>
-                <w:sz w:val="18"/>
-                <w:szCs w:val="18"/>
-                <w:lang w:eastAsia="pt-BR"/>
-              </w:rPr>
-              <w:t>Restaurante estar logado</w:t>
-            </w:r>
-          </w:p>
-        </w:tc>
-      </w:tr>
-      <w:tr>
-        <w:trPr>
-          <w:trHeight w:val="15"/>
-        </w:trPr>
-        <w:tc>
-          <w:tcPr>
-            <w:tcW w:w="3863" w:type="dxa"/>
-            <w:tcBorders>
-              <w:top w:val="single" w:sz="6" w:space="0" w:color="CCCCCC"/>
-              <w:left w:val="single" w:sz="6" w:space="0" w:color="000000"/>
-              <w:bottom w:val="single" w:sz="6" w:space="0" w:color="000000"/>
-              <w:right w:val="single" w:sz="6" w:space="0" w:color="000000"/>
-            </w:tcBorders>
-            <w:shd w:val="clear" w:color="auto" w:fill="F3F3F3"/>
-            <w:vAlign w:val="bottom"/>
-            <w:hideMark/>
-          </w:tcPr>
-          <w:p>
-            <w:pPr>
-              <w:spacing w:before="0" w:after="0" w:line="240" w:lineRule="auto"/>
-              <w:ind w:firstLine="0"/>
-              <w:jc w:val="center"/>
-              <w:textAlignment w:val="baseline"/>
-              <w:rPr>
-                <w:rFonts w:ascii="Segoe UI" w:eastAsia="Times New Roman" w:hAnsi="Segoe UI" w:cs="Segoe UI"/>
-                <w:sz w:val="18"/>
-                <w:szCs w:val="18"/>
-                <w:lang w:eastAsia="pt-BR"/>
-              </w:rPr>
-            </w:pPr>
-            <w:r>
-              <w:rPr>
-                <w:rFonts w:eastAsia="Times New Roman" w:cs="Arial"/>
-                <w:b/>
-                <w:bCs/>
-                <w:sz w:val="18"/>
-                <w:szCs w:val="18"/>
-                <w:lang w:val="en-US" w:eastAsia="pt-BR"/>
-              </w:rPr>
-              <w:t>Pós-condições</w:t>
-            </w:r>
-            <w:r>
-              <w:rPr>
-                <w:rFonts w:eastAsia="Times New Roman" w:cs="Arial"/>
-                <w:sz w:val="18"/>
-                <w:szCs w:val="18"/>
-                <w:lang w:eastAsia="pt-BR"/>
-              </w:rPr>
-              <w:t> </w:t>
-            </w:r>
-          </w:p>
-        </w:tc>
-        <w:tc>
-          <w:tcPr>
-            <w:tcW w:w="4640" w:type="dxa"/>
-            <w:tcBorders>
-              <w:top w:val="single" w:sz="6" w:space="0" w:color="CCCCCC"/>
-              <w:left w:val="single" w:sz="6" w:space="0" w:color="CCCCCC"/>
-              <w:bottom w:val="single" w:sz="6" w:space="0" w:color="000000"/>
-              <w:right w:val="single" w:sz="6" w:space="0" w:color="000000"/>
-            </w:tcBorders>
-            <w:shd w:val="clear" w:color="auto" w:fill="auto"/>
-            <w:vAlign w:val="bottom"/>
-            <w:hideMark/>
-          </w:tcPr>
-          <w:p>
-            <w:pPr>
-              <w:spacing w:before="0" w:after="0" w:line="240" w:lineRule="auto"/>
-              <w:ind w:firstLine="0"/>
-              <w:jc w:val="center"/>
-              <w:textAlignment w:val="baseline"/>
-              <w:rPr>
-                <w:rFonts w:ascii="Segoe UI" w:eastAsia="Times New Roman" w:hAnsi="Segoe UI" w:cs="Segoe UI"/>
-                <w:sz w:val="18"/>
-                <w:szCs w:val="18"/>
-                <w:lang w:eastAsia="pt-BR"/>
-              </w:rPr>
-            </w:pPr>
-          </w:p>
-        </w:tc>
-      </w:tr>
-      <w:tr>
-        <w:trPr>
-          <w:trHeight w:val="45"/>
-        </w:trPr>
-        <w:tc>
-          <w:tcPr>
-            <w:tcW w:w="8503" w:type="dxa"/>
-            <w:gridSpan w:val="2"/>
-            <w:tcBorders>
-              <w:top w:val="single" w:sz="6" w:space="0" w:color="CCCCCC"/>
-              <w:left w:val="single" w:sz="6" w:space="0" w:color="000000"/>
-              <w:bottom w:val="single" w:sz="6" w:space="0" w:color="000000"/>
-              <w:right w:val="single" w:sz="6" w:space="0" w:color="000000"/>
-            </w:tcBorders>
-            <w:shd w:val="clear" w:color="auto" w:fill="EFEFEF"/>
-            <w:vAlign w:val="bottom"/>
-            <w:hideMark/>
-          </w:tcPr>
-          <w:p>
-            <w:pPr>
-              <w:spacing w:before="0" w:after="0" w:line="240" w:lineRule="auto"/>
-              <w:ind w:firstLine="0"/>
-              <w:jc w:val="center"/>
-              <w:textAlignment w:val="baseline"/>
-              <w:rPr>
-                <w:rFonts w:ascii="Segoe UI" w:eastAsia="Times New Roman" w:hAnsi="Segoe UI" w:cs="Segoe UI"/>
-                <w:sz w:val="18"/>
-                <w:szCs w:val="18"/>
-                <w:lang w:eastAsia="pt-BR"/>
-              </w:rPr>
-            </w:pPr>
-            <w:r>
-              <w:rPr>
-                <w:rFonts w:eastAsia="Times New Roman" w:cs="Arial"/>
-                <w:b/>
-                <w:bCs/>
-                <w:sz w:val="18"/>
-                <w:szCs w:val="18"/>
-                <w:lang w:val="en-US" w:eastAsia="pt-BR"/>
-              </w:rPr>
-              <w:t>Fluxo Principal</w:t>
-            </w:r>
-            <w:r>
-              <w:rPr>
-                <w:rFonts w:eastAsia="Times New Roman" w:cs="Arial"/>
-                <w:sz w:val="18"/>
-                <w:szCs w:val="18"/>
-                <w:lang w:eastAsia="pt-BR"/>
-              </w:rPr>
-              <w:t> </w:t>
-            </w:r>
-          </w:p>
-        </w:tc>
-      </w:tr>
-      <w:tr>
-        <w:trPr>
-          <w:trHeight w:val="15"/>
-        </w:trPr>
-        <w:tc>
-          <w:tcPr>
-            <w:tcW w:w="3863" w:type="dxa"/>
-            <w:tcBorders>
-              <w:top w:val="single" w:sz="6" w:space="0" w:color="CCCCCC"/>
-              <w:left w:val="single" w:sz="6" w:space="0" w:color="000000"/>
-              <w:bottom w:val="single" w:sz="6" w:space="0" w:color="000000"/>
-              <w:right w:val="single" w:sz="6" w:space="0" w:color="000000"/>
-            </w:tcBorders>
-            <w:shd w:val="clear" w:color="auto" w:fill="auto"/>
-            <w:vAlign w:val="bottom"/>
-            <w:hideMark/>
-          </w:tcPr>
-          <w:p>
-            <w:pPr>
-              <w:spacing w:before="0" w:after="0" w:line="240" w:lineRule="auto"/>
-              <w:ind w:firstLine="0"/>
-              <w:jc w:val="center"/>
-              <w:textAlignment w:val="baseline"/>
-              <w:rPr>
-                <w:rFonts w:ascii="Segoe UI" w:eastAsia="Times New Roman" w:hAnsi="Segoe UI" w:cs="Segoe UI"/>
-                <w:b/>
-                <w:bCs/>
-                <w:sz w:val="18"/>
-                <w:szCs w:val="18"/>
-                <w:lang w:eastAsia="pt-BR"/>
-              </w:rPr>
-            </w:pPr>
-            <w:r>
-              <w:rPr>
-                <w:rFonts w:eastAsia="Times New Roman" w:cs="Arial"/>
-                <w:b/>
-                <w:bCs/>
-                <w:sz w:val="18"/>
-                <w:szCs w:val="18"/>
-                <w:lang w:val="en-US" w:eastAsia="pt-BR"/>
-              </w:rPr>
-              <w:t>Ações do ator</w:t>
-            </w:r>
-            <w:r>
-              <w:rPr>
-                <w:rFonts w:eastAsia="Times New Roman" w:cs="Arial"/>
-                <w:b/>
-                <w:bCs/>
-                <w:sz w:val="18"/>
-                <w:szCs w:val="18"/>
-                <w:lang w:eastAsia="pt-BR"/>
-              </w:rPr>
-              <w:t> </w:t>
-            </w:r>
-          </w:p>
-        </w:tc>
-        <w:tc>
-          <w:tcPr>
-            <w:tcW w:w="4640" w:type="dxa"/>
-            <w:tcBorders>
-              <w:top w:val="single" w:sz="6" w:space="0" w:color="CCCCCC"/>
-              <w:left w:val="single" w:sz="6" w:space="0" w:color="CCCCCC"/>
-              <w:bottom w:val="single" w:sz="6" w:space="0" w:color="000000"/>
-              <w:right w:val="single" w:sz="6" w:space="0" w:color="000000"/>
-            </w:tcBorders>
-            <w:shd w:val="clear" w:color="auto" w:fill="auto"/>
-            <w:vAlign w:val="bottom"/>
-            <w:hideMark/>
-          </w:tcPr>
-          <w:p>
-            <w:pPr>
-              <w:spacing w:before="0" w:after="0" w:line="240" w:lineRule="auto"/>
-              <w:ind w:firstLine="0"/>
-              <w:jc w:val="center"/>
-              <w:textAlignment w:val="baseline"/>
-              <w:rPr>
-                <w:rFonts w:ascii="Segoe UI" w:eastAsia="Times New Roman" w:hAnsi="Segoe UI" w:cs="Segoe UI"/>
-                <w:b/>
-                <w:bCs/>
-                <w:sz w:val="18"/>
-                <w:szCs w:val="18"/>
-                <w:lang w:eastAsia="pt-BR"/>
-              </w:rPr>
-            </w:pPr>
-            <w:r>
-              <w:rPr>
-                <w:rFonts w:eastAsia="Times New Roman" w:cs="Arial"/>
-                <w:b/>
-                <w:bCs/>
-                <w:sz w:val="18"/>
-                <w:szCs w:val="18"/>
-                <w:lang w:val="en-US" w:eastAsia="pt-BR"/>
-              </w:rPr>
-              <w:t>Ações do sistema</w:t>
-            </w:r>
-            <w:r>
-              <w:rPr>
-                <w:rFonts w:eastAsia="Times New Roman" w:cs="Arial"/>
-                <w:b/>
-                <w:bCs/>
-                <w:sz w:val="18"/>
-                <w:szCs w:val="18"/>
-                <w:lang w:eastAsia="pt-BR"/>
-              </w:rPr>
-              <w:t> </w:t>
-            </w:r>
-          </w:p>
-        </w:tc>
-      </w:tr>
-      <w:tr>
-        <w:trPr>
-          <w:trHeight w:val="15"/>
-        </w:trPr>
-        <w:tc>
-          <w:tcPr>
-            <w:tcW w:w="8503" w:type="dxa"/>
-            <w:gridSpan w:val="2"/>
-            <w:tcBorders>
-              <w:top w:val="single" w:sz="6" w:space="0" w:color="CCCCCC"/>
-              <w:left w:val="single" w:sz="6" w:space="0" w:color="000000"/>
-              <w:bottom w:val="single" w:sz="6" w:space="0" w:color="000000"/>
-              <w:right w:val="single" w:sz="6" w:space="0" w:color="000000"/>
-            </w:tcBorders>
-            <w:shd w:val="clear" w:color="auto" w:fill="EFEFEF"/>
-            <w:vAlign w:val="bottom"/>
-            <w:hideMark/>
-          </w:tcPr>
-          <w:p>
-            <w:pPr>
-              <w:spacing w:before="0" w:after="0" w:line="240" w:lineRule="auto"/>
-              <w:ind w:firstLine="0"/>
-              <w:jc w:val="center"/>
-              <w:textAlignment w:val="baseline"/>
-              <w:rPr>
-                <w:rFonts w:ascii="Segoe UI" w:eastAsia="Times New Roman" w:hAnsi="Segoe UI" w:cs="Segoe UI"/>
-                <w:sz w:val="18"/>
-                <w:szCs w:val="18"/>
-                <w:lang w:eastAsia="pt-BR"/>
-              </w:rPr>
-            </w:pPr>
-            <w:r>
-              <w:rPr>
-                <w:rFonts w:eastAsia="Times New Roman" w:cs="Arial"/>
-                <w:b/>
-                <w:bCs/>
-                <w:sz w:val="18"/>
-                <w:szCs w:val="18"/>
-                <w:lang w:val="en-US" w:eastAsia="pt-BR"/>
-              </w:rPr>
-              <w:t>Acessar Cardápio</w:t>
-            </w:r>
-          </w:p>
-        </w:tc>
-      </w:tr>
-      <w:tr>
-        <w:trPr>
-          <w:trHeight w:val="15"/>
-        </w:trPr>
-        <w:tc>
-          <w:tcPr>
-            <w:tcW w:w="3863" w:type="dxa"/>
-            <w:tcBorders>
-              <w:top w:val="single" w:sz="6" w:space="0" w:color="CCCCCC"/>
-              <w:left w:val="single" w:sz="6" w:space="0" w:color="000000"/>
-              <w:bottom w:val="single" w:sz="6" w:space="0" w:color="000000"/>
-              <w:right w:val="single" w:sz="6" w:space="0" w:color="000000"/>
-            </w:tcBorders>
-            <w:shd w:val="clear" w:color="auto" w:fill="auto"/>
-            <w:vAlign w:val="bottom"/>
-          </w:tcPr>
-          <w:p>
-            <w:pPr>
-              <w:spacing w:before="0" w:after="0" w:line="240" w:lineRule="auto"/>
-              <w:ind w:firstLine="0"/>
-              <w:jc w:val="left"/>
-              <w:textAlignment w:val="baseline"/>
-              <w:rPr>
-                <w:rFonts w:ascii="Segoe UI" w:eastAsia="Times New Roman" w:hAnsi="Segoe UI" w:cs="Segoe UI"/>
-                <w:sz w:val="18"/>
-                <w:szCs w:val="18"/>
-                <w:lang w:eastAsia="pt-BR"/>
-              </w:rPr>
-            </w:pPr>
-            <w:r>
-              <w:rPr>
-                <w:rFonts w:ascii="Segoe UI" w:eastAsia="Times New Roman" w:hAnsi="Segoe UI" w:cs="Segoe UI"/>
-                <w:sz w:val="18"/>
-                <w:szCs w:val="18"/>
-                <w:lang w:eastAsia="pt-BR"/>
-              </w:rPr>
-              <w:t>Solicitar login</w:t>
-            </w:r>
-          </w:p>
-        </w:tc>
-        <w:tc>
-          <w:tcPr>
-            <w:tcW w:w="4640" w:type="dxa"/>
-            <w:tcBorders>
-              <w:top w:val="single" w:sz="6" w:space="0" w:color="CCCCCC"/>
-              <w:left w:val="single" w:sz="6" w:space="0" w:color="CCCCCC"/>
-              <w:bottom w:val="single" w:sz="6" w:space="0" w:color="000000"/>
-              <w:right w:val="single" w:sz="6" w:space="0" w:color="000000"/>
-            </w:tcBorders>
-            <w:shd w:val="clear" w:color="auto" w:fill="auto"/>
-            <w:vAlign w:val="bottom"/>
-            <w:hideMark/>
-          </w:tcPr>
-          <w:p>
-            <w:pPr>
-              <w:spacing w:before="0" w:after="0" w:line="240" w:lineRule="auto"/>
-              <w:ind w:firstLine="0"/>
-              <w:jc w:val="left"/>
-              <w:textAlignment w:val="baseline"/>
-              <w:rPr>
-                <w:rFonts w:ascii="Segoe UI" w:eastAsia="Times New Roman" w:hAnsi="Segoe UI" w:cs="Segoe UI"/>
-                <w:sz w:val="18"/>
-                <w:szCs w:val="18"/>
-                <w:lang w:eastAsia="pt-BR"/>
-              </w:rPr>
-            </w:pPr>
-            <w:r>
-              <w:rPr>
-                <w:rFonts w:eastAsia="Times New Roman" w:cs="Arial"/>
-                <w:sz w:val="18"/>
-                <w:szCs w:val="18"/>
-                <w:lang w:eastAsia="pt-BR"/>
-              </w:rPr>
-              <w:t> </w:t>
-            </w:r>
-          </w:p>
-        </w:tc>
-      </w:tr>
-      <w:tr>
-        <w:trPr>
-          <w:trHeight w:val="135"/>
-        </w:trPr>
-        <w:tc>
-          <w:tcPr>
-            <w:tcW w:w="3863" w:type="dxa"/>
-            <w:tcBorders>
-              <w:top w:val="single" w:sz="6" w:space="0" w:color="CCCCCC"/>
-              <w:left w:val="single" w:sz="6" w:space="0" w:color="000000"/>
-              <w:bottom w:val="single" w:sz="6" w:space="0" w:color="000000"/>
-              <w:right w:val="single" w:sz="6" w:space="0" w:color="000000"/>
-            </w:tcBorders>
-            <w:shd w:val="clear" w:color="auto" w:fill="auto"/>
-            <w:vAlign w:val="bottom"/>
-          </w:tcPr>
-          <w:p>
-            <w:pPr>
-              <w:spacing w:before="0" w:after="0" w:line="240" w:lineRule="auto"/>
-              <w:ind w:firstLine="0"/>
-              <w:jc w:val="left"/>
-              <w:textAlignment w:val="baseline"/>
-              <w:rPr>
-                <w:rFonts w:ascii="Segoe UI" w:eastAsia="Times New Roman" w:hAnsi="Segoe UI" w:cs="Segoe UI"/>
-                <w:sz w:val="18"/>
-                <w:szCs w:val="18"/>
-                <w:lang w:eastAsia="pt-BR"/>
-              </w:rPr>
-            </w:pPr>
-          </w:p>
-        </w:tc>
-        <w:tc>
-          <w:tcPr>
-            <w:tcW w:w="4640" w:type="dxa"/>
-            <w:tcBorders>
-              <w:top w:val="single" w:sz="6" w:space="0" w:color="CCCCCC"/>
-              <w:left w:val="single" w:sz="6" w:space="0" w:color="CCCCCC"/>
-              <w:bottom w:val="single" w:sz="6" w:space="0" w:color="000000"/>
-              <w:right w:val="single" w:sz="6" w:space="0" w:color="000000"/>
-            </w:tcBorders>
-            <w:shd w:val="clear" w:color="auto" w:fill="auto"/>
-            <w:vAlign w:val="bottom"/>
-          </w:tcPr>
-          <w:p>
-            <w:pPr>
-              <w:spacing w:before="0" w:after="0" w:line="240" w:lineRule="auto"/>
-              <w:ind w:firstLine="0"/>
-              <w:jc w:val="left"/>
-              <w:textAlignment w:val="baseline"/>
-              <w:rPr>
-                <w:rFonts w:ascii="Segoe UI" w:eastAsia="Times New Roman" w:hAnsi="Segoe UI" w:cs="Segoe UI"/>
-                <w:sz w:val="18"/>
-                <w:szCs w:val="18"/>
-                <w:lang w:eastAsia="pt-BR"/>
-              </w:rPr>
-            </w:pPr>
-            <w:r>
-              <w:rPr>
-                <w:rFonts w:ascii="Segoe UI" w:eastAsia="Times New Roman" w:hAnsi="Segoe UI" w:cs="Segoe UI"/>
-                <w:sz w:val="18"/>
-                <w:szCs w:val="18"/>
-                <w:lang w:eastAsia="pt-BR"/>
-              </w:rPr>
-              <w:t>Apresentar tela de login</w:t>
-            </w:r>
-          </w:p>
-        </w:tc>
-      </w:tr>
-      <w:tr>
-        <w:trPr>
-          <w:trHeight w:val="15"/>
-        </w:trPr>
-        <w:tc>
-          <w:tcPr>
-            <w:tcW w:w="3863" w:type="dxa"/>
-            <w:tcBorders>
-              <w:top w:val="single" w:sz="6" w:space="0" w:color="CCCCCC"/>
-              <w:left w:val="single" w:sz="6" w:space="0" w:color="000000"/>
-              <w:bottom w:val="single" w:sz="6" w:space="0" w:color="000000"/>
-              <w:right w:val="single" w:sz="6" w:space="0" w:color="000000"/>
-            </w:tcBorders>
-            <w:shd w:val="clear" w:color="auto" w:fill="auto"/>
-            <w:vAlign w:val="bottom"/>
-          </w:tcPr>
-          <w:p>
-            <w:pPr>
-              <w:spacing w:before="0" w:after="0" w:line="240" w:lineRule="auto"/>
-              <w:ind w:firstLine="0"/>
-              <w:jc w:val="left"/>
-              <w:textAlignment w:val="baseline"/>
-              <w:rPr>
-                <w:rFonts w:ascii="Segoe UI" w:eastAsia="Times New Roman" w:hAnsi="Segoe UI" w:cs="Segoe UI"/>
-                <w:sz w:val="18"/>
-                <w:szCs w:val="18"/>
-                <w:lang w:eastAsia="pt-BR"/>
-              </w:rPr>
-            </w:pPr>
-            <w:r>
-              <w:rPr>
-                <w:rFonts w:ascii="Segoe UI" w:eastAsia="Times New Roman" w:hAnsi="Segoe UI" w:cs="Segoe UI"/>
-                <w:sz w:val="18"/>
-                <w:szCs w:val="18"/>
-                <w:lang w:eastAsia="pt-BR"/>
-              </w:rPr>
-              <w:t>Após logado entrar na tela de gestão de cardapio</w:t>
-            </w:r>
-          </w:p>
-        </w:tc>
-        <w:tc>
-          <w:tcPr>
-            <w:tcW w:w="4640" w:type="dxa"/>
-            <w:tcBorders>
-              <w:top w:val="single" w:sz="6" w:space="0" w:color="CCCCCC"/>
-              <w:left w:val="single" w:sz="6" w:space="0" w:color="CCCCCC"/>
-              <w:bottom w:val="single" w:sz="6" w:space="0" w:color="000000"/>
-              <w:right w:val="single" w:sz="6" w:space="0" w:color="000000"/>
-            </w:tcBorders>
-            <w:shd w:val="clear" w:color="auto" w:fill="auto"/>
-            <w:vAlign w:val="bottom"/>
-          </w:tcPr>
-          <w:p>
-            <w:pPr>
-              <w:spacing w:before="0" w:after="0" w:line="240" w:lineRule="auto"/>
-              <w:ind w:firstLine="0"/>
-              <w:jc w:val="left"/>
-              <w:textAlignment w:val="baseline"/>
-              <w:rPr>
-                <w:rFonts w:ascii="Segoe UI" w:eastAsia="Times New Roman" w:hAnsi="Segoe UI" w:cs="Segoe UI"/>
-                <w:sz w:val="18"/>
-                <w:szCs w:val="18"/>
-                <w:lang w:eastAsia="pt-BR"/>
-              </w:rPr>
-            </w:pPr>
-          </w:p>
-        </w:tc>
-      </w:tr>
-      <w:tr>
-        <w:trPr>
-          <w:trHeight w:val="180"/>
-        </w:trPr>
-        <w:tc>
-          <w:tcPr>
-            <w:tcW w:w="3863" w:type="dxa"/>
-            <w:tcBorders>
-              <w:top w:val="single" w:sz="6" w:space="0" w:color="CCCCCC"/>
-              <w:left w:val="single" w:sz="6" w:space="0" w:color="000000"/>
-              <w:bottom w:val="single" w:sz="6" w:space="0" w:color="000000"/>
-              <w:right w:val="single" w:sz="6" w:space="0" w:color="000000"/>
-            </w:tcBorders>
-            <w:shd w:val="clear" w:color="auto" w:fill="auto"/>
-            <w:vAlign w:val="bottom"/>
-          </w:tcPr>
-          <w:p>
-            <w:pPr>
-              <w:spacing w:before="0" w:after="0" w:line="240" w:lineRule="auto"/>
-              <w:ind w:firstLine="0"/>
-              <w:jc w:val="left"/>
-              <w:textAlignment w:val="baseline"/>
-              <w:rPr>
-                <w:rFonts w:ascii="Segoe UI" w:eastAsia="Times New Roman" w:hAnsi="Segoe UI" w:cs="Segoe UI"/>
-                <w:sz w:val="18"/>
-                <w:szCs w:val="18"/>
-                <w:lang w:eastAsia="pt-BR"/>
-              </w:rPr>
-            </w:pPr>
-          </w:p>
-        </w:tc>
-        <w:tc>
-          <w:tcPr>
-            <w:tcW w:w="4640" w:type="dxa"/>
-            <w:tcBorders>
-              <w:top w:val="single" w:sz="6" w:space="0" w:color="CCCCCC"/>
-              <w:left w:val="single" w:sz="6" w:space="0" w:color="CCCCCC"/>
-              <w:bottom w:val="single" w:sz="6" w:space="0" w:color="000000"/>
-              <w:right w:val="single" w:sz="6" w:space="0" w:color="000000"/>
-            </w:tcBorders>
-            <w:shd w:val="clear" w:color="auto" w:fill="auto"/>
-            <w:vAlign w:val="bottom"/>
-          </w:tcPr>
-          <w:p>
-            <w:pPr>
-              <w:spacing w:before="0" w:after="0" w:line="240" w:lineRule="auto"/>
-              <w:ind w:firstLine="0"/>
-              <w:jc w:val="left"/>
-              <w:textAlignment w:val="baseline"/>
-              <w:rPr>
-                <w:rFonts w:ascii="Segoe UI" w:eastAsia="Times New Roman" w:hAnsi="Segoe UI" w:cs="Segoe UI"/>
-                <w:sz w:val="18"/>
-                <w:szCs w:val="18"/>
-                <w:lang w:eastAsia="pt-BR"/>
-              </w:rPr>
-            </w:pPr>
-            <w:r>
-              <w:rPr>
-                <w:rFonts w:ascii="Segoe UI" w:eastAsia="Times New Roman" w:hAnsi="Segoe UI" w:cs="Segoe UI"/>
-                <w:sz w:val="18"/>
-                <w:szCs w:val="18"/>
-                <w:lang w:eastAsia="pt-BR"/>
-              </w:rPr>
-              <w:t>Abrir tela de gestão de cardapio</w:t>
-            </w:r>
-          </w:p>
-        </w:tc>
-      </w:tr>
-      <w:tr>
-        <w:trPr>
-          <w:trHeight w:val="135"/>
-        </w:trPr>
-        <w:tc>
-          <w:tcPr>
-            <w:tcW w:w="3863" w:type="dxa"/>
-            <w:tcBorders>
-              <w:top w:val="single" w:sz="6" w:space="0" w:color="CCCCCC"/>
-              <w:left w:val="single" w:sz="6" w:space="0" w:color="000000"/>
-              <w:bottom w:val="single" w:sz="6" w:space="0" w:color="000000"/>
-              <w:right w:val="single" w:sz="6" w:space="0" w:color="000000"/>
-            </w:tcBorders>
-            <w:shd w:val="clear" w:color="auto" w:fill="auto"/>
-            <w:vAlign w:val="bottom"/>
-          </w:tcPr>
-          <w:p>
-            <w:pPr>
-              <w:spacing w:before="0" w:after="0" w:line="240" w:lineRule="auto"/>
-              <w:ind w:firstLine="0"/>
-              <w:jc w:val="left"/>
-              <w:textAlignment w:val="baseline"/>
-              <w:rPr>
-                <w:rFonts w:ascii="Segoe UI" w:eastAsia="Times New Roman" w:hAnsi="Segoe UI" w:cs="Segoe UI"/>
-                <w:sz w:val="18"/>
-                <w:szCs w:val="18"/>
-                <w:lang w:eastAsia="pt-BR"/>
-              </w:rPr>
-            </w:pPr>
-            <w:r>
-              <w:rPr>
-                <w:rFonts w:ascii="Segoe UI" w:eastAsia="Times New Roman" w:hAnsi="Segoe UI" w:cs="Segoe UI"/>
-                <w:sz w:val="18"/>
-                <w:szCs w:val="18"/>
-                <w:lang w:eastAsia="pt-BR"/>
-              </w:rPr>
-              <w:t>Adicionar modificar ou excluir um prato do cardapio</w:t>
-            </w:r>
-          </w:p>
-        </w:tc>
-        <w:tc>
-          <w:tcPr>
-            <w:tcW w:w="4640" w:type="dxa"/>
-            <w:tcBorders>
-              <w:top w:val="single" w:sz="6" w:space="0" w:color="CCCCCC"/>
-              <w:left w:val="single" w:sz="6" w:space="0" w:color="CCCCCC"/>
-              <w:bottom w:val="single" w:sz="6" w:space="0" w:color="000000"/>
-              <w:right w:val="single" w:sz="6" w:space="0" w:color="000000"/>
-            </w:tcBorders>
-            <w:shd w:val="clear" w:color="auto" w:fill="auto"/>
-            <w:vAlign w:val="bottom"/>
-          </w:tcPr>
-          <w:p>
-            <w:pPr>
-              <w:spacing w:before="0" w:after="0" w:line="240" w:lineRule="auto"/>
-              <w:ind w:firstLine="0"/>
-              <w:jc w:val="left"/>
-              <w:textAlignment w:val="baseline"/>
-              <w:rPr>
-                <w:rFonts w:ascii="Segoe UI" w:eastAsia="Times New Roman" w:hAnsi="Segoe UI" w:cs="Segoe UI"/>
-                <w:sz w:val="18"/>
-                <w:szCs w:val="18"/>
-                <w:lang w:eastAsia="pt-BR"/>
-              </w:rPr>
-            </w:pPr>
-          </w:p>
-        </w:tc>
-      </w:tr>
-      <w:tr>
-        <w:trPr>
-          <w:trHeight w:val="90"/>
-        </w:trPr>
-        <w:tc>
-          <w:tcPr>
-            <w:tcW w:w="3863" w:type="dxa"/>
-            <w:tcBorders>
-              <w:top w:val="single" w:sz="6" w:space="0" w:color="CCCCCC"/>
-              <w:left w:val="single" w:sz="6" w:space="0" w:color="000000"/>
-              <w:bottom w:val="single" w:sz="6" w:space="0" w:color="000000"/>
-              <w:right w:val="single" w:sz="6" w:space="0" w:color="000000"/>
-            </w:tcBorders>
-            <w:shd w:val="clear" w:color="auto" w:fill="auto"/>
-            <w:vAlign w:val="bottom"/>
-          </w:tcPr>
-          <w:p>
-            <w:pPr>
-              <w:spacing w:before="0" w:after="0" w:line="240" w:lineRule="auto"/>
-              <w:ind w:firstLine="0"/>
-              <w:jc w:val="left"/>
-              <w:textAlignment w:val="baseline"/>
-              <w:rPr>
-                <w:rFonts w:ascii="Segoe UI" w:eastAsia="Times New Roman" w:hAnsi="Segoe UI" w:cs="Segoe UI"/>
-                <w:sz w:val="18"/>
-                <w:szCs w:val="18"/>
-                <w:lang w:eastAsia="pt-BR"/>
-              </w:rPr>
-            </w:pPr>
-          </w:p>
-        </w:tc>
-        <w:tc>
-          <w:tcPr>
-            <w:tcW w:w="4640" w:type="dxa"/>
-            <w:tcBorders>
-              <w:top w:val="single" w:sz="6" w:space="0" w:color="CCCCCC"/>
-              <w:left w:val="single" w:sz="6" w:space="0" w:color="CCCCCC"/>
-              <w:bottom w:val="single" w:sz="6" w:space="0" w:color="000000"/>
-              <w:right w:val="single" w:sz="6" w:space="0" w:color="000000"/>
-            </w:tcBorders>
-            <w:shd w:val="clear" w:color="auto" w:fill="auto"/>
-            <w:vAlign w:val="bottom"/>
-          </w:tcPr>
-          <w:p>
-            <w:pPr>
-              <w:spacing w:before="0" w:after="0" w:line="240" w:lineRule="auto"/>
-              <w:ind w:firstLine="0"/>
-              <w:jc w:val="left"/>
-              <w:textAlignment w:val="baseline"/>
-              <w:rPr>
-                <w:rFonts w:ascii="Segoe UI" w:eastAsia="Times New Roman" w:hAnsi="Segoe UI" w:cs="Segoe UI"/>
-                <w:sz w:val="18"/>
-                <w:szCs w:val="18"/>
-                <w:lang w:eastAsia="pt-BR"/>
-              </w:rPr>
-            </w:pPr>
-            <w:r>
-              <w:rPr>
-                <w:rFonts w:ascii="Segoe UI" w:eastAsia="Times New Roman" w:hAnsi="Segoe UI" w:cs="Segoe UI"/>
-                <w:sz w:val="18"/>
-                <w:szCs w:val="18"/>
-                <w:lang w:eastAsia="pt-BR"/>
-              </w:rPr>
-              <w:t>Exibir mensagem de alteração realizada com sucesso ou bloqueio</w:t>
-            </w:r>
-          </w:p>
-        </w:tc>
-      </w:tr>
-    </w:tbl>
     <w:p>
       <w:pPr>
         <w:ind w:firstLine="0"/>
@@ -19379,37 +17403,54 @@
     </w:p>
     <w:p>
       <w:pPr>
-        <w:ind w:firstLine="0"/>
-        <w:rPr>
-          <w:lang w:eastAsia="pt-BR"/>
-        </w:rPr>
-      </w:pPr>
-    </w:p>
-    <w:p>
-      <w:pPr>
         <w:pStyle w:val="Ttulo2"/>
-      </w:pPr>
-      <w:bookmarkStart w:id="23" w:name="_Toc168324860"/>
+        <w:rPr>
+          <w:noProof w:val="0"/>
+        </w:rPr>
+      </w:pPr>
+      <w:bookmarkStart w:id="22" w:name="_Toc168324860"/>
       <w:r>
+        <w:rPr>
+          <w:noProof w:val="0"/>
+        </w:rPr>
+        <w:lastRenderedPageBreak/>
         <w:t>Requisitos Não Funcionais</w:t>
       </w:r>
-      <w:bookmarkEnd w:id="23"/>
+      <w:bookmarkEnd w:id="22"/>
       <w:r>
+        <w:rPr>
+          <w:noProof w:val="0"/>
+        </w:rPr>
         <w:fldChar w:fldCharType="begin"/>
       </w:r>
       <w:r>
+        <w:rPr>
+          <w:noProof w:val="0"/>
+        </w:rPr>
         <w:instrText xml:space="preserve"> LINK </w:instrText>
       </w:r>
       <w:r>
+        <w:rPr>
+          <w:noProof w:val="0"/>
+        </w:rPr>
         <w:instrText xml:space="preserve">Excel.Sheet.12 "C:\\Users\\alinn\\Documents\\DSM\\fatecvotorantim\\02 - Semestre\\02 - Engenharia_II\\RF-RNF.xlsx" "Requisitos Não Funcionais!L1C1:L15C4" </w:instrText>
       </w:r>
       <w:r>
+        <w:rPr>
+          <w:noProof w:val="0"/>
+        </w:rPr>
         <w:instrText xml:space="preserve">\a \f 4 \h </w:instrText>
       </w:r>
       <w:r>
+        <w:rPr>
+          <w:noProof w:val="0"/>
+        </w:rPr>
         <w:instrText xml:space="preserve"> \* MERGEFORMAT </w:instrText>
       </w:r>
       <w:r>
+        <w:rPr>
+          <w:noProof w:val="0"/>
+        </w:rPr>
         <w:fldChar w:fldCharType="separate"/>
       </w:r>
     </w:p>
@@ -20876,7 +18917,6 @@
                 <w:sz w:val="22"/>
                 <w:lang w:eastAsia="pt-BR"/>
               </w:rPr>
-              <w:lastRenderedPageBreak/>
               <w:t>RNF</w:t>
             </w:r>
             <w:r>
@@ -21700,22 +19740,35 @@
     <w:p>
       <w:pPr>
         <w:pStyle w:val="Ttulo1"/>
-      </w:pPr>
-      <w:bookmarkStart w:id="24" w:name="_Toc168324861"/>
+        <w:rPr>
+          <w:noProof w:val="0"/>
+        </w:rPr>
+      </w:pPr>
+      <w:bookmarkStart w:id="23" w:name="_Toc168324861"/>
       <w:r>
+        <w:rPr>
+          <w:noProof w:val="0"/>
+        </w:rPr>
+        <w:lastRenderedPageBreak/>
         <w:t>PROJETO DO SOFTWARE</w:t>
       </w:r>
-      <w:bookmarkEnd w:id="24"/>
+      <w:bookmarkEnd w:id="23"/>
     </w:p>
     <w:p>
       <w:pPr>
         <w:pStyle w:val="Ttulo2"/>
-      </w:pPr>
-      <w:bookmarkStart w:id="25" w:name="_Toc168324862"/>
+        <w:rPr>
+          <w:noProof w:val="0"/>
+        </w:rPr>
+      </w:pPr>
+      <w:bookmarkStart w:id="24" w:name="_Toc168324862"/>
       <w:r>
+        <w:rPr>
+          <w:noProof w:val="0"/>
+        </w:rPr>
         <w:t>Tecnologias Utilizadas</w:t>
       </w:r>
-      <w:bookmarkEnd w:id="25"/>
+      <w:bookmarkEnd w:id="24"/>
     </w:p>
     <w:p>
       <w:pPr>
@@ -21827,9 +19880,12 @@
           <w:szCs w:val="27"/>
           <w:shd w:val="clear" w:color="auto" w:fill="FAFBFD"/>
         </w:rPr>
-        <w:t xml:space="preserve">É um framework front-end que fornece estruturas de CSS para a criação de sites e aplicações responsivas de forma rápida e simples. </w:t>
+        <w:t>É um framework front-end que fornece estruturas de CSS para a criação de sites e aplicações responsivas de forma rápida e simples. Além disso, pode lidar com sites de desktop e páginas de dispositivos móveis da mesma forma</w:t>
       </w:r>
-      <w:r>
+    </w:p>
+    <w:p>
+      <w:pPr>
+        <w:ind w:firstLine="709"/>
         <w:rPr>
           <w:rFonts w:cs="Arial"/>
           <w:color w:val="093366"/>
@@ -21837,9 +19893,7 @@
           <w:szCs w:val="27"/>
           <w:shd w:val="clear" w:color="auto" w:fill="FAFBFD"/>
         </w:rPr>
-        <w:lastRenderedPageBreak/>
-        <w:t>Além disso, pode lidar com sites de desktop e páginas de dispositivos móveis da mesma forma</w:t>
-      </w:r>
+      </w:pPr>
     </w:p>
     <w:p>
       <w:pPr>
@@ -21942,35 +19996,27 @@
         <w:ind w:firstLine="709"/>
         <w:rPr>
           <w:rFonts w:cs="Arial"/>
-          <w:color w:val="093366"/>
-          <w:sz w:val="27"/>
-          <w:szCs w:val="27"/>
-          <w:shd w:val="clear" w:color="auto" w:fill="FAFBFD"/>
+          <w:color w:val="833C0B" w:themeColor="accent2" w:themeShade="80"/>
+          <w:szCs w:val="24"/>
         </w:rPr>
       </w:pPr>
     </w:p>
     <w:p>
       <w:pPr>
-        <w:ind w:firstLine="709"/>
-        <w:rPr>
-          <w:rFonts w:cs="Arial"/>
-          <w:color w:val="833C0B" w:themeColor="accent2" w:themeShade="80"/>
-          <w:szCs w:val="24"/>
-        </w:rPr>
-      </w:pPr>
-    </w:p>
-    <w:p>
-      <w:pPr>
         <w:pStyle w:val="Ttulo2"/>
-      </w:pPr>
-      <w:bookmarkStart w:id="26" w:name="_Toc168324863"/>
+        <w:rPr>
+          <w:noProof w:val="0"/>
+        </w:rPr>
+      </w:pPr>
+      <w:bookmarkStart w:id="25" w:name="_Toc168324863"/>
       <w:r>
-        <w:t>Modelo de dad</w:t>
+        <w:rPr>
+          <w:noProof w:val="0"/>
+        </w:rPr>
+        <w:lastRenderedPageBreak/>
+        <w:t>Modelo de dados</w:t>
       </w:r>
-      <w:r>
-        <w:t>os</w:t>
-      </w:r>
-      <w:bookmarkEnd w:id="26"/>
+      <w:bookmarkEnd w:id="25"/>
     </w:p>
     <w:p>
       <w:pPr>
@@ -21980,70 +20026,70 @@
           <w:numId w:val="0"/>
         </w:numPr>
         <w:ind w:left="792"/>
-      </w:pPr>
-      <w:bookmarkStart w:id="27" w:name="_Toc168324864"/>
+        <w:rPr>
+          <w:noProof w:val="0"/>
+        </w:rPr>
+      </w:pPr>
+      <w:bookmarkStart w:id="26" w:name="_Toc168324864"/>
       <w:r>
         <w:rPr>
+          <w:noProof w:val="0"/>
           <w:sz w:val="24"/>
           <w:szCs w:val="24"/>
         </w:rPr>
         <w:t>3.2.1 Modelo Conceitual</w:t>
+      </w:r>
+      <w:bookmarkEnd w:id="26"/>
+    </w:p>
+    <w:p>
+      <w:pPr>
+        <w:jc w:val="center"/>
+        <w:rPr>
+          <w:lang w:eastAsia="pt-BR"/>
+        </w:rPr>
+      </w:pPr>
+      <w:r>
+        <w:rPr>
+          <w:rFonts w:cs="Arial"/>
+          <w:color w:val="833C0B" w:themeColor="accent2" w:themeShade="80"/>
+          <w:szCs w:val="24"/>
+        </w:rPr>
+        <w:t xml:space="preserve">       </w:t>
+      </w:r>
+      <w:r>
+        <w:rPr>
+          <w:rFonts w:cs="Arial"/>
+          <w:b/>
+          <w:color w:val="833C0B" w:themeColor="accent2" w:themeShade="80"/>
+          <w:szCs w:val="28"/>
+        </w:rPr>
+        <w:t xml:space="preserve">  </w:t>
+      </w:r>
+      <w:bookmarkStart w:id="27" w:name="Figura4"/>
+      <w:r>
+        <w:rPr>
+          <w:lang w:eastAsia="pt-BR"/>
+        </w:rPr>
+        <w:t>Figura 4 – Modelo Conceitual</w:t>
       </w:r>
       <w:bookmarkEnd w:id="27"/>
     </w:p>
     <w:p>
       <w:pPr>
-        <w:jc w:val="center"/>
-        <w:rPr>
-          <w:noProof/>
-          <w:lang w:eastAsia="pt-BR"/>
-        </w:rPr>
-      </w:pPr>
-      <w:r>
-        <w:rPr>
-          <w:rFonts w:cs="Arial"/>
-          <w:color w:val="833C0B" w:themeColor="accent2" w:themeShade="80"/>
-          <w:szCs w:val="24"/>
-        </w:rPr>
-        <w:t xml:space="preserve">       </w:t>
-      </w:r>
-      <w:r>
         <w:rPr>
           <w:rFonts w:cs="Arial"/>
           <w:b/>
           <w:color w:val="833C0B" w:themeColor="accent2" w:themeShade="80"/>
           <w:szCs w:val="28"/>
         </w:rPr>
-        <w:t xml:space="preserve">  </w:t>
-      </w:r>
-      <w:bookmarkStart w:id="28" w:name="Figura4"/>
+      </w:pPr>
       <w:r>
-        <w:rPr>
-          <w:noProof/>
-          <w:lang w:eastAsia="pt-BR"/>
-        </w:rPr>
-        <w:t>Figura 4 – Modelo Conceitual</w:t>
-      </w:r>
-      <w:bookmarkEnd w:id="28"/>
-    </w:p>
-    <w:p>
-      <w:pPr>
         <w:rPr>
           <w:rFonts w:cs="Arial"/>
           <w:b/>
           <w:color w:val="833C0B" w:themeColor="accent2" w:themeShade="80"/>
           <w:szCs w:val="28"/>
         </w:rPr>
-      </w:pPr>
-      <w:r>
-        <w:rPr>
-          <w:rFonts w:cs="Arial"/>
-          <w:b/>
-          <w:noProof/>
-          <w:color w:val="833C0B" w:themeColor="accent2" w:themeShade="80"/>
-          <w:szCs w:val="28"/>
-        </w:rPr>
-        <w:lastRenderedPageBreak/>
         <w:drawing>
           <wp:inline distT="0" distB="0" distL="0" distR="0" wp14:anchorId="067857EC" wp14:editId="323A07F5">
             <wp:extent cx="5400040" cy="4554220"/>
@@ -22060,7 +20106,7 @@
                     <pic:cNvPicPr/>
                   </pic:nvPicPr>
                   <pic:blipFill>
-                    <a:blip r:embed="rId24"/>
+                    <a:blip r:embed="rId20"/>
                     <a:stretch>
                       <a:fillRect/>
                     </a:stretch>
@@ -22183,56 +20229,37 @@
           <w:numId w:val="0"/>
         </w:numPr>
         <w:ind w:left="792"/>
-      </w:pPr>
-      <w:bookmarkStart w:id="29" w:name="_Toc168324865"/>
+        <w:rPr>
+          <w:noProof w:val="0"/>
+        </w:rPr>
+      </w:pPr>
+      <w:bookmarkStart w:id="28" w:name="_Toc168324865"/>
       <w:r>
         <w:rPr>
+          <w:noProof w:val="0"/>
           <w:sz w:val="24"/>
           <w:szCs w:val="24"/>
         </w:rPr>
-        <w:t>3.2.</w:t>
+        <w:t>3.2.2 Modelo Lógico</w:t>
       </w:r>
-      <w:r>
-        <w:rPr>
-          <w:sz w:val="24"/>
-          <w:szCs w:val="24"/>
-        </w:rPr>
-        <w:t>2</w:t>
-      </w:r>
-      <w:r>
-        <w:rPr>
-          <w:sz w:val="24"/>
-          <w:szCs w:val="24"/>
-        </w:rPr>
-        <w:t xml:space="preserve"> Modelo </w:t>
-      </w:r>
-      <w:r>
-        <w:rPr>
-          <w:sz w:val="24"/>
-          <w:szCs w:val="24"/>
-        </w:rPr>
-        <w:t>Lógico</w:t>
-      </w:r>
-      <w:bookmarkEnd w:id="29"/>
+      <w:bookmarkEnd w:id="28"/>
     </w:p>
     <w:p>
       <w:pPr>
         <w:jc w:val="center"/>
         <w:rPr>
-          <w:noProof/>
           <w:lang w:eastAsia="pt-BR"/>
         </w:rPr>
       </w:pPr>
-      <w:bookmarkStart w:id="30" w:name="Figura5"/>
+      <w:bookmarkStart w:id="29" w:name="Figura5"/>
       <w:r>
         <w:rPr>
-          <w:noProof/>
           <w:lang w:eastAsia="pt-BR"/>
         </w:rPr>
         <w:t>Figura 5 – Modelo Lógico</w:t>
       </w:r>
     </w:p>
-    <w:bookmarkEnd w:id="30"/>
+    <w:bookmarkEnd w:id="29"/>
     <w:p>
       <w:pPr>
         <w:spacing w:before="0" w:line="240" w:lineRule="auto"/>
@@ -22247,11 +20274,9 @@
       <w:r>
         <w:rPr>
           <w:rFonts w:cs="Arial"/>
-          <w:noProof/>
           <w:color w:val="833C0B" w:themeColor="accent2" w:themeShade="80"/>
           <w:szCs w:val="24"/>
         </w:rPr>
-        <w:lastRenderedPageBreak/>
         <w:drawing>
           <wp:inline distT="0" distB="0" distL="0" distR="0" wp14:anchorId="55CDB1C5" wp14:editId="413C360E">
             <wp:extent cx="5400040" cy="3729355"/>
@@ -22268,7 +20293,7 @@
                     <pic:cNvPicPr/>
                   </pic:nvPicPr>
                   <pic:blipFill>
-                    <a:blip r:embed="rId25"/>
+                    <a:blip r:embed="rId21"/>
                     <a:stretch>
                       <a:fillRect/>
                     </a:stretch>
@@ -22463,33 +20488,37 @@
     <w:p>
       <w:pPr>
         <w:pStyle w:val="Ttulo2"/>
-      </w:pPr>
-      <w:bookmarkStart w:id="31" w:name="_Toc168324866"/>
+        <w:rPr>
+          <w:noProof w:val="0"/>
+        </w:rPr>
+      </w:pPr>
+      <w:bookmarkStart w:id="30" w:name="_Toc168324866"/>
       <w:r>
+        <w:rPr>
+          <w:noProof w:val="0"/>
+        </w:rPr>
         <w:t>Diagrama de Classe</w:t>
+      </w:r>
+      <w:bookmarkEnd w:id="30"/>
+    </w:p>
+    <w:p>
+      <w:pPr>
+        <w:jc w:val="center"/>
+        <w:rPr>
+          <w:lang w:eastAsia="pt-BR"/>
+        </w:rPr>
+      </w:pPr>
+      <w:bookmarkStart w:id="31" w:name="Figura6"/>
+      <w:r>
+        <w:rPr>
+          <w:lang w:eastAsia="pt-BR"/>
+        </w:rPr>
+        <w:t>Figura 6 – Diagrama de Classe</w:t>
       </w:r>
       <w:bookmarkEnd w:id="31"/>
     </w:p>
     <w:p>
       <w:pPr>
-        <w:jc w:val="center"/>
-        <w:rPr>
-          <w:noProof/>
-          <w:lang w:eastAsia="pt-BR"/>
-        </w:rPr>
-      </w:pPr>
-      <w:bookmarkStart w:id="32" w:name="Figura6"/>
-      <w:r>
-        <w:rPr>
-          <w:noProof/>
-          <w:lang w:eastAsia="pt-BR"/>
-        </w:rPr>
-        <w:t>Figura 6 – Diagrama de Classe</w:t>
-      </w:r>
-      <w:bookmarkEnd w:id="32"/>
-    </w:p>
-    <w:p>
-      <w:pPr>
         <w:spacing w:before="0" w:line="240" w:lineRule="auto"/>
         <w:ind w:firstLine="0"/>
         <w:jc w:val="left"/>
@@ -22499,10 +20528,8 @@
       </w:pPr>
       <w:r>
         <w:rPr>
-          <w:noProof/>
           <w:lang w:eastAsia="pt-BR"/>
         </w:rPr>
-        <w:lastRenderedPageBreak/>
         <w:drawing>
           <wp:inline distT="0" distB="0" distL="0" distR="0" wp14:anchorId="457145DB" wp14:editId="4F9035FF">
             <wp:extent cx="5400040" cy="4378960"/>
@@ -22519,7 +20546,7 @@
                     <pic:cNvPicPr/>
                   </pic:nvPicPr>
                   <pic:blipFill>
-                    <a:blip r:embed="rId26"/>
+                    <a:blip r:embed="rId22"/>
                     <a:stretch>
                       <a:fillRect/>
                     </a:stretch>
@@ -22575,13 +20602,19 @@
     <w:p>
       <w:pPr>
         <w:pStyle w:val="Ttulo2"/>
-      </w:pPr>
-      <w:bookmarkStart w:id="33" w:name="_Toc168324867"/>
+        <w:rPr>
+          <w:noProof w:val="0"/>
+        </w:rPr>
+      </w:pPr>
+      <w:bookmarkStart w:id="32" w:name="_Toc168324867"/>
       <w:r>
+        <w:rPr>
+          <w:noProof w:val="0"/>
+        </w:rPr>
         <w:lastRenderedPageBreak/>
         <w:t>Diagrama de Atividades</w:t>
       </w:r>
-      <w:bookmarkEnd w:id="33"/>
+      <w:bookmarkEnd w:id="32"/>
     </w:p>
     <w:p>
       <w:pPr>
@@ -22590,26 +20623,23 @@
           <w:lang w:eastAsia="pt-BR"/>
         </w:rPr>
       </w:pPr>
-      <w:bookmarkStart w:id="34" w:name="Figura7"/>
+      <w:bookmarkStart w:id="33" w:name="Figura7"/>
       <w:r>
         <w:rPr>
-          <w:noProof/>
           <w:lang w:eastAsia="pt-BR"/>
         </w:rPr>
         <w:t>Figura 7 – Diagrama de Atividades</w:t>
       </w:r>
     </w:p>
-    <w:bookmarkEnd w:id="34"/>
+    <w:bookmarkEnd w:id="33"/>
     <w:p>
       <w:pPr>
         <w:rPr>
-          <w:noProof/>
           <w:lang w:eastAsia="pt-BR"/>
         </w:rPr>
       </w:pPr>
       <w:r>
         <w:rPr>
-          <w:noProof/>
           <w:lang w:eastAsia="pt-BR"/>
         </w:rPr>
         <w:drawing>
@@ -22628,7 +20658,7 @@
                     <pic:cNvPicPr/>
                   </pic:nvPicPr>
                   <pic:blipFill>
-                    <a:blip r:embed="rId27"/>
+                    <a:blip r:embed="rId23"/>
                     <a:stretch>
                       <a:fillRect/>
                     </a:stretch>
@@ -22653,13 +20683,11 @@
       <w:pPr>
         <w:jc w:val="center"/>
         <w:rPr>
-          <w:noProof/>
           <w:lang w:eastAsia="pt-BR"/>
         </w:rPr>
       </w:pPr>
       <w:r>
         <w:rPr>
-          <w:noProof/>
           <w:lang w:eastAsia="pt-BR"/>
         </w:rPr>
         <w:drawing>
@@ -22678,7 +20706,7 @@
                     <pic:cNvPicPr/>
                   </pic:nvPicPr>
                   <pic:blipFill>
-                    <a:blip r:embed="rId28"/>
+                    <a:blip r:embed="rId24"/>
                     <a:stretch>
                       <a:fillRect/>
                     </a:stretch>
@@ -22708,7 +20736,6 @@
     <w:p>
       <w:pPr>
         <w:rPr>
-          <w:noProof/>
           <w:lang w:eastAsia="pt-BR"/>
         </w:rPr>
       </w:pPr>
@@ -22723,10 +20750,49 @@
     <w:p>
       <w:pPr>
         <w:pStyle w:val="Ttulo2"/>
-      </w:pPr>
-      <w:bookmarkStart w:id="35" w:name="_Toc168324868"/>
+        <w:rPr>
+          <w:noProof w:val="0"/>
+        </w:rPr>
+      </w:pPr>
+      <w:bookmarkStart w:id="34" w:name="_Toc168324868"/>
       <w:r>
+        <w:rPr>
+          <w:noProof w:val="0"/>
+        </w:rPr>
         <w:t>Diagrama de Sequência</w:t>
+      </w:r>
+      <w:bookmarkEnd w:id="34"/>
+    </w:p>
+    <w:p>
+      <w:pPr>
+        <w:rPr>
+          <w:rFonts w:cs="Arial"/>
+          <w:color w:val="833C0B" w:themeColor="accent2" w:themeShade="80"/>
+          <w:szCs w:val="24"/>
+        </w:rPr>
+      </w:pPr>
+      <w:r>
+        <w:rPr>
+          <w:rFonts w:cs="Arial"/>
+          <w:color w:val="833C0B" w:themeColor="accent2" w:themeShade="80"/>
+          <w:szCs w:val="24"/>
+        </w:rPr>
+        <w:t xml:space="preserve">Inserir aqui o diagrama de sequência (a quantidade de diagramas será definida pelo professor).  </w:t>
+      </w:r>
+    </w:p>
+    <w:p>
+      <w:pPr>
+        <w:pStyle w:val="Ttulo2"/>
+        <w:rPr>
+          <w:noProof w:val="0"/>
+        </w:rPr>
+      </w:pPr>
+      <w:bookmarkStart w:id="35" w:name="_Toc168324869"/>
+      <w:r>
+        <w:rPr>
+          <w:noProof w:val="0"/>
+        </w:rPr>
+        <w:t>Interfaces com o usuário</w:t>
       </w:r>
       <w:bookmarkEnd w:id="35"/>
     </w:p>
@@ -22735,179 +20801,151 @@
         <w:rPr>
           <w:rFonts w:cs="Arial"/>
           <w:color w:val="833C0B" w:themeColor="accent2" w:themeShade="80"/>
-          <w:szCs w:val="24"/>
+          <w:szCs w:val="28"/>
         </w:rPr>
       </w:pPr>
       <w:r>
         <w:rPr>
           <w:rFonts w:cs="Arial"/>
           <w:color w:val="833C0B" w:themeColor="accent2" w:themeShade="80"/>
-          <w:szCs w:val="24"/>
-        </w:rPr>
-        <w:t xml:space="preserve">Inserir aqui o diagrama de </w:t>
+          <w:szCs w:val="28"/>
+        </w:rPr>
+        <w:t xml:space="preserve">Apresentar aqui as interfaces com o usuário acompanhada de uma pequena explicação esclarecendo aspectos do uso. Pode ser </w:t>
       </w:r>
       <w:r>
         <w:rPr>
           <w:rFonts w:cs="Arial"/>
+          <w:i/>
           <w:color w:val="833C0B" w:themeColor="accent2" w:themeShade="80"/>
-          <w:szCs w:val="24"/>
-        </w:rPr>
-        <w:t>sequência (a quantidade de diagramas será definida pelo professor)</w:t>
+          <w:szCs w:val="28"/>
+        </w:rPr>
+        <w:t>printscreen</w:t>
       </w:r>
       <w:r>
         <w:rPr>
           <w:rFonts w:cs="Arial"/>
           <w:color w:val="833C0B" w:themeColor="accent2" w:themeShade="80"/>
-          <w:szCs w:val="24"/>
-        </w:rPr>
-        <w:t xml:space="preserve">.  </w:t>
+          <w:szCs w:val="28"/>
+        </w:rPr>
+        <w:t xml:space="preserve"> das páginas</w:t>
       </w:r>
     </w:p>
     <w:p>
       <w:pPr>
-        <w:pStyle w:val="Ttulo2"/>
-      </w:pPr>
-      <w:bookmarkStart w:id="36" w:name="_Toc168324869"/>
+        <w:rPr>
+          <w:rFonts w:cs="Arial"/>
+          <w:color w:val="833C0B" w:themeColor="accent2" w:themeShade="80"/>
+          <w:szCs w:val="28"/>
+        </w:rPr>
+      </w:pPr>
+    </w:p>
+    <w:p>
+      <w:pPr>
+        <w:rPr>
+          <w:b/>
+          <w:bCs/>
+          <w:color w:val="833C0B" w:themeColor="accent2" w:themeShade="80"/>
+          <w:lang w:eastAsia="pt-BR"/>
+        </w:rPr>
+      </w:pPr>
+    </w:p>
+    <w:p>
+      <w:pPr>
+        <w:rPr>
+          <w:lang w:eastAsia="pt-BR"/>
+        </w:rPr>
+      </w:pPr>
+    </w:p>
+    <w:p>
+      <w:pPr>
+        <w:pStyle w:val="Ttulo1"/>
+        <w:rPr>
+          <w:noProof w:val="0"/>
+        </w:rPr>
+      </w:pPr>
+      <w:bookmarkStart w:id="36" w:name="_Toc168324870"/>
       <w:r>
-        <w:t>Interfaces com o usuário</w:t>
+        <w:rPr>
+          <w:noProof w:val="0"/>
+        </w:rPr>
+        <w:t>ESTRATÉGIA</w:t>
+      </w:r>
+      <w:r>
+        <w:rPr>
+          <w:noProof w:val="0"/>
+        </w:rPr>
+        <w:t xml:space="preserve"> DE TESTES</w:t>
       </w:r>
       <w:bookmarkEnd w:id="36"/>
     </w:p>
     <w:p>
       <w:pPr>
         <w:rPr>
-          <w:rFonts w:cs="Arial"/>
-          <w:color w:val="833C0B" w:themeColor="accent2" w:themeShade="80"/>
-          <w:szCs w:val="28"/>
+          <w:color w:val="FF0000"/>
+          <w:lang w:eastAsia="pt-BR"/>
         </w:rPr>
       </w:pPr>
       <w:r>
         <w:rPr>
-          <w:rFonts w:cs="Arial"/>
-          <w:color w:val="833C0B" w:themeColor="accent2" w:themeShade="80"/>
-          <w:szCs w:val="28"/>
-        </w:rPr>
-        <w:t xml:space="preserve">Apresentar aqui as interfaces com o usuário acompanhada de uma pequena explicação esclarecendo aspectos do uso. Pode ser </w:t>
+          <w:color w:val="FF0000"/>
+          <w:lang w:eastAsia="pt-BR"/>
+        </w:rPr>
+        <w:t>Explicar o plano e se foi utilizada alguma f</w:t>
       </w:r>
       <w:r>
         <w:rPr>
-          <w:rFonts w:cs="Arial"/>
-          <w:i/>
-          <w:color w:val="833C0B" w:themeColor="accent2" w:themeShade="80"/>
-          <w:szCs w:val="28"/>
-        </w:rPr>
-        <w:t>printscreen</w:t>
+          <w:color w:val="FF0000"/>
+          <w:lang w:eastAsia="pt-BR"/>
+        </w:rPr>
+        <w:t xml:space="preserve">erramenta de </w:t>
       </w:r>
       <w:r>
         <w:rPr>
-          <w:rFonts w:cs="Arial"/>
-          <w:color w:val="833C0B" w:themeColor="accent2" w:themeShade="80"/>
-          <w:szCs w:val="28"/>
-        </w:rPr>
-        <w:t xml:space="preserve"> das páginas</w:t>
+          <w:color w:val="FF0000"/>
+          <w:lang w:eastAsia="pt-BR"/>
+        </w:rPr>
+        <w:t>t</w:t>
+      </w:r>
+      <w:r>
+        <w:rPr>
+          <w:color w:val="FF0000"/>
+          <w:lang w:eastAsia="pt-BR"/>
+        </w:rPr>
+        <w:t>estes</w:t>
+      </w:r>
+      <w:r>
+        <w:rPr>
+          <w:color w:val="FF0000"/>
+          <w:lang w:eastAsia="pt-BR"/>
+        </w:rPr>
+        <w:t>.</w:t>
       </w:r>
     </w:p>
     <w:p>
       <w:pPr>
         <w:rPr>
-          <w:rFonts w:cs="Arial"/>
-          <w:color w:val="833C0B" w:themeColor="accent2" w:themeShade="80"/>
-          <w:szCs w:val="28"/>
+          <w:lang w:eastAsia="pt-BR"/>
         </w:rPr>
       </w:pPr>
     </w:p>
     <w:p>
       <w:pPr>
-        <w:rPr>
-          <w:b/>
-          <w:bCs/>
-          <w:color w:val="833C0B" w:themeColor="accent2" w:themeShade="80"/>
-          <w:lang w:eastAsia="pt-BR"/>
-        </w:rPr>
-      </w:pPr>
-    </w:p>
-    <w:p>
-      <w:pPr>
-        <w:rPr>
-          <w:lang w:eastAsia="pt-BR"/>
-        </w:rPr>
-      </w:pPr>
-    </w:p>
-    <w:p>
-      <w:pPr>
         <w:pStyle w:val="Ttulo1"/>
-      </w:pPr>
-      <w:bookmarkStart w:id="37" w:name="_Toc168324870"/>
+        <w:rPr>
+          <w:noProof w:val="0"/>
+        </w:rPr>
+      </w:pPr>
+      <w:bookmarkStart w:id="37" w:name="_Toc168324871"/>
       <w:r>
-        <w:t>ESTRATÉGIA</w:t>
-      </w:r>
-      <w:r>
-        <w:t xml:space="preserve"> DE TESTES</w:t>
+        <w:rPr>
+          <w:noProof w:val="0"/>
+        </w:rPr>
+        <w:t>IMPLANTAÇÃO</w:t>
       </w:r>
       <w:bookmarkEnd w:id="37"/>
     </w:p>
     <w:p>
       <w:pPr>
-        <w:rPr>
-          <w:color w:val="FF0000"/>
-          <w:lang w:eastAsia="pt-BR"/>
-        </w:rPr>
-      </w:pPr>
-      <w:r>
-        <w:rPr>
-          <w:color w:val="FF0000"/>
-          <w:lang w:eastAsia="pt-BR"/>
-        </w:rPr>
-        <w:t>Explicar o plano e se foi utilizada alguma f</w:t>
-      </w:r>
-      <w:r>
-        <w:rPr>
-          <w:color w:val="FF0000"/>
-          <w:lang w:eastAsia="pt-BR"/>
-        </w:rPr>
-        <w:t xml:space="preserve">erramenta de </w:t>
-      </w:r>
-      <w:r>
-        <w:rPr>
-          <w:color w:val="FF0000"/>
-          <w:lang w:eastAsia="pt-BR"/>
-        </w:rPr>
-        <w:t>t</w:t>
-      </w:r>
-      <w:r>
-        <w:rPr>
-          <w:color w:val="FF0000"/>
-          <w:lang w:eastAsia="pt-BR"/>
-        </w:rPr>
-        <w:t>estes</w:t>
-      </w:r>
-      <w:r>
-        <w:rPr>
-          <w:color w:val="FF0000"/>
-          <w:lang w:eastAsia="pt-BR"/>
-        </w:rPr>
-        <w:t>.</w:t>
-      </w:r>
-    </w:p>
-    <w:p>
-      <w:pPr>
-        <w:rPr>
-          <w:lang w:eastAsia="pt-BR"/>
-        </w:rPr>
-      </w:pPr>
-    </w:p>
-    <w:p>
-      <w:pPr>
-        <w:pStyle w:val="Ttulo1"/>
-      </w:pPr>
-      <w:bookmarkStart w:id="38" w:name="_Toc168324871"/>
-      <w:r>
-        <w:t>IMPLANTAÇÃO</w:t>
-      </w:r>
-      <w:bookmarkEnd w:id="38"/>
-    </w:p>
-    <w:p>
-      <w:pPr>
         <w:spacing w:before="0" w:line="259" w:lineRule="auto"/>
         <w:ind w:left="360" w:firstLine="0"/>
         <w:jc w:val="left"/>
@@ -22943,14 +20981,18 @@
           <w:rStyle w:val="nfase"/>
           <w:i w:val="0"/>
           <w:iCs w:val="0"/>
-        </w:rPr>
-      </w:pPr>
-      <w:bookmarkStart w:id="39" w:name="_Toc168324872"/>
+          <w:noProof w:val="0"/>
+        </w:rPr>
+      </w:pPr>
+      <w:bookmarkStart w:id="38" w:name="_Toc168324872"/>
       <w:r>
+        <w:rPr>
+          <w:noProof w:val="0"/>
+        </w:rPr>
         <w:lastRenderedPageBreak/>
         <w:t>REFERÊNCIAS</w:t>
       </w:r>
-      <w:bookmarkEnd w:id="39"/>
+      <w:bookmarkEnd w:id="38"/>
     </w:p>
     <w:p>
       <w:pPr>
@@ -23038,23 +21080,7 @@
           <w:szCs w:val="20"/>
           <w:shd w:val="clear" w:color="auto" w:fill="FFFFFF"/>
         </w:rPr>
-        <w:t>²</w:t>
-      </w:r>
-      <w:r>
-        <w:rPr>
-          <w:sz w:val="20"/>
-          <w:szCs w:val="20"/>
-          <w:shd w:val="clear" w:color="auto" w:fill="FFFFFF"/>
-        </w:rPr>
-        <w:t xml:space="preserve"> conforme disponível </w:t>
-      </w:r>
-      <w:r>
-        <w:rPr>
-          <w:sz w:val="20"/>
-          <w:szCs w:val="20"/>
-          <w:shd w:val="clear" w:color="auto" w:fill="FFFFFF"/>
-        </w:rPr>
-        <w:t xml:space="preserve">em: </w:t>
+        <w:t xml:space="preserve">² conforme disponível em: </w:t>
       </w:r>
       <w:r>
         <w:rPr>
@@ -23114,7 +21140,13 @@
         <w:rPr>
           <w:shd w:val="clear" w:color="auto" w:fill="FFFFFF"/>
         </w:rPr>
-        <w:t>¹ Conforme disponível em: &lt;</w:t>
+        <w:t>¹ conforme</w:t>
+      </w:r>
+      <w:r>
+        <w:rPr>
+          <w:shd w:val="clear" w:color="auto" w:fill="FFFFFF"/>
+        </w:rPr>
+        <w:t xml:space="preserve"> disponível em: &lt;</w:t>
       </w:r>
       <w:r>
         <w:t xml:space="preserve"> http://pmkb.com.br/sig/padroes-frameworks/pmbok-pmi/</w:t>
@@ -23254,6 +21286,7 @@
           <w:b/>
           <w:sz w:val="32"/>
           <w:szCs w:val="32"/>
+          <w:lang w:val="pt-BR"/>
         </w:rPr>
       </w:pPr>
       <w:r>
@@ -23262,6 +21295,7 @@
           <w:b/>
           <w:sz w:val="32"/>
           <w:szCs w:val="32"/>
+          <w:lang w:val="pt-BR"/>
         </w:rPr>
         <w:lastRenderedPageBreak/>
         <w:t>Apêndice</w:t>
@@ -23272,6 +21306,7 @@
           <w:b/>
           <w:sz w:val="32"/>
           <w:szCs w:val="32"/>
+          <w:lang w:val="pt-BR"/>
         </w:rPr>
         <w:t xml:space="preserve"> – inserir script do banco</w:t>
       </w:r>
@@ -23339,120 +21374,180 @@
       <w:pPr>
         <w:pStyle w:val="jorge"/>
         <w:ind w:left="0" w:firstLine="0"/>
+        <w:rPr>
+          <w:lang w:val="pt-BR"/>
+        </w:rPr>
       </w:pPr>
     </w:p>
     <w:p>
       <w:pPr>
         <w:pStyle w:val="jorge"/>
         <w:ind w:left="0" w:firstLine="0"/>
+        <w:rPr>
+          <w:lang w:val="pt-BR"/>
+        </w:rPr>
       </w:pPr>
     </w:p>
     <w:p>
       <w:pPr>
         <w:pStyle w:val="jorge"/>
         <w:ind w:left="0" w:firstLine="0"/>
+        <w:rPr>
+          <w:lang w:val="pt-BR"/>
+        </w:rPr>
       </w:pPr>
     </w:p>
     <w:p>
       <w:pPr>
         <w:pStyle w:val="jorge"/>
         <w:ind w:left="0" w:firstLine="0"/>
+        <w:rPr>
+          <w:lang w:val="pt-BR"/>
+        </w:rPr>
       </w:pPr>
     </w:p>
     <w:p>
       <w:pPr>
         <w:pStyle w:val="jorge"/>
         <w:ind w:left="0" w:firstLine="0"/>
+        <w:rPr>
+          <w:lang w:val="pt-BR"/>
+        </w:rPr>
       </w:pPr>
     </w:p>
     <w:p>
       <w:pPr>
         <w:pStyle w:val="jorge"/>
         <w:ind w:left="0" w:firstLine="0"/>
+        <w:rPr>
+          <w:lang w:val="pt-BR"/>
+        </w:rPr>
       </w:pPr>
     </w:p>
     <w:p>
       <w:pPr>
         <w:pStyle w:val="jorge"/>
         <w:ind w:left="0" w:firstLine="0"/>
+        <w:rPr>
+          <w:lang w:val="pt-BR"/>
+        </w:rPr>
       </w:pPr>
     </w:p>
     <w:p>
       <w:pPr>
         <w:pStyle w:val="jorge"/>
         <w:ind w:left="0" w:firstLine="0"/>
+        <w:rPr>
+          <w:lang w:val="pt-BR"/>
+        </w:rPr>
       </w:pPr>
     </w:p>
     <w:p>
       <w:pPr>
         <w:pStyle w:val="jorge"/>
         <w:ind w:left="0" w:firstLine="0"/>
+        <w:rPr>
+          <w:lang w:val="pt-BR"/>
+        </w:rPr>
       </w:pPr>
     </w:p>
     <w:p>
       <w:pPr>
         <w:pStyle w:val="jorge"/>
         <w:ind w:left="0" w:firstLine="0"/>
+        <w:rPr>
+          <w:lang w:val="pt-BR"/>
+        </w:rPr>
       </w:pPr>
     </w:p>
     <w:p>
       <w:pPr>
         <w:pStyle w:val="jorge"/>
         <w:ind w:left="0" w:firstLine="0"/>
+        <w:rPr>
+          <w:lang w:val="pt-BR"/>
+        </w:rPr>
       </w:pPr>
     </w:p>
     <w:p>
       <w:pPr>
         <w:pStyle w:val="jorge"/>
         <w:ind w:left="0" w:firstLine="0"/>
+        <w:rPr>
+          <w:lang w:val="pt-BR"/>
+        </w:rPr>
       </w:pPr>
     </w:p>
     <w:p>
       <w:pPr>
         <w:pStyle w:val="jorge"/>
         <w:ind w:left="0" w:firstLine="0"/>
+        <w:rPr>
+          <w:lang w:val="pt-BR"/>
+        </w:rPr>
       </w:pPr>
     </w:p>
     <w:p>
       <w:pPr>
         <w:pStyle w:val="jorge"/>
         <w:ind w:left="0" w:firstLine="0"/>
+        <w:rPr>
+          <w:lang w:val="pt-BR"/>
+        </w:rPr>
       </w:pPr>
     </w:p>
     <w:p>
       <w:pPr>
         <w:pStyle w:val="jorge"/>
         <w:ind w:left="0" w:firstLine="0"/>
+        <w:rPr>
+          <w:lang w:val="pt-BR"/>
+        </w:rPr>
       </w:pPr>
     </w:p>
     <w:p>
       <w:pPr>
         <w:pStyle w:val="jorge"/>
         <w:ind w:left="0" w:firstLine="0"/>
+        <w:rPr>
+          <w:lang w:val="pt-BR"/>
+        </w:rPr>
       </w:pPr>
     </w:p>
     <w:p>
       <w:pPr>
         <w:pStyle w:val="jorge"/>
         <w:ind w:left="0" w:firstLine="0"/>
+        <w:rPr>
+          <w:lang w:val="pt-BR"/>
+        </w:rPr>
       </w:pPr>
     </w:p>
     <w:p>
       <w:pPr>
         <w:pStyle w:val="jorge"/>
         <w:ind w:left="0" w:firstLine="0"/>
+        <w:rPr>
+          <w:lang w:val="pt-BR"/>
+        </w:rPr>
       </w:pPr>
     </w:p>
     <w:p>
       <w:pPr>
         <w:pStyle w:val="jorge"/>
         <w:ind w:left="0" w:firstLine="0"/>
+        <w:rPr>
+          <w:lang w:val="pt-BR"/>
+        </w:rPr>
       </w:pPr>
     </w:p>
     <w:p>
       <w:pPr>
         <w:pStyle w:val="jorge"/>
         <w:ind w:left="0" w:firstLine="0"/>
+        <w:rPr>
+          <w:lang w:val="pt-BR"/>
+        </w:rPr>
       </w:pPr>
     </w:p>
     <w:p>
@@ -23461,8 +21556,8 @@
       </w:pPr>
     </w:p>
     <w:sectPr>
-      <w:headerReference w:type="default" r:id="rId29"/>
-      <w:headerReference w:type="first" r:id="rId30"/>
+      <w:headerReference w:type="default" r:id="rId25"/>
+      <w:headerReference w:type="first" r:id="rId26"/>
       <w:pgSz w:w="11906" w:h="16838"/>
       <w:pgMar w:top="1418" w:right="1701" w:bottom="1418" w:left="1701" w:header="709" w:footer="709" w:gutter="0"/>
       <w:pgNumType w:start="1"/>
@@ -23474,49 +21569,8 @@
 </w:document>
 </file>
 
-<file path=word/comments.xml><?xml version="1.0" encoding="utf-8"?>
-<w:comments xmlns:wpc="http://schemas.microsoft.com/office/word/2010/wordprocessingCanvas" xmlns:cx="http://schemas.microsoft.com/office/drawing/2014/chartex" xmlns:cx1="http://schemas.microsoft.com/office/drawing/2015/9/8/chartex" xmlns:cx2="http://schemas.microsoft.com/office/drawing/2015/10/21/chartex" xmlns:cx3="http://schemas.microsoft.com/office/drawing/2016/5/9/chartex" xmlns:cx4="http://schemas.microsoft.com/office/drawing/2016/5/10/chartex" xmlns:cx5="http://schemas.microsoft.com/office/drawing/2016/5/11/chartex" xmlns:cx6="http://schemas.microsoft.com/office/drawing/2016/5/12/chartex" xmlns:cx7="http://schemas.microsoft.com/office/drawing/2016/5/13/chartex" xmlns:cx8="http://schemas.microsoft.com/office/drawing/2016/5/14/chartex" xmlns:mc="http://schemas.openxmlformats.org/markup-compatibility/2006" xmlns:aink="http://schemas.microsoft.com/office/drawing/2016/ink" xmlns:am3d="http://schemas.microsoft.com/office/drawing/2017/model3d" xmlns:o="urn:schemas-microsoft-com:office:office" xmlns:r="http://schemas.openxmlformats.org/officeDocument/2006/relationships" xmlns:m="http://schemas.openxmlformats.org/officeDocument/2006/math" xmlns:v="urn:schemas-microsoft-com:vml" xmlns:wp14="http://schemas.microsoft.com/office/word/2010/wordprocessingDrawing" xmlns:wp="http://schemas.openxmlformats.org/drawingml/2006/wordprocessingDrawing" xmlns:w10="urn:schemas-microsoft-com:office:word" xmlns:w="http://schemas.openxmlformats.org/wordprocessingml/2006/main" xmlns:w14="http://schemas.microsoft.com/office/word/2010/wordml" xmlns:w15="http://schemas.microsoft.com/office/word/2012/wordml" xmlns:w16cex="http://schemas.microsoft.com/office/word/2018/wordml/cex" xmlns:w16cid="http://schemas.microsoft.com/office/word/2016/wordml/cid" xmlns:w16="http://schemas.microsoft.com/office/word/2018/wordml" xmlns:w16sdtdh="http://schemas.microsoft.com/office/word/2020/wordml/sdtdatahash" xmlns:w16se="http://schemas.microsoft.com/office/word/2015/wordml/symex" xmlns:wpg="http://schemas.microsoft.com/office/word/2010/wordprocessingGroup" xmlns:wpi="http://schemas.microsoft.com/office/word/2010/wordprocessingInk" xmlns:wne="http://schemas.microsoft.com/office/word/2006/wordml" xmlns:wps="http://schemas.microsoft.com/office/word/2010/wordprocessingShape" mc:Ignorable="w14 w15 w16se w16cid w16 w16cex w16sdtdh wp14">
-  <w:comment w:id="19" w:author="CRISTIANE PALOMAR MERCADO" w:date="2024-05-29T21:33:00Z" w:initials="C ">
-    <w:p>
-      <w:pPr>
-        <w:pStyle w:val="Textodecomentrio"/>
-        <w:ind w:firstLine="0"/>
-        <w:jc w:val="left"/>
-      </w:pPr>
-      <w:r>
-        <w:rPr>
-          <w:rStyle w:val="Refdecomentrio"/>
-        </w:rPr>
-        <w:annotationRef/>
-      </w:r>
-      <w:r>
-        <w:t>refazer</w:t>
-      </w:r>
-    </w:p>
-  </w:comment>
-</w:comments>
-</file>
-
-<file path=word/commentsExtended.xml><?xml version="1.0" encoding="utf-8"?>
-<w15:commentsEx xmlns:wpc="http://schemas.microsoft.com/office/word/2010/wordprocessingCanvas" xmlns:cx="http://schemas.microsoft.com/office/drawing/2014/chartex" xmlns:cx1="http://schemas.microsoft.com/office/drawing/2015/9/8/chartex" xmlns:cx2="http://schemas.microsoft.com/office/drawing/2015/10/21/chartex" xmlns:cx3="http://schemas.microsoft.com/office/drawing/2016/5/9/chartex" xmlns:cx4="http://schemas.microsoft.com/office/drawing/2016/5/10/chartex" xmlns:cx5="http://schemas.microsoft.com/office/drawing/2016/5/11/chartex" xmlns:cx6="http://schemas.microsoft.com/office/drawing/2016/5/12/chartex" xmlns:cx7="http://schemas.microsoft.com/office/drawing/2016/5/13/chartex" xmlns:cx8="http://schemas.microsoft.com/office/drawing/2016/5/14/chartex" xmlns:mc="http://schemas.openxmlformats.org/markup-compatibility/2006" xmlns:aink="http://schemas.microsoft.com/office/drawing/2016/ink" xmlns:am3d="http://schemas.microsoft.com/office/drawing/2017/model3d" xmlns:o="urn:schemas-microsoft-com:office:office" xmlns:r="http://schemas.openxmlformats.org/officeDocument/2006/relationships" xmlns:m="http://schemas.openxmlformats.org/officeDocument/2006/math" xmlns:v="urn:schemas-microsoft-com:vml" xmlns:wp14="http://schemas.microsoft.com/office/word/2010/wordprocessingDrawing" xmlns:wp="http://schemas.openxmlformats.org/drawingml/2006/wordprocessingDrawing" xmlns:w10="urn:schemas-microsoft-com:office:word" xmlns:w="http://schemas.openxmlformats.org/wordprocessingml/2006/main" xmlns:w14="http://schemas.microsoft.com/office/word/2010/wordml" xmlns:w15="http://schemas.microsoft.com/office/word/2012/wordml" xmlns:w16cex="http://schemas.microsoft.com/office/word/2018/wordml/cex" xmlns:w16cid="http://schemas.microsoft.com/office/word/2016/wordml/cid" xmlns:w16="http://schemas.microsoft.com/office/word/2018/wordml" xmlns:w16sdtdh="http://schemas.microsoft.com/office/word/2020/wordml/sdtdatahash" xmlns:w16se="http://schemas.microsoft.com/office/word/2015/wordml/symex" xmlns:wpg="http://schemas.microsoft.com/office/word/2010/wordprocessingGroup" xmlns:wpi="http://schemas.microsoft.com/office/word/2010/wordprocessingInk" xmlns:wne="http://schemas.microsoft.com/office/word/2006/wordml" xmlns:wps="http://schemas.microsoft.com/office/word/2010/wordprocessingShape" mc:Ignorable="w14 w15 w16se w16cid w16 w16cex w16sdtdh wp14">
-  <w15:commentEx w15:paraId="17E5E117" w15:done="0"/>
-</w15:commentsEx>
-</file>
-
-<file path=word/commentsExtensible.xml><?xml version="1.0" encoding="utf-8"?>
-<w16cex:commentsExtensible xmlns:wpc="http://schemas.microsoft.com/office/word/2010/wordprocessingCanvas" xmlns:cx="http://schemas.microsoft.com/office/drawing/2014/chartex" xmlns:cx1="http://schemas.microsoft.com/office/drawing/2015/9/8/chartex" xmlns:cx2="http://schemas.microsoft.com/office/drawing/2015/10/21/chartex" xmlns:cx3="http://schemas.microsoft.com/office/drawing/2016/5/9/chartex" xmlns:cx4="http://schemas.microsoft.com/office/drawing/2016/5/10/chartex" xmlns:cx5="http://schemas.microsoft.com/office/drawing/2016/5/11/chartex" xmlns:cx6="http://schemas.microsoft.com/office/drawing/2016/5/12/chartex" xmlns:cx7="http://schemas.microsoft.com/office/drawing/2016/5/13/chartex" xmlns:cx8="http://schemas.microsoft.com/office/drawing/2016/5/14/chartex" xmlns:mc="http://schemas.openxmlformats.org/markup-compatibility/2006" xmlns:aink="http://schemas.microsoft.com/office/drawing/2016/ink" xmlns:am3d="http://schemas.microsoft.com/office/drawing/2017/model3d" xmlns:o="urn:schemas-microsoft-com:office:office" xmlns:r="http://schemas.openxmlformats.org/officeDocument/2006/relationships" xmlns:m="http://schemas.openxmlformats.org/officeDocument/2006/math" xmlns:v="urn:schemas-microsoft-com:vml" xmlns:wp14="http://schemas.microsoft.com/office/word/2010/wordprocessingDrawing" xmlns:wp="http://schemas.openxmlformats.org/drawingml/2006/wordprocessingDrawing" xmlns:w10="urn:schemas-microsoft-com:office:word" xmlns:w="http://schemas.openxmlformats.org/wordprocessingml/2006/main" xmlns:w14="http://schemas.microsoft.com/office/word/2010/wordml" xmlns:w15="http://schemas.microsoft.com/office/word/2012/wordml" xmlns:w16cex="http://schemas.microsoft.com/office/word/2018/wordml/cex" xmlns:w16cid="http://schemas.microsoft.com/office/word/2016/wordml/cid" xmlns:w16="http://schemas.microsoft.com/office/word/2018/wordml" xmlns:w16sdtdh="http://schemas.microsoft.com/office/word/2020/wordml/sdtdatahash" xmlns:w16se="http://schemas.microsoft.com/office/word/2015/wordml/symex" xmlns:wpg="http://schemas.microsoft.com/office/word/2010/wordprocessingGroup" xmlns:wpi="http://schemas.microsoft.com/office/word/2010/wordprocessingInk" xmlns:wne="http://schemas.microsoft.com/office/word/2006/wordml" xmlns:wps="http://schemas.microsoft.com/office/word/2010/wordprocessingShape" mc:Ignorable="w14 w15 w16se w16cid w16 w16cex w16sdtdh wp14">
-  <w16cex:commentExtensible w16cex:durableId="2A09E931" w16cex:dateUtc="2024-05-30T00:33:00Z"/>
-</w16cex:commentsExtensible>
-</file>
-
-<file path=word/commentsIds.xml><?xml version="1.0" encoding="utf-8"?>
-<w16cid:commentsIds xmlns:wpc="http://schemas.microsoft.com/office/word/2010/wordprocessingCanvas" xmlns:cx="http://schemas.microsoft.com/office/drawing/2014/chartex" xmlns:cx1="http://schemas.microsoft.com/office/drawing/2015/9/8/chartex" xmlns:cx2="http://schemas.microsoft.com/office/drawing/2015/10/21/chartex" xmlns:cx3="http://schemas.microsoft.com/office/drawing/2016/5/9/chartex" xmlns:cx4="http://schemas.microsoft.com/office/drawing/2016/5/10/chartex" xmlns:cx5="http://schemas.microsoft.com/office/drawing/2016/5/11/chartex" xmlns:cx6="http://schemas.microsoft.com/office/drawing/2016/5/12/chartex" xmlns:cx7="http://schemas.microsoft.com/office/drawing/2016/5/13/chartex" xmlns:cx8="http://schemas.microsoft.com/office/drawing/2016/5/14/chartex" xmlns:mc="http://schemas.openxmlformats.org/markup-compatibility/2006" xmlns:aink="http://schemas.microsoft.com/office/drawing/2016/ink" xmlns:am3d="http://schemas.microsoft.com/office/drawing/2017/model3d" xmlns:o="urn:schemas-microsoft-com:office:office" xmlns:r="http://schemas.openxmlformats.org/officeDocument/2006/relationships" xmlns:m="http://schemas.openxmlformats.org/officeDocument/2006/math" xmlns:v="urn:schemas-microsoft-com:vml" xmlns:wp14="http://schemas.microsoft.com/office/word/2010/wordprocessingDrawing" xmlns:wp="http://schemas.openxmlformats.org/drawingml/2006/wordprocessingDrawing" xmlns:w10="urn:schemas-microsoft-com:office:word" xmlns:w="http://schemas.openxmlformats.org/wordprocessingml/2006/main" xmlns:w14="http://schemas.microsoft.com/office/word/2010/wordml" xmlns:w15="http://schemas.microsoft.com/office/word/2012/wordml" xmlns:w16cex="http://schemas.microsoft.com/office/word/2018/wordml/cex" xmlns:w16cid="http://schemas.microsoft.com/office/word/2016/wordml/cid" xmlns:w16="http://schemas.microsoft.com/office/word/2018/wordml" xmlns:w16sdtdh="http://schemas.microsoft.com/office/word/2020/wordml/sdtdatahash" xmlns:w16se="http://schemas.microsoft.com/office/word/2015/wordml/symex" xmlns:wpg="http://schemas.microsoft.com/office/word/2010/wordprocessingGroup" xmlns:wpi="http://schemas.microsoft.com/office/word/2010/wordprocessingInk" xmlns:wne="http://schemas.microsoft.com/office/word/2006/wordml" xmlns:wps="http://schemas.microsoft.com/office/word/2010/wordprocessingShape" mc:Ignorable="w14 w15 w16se w16cid w16 w16cex w16sdtdh wp14">
-  <w16cid:commentId w16cid:paraId="17E5E117" w16cid:durableId="2A09E931"/>
-</w16cid:commentsIds>
-</file>
-
 <file path=word/endnotes.xml><?xml version="1.0" encoding="utf-8"?>
-<w:endnotes xmlns:wpc="http://schemas.microsoft.com/office/word/2010/wordprocessingCanvas" xmlns:cx="http://schemas.microsoft.com/office/drawing/2014/chartex" xmlns:cx1="http://schemas.microsoft.com/office/drawing/2015/9/8/chartex" xmlns:cx2="http://schemas.microsoft.com/office/drawing/2015/10/21/chartex" xmlns:cx3="http://schemas.microsoft.com/office/drawing/2016/5/9/chartex" xmlns:cx4="http://schemas.microsoft.com/office/drawing/2016/5/10/chartex" xmlns:cx5="http://schemas.microsoft.com/office/drawing/2016/5/11/chartex" xmlns:cx6="http://schemas.microsoft.com/office/drawing/2016/5/12/chartex" xmlns:cx7="http://schemas.microsoft.com/office/drawing/2016/5/13/chartex" xmlns:cx8="http://schemas.microsoft.com/office/drawing/2016/5/14/chartex" xmlns:mc="http://schemas.openxmlformats.org/markup-compatibility/2006" xmlns:aink="http://schemas.microsoft.com/office/drawing/2016/ink" xmlns:am3d="http://schemas.microsoft.com/office/drawing/2017/model3d" xmlns:o="urn:schemas-microsoft-com:office:office" xmlns:r="http://schemas.openxmlformats.org/officeDocument/2006/relationships" xmlns:m="http://schemas.openxmlformats.org/officeDocument/2006/math" xmlns:v="urn:schemas-microsoft-com:vml" xmlns:wp14="http://schemas.microsoft.com/office/word/2010/wordprocessingDrawing" xmlns:wp="http://schemas.openxmlformats.org/drawingml/2006/wordprocessingDrawing" xmlns:w10="urn:schemas-microsoft-com:office:word" xmlns:w="http://schemas.openxmlformats.org/wordprocessingml/2006/main" xmlns:w14="http://schemas.microsoft.com/office/word/2010/wordml" xmlns:w15="http://schemas.microsoft.com/office/word/2012/wordml" xmlns:w16cex="http://schemas.microsoft.com/office/word/2018/wordml/cex" xmlns:w16cid="http://schemas.microsoft.com/office/word/2016/wordml/cid" xmlns:w16="http://schemas.microsoft.com/office/word/2018/wordml" xmlns:w16sdtdh="http://schemas.microsoft.com/office/word/2020/wordml/sdtdatahash" xmlns:w16se="http://schemas.microsoft.com/office/word/2015/wordml/symex" xmlns:wpg="http://schemas.microsoft.com/office/word/2010/wordprocessingGroup" xmlns:wpi="http://schemas.microsoft.com/office/word/2010/wordprocessingInk" xmlns:wne="http://schemas.microsoft.com/office/word/2006/wordml" xmlns:wps="http://schemas.microsoft.com/office/word/2010/wordprocessingShape" mc:Ignorable="w14 w15 w16se w16cid w16 w16cex w16sdtdh wp14">
+<w:endnotes xmlns:wpc="http://schemas.microsoft.com/office/word/2010/wordprocessingCanvas" xmlns:cx="http://schemas.microsoft.com/office/drawing/2014/chartex" xmlns:cx1="http://schemas.microsoft.com/office/drawing/2015/9/8/chartex" xmlns:cx2="http://schemas.microsoft.com/office/drawing/2015/10/21/chartex" xmlns:cx3="http://schemas.microsoft.com/office/drawing/2016/5/9/chartex" xmlns:cx4="http://schemas.microsoft.com/office/drawing/2016/5/10/chartex" xmlns:cx5="http://schemas.microsoft.com/office/drawing/2016/5/11/chartex" xmlns:cx6="http://schemas.microsoft.com/office/drawing/2016/5/12/chartex" xmlns:cx7="http://schemas.microsoft.com/office/drawing/2016/5/13/chartex" xmlns:cx8="http://schemas.microsoft.com/office/drawing/2016/5/14/chartex" xmlns:mc="http://schemas.openxmlformats.org/markup-compatibility/2006" xmlns:aink="http://schemas.microsoft.com/office/drawing/2016/ink" xmlns:am3d="http://schemas.microsoft.com/office/drawing/2017/model3d" xmlns:o="urn:schemas-microsoft-com:office:office" xmlns:oel="http://schemas.microsoft.com/office/2019/extlst" xmlns:r="http://schemas.openxmlformats.org/officeDocument/2006/relationships" xmlns:m="http://schemas.openxmlformats.org/officeDocument/2006/math" xmlns:v="urn:schemas-microsoft-com:vml" xmlns:wp14="http://schemas.microsoft.com/office/word/2010/wordprocessingDrawing" xmlns:wp="http://schemas.openxmlformats.org/drawingml/2006/wordprocessingDrawing" xmlns:w10="urn:schemas-microsoft-com:office:word" xmlns:w="http://schemas.openxmlformats.org/wordprocessingml/2006/main" xmlns:w14="http://schemas.microsoft.com/office/word/2010/wordml" xmlns:w15="http://schemas.microsoft.com/office/word/2012/wordml" xmlns:w16cex="http://schemas.microsoft.com/office/word/2018/wordml/cex" xmlns:w16cid="http://schemas.microsoft.com/office/word/2016/wordml/cid" xmlns:w16="http://schemas.microsoft.com/office/word/2018/wordml" xmlns:w16du="http://schemas.microsoft.com/office/word/2023/wordml/word16du" xmlns:w16sdtdh="http://schemas.microsoft.com/office/word/2020/wordml/sdtdatahash" xmlns:w16se="http://schemas.microsoft.com/office/word/2015/wordml/symex" xmlns:wpg="http://schemas.microsoft.com/office/word/2010/wordprocessingGroup" xmlns:wpi="http://schemas.microsoft.com/office/word/2010/wordprocessingInk" xmlns:wne="http://schemas.microsoft.com/office/word/2006/wordml" xmlns:wps="http://schemas.microsoft.com/office/word/2010/wordprocessingShape" mc:Ignorable="w14 w15 w16se w16cid w16 w16cex w16sdtdh w16du wp14">
   <w:endnote w:type="separator" w:id="-1">
     <w:p>
       <w:r>
@@ -23542,7 +21596,7 @@
 </file>
 
 <file path=word/footer1.xml><?xml version="1.0" encoding="utf-8"?>
-<w:ftr xmlns:wpc="http://schemas.microsoft.com/office/word/2010/wordprocessingCanvas" xmlns:cx="http://schemas.microsoft.com/office/drawing/2014/chartex" xmlns:cx1="http://schemas.microsoft.com/office/drawing/2015/9/8/chartex" xmlns:cx2="http://schemas.microsoft.com/office/drawing/2015/10/21/chartex" xmlns:cx3="http://schemas.microsoft.com/office/drawing/2016/5/9/chartex" xmlns:cx4="http://schemas.microsoft.com/office/drawing/2016/5/10/chartex" xmlns:cx5="http://schemas.microsoft.com/office/drawing/2016/5/11/chartex" xmlns:cx6="http://schemas.microsoft.com/office/drawing/2016/5/12/chartex" xmlns:cx7="http://schemas.microsoft.com/office/drawing/2016/5/13/chartex" xmlns:cx8="http://schemas.microsoft.com/office/drawing/2016/5/14/chartex" xmlns:mc="http://schemas.openxmlformats.org/markup-compatibility/2006" xmlns:aink="http://schemas.microsoft.com/office/drawing/2016/ink" xmlns:am3d="http://schemas.microsoft.com/office/drawing/2017/model3d" xmlns:o="urn:schemas-microsoft-com:office:office" xmlns:r="http://schemas.openxmlformats.org/officeDocument/2006/relationships" xmlns:m="http://schemas.openxmlformats.org/officeDocument/2006/math" xmlns:v="urn:schemas-microsoft-com:vml" xmlns:wp14="http://schemas.microsoft.com/office/word/2010/wordprocessingDrawing" xmlns:wp="http://schemas.openxmlformats.org/drawingml/2006/wordprocessingDrawing" xmlns:w10="urn:schemas-microsoft-com:office:word" xmlns:w="http://schemas.openxmlformats.org/wordprocessingml/2006/main" xmlns:w14="http://schemas.microsoft.com/office/word/2010/wordml" xmlns:w15="http://schemas.microsoft.com/office/word/2012/wordml" xmlns:w16cex="http://schemas.microsoft.com/office/word/2018/wordml/cex" xmlns:w16cid="http://schemas.microsoft.com/office/word/2016/wordml/cid" xmlns:w16="http://schemas.microsoft.com/office/word/2018/wordml" xmlns:w16sdtdh="http://schemas.microsoft.com/office/word/2020/wordml/sdtdatahash" xmlns:w16se="http://schemas.microsoft.com/office/word/2015/wordml/symex" xmlns:wpg="http://schemas.microsoft.com/office/word/2010/wordprocessingGroup" xmlns:wpi="http://schemas.microsoft.com/office/word/2010/wordprocessingInk" xmlns:wne="http://schemas.microsoft.com/office/word/2006/wordml" xmlns:wps="http://schemas.microsoft.com/office/word/2010/wordprocessingShape" mc:Ignorable="w14 w15 w16se w16cid w16 w16cex w16sdtdh wp14">
+<w:ftr xmlns:wpc="http://schemas.microsoft.com/office/word/2010/wordprocessingCanvas" xmlns:cx="http://schemas.microsoft.com/office/drawing/2014/chartex" xmlns:cx1="http://schemas.microsoft.com/office/drawing/2015/9/8/chartex" xmlns:cx2="http://schemas.microsoft.com/office/drawing/2015/10/21/chartex" xmlns:cx3="http://schemas.microsoft.com/office/drawing/2016/5/9/chartex" xmlns:cx4="http://schemas.microsoft.com/office/drawing/2016/5/10/chartex" xmlns:cx5="http://schemas.microsoft.com/office/drawing/2016/5/11/chartex" xmlns:cx6="http://schemas.microsoft.com/office/drawing/2016/5/12/chartex" xmlns:cx7="http://schemas.microsoft.com/office/drawing/2016/5/13/chartex" xmlns:cx8="http://schemas.microsoft.com/office/drawing/2016/5/14/chartex" xmlns:mc="http://schemas.openxmlformats.org/markup-compatibility/2006" xmlns:aink="http://schemas.microsoft.com/office/drawing/2016/ink" xmlns:am3d="http://schemas.microsoft.com/office/drawing/2017/model3d" xmlns:o="urn:schemas-microsoft-com:office:office" xmlns:oel="http://schemas.microsoft.com/office/2019/extlst" xmlns:r="http://schemas.openxmlformats.org/officeDocument/2006/relationships" xmlns:m="http://schemas.openxmlformats.org/officeDocument/2006/math" xmlns:v="urn:schemas-microsoft-com:vml" xmlns:wp14="http://schemas.microsoft.com/office/word/2010/wordprocessingDrawing" xmlns:wp="http://schemas.openxmlformats.org/drawingml/2006/wordprocessingDrawing" xmlns:w10="urn:schemas-microsoft-com:office:word" xmlns:w="http://schemas.openxmlformats.org/wordprocessingml/2006/main" xmlns:w14="http://schemas.microsoft.com/office/word/2010/wordml" xmlns:w15="http://schemas.microsoft.com/office/word/2012/wordml" xmlns:w16cex="http://schemas.microsoft.com/office/word/2018/wordml/cex" xmlns:w16cid="http://schemas.microsoft.com/office/word/2016/wordml/cid" xmlns:w16="http://schemas.microsoft.com/office/word/2018/wordml" xmlns:w16du="http://schemas.microsoft.com/office/word/2023/wordml/word16du" xmlns:w16sdtdh="http://schemas.microsoft.com/office/word/2020/wordml/sdtdatahash" xmlns:w16se="http://schemas.microsoft.com/office/word/2015/wordml/symex" xmlns:wpg="http://schemas.microsoft.com/office/word/2010/wordprocessingGroup" xmlns:wpi="http://schemas.microsoft.com/office/word/2010/wordprocessingInk" xmlns:wne="http://schemas.microsoft.com/office/word/2006/wordml" xmlns:wps="http://schemas.microsoft.com/office/word/2010/wordprocessingShape" mc:Ignorable="w14 w15 w16se w16cid w16 w16cex w16sdtdh w16du wp14">
   <w:p>
     <w:pPr>
       <w:pStyle w:val="Rodap"/>
@@ -23560,7 +21614,7 @@
 </file>
 
 <file path=word/footnotes.xml><?xml version="1.0" encoding="utf-8"?>
-<w:footnotes xmlns:wpc="http://schemas.microsoft.com/office/word/2010/wordprocessingCanvas" xmlns:cx="http://schemas.microsoft.com/office/drawing/2014/chartex" xmlns:cx1="http://schemas.microsoft.com/office/drawing/2015/9/8/chartex" xmlns:cx2="http://schemas.microsoft.com/office/drawing/2015/10/21/chartex" xmlns:cx3="http://schemas.microsoft.com/office/drawing/2016/5/9/chartex" xmlns:cx4="http://schemas.microsoft.com/office/drawing/2016/5/10/chartex" xmlns:cx5="http://schemas.microsoft.com/office/drawing/2016/5/11/chartex" xmlns:cx6="http://schemas.microsoft.com/office/drawing/2016/5/12/chartex" xmlns:cx7="http://schemas.microsoft.com/office/drawing/2016/5/13/chartex" xmlns:cx8="http://schemas.microsoft.com/office/drawing/2016/5/14/chartex" xmlns:mc="http://schemas.openxmlformats.org/markup-compatibility/2006" xmlns:aink="http://schemas.microsoft.com/office/drawing/2016/ink" xmlns:am3d="http://schemas.microsoft.com/office/drawing/2017/model3d" xmlns:o="urn:schemas-microsoft-com:office:office" xmlns:r="http://schemas.openxmlformats.org/officeDocument/2006/relationships" xmlns:m="http://schemas.openxmlformats.org/officeDocument/2006/math" xmlns:v="urn:schemas-microsoft-com:vml" xmlns:wp14="http://schemas.microsoft.com/office/word/2010/wordprocessingDrawing" xmlns:wp="http://schemas.openxmlformats.org/drawingml/2006/wordprocessingDrawing" xmlns:w10="urn:schemas-microsoft-com:office:word" xmlns:w="http://schemas.openxmlformats.org/wordprocessingml/2006/main" xmlns:w14="http://schemas.microsoft.com/office/word/2010/wordml" xmlns:w15="http://schemas.microsoft.com/office/word/2012/wordml" xmlns:w16cex="http://schemas.microsoft.com/office/word/2018/wordml/cex" xmlns:w16cid="http://schemas.microsoft.com/office/word/2016/wordml/cid" xmlns:w16="http://schemas.microsoft.com/office/word/2018/wordml" xmlns:w16sdtdh="http://schemas.microsoft.com/office/word/2020/wordml/sdtdatahash" xmlns:w16se="http://schemas.microsoft.com/office/word/2015/wordml/symex" xmlns:wpg="http://schemas.microsoft.com/office/word/2010/wordprocessingGroup" xmlns:wpi="http://schemas.microsoft.com/office/word/2010/wordprocessingInk" xmlns:wne="http://schemas.microsoft.com/office/word/2006/wordml" xmlns:wps="http://schemas.microsoft.com/office/word/2010/wordprocessingShape" mc:Ignorable="w14 w15 w16se w16cid w16 w16cex w16sdtdh wp14">
+<w:footnotes xmlns:wpc="http://schemas.microsoft.com/office/word/2010/wordprocessingCanvas" xmlns:cx="http://schemas.microsoft.com/office/drawing/2014/chartex" xmlns:cx1="http://schemas.microsoft.com/office/drawing/2015/9/8/chartex" xmlns:cx2="http://schemas.microsoft.com/office/drawing/2015/10/21/chartex" xmlns:cx3="http://schemas.microsoft.com/office/drawing/2016/5/9/chartex" xmlns:cx4="http://schemas.microsoft.com/office/drawing/2016/5/10/chartex" xmlns:cx5="http://schemas.microsoft.com/office/drawing/2016/5/11/chartex" xmlns:cx6="http://schemas.microsoft.com/office/drawing/2016/5/12/chartex" xmlns:cx7="http://schemas.microsoft.com/office/drawing/2016/5/13/chartex" xmlns:cx8="http://schemas.microsoft.com/office/drawing/2016/5/14/chartex" xmlns:mc="http://schemas.openxmlformats.org/markup-compatibility/2006" xmlns:aink="http://schemas.microsoft.com/office/drawing/2016/ink" xmlns:am3d="http://schemas.microsoft.com/office/drawing/2017/model3d" xmlns:o="urn:schemas-microsoft-com:office:office" xmlns:oel="http://schemas.microsoft.com/office/2019/extlst" xmlns:r="http://schemas.openxmlformats.org/officeDocument/2006/relationships" xmlns:m="http://schemas.openxmlformats.org/officeDocument/2006/math" xmlns:v="urn:schemas-microsoft-com:vml" xmlns:wp14="http://schemas.microsoft.com/office/word/2010/wordprocessingDrawing" xmlns:wp="http://schemas.openxmlformats.org/drawingml/2006/wordprocessingDrawing" xmlns:w10="urn:schemas-microsoft-com:office:word" xmlns:w="http://schemas.openxmlformats.org/wordprocessingml/2006/main" xmlns:w14="http://schemas.microsoft.com/office/word/2010/wordml" xmlns:w15="http://schemas.microsoft.com/office/word/2012/wordml" xmlns:w16cex="http://schemas.microsoft.com/office/word/2018/wordml/cex" xmlns:w16cid="http://schemas.microsoft.com/office/word/2016/wordml/cid" xmlns:w16="http://schemas.microsoft.com/office/word/2018/wordml" xmlns:w16du="http://schemas.microsoft.com/office/word/2023/wordml/word16du" xmlns:w16sdtdh="http://schemas.microsoft.com/office/word/2020/wordml/sdtdatahash" xmlns:w16se="http://schemas.microsoft.com/office/word/2015/wordml/symex" xmlns:wpg="http://schemas.microsoft.com/office/word/2010/wordprocessingGroup" xmlns:wpi="http://schemas.microsoft.com/office/word/2010/wordprocessingInk" xmlns:wne="http://schemas.microsoft.com/office/word/2006/wordml" xmlns:wps="http://schemas.microsoft.com/office/word/2010/wordprocessingShape" mc:Ignorable="w14 w15 w16se w16cid w16 w16cex w16sdtdh w16du wp14">
   <w:footnote w:type="separator" w:id="-1">
     <w:p>
       <w:r>
@@ -23600,13 +21654,7 @@
         <w:rPr>
           <w:shd w:val="clear" w:color="auto" w:fill="FFFFFF"/>
         </w:rPr>
-        <w:t>conforme disponível em:</w:t>
-      </w:r>
-      <w:r>
-        <w:rPr>
-          <w:shd w:val="clear" w:color="auto" w:fill="FFFFFF"/>
-        </w:rPr>
-        <w:t xml:space="preserve"> </w:t>
+        <w:t xml:space="preserve">conforme disponível em: </w:t>
       </w:r>
       <w:r>
         <w:rPr>
@@ -23620,7 +21668,35 @@
         <w:rPr>
           <w:color w:val="000000"/>
         </w:rPr>
-        <w:t>. Disponível em: &lt;https://www.ifood.com.br/?toHome=true&gt;. Acesso em: 17 maio. 2024.</w:t>
+        <w:t>. Disponível em: &lt;https://www.ifood.com.br/?</w:t>
+      </w:r>
+      <w:proofErr w:type="spellStart"/>
+      <w:r>
+        <w:rPr>
+          <w:color w:val="000000"/>
+        </w:rPr>
+        <w:t>toHome</w:t>
+      </w:r>
+      <w:proofErr w:type="spellEnd"/>
+      <w:r>
+        <w:rPr>
+          <w:color w:val="000000"/>
+        </w:rPr>
+        <w:t>=</w:t>
+      </w:r>
+      <w:proofErr w:type="spellStart"/>
+      <w:r>
+        <w:rPr>
+          <w:color w:val="000000"/>
+        </w:rPr>
+        <w:t>true</w:t>
+      </w:r>
+      <w:proofErr w:type="spellEnd"/>
+      <w:r>
+        <w:rPr>
+          <w:color w:val="000000"/>
+        </w:rPr>
+        <w:t>&gt;. Acesso em: 17 maio. 2024.</w:t>
       </w:r>
     </w:p>
   </w:footnote>
@@ -23650,15 +21726,7 @@
           <w:szCs w:val="20"/>
           <w:shd w:val="clear" w:color="auto" w:fill="FFFFFF"/>
         </w:rPr>
-        <w:t xml:space="preserve">conforme disponível </w:t>
-      </w:r>
-      <w:r>
-        <w:rPr>
-          <w:sz w:val="20"/>
-          <w:szCs w:val="20"/>
-          <w:shd w:val="clear" w:color="auto" w:fill="FFFFFF"/>
-        </w:rPr>
-        <w:t xml:space="preserve">em: </w:t>
+        <w:t xml:space="preserve">conforme disponível em: </w:t>
       </w:r>
       <w:r>
         <w:rPr>
@@ -23697,10 +21765,7 @@
         <w:footnoteRef/>
       </w:r>
       <w:r>
-        <w:t xml:space="preserve"> </w:t>
-      </w:r>
-      <w:r>
-        <w:t>https://www.alura.com.br/artigos/bootstrap</w:t>
+        <w:t xml:space="preserve"> https://www.alura.com.br/artigos/bootstrap</w:t>
       </w:r>
     </w:p>
   </w:footnote>
@@ -23708,7 +21773,7 @@
 </file>
 
 <file path=word/header1.xml><?xml version="1.0" encoding="utf-8"?>
-<w:hdr xmlns:wpc="http://schemas.microsoft.com/office/word/2010/wordprocessingCanvas" xmlns:cx="http://schemas.microsoft.com/office/drawing/2014/chartex" xmlns:cx1="http://schemas.microsoft.com/office/drawing/2015/9/8/chartex" xmlns:cx2="http://schemas.microsoft.com/office/drawing/2015/10/21/chartex" xmlns:cx3="http://schemas.microsoft.com/office/drawing/2016/5/9/chartex" xmlns:cx4="http://schemas.microsoft.com/office/drawing/2016/5/10/chartex" xmlns:cx5="http://schemas.microsoft.com/office/drawing/2016/5/11/chartex" xmlns:cx6="http://schemas.microsoft.com/office/drawing/2016/5/12/chartex" xmlns:cx7="http://schemas.microsoft.com/office/drawing/2016/5/13/chartex" xmlns:cx8="http://schemas.microsoft.com/office/drawing/2016/5/14/chartex" xmlns:mc="http://schemas.openxmlformats.org/markup-compatibility/2006" xmlns:aink="http://schemas.microsoft.com/office/drawing/2016/ink" xmlns:am3d="http://schemas.microsoft.com/office/drawing/2017/model3d" xmlns:o="urn:schemas-microsoft-com:office:office" xmlns:r="http://schemas.openxmlformats.org/officeDocument/2006/relationships" xmlns:m="http://schemas.openxmlformats.org/officeDocument/2006/math" xmlns:v="urn:schemas-microsoft-com:vml" xmlns:wp14="http://schemas.microsoft.com/office/word/2010/wordprocessingDrawing" xmlns:wp="http://schemas.openxmlformats.org/drawingml/2006/wordprocessingDrawing" xmlns:w10="urn:schemas-microsoft-com:office:word" xmlns:w="http://schemas.openxmlformats.org/wordprocessingml/2006/main" xmlns:w14="http://schemas.microsoft.com/office/word/2010/wordml" xmlns:w15="http://schemas.microsoft.com/office/word/2012/wordml" xmlns:w16cex="http://schemas.microsoft.com/office/word/2018/wordml/cex" xmlns:w16cid="http://schemas.microsoft.com/office/word/2016/wordml/cid" xmlns:w16="http://schemas.microsoft.com/office/word/2018/wordml" xmlns:w16sdtdh="http://schemas.microsoft.com/office/word/2020/wordml/sdtdatahash" xmlns:w16se="http://schemas.microsoft.com/office/word/2015/wordml/symex" xmlns:wpg="http://schemas.microsoft.com/office/word/2010/wordprocessingGroup" xmlns:wpi="http://schemas.microsoft.com/office/word/2010/wordprocessingInk" xmlns:wne="http://schemas.microsoft.com/office/word/2006/wordml" xmlns:wps="http://schemas.microsoft.com/office/word/2010/wordprocessingShape" mc:Ignorable="w14 w15 w16se w16cid w16 w16cex w16sdtdh wp14">
+<w:hdr xmlns:wpc="http://schemas.microsoft.com/office/word/2010/wordprocessingCanvas" xmlns:cx="http://schemas.microsoft.com/office/drawing/2014/chartex" xmlns:cx1="http://schemas.microsoft.com/office/drawing/2015/9/8/chartex" xmlns:cx2="http://schemas.microsoft.com/office/drawing/2015/10/21/chartex" xmlns:cx3="http://schemas.microsoft.com/office/drawing/2016/5/9/chartex" xmlns:cx4="http://schemas.microsoft.com/office/drawing/2016/5/10/chartex" xmlns:cx5="http://schemas.microsoft.com/office/drawing/2016/5/11/chartex" xmlns:cx6="http://schemas.microsoft.com/office/drawing/2016/5/12/chartex" xmlns:cx7="http://schemas.microsoft.com/office/drawing/2016/5/13/chartex" xmlns:cx8="http://schemas.microsoft.com/office/drawing/2016/5/14/chartex" xmlns:mc="http://schemas.openxmlformats.org/markup-compatibility/2006" xmlns:aink="http://schemas.microsoft.com/office/drawing/2016/ink" xmlns:am3d="http://schemas.microsoft.com/office/drawing/2017/model3d" xmlns:o="urn:schemas-microsoft-com:office:office" xmlns:oel="http://schemas.microsoft.com/office/2019/extlst" xmlns:r="http://schemas.openxmlformats.org/officeDocument/2006/relationships" xmlns:m="http://schemas.openxmlformats.org/officeDocument/2006/math" xmlns:v="urn:schemas-microsoft-com:vml" xmlns:wp14="http://schemas.microsoft.com/office/word/2010/wordprocessingDrawing" xmlns:wp="http://schemas.openxmlformats.org/drawingml/2006/wordprocessingDrawing" xmlns:w10="urn:schemas-microsoft-com:office:word" xmlns:w="http://schemas.openxmlformats.org/wordprocessingml/2006/main" xmlns:w14="http://schemas.microsoft.com/office/word/2010/wordml" xmlns:w15="http://schemas.microsoft.com/office/word/2012/wordml" xmlns:w16cex="http://schemas.microsoft.com/office/word/2018/wordml/cex" xmlns:w16cid="http://schemas.microsoft.com/office/word/2016/wordml/cid" xmlns:w16="http://schemas.microsoft.com/office/word/2018/wordml" xmlns:w16du="http://schemas.microsoft.com/office/word/2023/wordml/word16du" xmlns:w16sdtdh="http://schemas.microsoft.com/office/word/2020/wordml/sdtdatahash" xmlns:w16se="http://schemas.microsoft.com/office/word/2015/wordml/symex" xmlns:wpg="http://schemas.microsoft.com/office/word/2010/wordprocessingGroup" xmlns:wpi="http://schemas.microsoft.com/office/word/2010/wordprocessingInk" xmlns:wne="http://schemas.microsoft.com/office/word/2006/wordml" xmlns:wps="http://schemas.microsoft.com/office/word/2010/wordprocessingShape" mc:Ignorable="w14 w15 w16se w16cid w16 w16cex w16sdtdh w16du wp14">
   <w:sdt>
     <w:sdtPr>
       <w:id w:val="1563750388"/>
@@ -23717,7 +21782,6 @@
         <w:docPartUnique/>
       </w:docPartObj>
     </w:sdtPr>
-    <w:sdtEndPr/>
     <w:sdtContent>
       <w:p>
         <w:pPr>
@@ -23736,7 +21800,7 @@
 </file>
 
 <file path=word/header2.xml><?xml version="1.0" encoding="utf-8"?>
-<w:hdr xmlns:wpc="http://schemas.microsoft.com/office/word/2010/wordprocessingCanvas" xmlns:cx="http://schemas.microsoft.com/office/drawing/2014/chartex" xmlns:cx1="http://schemas.microsoft.com/office/drawing/2015/9/8/chartex" xmlns:cx2="http://schemas.microsoft.com/office/drawing/2015/10/21/chartex" xmlns:cx3="http://schemas.microsoft.com/office/drawing/2016/5/9/chartex" xmlns:cx4="http://schemas.microsoft.com/office/drawing/2016/5/10/chartex" xmlns:cx5="http://schemas.microsoft.com/office/drawing/2016/5/11/chartex" xmlns:cx6="http://schemas.microsoft.com/office/drawing/2016/5/12/chartex" xmlns:cx7="http://schemas.microsoft.com/office/drawing/2016/5/13/chartex" xmlns:cx8="http://schemas.microsoft.com/office/drawing/2016/5/14/chartex" xmlns:mc="http://schemas.openxmlformats.org/markup-compatibility/2006" xmlns:aink="http://schemas.microsoft.com/office/drawing/2016/ink" xmlns:am3d="http://schemas.microsoft.com/office/drawing/2017/model3d" xmlns:o="urn:schemas-microsoft-com:office:office" xmlns:r="http://schemas.openxmlformats.org/officeDocument/2006/relationships" xmlns:m="http://schemas.openxmlformats.org/officeDocument/2006/math" xmlns:v="urn:schemas-microsoft-com:vml" xmlns:wp14="http://schemas.microsoft.com/office/word/2010/wordprocessingDrawing" xmlns:wp="http://schemas.openxmlformats.org/drawingml/2006/wordprocessingDrawing" xmlns:w10="urn:schemas-microsoft-com:office:word" xmlns:w="http://schemas.openxmlformats.org/wordprocessingml/2006/main" xmlns:w14="http://schemas.microsoft.com/office/word/2010/wordml" xmlns:w15="http://schemas.microsoft.com/office/word/2012/wordml" xmlns:w16cex="http://schemas.microsoft.com/office/word/2018/wordml/cex" xmlns:w16cid="http://schemas.microsoft.com/office/word/2016/wordml/cid" xmlns:w16="http://schemas.microsoft.com/office/word/2018/wordml" xmlns:w16sdtdh="http://schemas.microsoft.com/office/word/2020/wordml/sdtdatahash" xmlns:w16se="http://schemas.microsoft.com/office/word/2015/wordml/symex" xmlns:wpg="http://schemas.microsoft.com/office/word/2010/wordprocessingGroup" xmlns:wpi="http://schemas.microsoft.com/office/word/2010/wordprocessingInk" xmlns:wne="http://schemas.microsoft.com/office/word/2006/wordml" xmlns:wps="http://schemas.microsoft.com/office/word/2010/wordprocessingShape" mc:Ignorable="w14 w15 w16se w16cid w16 w16cex w16sdtdh wp14">
+<w:hdr xmlns:wpc="http://schemas.microsoft.com/office/word/2010/wordprocessingCanvas" xmlns:cx="http://schemas.microsoft.com/office/drawing/2014/chartex" xmlns:cx1="http://schemas.microsoft.com/office/drawing/2015/9/8/chartex" xmlns:cx2="http://schemas.microsoft.com/office/drawing/2015/10/21/chartex" xmlns:cx3="http://schemas.microsoft.com/office/drawing/2016/5/9/chartex" xmlns:cx4="http://schemas.microsoft.com/office/drawing/2016/5/10/chartex" xmlns:cx5="http://schemas.microsoft.com/office/drawing/2016/5/11/chartex" xmlns:cx6="http://schemas.microsoft.com/office/drawing/2016/5/12/chartex" xmlns:cx7="http://schemas.microsoft.com/office/drawing/2016/5/13/chartex" xmlns:cx8="http://schemas.microsoft.com/office/drawing/2016/5/14/chartex" xmlns:mc="http://schemas.openxmlformats.org/markup-compatibility/2006" xmlns:aink="http://schemas.microsoft.com/office/drawing/2016/ink" xmlns:am3d="http://schemas.microsoft.com/office/drawing/2017/model3d" xmlns:o="urn:schemas-microsoft-com:office:office" xmlns:oel="http://schemas.microsoft.com/office/2019/extlst" xmlns:r="http://schemas.openxmlformats.org/officeDocument/2006/relationships" xmlns:m="http://schemas.openxmlformats.org/officeDocument/2006/math" xmlns:v="urn:schemas-microsoft-com:vml" xmlns:wp14="http://schemas.microsoft.com/office/word/2010/wordprocessingDrawing" xmlns:wp="http://schemas.openxmlformats.org/drawingml/2006/wordprocessingDrawing" xmlns:w10="urn:schemas-microsoft-com:office:word" xmlns:w="http://schemas.openxmlformats.org/wordprocessingml/2006/main" xmlns:w14="http://schemas.microsoft.com/office/word/2010/wordml" xmlns:w15="http://schemas.microsoft.com/office/word/2012/wordml" xmlns:w16cex="http://schemas.microsoft.com/office/word/2018/wordml/cex" xmlns:w16cid="http://schemas.microsoft.com/office/word/2016/wordml/cid" xmlns:w16="http://schemas.microsoft.com/office/word/2018/wordml" xmlns:w16du="http://schemas.microsoft.com/office/word/2023/wordml/word16du" xmlns:w16sdtdh="http://schemas.microsoft.com/office/word/2020/wordml/sdtdatahash" xmlns:w16se="http://schemas.microsoft.com/office/word/2015/wordml/symex" xmlns:wpg="http://schemas.microsoft.com/office/word/2010/wordprocessingGroup" xmlns:wpi="http://schemas.microsoft.com/office/word/2010/wordprocessingInk" xmlns:wne="http://schemas.microsoft.com/office/word/2006/wordml" xmlns:wps="http://schemas.microsoft.com/office/word/2010/wordprocessingShape" mc:Ignorable="w14 w15 w16se w16cid w16 w16cex w16sdtdh w16du wp14">
   <w:sdt>
     <w:sdtPr>
       <w:id w:val="-1904596420"/>
@@ -23745,7 +21809,6 @@
         <w:docPartUnique/>
       </w:docPartObj>
     </w:sdtPr>
-    <w:sdtEndPr/>
     <w:sdtContent>
       <w:p>
         <w:pPr>
@@ -23779,7 +21842,7 @@
 </file>
 
 <file path=word/header3.xml><?xml version="1.0" encoding="utf-8"?>
-<w:hdr xmlns:wpc="http://schemas.microsoft.com/office/word/2010/wordprocessingCanvas" xmlns:cx="http://schemas.microsoft.com/office/drawing/2014/chartex" xmlns:cx1="http://schemas.microsoft.com/office/drawing/2015/9/8/chartex" xmlns:cx2="http://schemas.microsoft.com/office/drawing/2015/10/21/chartex" xmlns:cx3="http://schemas.microsoft.com/office/drawing/2016/5/9/chartex" xmlns:cx4="http://schemas.microsoft.com/office/drawing/2016/5/10/chartex" xmlns:cx5="http://schemas.microsoft.com/office/drawing/2016/5/11/chartex" xmlns:cx6="http://schemas.microsoft.com/office/drawing/2016/5/12/chartex" xmlns:cx7="http://schemas.microsoft.com/office/drawing/2016/5/13/chartex" xmlns:cx8="http://schemas.microsoft.com/office/drawing/2016/5/14/chartex" xmlns:mc="http://schemas.openxmlformats.org/markup-compatibility/2006" xmlns:aink="http://schemas.microsoft.com/office/drawing/2016/ink" xmlns:am3d="http://schemas.microsoft.com/office/drawing/2017/model3d" xmlns:o="urn:schemas-microsoft-com:office:office" xmlns:r="http://schemas.openxmlformats.org/officeDocument/2006/relationships" xmlns:m="http://schemas.openxmlformats.org/officeDocument/2006/math" xmlns:v="urn:schemas-microsoft-com:vml" xmlns:wp14="http://schemas.microsoft.com/office/word/2010/wordprocessingDrawing" xmlns:wp="http://schemas.openxmlformats.org/drawingml/2006/wordprocessingDrawing" xmlns:w10="urn:schemas-microsoft-com:office:word" xmlns:w="http://schemas.openxmlformats.org/wordprocessingml/2006/main" xmlns:w14="http://schemas.microsoft.com/office/word/2010/wordml" xmlns:w15="http://schemas.microsoft.com/office/word/2012/wordml" xmlns:w16cex="http://schemas.microsoft.com/office/word/2018/wordml/cex" xmlns:w16cid="http://schemas.microsoft.com/office/word/2016/wordml/cid" xmlns:w16="http://schemas.microsoft.com/office/word/2018/wordml" xmlns:w16sdtdh="http://schemas.microsoft.com/office/word/2020/wordml/sdtdatahash" xmlns:w16se="http://schemas.microsoft.com/office/word/2015/wordml/symex" xmlns:wpg="http://schemas.microsoft.com/office/word/2010/wordprocessingGroup" xmlns:wpi="http://schemas.microsoft.com/office/word/2010/wordprocessingInk" xmlns:wne="http://schemas.microsoft.com/office/word/2006/wordml" xmlns:wps="http://schemas.microsoft.com/office/word/2010/wordprocessingShape" mc:Ignorable="w14 w15 w16se w16cid w16 w16cex w16sdtdh wp14">
+<w:hdr xmlns:wpc="http://schemas.microsoft.com/office/word/2010/wordprocessingCanvas" xmlns:cx="http://schemas.microsoft.com/office/drawing/2014/chartex" xmlns:cx1="http://schemas.microsoft.com/office/drawing/2015/9/8/chartex" xmlns:cx2="http://schemas.microsoft.com/office/drawing/2015/10/21/chartex" xmlns:cx3="http://schemas.microsoft.com/office/drawing/2016/5/9/chartex" xmlns:cx4="http://schemas.microsoft.com/office/drawing/2016/5/10/chartex" xmlns:cx5="http://schemas.microsoft.com/office/drawing/2016/5/11/chartex" xmlns:cx6="http://schemas.microsoft.com/office/drawing/2016/5/12/chartex" xmlns:cx7="http://schemas.microsoft.com/office/drawing/2016/5/13/chartex" xmlns:cx8="http://schemas.microsoft.com/office/drawing/2016/5/14/chartex" xmlns:mc="http://schemas.openxmlformats.org/markup-compatibility/2006" xmlns:aink="http://schemas.microsoft.com/office/drawing/2016/ink" xmlns:am3d="http://schemas.microsoft.com/office/drawing/2017/model3d" xmlns:o="urn:schemas-microsoft-com:office:office" xmlns:oel="http://schemas.microsoft.com/office/2019/extlst" xmlns:r="http://schemas.openxmlformats.org/officeDocument/2006/relationships" xmlns:m="http://schemas.openxmlformats.org/officeDocument/2006/math" xmlns:v="urn:schemas-microsoft-com:vml" xmlns:wp14="http://schemas.microsoft.com/office/word/2010/wordprocessingDrawing" xmlns:wp="http://schemas.openxmlformats.org/drawingml/2006/wordprocessingDrawing" xmlns:w10="urn:schemas-microsoft-com:office:word" xmlns:w="http://schemas.openxmlformats.org/wordprocessingml/2006/main" xmlns:w14="http://schemas.microsoft.com/office/word/2010/wordml" xmlns:w15="http://schemas.microsoft.com/office/word/2012/wordml" xmlns:w16cex="http://schemas.microsoft.com/office/word/2018/wordml/cex" xmlns:w16cid="http://schemas.microsoft.com/office/word/2016/wordml/cid" xmlns:w16="http://schemas.microsoft.com/office/word/2018/wordml" xmlns:w16du="http://schemas.microsoft.com/office/word/2023/wordml/word16du" xmlns:w16sdtdh="http://schemas.microsoft.com/office/word/2020/wordml/sdtdatahash" xmlns:w16se="http://schemas.microsoft.com/office/word/2015/wordml/symex" xmlns:wpg="http://schemas.microsoft.com/office/word/2010/wordprocessingGroup" xmlns:wpi="http://schemas.microsoft.com/office/word/2010/wordprocessingInk" xmlns:wne="http://schemas.microsoft.com/office/word/2006/wordml" xmlns:wps="http://schemas.microsoft.com/office/word/2010/wordprocessingShape" mc:Ignorable="w14 w15 w16se w16cid w16 w16cex w16sdtdh w16du wp14">
   <w:sdt>
     <w:sdtPr>
       <w:id w:val="-388962088"/>
@@ -23788,7 +21851,6 @@
         <w:docPartUnique/>
       </w:docPartObj>
     </w:sdtPr>
-    <w:sdtEndPr/>
     <w:sdtContent>
       <w:p>
         <w:pPr>
@@ -23822,7 +21884,7 @@
 </file>
 
 <file path=word/numbering.xml><?xml version="1.0" encoding="utf-8"?>
-<w:numbering xmlns:wpc="http://schemas.microsoft.com/office/word/2010/wordprocessingCanvas" xmlns:cx="http://schemas.microsoft.com/office/drawing/2014/chartex" xmlns:cx1="http://schemas.microsoft.com/office/drawing/2015/9/8/chartex" xmlns:cx2="http://schemas.microsoft.com/office/drawing/2015/10/21/chartex" xmlns:cx3="http://schemas.microsoft.com/office/drawing/2016/5/9/chartex" xmlns:cx4="http://schemas.microsoft.com/office/drawing/2016/5/10/chartex" xmlns:cx5="http://schemas.microsoft.com/office/drawing/2016/5/11/chartex" xmlns:cx6="http://schemas.microsoft.com/office/drawing/2016/5/12/chartex" xmlns:cx7="http://schemas.microsoft.com/office/drawing/2016/5/13/chartex" xmlns:cx8="http://schemas.microsoft.com/office/drawing/2016/5/14/chartex" xmlns:mc="http://schemas.openxmlformats.org/markup-compatibility/2006" xmlns:aink="http://schemas.microsoft.com/office/drawing/2016/ink" xmlns:am3d="http://schemas.microsoft.com/office/drawing/2017/model3d" xmlns:o="urn:schemas-microsoft-com:office:office" xmlns:r="http://schemas.openxmlformats.org/officeDocument/2006/relationships" xmlns:m="http://schemas.openxmlformats.org/officeDocument/2006/math" xmlns:v="urn:schemas-microsoft-com:vml" xmlns:wp14="http://schemas.microsoft.com/office/word/2010/wordprocessingDrawing" xmlns:wp="http://schemas.openxmlformats.org/drawingml/2006/wordprocessingDrawing" xmlns:w10="urn:schemas-microsoft-com:office:word" xmlns:w="http://schemas.openxmlformats.org/wordprocessingml/2006/main" xmlns:w14="http://schemas.microsoft.com/office/word/2010/wordml" xmlns:w15="http://schemas.microsoft.com/office/word/2012/wordml" xmlns:w16cex="http://schemas.microsoft.com/office/word/2018/wordml/cex" xmlns:w16cid="http://schemas.microsoft.com/office/word/2016/wordml/cid" xmlns:w16="http://schemas.microsoft.com/office/word/2018/wordml" xmlns:w16sdtdh="http://schemas.microsoft.com/office/word/2020/wordml/sdtdatahash" xmlns:w16se="http://schemas.microsoft.com/office/word/2015/wordml/symex" xmlns:wpg="http://schemas.microsoft.com/office/word/2010/wordprocessingGroup" xmlns:wpi="http://schemas.microsoft.com/office/word/2010/wordprocessingInk" xmlns:wne="http://schemas.microsoft.com/office/word/2006/wordml" xmlns:wps="http://schemas.microsoft.com/office/word/2010/wordprocessingShape" mc:Ignorable="w14 w15 w16se w16cid w16 w16cex w16sdtdh wp14">
+<w:numbering xmlns:wpc="http://schemas.microsoft.com/office/word/2010/wordprocessingCanvas" xmlns:cx="http://schemas.microsoft.com/office/drawing/2014/chartex" xmlns:cx1="http://schemas.microsoft.com/office/drawing/2015/9/8/chartex" xmlns:cx2="http://schemas.microsoft.com/office/drawing/2015/10/21/chartex" xmlns:cx3="http://schemas.microsoft.com/office/drawing/2016/5/9/chartex" xmlns:cx4="http://schemas.microsoft.com/office/drawing/2016/5/10/chartex" xmlns:cx5="http://schemas.microsoft.com/office/drawing/2016/5/11/chartex" xmlns:cx6="http://schemas.microsoft.com/office/drawing/2016/5/12/chartex" xmlns:cx7="http://schemas.microsoft.com/office/drawing/2016/5/13/chartex" xmlns:cx8="http://schemas.microsoft.com/office/drawing/2016/5/14/chartex" xmlns:mc="http://schemas.openxmlformats.org/markup-compatibility/2006" xmlns:aink="http://schemas.microsoft.com/office/drawing/2016/ink" xmlns:am3d="http://schemas.microsoft.com/office/drawing/2017/model3d" xmlns:o="urn:schemas-microsoft-com:office:office" xmlns:oel="http://schemas.microsoft.com/office/2019/extlst" xmlns:r="http://schemas.openxmlformats.org/officeDocument/2006/relationships" xmlns:m="http://schemas.openxmlformats.org/officeDocument/2006/math" xmlns:v="urn:schemas-microsoft-com:vml" xmlns:wp14="http://schemas.microsoft.com/office/word/2010/wordprocessingDrawing" xmlns:wp="http://schemas.openxmlformats.org/drawingml/2006/wordprocessingDrawing" xmlns:w10="urn:schemas-microsoft-com:office:word" xmlns:w="http://schemas.openxmlformats.org/wordprocessingml/2006/main" xmlns:w14="http://schemas.microsoft.com/office/word/2010/wordml" xmlns:w15="http://schemas.microsoft.com/office/word/2012/wordml" xmlns:w16cex="http://schemas.microsoft.com/office/word/2018/wordml/cex" xmlns:w16cid="http://schemas.microsoft.com/office/word/2016/wordml/cid" xmlns:w16="http://schemas.microsoft.com/office/word/2018/wordml" xmlns:w16du="http://schemas.microsoft.com/office/word/2023/wordml/word16du" xmlns:w16sdtdh="http://schemas.microsoft.com/office/word/2020/wordml/sdtdatahash" xmlns:w16se="http://schemas.microsoft.com/office/word/2015/wordml/symex" xmlns:wpg="http://schemas.microsoft.com/office/word/2010/wordprocessingGroup" xmlns:wpi="http://schemas.microsoft.com/office/word/2010/wordprocessingInk" xmlns:wne="http://schemas.microsoft.com/office/word/2006/wordml" xmlns:wps="http://schemas.microsoft.com/office/word/2010/wordprocessingShape" mc:Ignorable="w14 w15 w16se w16cid w16 w16cex w16sdtdh w16du wp14">
   <w:abstractNum w:abstractNumId="0" w15:restartNumberingAfterBreak="0">
     <w:nsid w:val="06411C9C"/>
     <w:multiLevelType w:val="hybridMultilevel"/>
@@ -25951,49 +24013,49 @@
       </w:rPr>
     </w:lvl>
   </w:abstractNum>
-  <w:num w:numId="1">
+  <w:num w:numId="1" w16cid:durableId="1274829141">
     <w:abstractNumId w:val="19"/>
   </w:num>
-  <w:num w:numId="2">
+  <w:num w:numId="2" w16cid:durableId="680089379">
     <w:abstractNumId w:val="7"/>
   </w:num>
-  <w:num w:numId="3">
+  <w:num w:numId="3" w16cid:durableId="1241329923">
     <w:abstractNumId w:val="0"/>
   </w:num>
-  <w:num w:numId="4">
+  <w:num w:numId="4" w16cid:durableId="1339233628">
     <w:abstractNumId w:val="16"/>
   </w:num>
-  <w:num w:numId="5">
+  <w:num w:numId="5" w16cid:durableId="567616654">
     <w:abstractNumId w:val="12"/>
   </w:num>
-  <w:num w:numId="6">
+  <w:num w:numId="6" w16cid:durableId="1256203579">
     <w:abstractNumId w:val="18"/>
   </w:num>
-  <w:num w:numId="7">
+  <w:num w:numId="7" w16cid:durableId="38938445">
     <w:abstractNumId w:val="17"/>
   </w:num>
-  <w:num w:numId="8">
+  <w:num w:numId="8" w16cid:durableId="33162870">
     <w:abstractNumId w:val="4"/>
   </w:num>
-  <w:num w:numId="9">
+  <w:num w:numId="9" w16cid:durableId="1730109366">
     <w:abstractNumId w:val="13"/>
   </w:num>
-  <w:num w:numId="10">
+  <w:num w:numId="10" w16cid:durableId="831987578">
     <w:abstractNumId w:val="1"/>
   </w:num>
-  <w:num w:numId="11">
+  <w:num w:numId="11" w16cid:durableId="1870337289">
     <w:abstractNumId w:val="10"/>
   </w:num>
-  <w:num w:numId="12">
+  <w:num w:numId="12" w16cid:durableId="516702663">
     <w:abstractNumId w:val="15"/>
   </w:num>
-  <w:num w:numId="13">
+  <w:num w:numId="13" w16cid:durableId="1199734428">
     <w:abstractNumId w:val="14"/>
   </w:num>
-  <w:num w:numId="14">
+  <w:num w:numId="14" w16cid:durableId="145127657">
     <w:abstractNumId w:val="20"/>
   </w:num>
-  <w:num w:numId="15">
+  <w:num w:numId="15" w16cid:durableId="1992098923">
     <w:abstractNumId w:val="20"/>
     <w:lvlOverride w:ilvl="0">
       <w:startOverride w:val="1"/>
@@ -26023,13 +24085,13 @@
       <w:startOverride w:val="1"/>
     </w:lvlOverride>
   </w:num>
-  <w:num w:numId="16">
+  <w:num w:numId="16" w16cid:durableId="678461435">
     <w:abstractNumId w:val="9"/>
   </w:num>
-  <w:num w:numId="17">
+  <w:num w:numId="17" w16cid:durableId="1238200324">
     <w:abstractNumId w:val="8"/>
   </w:num>
-  <w:num w:numId="18">
+  <w:num w:numId="18" w16cid:durableId="8996587">
     <w:abstractNumId w:val="3"/>
     <w:lvlOverride w:ilvl="0">
       <w:startOverride w:val="1"/>
@@ -26059,7 +24121,7 @@
       <w:startOverride w:val="1"/>
     </w:lvlOverride>
   </w:num>
-  <w:num w:numId="19">
+  <w:num w:numId="19" w16cid:durableId="444158371">
     <w:abstractNumId w:val="11"/>
     <w:lvlOverride w:ilvl="0">
       <w:startOverride w:val="1"/>
@@ -26089,7 +24151,7 @@
       <w:startOverride w:val="1"/>
     </w:lvlOverride>
   </w:num>
-  <w:num w:numId="20">
+  <w:num w:numId="20" w16cid:durableId="1862628054">
     <w:abstractNumId w:val="2"/>
     <w:lvlOverride w:ilvl="0">
       <w:startOverride w:val="1"/>
@@ -26119,37 +24181,37 @@
       <w:startOverride w:val="1"/>
     </w:lvlOverride>
   </w:num>
-  <w:num w:numId="21">
+  <w:num w:numId="21" w16cid:durableId="959259292">
     <w:abstractNumId w:val="5"/>
   </w:num>
-  <w:num w:numId="22">
+  <w:num w:numId="22" w16cid:durableId="1448427739">
     <w:abstractNumId w:val="6"/>
   </w:num>
-  <w:num w:numId="23">
+  <w:num w:numId="23" w16cid:durableId="1792897821">
     <w:abstractNumId w:val="20"/>
   </w:num>
-  <w:num w:numId="24">
+  <w:num w:numId="24" w16cid:durableId="386149199">
     <w:abstractNumId w:val="20"/>
   </w:num>
-  <w:num w:numId="25">
+  <w:num w:numId="25" w16cid:durableId="224336211">
     <w:abstractNumId w:val="20"/>
   </w:num>
-  <w:num w:numId="26">
+  <w:num w:numId="26" w16cid:durableId="1718510167">
     <w:abstractNumId w:val="20"/>
   </w:num>
-  <w:num w:numId="27">
+  <w:num w:numId="27" w16cid:durableId="1838115079">
     <w:abstractNumId w:val="20"/>
   </w:num>
-  <w:num w:numId="28">
+  <w:num w:numId="28" w16cid:durableId="1190603611">
     <w:abstractNumId w:val="5"/>
   </w:num>
-  <w:num w:numId="29">
+  <w:num w:numId="29" w16cid:durableId="1117985421">
     <w:abstractNumId w:val="20"/>
   </w:num>
-  <w:num w:numId="30">
+  <w:num w:numId="30" w16cid:durableId="1321275858">
     <w:abstractNumId w:val="20"/>
   </w:num>
-  <w:num w:numId="31">
+  <w:num w:numId="31" w16cid:durableId="243076455">
     <w:abstractNumId w:val="20"/>
     <w:lvlOverride w:ilvl="0">
       <w:startOverride w:val="1"/>
@@ -26179,28 +24241,20 @@
       <w:startOverride w:val="1"/>
     </w:lvlOverride>
   </w:num>
-  <w:num w:numId="32">
+  <w:num w:numId="32" w16cid:durableId="582033675">
     <w:abstractNumId w:val="20"/>
   </w:num>
-  <w:num w:numId="33">
+  <w:num w:numId="33" w16cid:durableId="1171602719">
     <w:abstractNumId w:val="20"/>
   </w:num>
-  <w:num w:numId="34">
+  <w:num w:numId="34" w16cid:durableId="135538461">
     <w:abstractNumId w:val="20"/>
   </w:num>
 </w:numbering>
 </file>
 
-<file path=word/people.xml><?xml version="1.0" encoding="utf-8"?>
-<w15:people xmlns:wpc="http://schemas.microsoft.com/office/word/2010/wordprocessingCanvas" xmlns:cx="http://schemas.microsoft.com/office/drawing/2014/chartex" xmlns:cx1="http://schemas.microsoft.com/office/drawing/2015/9/8/chartex" xmlns:cx2="http://schemas.microsoft.com/office/drawing/2015/10/21/chartex" xmlns:cx3="http://schemas.microsoft.com/office/drawing/2016/5/9/chartex" xmlns:cx4="http://schemas.microsoft.com/office/drawing/2016/5/10/chartex" xmlns:cx5="http://schemas.microsoft.com/office/drawing/2016/5/11/chartex" xmlns:cx6="http://schemas.microsoft.com/office/drawing/2016/5/12/chartex" xmlns:cx7="http://schemas.microsoft.com/office/drawing/2016/5/13/chartex" xmlns:cx8="http://schemas.microsoft.com/office/drawing/2016/5/14/chartex" xmlns:mc="http://schemas.openxmlformats.org/markup-compatibility/2006" xmlns:aink="http://schemas.microsoft.com/office/drawing/2016/ink" xmlns:am3d="http://schemas.microsoft.com/office/drawing/2017/model3d" xmlns:o="urn:schemas-microsoft-com:office:office" xmlns:r="http://schemas.openxmlformats.org/officeDocument/2006/relationships" xmlns:m="http://schemas.openxmlformats.org/officeDocument/2006/math" xmlns:v="urn:schemas-microsoft-com:vml" xmlns:wp14="http://schemas.microsoft.com/office/word/2010/wordprocessingDrawing" xmlns:wp="http://schemas.openxmlformats.org/drawingml/2006/wordprocessingDrawing" xmlns:w10="urn:schemas-microsoft-com:office:word" xmlns:w="http://schemas.openxmlformats.org/wordprocessingml/2006/main" xmlns:w14="http://schemas.microsoft.com/office/word/2010/wordml" xmlns:w15="http://schemas.microsoft.com/office/word/2012/wordml" xmlns:w16cex="http://schemas.microsoft.com/office/word/2018/wordml/cex" xmlns:w16cid="http://schemas.microsoft.com/office/word/2016/wordml/cid" xmlns:w16="http://schemas.microsoft.com/office/word/2018/wordml" xmlns:w16sdtdh="http://schemas.microsoft.com/office/word/2020/wordml/sdtdatahash" xmlns:w16se="http://schemas.microsoft.com/office/word/2015/wordml/symex" xmlns:wpg="http://schemas.microsoft.com/office/word/2010/wordprocessingGroup" xmlns:wpi="http://schemas.microsoft.com/office/word/2010/wordprocessingInk" xmlns:wne="http://schemas.microsoft.com/office/word/2006/wordml" xmlns:wps="http://schemas.microsoft.com/office/word/2010/wordprocessingShape" mc:Ignorable="w14 w15 w16se w16cid w16 w16cex w16sdtdh wp14">
-  <w15:person w15:author="CRISTIANE PALOMAR MERCADO">
-    <w15:presenceInfo w15:providerId="AD" w15:userId="S::cristiane.mercado@fatec.sp.gov.br::a4e486bd-948f-48cb-b925-2adc99ee8c26"/>
-  </w15:person>
-</w15:people>
-</file>
-
 <file path=word/styles.xml><?xml version="1.0" encoding="utf-8"?>
-<w:styles xmlns:mc="http://schemas.openxmlformats.org/markup-compatibility/2006" xmlns:r="http://schemas.openxmlformats.org/officeDocument/2006/relationships" xmlns:w="http://schemas.openxmlformats.org/wordprocessingml/2006/main" xmlns:w14="http://schemas.microsoft.com/office/word/2010/wordml" xmlns:w15="http://schemas.microsoft.com/office/word/2012/wordml" xmlns:w16cex="http://schemas.microsoft.com/office/word/2018/wordml/cex" xmlns:w16cid="http://schemas.microsoft.com/office/word/2016/wordml/cid" xmlns:w16="http://schemas.microsoft.com/office/word/2018/wordml" xmlns:w16sdtdh="http://schemas.microsoft.com/office/word/2020/wordml/sdtdatahash" xmlns:w16se="http://schemas.microsoft.com/office/word/2015/wordml/symex" mc:Ignorable="w14 w15 w16se w16cid w16 w16cex w16sdtdh">
+<w:styles xmlns:mc="http://schemas.openxmlformats.org/markup-compatibility/2006" xmlns:r="http://schemas.openxmlformats.org/officeDocument/2006/relationships" xmlns:w="http://schemas.openxmlformats.org/wordprocessingml/2006/main" xmlns:w14="http://schemas.microsoft.com/office/word/2010/wordml" xmlns:w15="http://schemas.microsoft.com/office/word/2012/wordml" xmlns:w16cex="http://schemas.microsoft.com/office/word/2018/wordml/cex" xmlns:w16cid="http://schemas.microsoft.com/office/word/2016/wordml/cid" xmlns:w16="http://schemas.microsoft.com/office/word/2018/wordml" xmlns:w16du="http://schemas.microsoft.com/office/word/2023/wordml/word16du" xmlns:w16sdtdh="http://schemas.microsoft.com/office/word/2020/wordml/sdtdatahash" xmlns:w16se="http://schemas.microsoft.com/office/word/2015/wordml/symex" mc:Ignorable="w14 w15 w16se w16cid w16 w16cex w16sdtdh w16du">
   <w:docDefaults>
     <w:rPrDefault>
       <w:rPr>
@@ -27565,10 +25619,6 @@
 </file>
 
 <file path=customXml/item1.xml><?xml version="1.0" encoding="utf-8"?>
-<b:Sources xmlns:b="http://schemas.openxmlformats.org/officeDocument/2006/bibliography" xmlns="http://schemas.openxmlformats.org/officeDocument/2006/bibliography" SelectedStyle="\APASixthEditionOfficeOnline.xsl" StyleName="APA" Version="6"/>
-</file>
-
-<file path=customXml/item2.xml><?xml version="1.0" encoding="utf-8"?>
 <p:properties xmlns:p="http://schemas.microsoft.com/office/2006/metadata/properties" xmlns:xsi="http://www.w3.org/2001/XMLSchema-instance" xmlns:pc="http://schemas.microsoft.com/office/infopath/2007/PartnerControls">
   <documentManagement>
     <lcf76f155ced4ddcb4097134ff3c332f xmlns="d1fb6d93-582b-43cd-8287-487fd004c3f6">
@@ -27579,7 +25629,20 @@
 </p:properties>
 </file>
 
+<file path=customXml/item2.xml><?xml version="1.0" encoding="utf-8"?>
+<b:Sources xmlns:b="http://schemas.openxmlformats.org/officeDocument/2006/bibliography" xmlns="http://schemas.openxmlformats.org/officeDocument/2006/bibliography" SelectedStyle="\APASixthEditionOfficeOnline.xsl" StyleName="APA" Version="6"/>
+</file>
+
 <file path=customXml/item3.xml><?xml version="1.0" encoding="utf-8"?>
+<?mso-contentType ?>
+<FormTemplates xmlns="http://schemas.microsoft.com/sharepoint/v3/contenttype/forms">
+  <Display>DocumentLibraryForm</Display>
+  <Edit>DocumentLibraryForm</Edit>
+  <New>DocumentLibraryForm</New>
+</FormTemplates>
+</file>
+
+<file path=customXml/item4.xml><?xml version="1.0" encoding="utf-8"?>
 <ct:contentTypeSchema xmlns:ct="http://schemas.microsoft.com/office/2006/metadata/contentType" xmlns:ma="http://schemas.microsoft.com/office/2006/metadata/properties/metaAttributes" ct:_="" ma:_="" ma:contentTypeName="Documento" ma:contentTypeID="0x010100335E4FC40CD6224CB95AF1B446ACEBBA" ma:contentTypeVersion="11" ma:contentTypeDescription="Crie um novo documento." ma:contentTypeScope="" ma:versionID="197ad873812d30d4e9c4259a560c5b42">
   <xsd:schema xmlns:xsd="http://www.w3.org/2001/XMLSchema" xmlns:xs="http://www.w3.org/2001/XMLSchema" xmlns:p="http://schemas.microsoft.com/office/2006/metadata/properties" xmlns:ns2="d1fb6d93-582b-43cd-8287-487fd004c3f6" xmlns:ns3="465319ce-0f80-4c4a-9c71-aca60d50b955" targetNamespace="http://schemas.microsoft.com/office/2006/metadata/properties" ma:root="true" ma:fieldsID="63cc35dae81191b6d65c41e7e54a97f0" ns2:_="" ns3:_="">
     <xsd:import namespace="d1fb6d93-582b-43cd-8287-487fd004c3f6"/>
@@ -27774,24 +25837,7 @@
 </ct:contentTypeSchema>
 </file>
 
-<file path=customXml/item4.xml><?xml version="1.0" encoding="utf-8"?>
-<?mso-contentType ?>
-<FormTemplates xmlns="http://schemas.microsoft.com/sharepoint/v3/contenttype/forms">
-  <Display>DocumentLibraryForm</Display>
-  <Edit>DocumentLibraryForm</Edit>
-  <New>DocumentLibraryForm</New>
-</FormTemplates>
-</file>
-
 <file path=customXml/itemProps1.xml><?xml version="1.0" encoding="utf-8"?>
-<ds:datastoreItem xmlns:ds="http://schemas.openxmlformats.org/officeDocument/2006/customXml" ds:itemID="{3C3867F1-B9C6-47BF-ADAD-AE5629DE0142}">
-  <ds:schemaRefs>
-    <ds:schemaRef ds:uri="http://schemas.openxmlformats.org/officeDocument/2006/bibliography"/>
-  </ds:schemaRefs>
-</ds:datastoreItem>
-</file>
-
-<file path=customXml/itemProps2.xml><?xml version="1.0" encoding="utf-8"?>
 <ds:datastoreItem xmlns:ds="http://schemas.openxmlformats.org/officeDocument/2006/customXml" ds:itemID="{B023DE9E-43C2-43A4-B3CF-EAC6079A092F}">
   <ds:schemaRefs>
     <ds:schemaRef ds:uri="http://schemas.microsoft.com/office/2006/metadata/properties"/>
@@ -27802,7 +25848,23 @@
 </ds:datastoreItem>
 </file>
 
+<file path=customXml/itemProps2.xml><?xml version="1.0" encoding="utf-8"?>
+<ds:datastoreItem xmlns:ds="http://schemas.openxmlformats.org/officeDocument/2006/customXml" ds:itemID="{3C3867F1-B9C6-47BF-ADAD-AE5629DE0142}">
+  <ds:schemaRefs>
+    <ds:schemaRef ds:uri="http://schemas.openxmlformats.org/officeDocument/2006/bibliography"/>
+  </ds:schemaRefs>
+</ds:datastoreItem>
+</file>
+
 <file path=customXml/itemProps3.xml><?xml version="1.0" encoding="utf-8"?>
+<ds:datastoreItem xmlns:ds="http://schemas.openxmlformats.org/officeDocument/2006/customXml" ds:itemID="{63D20B0B-DD71-4BA9-837E-46CEEE25A42C}">
+  <ds:schemaRefs>
+    <ds:schemaRef ds:uri="http://schemas.microsoft.com/sharepoint/v3/contenttype/forms"/>
+  </ds:schemaRefs>
+</ds:datastoreItem>
+</file>
+
+<file path=customXml/itemProps4.xml><?xml version="1.0" encoding="utf-8"?>
 <ds:datastoreItem xmlns:ds="http://schemas.openxmlformats.org/officeDocument/2006/customXml" ds:itemID="{9438FEF7-1495-4764-9C99-4818091497FA}">
   <ds:schemaRefs>
     <ds:schemaRef ds:uri="http://schemas.microsoft.com/office/2006/metadata/contentType"/>
@@ -27819,12 +25881,4 @@
     <ds:schemaRef ds:uri="http://schemas.microsoft.com/internal/obd"/>
   </ds:schemaRefs>
 </ds:datastoreItem>
-</file>
-
-<file path=customXml/itemProps4.xml><?xml version="1.0" encoding="utf-8"?>
-<ds:datastoreItem xmlns:ds="http://schemas.openxmlformats.org/officeDocument/2006/customXml" ds:itemID="{63D20B0B-DD71-4BA9-837E-46CEEE25A42C}">
-  <ds:schemaRefs>
-    <ds:schemaRef ds:uri="http://schemas.microsoft.com/sharepoint/v3/contenttype/forms"/>
-  </ds:schemaRefs>
-</ds:datastoreItem>
 </file>
--- a/02 - Semestre/02 - Projeto_2Sem/Template-Word/Template - Projeto Interdisciplinar - ES2 - rev.docx
+++ b/02 - Semestre/02 - Projeto_2Sem/Template-Word/Template - Projeto Interdisciplinar - ES2 - rev.docx
@@ -1,12 +1,15 @@
 
 <file path=word/document.xml><?xml version="1.0" encoding="utf-8"?>
-<w:document xmlns:wpc="http://schemas.microsoft.com/office/word/2010/wordprocessingCanvas" xmlns:cx="http://schemas.microsoft.com/office/drawing/2014/chartex" xmlns:cx1="http://schemas.microsoft.com/office/drawing/2015/9/8/chartex" xmlns:cx2="http://schemas.microsoft.com/office/drawing/2015/10/21/chartex" xmlns:cx3="http://schemas.microsoft.com/office/drawing/2016/5/9/chartex" xmlns:cx4="http://schemas.microsoft.com/office/drawing/2016/5/10/chartex" xmlns:cx5="http://schemas.microsoft.com/office/drawing/2016/5/11/chartex" xmlns:cx6="http://schemas.microsoft.com/office/drawing/2016/5/12/chartex" xmlns:cx7="http://schemas.microsoft.com/office/drawing/2016/5/13/chartex" xmlns:cx8="http://schemas.microsoft.com/office/drawing/2016/5/14/chartex" xmlns:mc="http://schemas.openxmlformats.org/markup-compatibility/2006" xmlns:aink="http://schemas.microsoft.com/office/drawing/2016/ink" xmlns:am3d="http://schemas.microsoft.com/office/drawing/2017/model3d" xmlns:o="urn:schemas-microsoft-com:office:office" xmlns:oel="http://schemas.microsoft.com/office/2019/extlst" xmlns:r="http://schemas.openxmlformats.org/officeDocument/2006/relationships" xmlns:m="http://schemas.openxmlformats.org/officeDocument/2006/math" xmlns:v="urn:schemas-microsoft-com:vml" xmlns:wp14="http://schemas.microsoft.com/office/word/2010/wordprocessingDrawing" xmlns:wp="http://schemas.openxmlformats.org/drawingml/2006/wordprocessingDrawing" xmlns:w10="urn:schemas-microsoft-com:office:word" xmlns:w="http://schemas.openxmlformats.org/wordprocessingml/2006/main" xmlns:w14="http://schemas.microsoft.com/office/word/2010/wordml" xmlns:w15="http://schemas.microsoft.com/office/word/2012/wordml" xmlns:w16cex="http://schemas.microsoft.com/office/word/2018/wordml/cex" xmlns:w16cid="http://schemas.microsoft.com/office/word/2016/wordml/cid" xmlns:w16="http://schemas.microsoft.com/office/word/2018/wordml" xmlns:w16du="http://schemas.microsoft.com/office/word/2023/wordml/word16du" xmlns:w16sdtdh="http://schemas.microsoft.com/office/word/2020/wordml/sdtdatahash" xmlns:w16se="http://schemas.microsoft.com/office/word/2015/wordml/symex" xmlns:wpg="http://schemas.microsoft.com/office/word/2010/wordprocessingGroup" xmlns:wpi="http://schemas.microsoft.com/office/word/2010/wordprocessingInk" xmlns:wne="http://schemas.microsoft.com/office/word/2006/wordml" xmlns:wps="http://schemas.microsoft.com/office/word/2010/wordprocessingShape" mc:Ignorable="w14 w15 w16se w16cid w16 w16cex w16sdtdh w16du wp14">
+<w:document xmlns:wpc="http://schemas.microsoft.com/office/word/2010/wordprocessingCanvas" xmlns:cx="http://schemas.microsoft.com/office/drawing/2014/chartex" xmlns:cx1="http://schemas.microsoft.com/office/drawing/2015/9/8/chartex" xmlns:cx2="http://schemas.microsoft.com/office/drawing/2015/10/21/chartex" xmlns:cx3="http://schemas.microsoft.com/office/drawing/2016/5/9/chartex" xmlns:cx4="http://schemas.microsoft.com/office/drawing/2016/5/10/chartex" xmlns:cx5="http://schemas.microsoft.com/office/drawing/2016/5/11/chartex" xmlns:cx6="http://schemas.microsoft.com/office/drawing/2016/5/12/chartex" xmlns:cx7="http://schemas.microsoft.com/office/drawing/2016/5/13/chartex" xmlns:cx8="http://schemas.microsoft.com/office/drawing/2016/5/14/chartex" xmlns:mc="http://schemas.openxmlformats.org/markup-compatibility/2006" xmlns:aink="http://schemas.microsoft.com/office/drawing/2016/ink" xmlns:am3d="http://schemas.microsoft.com/office/drawing/2017/model3d" xmlns:o="urn:schemas-microsoft-com:office:office" xmlns:r="http://schemas.openxmlformats.org/officeDocument/2006/relationships" xmlns:m="http://schemas.openxmlformats.org/officeDocument/2006/math" xmlns:v="urn:schemas-microsoft-com:vml" xmlns:wp14="http://schemas.microsoft.com/office/word/2010/wordprocessingDrawing" xmlns:wp="http://schemas.openxmlformats.org/drawingml/2006/wordprocessingDrawing" xmlns:w10="urn:schemas-microsoft-com:office:word" xmlns:w="http://schemas.openxmlformats.org/wordprocessingml/2006/main" xmlns:w14="http://schemas.microsoft.com/office/word/2010/wordml" xmlns:w15="http://schemas.microsoft.com/office/word/2012/wordml" xmlns:w16cex="http://schemas.microsoft.com/office/word/2018/wordml/cex" xmlns:w16cid="http://schemas.microsoft.com/office/word/2016/wordml/cid" xmlns:w16="http://schemas.microsoft.com/office/word/2018/wordml" xmlns:w16sdtdh="http://schemas.microsoft.com/office/word/2020/wordml/sdtdatahash" xmlns:w16se="http://schemas.microsoft.com/office/word/2015/wordml/symex" xmlns:wpg="http://schemas.microsoft.com/office/word/2010/wordprocessingGroup" xmlns:wpi="http://schemas.microsoft.com/office/word/2010/wordprocessingInk" xmlns:wne="http://schemas.microsoft.com/office/word/2006/wordml" xmlns:wps="http://schemas.microsoft.com/office/word/2010/wordprocessingShape" mc:Ignorable="w14 w15 w16se w16cid w16 w16cex w16sdtdh wp14">
   <w:body>
     <w:p>
       <w:pPr>
         <w:jc w:val="center"/>
       </w:pPr>
       <w:r>
+        <w:rPr>
+          <w:noProof/>
+        </w:rPr>
         <w:drawing>
           <wp:inline distT="0" distB="0" distL="0" distR="0" wp14:anchorId="4B6F9954" wp14:editId="1359F83F">
             <wp:extent cx="5400040" cy="621030"/>
@@ -355,7 +358,11 @@
         <w:t xml:space="preserve"> </w:t>
       </w:r>
       <w:r>
-        <w:t xml:space="preserve"> Prof</w:t>
+        <w:t xml:space="preserve"> </w:t>
+      </w:r>
+      <w:proofErr w:type="spellStart"/>
+      <w:r>
+        <w:t>Prof</w:t>
       </w:r>
       <w:r>
         <w:rPr>
@@ -363,6 +370,7 @@
         </w:rPr>
         <w:t>o</w:t>
       </w:r>
+      <w:proofErr w:type="spellEnd"/>
       <w:r>
         <w:t xml:space="preserve"> Jones</w:t>
       </w:r>
@@ -377,18 +385,12 @@
         <w:jc w:val="both"/>
       </w:pPr>
       <w:r>
+        <w:t xml:space="preserve"> </w:t>
+      </w:r>
+      <w:r>
         <w:t xml:space="preserve">  </w:t>
       </w:r>
-    </w:p>
-    <w:p>
-      <w:pPr>
-        <w:pStyle w:val="SemEspaamento"/>
-        <w:ind w:left="2832"/>
-        <w:jc w:val="both"/>
-      </w:pPr>
-      <w:r>
-        <w:t xml:space="preserve"> </w:t>
-      </w:r>
+      <w:proofErr w:type="spellStart"/>
       <w:r>
         <w:t>Prof</w:t>
       </w:r>
@@ -398,12 +400,15 @@
         </w:rPr>
         <w:t>o</w:t>
       </w:r>
+      <w:proofErr w:type="spellEnd"/>
       <w:r>
-        <w:t xml:space="preserve"> </w:t>
+        <w:t xml:space="preserve"> Wladimir </w:t>
       </w:r>
+      <w:proofErr w:type="spellStart"/>
       <w:r>
-        <w:t>Wladimir Zuanazzi</w:t>
+        <w:t>Zuanazzi</w:t>
       </w:r>
+      <w:proofErr w:type="spellEnd"/>
     </w:p>
     <w:p>
       <w:pPr>
@@ -528,6 +533,7 @@
           <w:docPartUnique/>
         </w:docPartObj>
       </w:sdtPr>
+      <w:sdtEndPr/>
       <w:sdtContent>
         <w:p>
           <w:pPr>
@@ -2692,6 +2698,7 @@
       </w:pPr>
       <w:r>
         <w:rPr>
+          <w:noProof/>
           <w:lang w:eastAsia="pt-BR"/>
         </w:rPr>
         <w:drawing>
@@ -2812,6 +2819,7 @@
       </w:pPr>
       <w:r>
         <w:rPr>
+          <w:noProof/>
           <w:lang w:eastAsia="pt-BR"/>
         </w:rPr>
         <w:drawing>
@@ -2865,6 +2873,7 @@
       </w:r>
       <w:r>
         <w:rPr>
+          <w:noProof/>
           <w:lang w:eastAsia="pt-BR"/>
         </w:rPr>
         <w:drawing>
@@ -2918,6 +2927,7 @@
       </w:r>
       <w:r>
         <w:rPr>
+          <w:noProof/>
           <w:lang w:eastAsia="pt-BR"/>
         </w:rPr>
         <w:drawing>
@@ -2971,6 +2981,7 @@
       </w:r>
       <w:r>
         <w:rPr>
+          <w:noProof/>
           <w:lang w:eastAsia="pt-BR"/>
         </w:rPr>
         <w:drawing>
@@ -3198,8 +3209,16 @@
           <w:lang w:eastAsia="pt-BR"/>
         </w:rPr>
         <w:lastRenderedPageBreak/>
-        <w:t xml:space="preserve">Em resumo, o iFood </w:t>
+        <w:t xml:space="preserve">Em resumo, o </w:t>
       </w:r>
+      <w:proofErr w:type="spellStart"/>
+      <w:r>
+        <w:rPr>
+          <w:lang w:eastAsia="pt-BR"/>
+        </w:rPr>
+        <w:t>iFood</w:t>
+      </w:r>
+      <w:proofErr w:type="spellEnd"/>
       <w:r>
         <w:rPr>
           <w:rStyle w:val="Refdenotaderodap"/>
@@ -5335,6 +5354,7 @@
       </w:pPr>
       <w:r>
         <w:rPr>
+          <w:noProof/>
           <w:lang w:eastAsia="pt-BR"/>
         </w:rPr>
         <w:drawing>
@@ -7909,34 +7929,7 @@
                 <w:szCs w:val="18"/>
                 <w:lang w:eastAsia="pt-BR"/>
               </w:rPr>
-              <w:t xml:space="preserve">caso esteja correto entra na aplicação com o usuário passado, </w:t>
-            </w:r>
-            <w:r>
-              <w:rPr>
-                <w:rFonts w:eastAsia="Times New Roman" w:cs="Arial"/>
-                <w:sz w:val="18"/>
-                <w:szCs w:val="18"/>
-                <w:lang w:eastAsia="pt-BR"/>
-              </w:rPr>
-              <w:t>caso</w:t>
-            </w:r>
-            <w:r>
-              <w:rPr>
-                <w:rFonts w:eastAsia="Times New Roman" w:cs="Arial"/>
-                <w:sz w:val="18"/>
-                <w:szCs w:val="18"/>
-                <w:lang w:eastAsia="pt-BR"/>
-              </w:rPr>
-              <w:t xml:space="preserve"> contrário exibe a mensagem de erro e mostra as opções </w:t>
-            </w:r>
-            <w:r>
-              <w:rPr>
-                <w:rFonts w:eastAsia="Times New Roman" w:cs="Arial"/>
-                <w:sz w:val="18"/>
-                <w:szCs w:val="18"/>
-                <w:lang w:eastAsia="pt-BR"/>
-              </w:rPr>
-              <w:t>adequadas (</w:t>
+              <w:t>caso esteja correto entra na aplicação com o usuário passado, caso contrário exibe a mensagem de erro e mostra as opções adequadas (</w:t>
             </w:r>
             <w:r>
               <w:rPr>
@@ -19643,7 +19636,27 @@
                 <w:sz w:val="22"/>
                 <w:lang w:eastAsia="pt-BR"/>
               </w:rPr>
-              <w:t>Implementar estratégias eficientes de caching para melhorar o desempenho.</w:t>
+              <w:t xml:space="preserve">Implementar estratégias eficientes de </w:t>
+            </w:r>
+            <w:proofErr w:type="spellStart"/>
+            <w:r>
+              <w:rPr>
+                <w:rFonts w:ascii="Calibri" w:eastAsia="Times New Roman" w:hAnsi="Calibri" w:cs="Calibri"/>
+                <w:color w:val="000000"/>
+                <w:sz w:val="22"/>
+                <w:lang w:eastAsia="pt-BR"/>
+              </w:rPr>
+              <w:t>caching</w:t>
+            </w:r>
+            <w:proofErr w:type="spellEnd"/>
+            <w:r>
+              <w:rPr>
+                <w:rFonts w:ascii="Calibri" w:eastAsia="Times New Roman" w:hAnsi="Calibri" w:cs="Calibri"/>
+                <w:color w:val="000000"/>
+                <w:sz w:val="22"/>
+                <w:lang w:eastAsia="pt-BR"/>
+              </w:rPr>
+              <w:t xml:space="preserve"> para melhorar o desempenho.</w:t>
             </w:r>
           </w:p>
         </w:tc>
@@ -20087,6 +20100,7 @@
         <w:rPr>
           <w:rFonts w:cs="Arial"/>
           <w:b/>
+          <w:noProof/>
           <w:color w:val="833C0B" w:themeColor="accent2" w:themeShade="80"/>
           <w:szCs w:val="28"/>
         </w:rPr>
@@ -20274,6 +20288,7 @@
       <w:r>
         <w:rPr>
           <w:rFonts w:cs="Arial"/>
+          <w:noProof/>
           <w:color w:val="833C0B" w:themeColor="accent2" w:themeShade="80"/>
           <w:szCs w:val="24"/>
         </w:rPr>
@@ -20528,6 +20543,7 @@
       </w:pPr>
       <w:r>
         <w:rPr>
+          <w:noProof/>
           <w:lang w:eastAsia="pt-BR"/>
         </w:rPr>
         <w:drawing>
@@ -20640,6 +20656,7 @@
       </w:pPr>
       <w:r>
         <w:rPr>
+          <w:noProof/>
           <w:lang w:eastAsia="pt-BR"/>
         </w:rPr>
         <w:drawing>
@@ -20688,6 +20705,7 @@
       </w:pPr>
       <w:r>
         <w:rPr>
+          <w:noProof/>
           <w:lang w:eastAsia="pt-BR"/>
         </w:rPr>
         <w:drawing>
@@ -21570,7 +21588,7 @@
 </file>
 
 <file path=word/endnotes.xml><?xml version="1.0" encoding="utf-8"?>
-<w:endnotes xmlns:wpc="http://schemas.microsoft.com/office/word/2010/wordprocessingCanvas" xmlns:cx="http://schemas.microsoft.com/office/drawing/2014/chartex" xmlns:cx1="http://schemas.microsoft.com/office/drawing/2015/9/8/chartex" xmlns:cx2="http://schemas.microsoft.com/office/drawing/2015/10/21/chartex" xmlns:cx3="http://schemas.microsoft.com/office/drawing/2016/5/9/chartex" xmlns:cx4="http://schemas.microsoft.com/office/drawing/2016/5/10/chartex" xmlns:cx5="http://schemas.microsoft.com/office/drawing/2016/5/11/chartex" xmlns:cx6="http://schemas.microsoft.com/office/drawing/2016/5/12/chartex" xmlns:cx7="http://schemas.microsoft.com/office/drawing/2016/5/13/chartex" xmlns:cx8="http://schemas.microsoft.com/office/drawing/2016/5/14/chartex" xmlns:mc="http://schemas.openxmlformats.org/markup-compatibility/2006" xmlns:aink="http://schemas.microsoft.com/office/drawing/2016/ink" xmlns:am3d="http://schemas.microsoft.com/office/drawing/2017/model3d" xmlns:o="urn:schemas-microsoft-com:office:office" xmlns:oel="http://schemas.microsoft.com/office/2019/extlst" xmlns:r="http://schemas.openxmlformats.org/officeDocument/2006/relationships" xmlns:m="http://schemas.openxmlformats.org/officeDocument/2006/math" xmlns:v="urn:schemas-microsoft-com:vml" xmlns:wp14="http://schemas.microsoft.com/office/word/2010/wordprocessingDrawing" xmlns:wp="http://schemas.openxmlformats.org/drawingml/2006/wordprocessingDrawing" xmlns:w10="urn:schemas-microsoft-com:office:word" xmlns:w="http://schemas.openxmlformats.org/wordprocessingml/2006/main" xmlns:w14="http://schemas.microsoft.com/office/word/2010/wordml" xmlns:w15="http://schemas.microsoft.com/office/word/2012/wordml" xmlns:w16cex="http://schemas.microsoft.com/office/word/2018/wordml/cex" xmlns:w16cid="http://schemas.microsoft.com/office/word/2016/wordml/cid" xmlns:w16="http://schemas.microsoft.com/office/word/2018/wordml" xmlns:w16du="http://schemas.microsoft.com/office/word/2023/wordml/word16du" xmlns:w16sdtdh="http://schemas.microsoft.com/office/word/2020/wordml/sdtdatahash" xmlns:w16se="http://schemas.microsoft.com/office/word/2015/wordml/symex" xmlns:wpg="http://schemas.microsoft.com/office/word/2010/wordprocessingGroup" xmlns:wpi="http://schemas.microsoft.com/office/word/2010/wordprocessingInk" xmlns:wne="http://schemas.microsoft.com/office/word/2006/wordml" xmlns:wps="http://schemas.microsoft.com/office/word/2010/wordprocessingShape" mc:Ignorable="w14 w15 w16se w16cid w16 w16cex w16sdtdh w16du wp14">
+<w:endnotes xmlns:wpc="http://schemas.microsoft.com/office/word/2010/wordprocessingCanvas" xmlns:cx="http://schemas.microsoft.com/office/drawing/2014/chartex" xmlns:cx1="http://schemas.microsoft.com/office/drawing/2015/9/8/chartex" xmlns:cx2="http://schemas.microsoft.com/office/drawing/2015/10/21/chartex" xmlns:cx3="http://schemas.microsoft.com/office/drawing/2016/5/9/chartex" xmlns:cx4="http://schemas.microsoft.com/office/drawing/2016/5/10/chartex" xmlns:cx5="http://schemas.microsoft.com/office/drawing/2016/5/11/chartex" xmlns:cx6="http://schemas.microsoft.com/office/drawing/2016/5/12/chartex" xmlns:cx7="http://schemas.microsoft.com/office/drawing/2016/5/13/chartex" xmlns:cx8="http://schemas.microsoft.com/office/drawing/2016/5/14/chartex" xmlns:mc="http://schemas.openxmlformats.org/markup-compatibility/2006" xmlns:aink="http://schemas.microsoft.com/office/drawing/2016/ink" xmlns:am3d="http://schemas.microsoft.com/office/drawing/2017/model3d" xmlns:o="urn:schemas-microsoft-com:office:office" xmlns:r="http://schemas.openxmlformats.org/officeDocument/2006/relationships" xmlns:m="http://schemas.openxmlformats.org/officeDocument/2006/math" xmlns:v="urn:schemas-microsoft-com:vml" xmlns:wp14="http://schemas.microsoft.com/office/word/2010/wordprocessingDrawing" xmlns:wp="http://schemas.openxmlformats.org/drawingml/2006/wordprocessingDrawing" xmlns:w10="urn:schemas-microsoft-com:office:word" xmlns:w="http://schemas.openxmlformats.org/wordprocessingml/2006/main" xmlns:w14="http://schemas.microsoft.com/office/word/2010/wordml" xmlns:w15="http://schemas.microsoft.com/office/word/2012/wordml" xmlns:w16cex="http://schemas.microsoft.com/office/word/2018/wordml/cex" xmlns:w16cid="http://schemas.microsoft.com/office/word/2016/wordml/cid" xmlns:w16="http://schemas.microsoft.com/office/word/2018/wordml" xmlns:w16sdtdh="http://schemas.microsoft.com/office/word/2020/wordml/sdtdatahash" xmlns:w16se="http://schemas.microsoft.com/office/word/2015/wordml/symex" xmlns:wpg="http://schemas.microsoft.com/office/word/2010/wordprocessingGroup" xmlns:wpi="http://schemas.microsoft.com/office/word/2010/wordprocessingInk" xmlns:wne="http://schemas.microsoft.com/office/word/2006/wordml" xmlns:wps="http://schemas.microsoft.com/office/word/2010/wordprocessingShape" mc:Ignorable="w14 w15 w16se w16cid w16 w16cex w16sdtdh wp14">
   <w:endnote w:type="separator" w:id="-1">
     <w:p>
       <w:r>
@@ -21596,7 +21614,7 @@
 </file>
 
 <file path=word/footer1.xml><?xml version="1.0" encoding="utf-8"?>
-<w:ftr xmlns:wpc="http://schemas.microsoft.com/office/word/2010/wordprocessingCanvas" xmlns:cx="http://schemas.microsoft.com/office/drawing/2014/chartex" xmlns:cx1="http://schemas.microsoft.com/office/drawing/2015/9/8/chartex" xmlns:cx2="http://schemas.microsoft.com/office/drawing/2015/10/21/chartex" xmlns:cx3="http://schemas.microsoft.com/office/drawing/2016/5/9/chartex" xmlns:cx4="http://schemas.microsoft.com/office/drawing/2016/5/10/chartex" xmlns:cx5="http://schemas.microsoft.com/office/drawing/2016/5/11/chartex" xmlns:cx6="http://schemas.microsoft.com/office/drawing/2016/5/12/chartex" xmlns:cx7="http://schemas.microsoft.com/office/drawing/2016/5/13/chartex" xmlns:cx8="http://schemas.microsoft.com/office/drawing/2016/5/14/chartex" xmlns:mc="http://schemas.openxmlformats.org/markup-compatibility/2006" xmlns:aink="http://schemas.microsoft.com/office/drawing/2016/ink" xmlns:am3d="http://schemas.microsoft.com/office/drawing/2017/model3d" xmlns:o="urn:schemas-microsoft-com:office:office" xmlns:oel="http://schemas.microsoft.com/office/2019/extlst" xmlns:r="http://schemas.openxmlformats.org/officeDocument/2006/relationships" xmlns:m="http://schemas.openxmlformats.org/officeDocument/2006/math" xmlns:v="urn:schemas-microsoft-com:vml" xmlns:wp14="http://schemas.microsoft.com/office/word/2010/wordprocessingDrawing" xmlns:wp="http://schemas.openxmlformats.org/drawingml/2006/wordprocessingDrawing" xmlns:w10="urn:schemas-microsoft-com:office:word" xmlns:w="http://schemas.openxmlformats.org/wordprocessingml/2006/main" xmlns:w14="http://schemas.microsoft.com/office/word/2010/wordml" xmlns:w15="http://schemas.microsoft.com/office/word/2012/wordml" xmlns:w16cex="http://schemas.microsoft.com/office/word/2018/wordml/cex" xmlns:w16cid="http://schemas.microsoft.com/office/word/2016/wordml/cid" xmlns:w16="http://schemas.microsoft.com/office/word/2018/wordml" xmlns:w16du="http://schemas.microsoft.com/office/word/2023/wordml/word16du" xmlns:w16sdtdh="http://schemas.microsoft.com/office/word/2020/wordml/sdtdatahash" xmlns:w16se="http://schemas.microsoft.com/office/word/2015/wordml/symex" xmlns:wpg="http://schemas.microsoft.com/office/word/2010/wordprocessingGroup" xmlns:wpi="http://schemas.microsoft.com/office/word/2010/wordprocessingInk" xmlns:wne="http://schemas.microsoft.com/office/word/2006/wordml" xmlns:wps="http://schemas.microsoft.com/office/word/2010/wordprocessingShape" mc:Ignorable="w14 w15 w16se w16cid w16 w16cex w16sdtdh w16du wp14">
+<w:ftr xmlns:wpc="http://schemas.microsoft.com/office/word/2010/wordprocessingCanvas" xmlns:cx="http://schemas.microsoft.com/office/drawing/2014/chartex" xmlns:cx1="http://schemas.microsoft.com/office/drawing/2015/9/8/chartex" xmlns:cx2="http://schemas.microsoft.com/office/drawing/2015/10/21/chartex" xmlns:cx3="http://schemas.microsoft.com/office/drawing/2016/5/9/chartex" xmlns:cx4="http://schemas.microsoft.com/office/drawing/2016/5/10/chartex" xmlns:cx5="http://schemas.microsoft.com/office/drawing/2016/5/11/chartex" xmlns:cx6="http://schemas.microsoft.com/office/drawing/2016/5/12/chartex" xmlns:cx7="http://schemas.microsoft.com/office/drawing/2016/5/13/chartex" xmlns:cx8="http://schemas.microsoft.com/office/drawing/2016/5/14/chartex" xmlns:mc="http://schemas.openxmlformats.org/markup-compatibility/2006" xmlns:aink="http://schemas.microsoft.com/office/drawing/2016/ink" xmlns:am3d="http://schemas.microsoft.com/office/drawing/2017/model3d" xmlns:o="urn:schemas-microsoft-com:office:office" xmlns:r="http://schemas.openxmlformats.org/officeDocument/2006/relationships" xmlns:m="http://schemas.openxmlformats.org/officeDocument/2006/math" xmlns:v="urn:schemas-microsoft-com:vml" xmlns:wp14="http://schemas.microsoft.com/office/word/2010/wordprocessingDrawing" xmlns:wp="http://schemas.openxmlformats.org/drawingml/2006/wordprocessingDrawing" xmlns:w10="urn:schemas-microsoft-com:office:word" xmlns:w="http://schemas.openxmlformats.org/wordprocessingml/2006/main" xmlns:w14="http://schemas.microsoft.com/office/word/2010/wordml" xmlns:w15="http://schemas.microsoft.com/office/word/2012/wordml" xmlns:w16cex="http://schemas.microsoft.com/office/word/2018/wordml/cex" xmlns:w16cid="http://schemas.microsoft.com/office/word/2016/wordml/cid" xmlns:w16="http://schemas.microsoft.com/office/word/2018/wordml" xmlns:w16sdtdh="http://schemas.microsoft.com/office/word/2020/wordml/sdtdatahash" xmlns:w16se="http://schemas.microsoft.com/office/word/2015/wordml/symex" xmlns:wpg="http://schemas.microsoft.com/office/word/2010/wordprocessingGroup" xmlns:wpi="http://schemas.microsoft.com/office/word/2010/wordprocessingInk" xmlns:wne="http://schemas.microsoft.com/office/word/2006/wordml" xmlns:wps="http://schemas.microsoft.com/office/word/2010/wordprocessingShape" mc:Ignorable="w14 w15 w16se w16cid w16 w16cex w16sdtdh wp14">
   <w:p>
     <w:pPr>
       <w:pStyle w:val="Rodap"/>
@@ -21614,7 +21632,7 @@
 </file>
 
 <file path=word/footnotes.xml><?xml version="1.0" encoding="utf-8"?>
-<w:footnotes xmlns:wpc="http://schemas.microsoft.com/office/word/2010/wordprocessingCanvas" xmlns:cx="http://schemas.microsoft.com/office/drawing/2014/chartex" xmlns:cx1="http://schemas.microsoft.com/office/drawing/2015/9/8/chartex" xmlns:cx2="http://schemas.microsoft.com/office/drawing/2015/10/21/chartex" xmlns:cx3="http://schemas.microsoft.com/office/drawing/2016/5/9/chartex" xmlns:cx4="http://schemas.microsoft.com/office/drawing/2016/5/10/chartex" xmlns:cx5="http://schemas.microsoft.com/office/drawing/2016/5/11/chartex" xmlns:cx6="http://schemas.microsoft.com/office/drawing/2016/5/12/chartex" xmlns:cx7="http://schemas.microsoft.com/office/drawing/2016/5/13/chartex" xmlns:cx8="http://schemas.microsoft.com/office/drawing/2016/5/14/chartex" xmlns:mc="http://schemas.openxmlformats.org/markup-compatibility/2006" xmlns:aink="http://schemas.microsoft.com/office/drawing/2016/ink" xmlns:am3d="http://schemas.microsoft.com/office/drawing/2017/model3d" xmlns:o="urn:schemas-microsoft-com:office:office" xmlns:oel="http://schemas.microsoft.com/office/2019/extlst" xmlns:r="http://schemas.openxmlformats.org/officeDocument/2006/relationships" xmlns:m="http://schemas.openxmlformats.org/officeDocument/2006/math" xmlns:v="urn:schemas-microsoft-com:vml" xmlns:wp14="http://schemas.microsoft.com/office/word/2010/wordprocessingDrawing" xmlns:wp="http://schemas.openxmlformats.org/drawingml/2006/wordprocessingDrawing" xmlns:w10="urn:schemas-microsoft-com:office:word" xmlns:w="http://schemas.openxmlformats.org/wordprocessingml/2006/main" xmlns:w14="http://schemas.microsoft.com/office/word/2010/wordml" xmlns:w15="http://schemas.microsoft.com/office/word/2012/wordml" xmlns:w16cex="http://schemas.microsoft.com/office/word/2018/wordml/cex" xmlns:w16cid="http://schemas.microsoft.com/office/word/2016/wordml/cid" xmlns:w16="http://schemas.microsoft.com/office/word/2018/wordml" xmlns:w16du="http://schemas.microsoft.com/office/word/2023/wordml/word16du" xmlns:w16sdtdh="http://schemas.microsoft.com/office/word/2020/wordml/sdtdatahash" xmlns:w16se="http://schemas.microsoft.com/office/word/2015/wordml/symex" xmlns:wpg="http://schemas.microsoft.com/office/word/2010/wordprocessingGroup" xmlns:wpi="http://schemas.microsoft.com/office/word/2010/wordprocessingInk" xmlns:wne="http://schemas.microsoft.com/office/word/2006/wordml" xmlns:wps="http://schemas.microsoft.com/office/word/2010/wordprocessingShape" mc:Ignorable="w14 w15 w16se w16cid w16 w16cex w16sdtdh w16du wp14">
+<w:footnotes xmlns:wpc="http://schemas.microsoft.com/office/word/2010/wordprocessingCanvas" xmlns:cx="http://schemas.microsoft.com/office/drawing/2014/chartex" xmlns:cx1="http://schemas.microsoft.com/office/drawing/2015/9/8/chartex" xmlns:cx2="http://schemas.microsoft.com/office/drawing/2015/10/21/chartex" xmlns:cx3="http://schemas.microsoft.com/office/drawing/2016/5/9/chartex" xmlns:cx4="http://schemas.microsoft.com/office/drawing/2016/5/10/chartex" xmlns:cx5="http://schemas.microsoft.com/office/drawing/2016/5/11/chartex" xmlns:cx6="http://schemas.microsoft.com/office/drawing/2016/5/12/chartex" xmlns:cx7="http://schemas.microsoft.com/office/drawing/2016/5/13/chartex" xmlns:cx8="http://schemas.microsoft.com/office/drawing/2016/5/14/chartex" xmlns:mc="http://schemas.openxmlformats.org/markup-compatibility/2006" xmlns:aink="http://schemas.microsoft.com/office/drawing/2016/ink" xmlns:am3d="http://schemas.microsoft.com/office/drawing/2017/model3d" xmlns:o="urn:schemas-microsoft-com:office:office" xmlns:r="http://schemas.openxmlformats.org/officeDocument/2006/relationships" xmlns:m="http://schemas.openxmlformats.org/officeDocument/2006/math" xmlns:v="urn:schemas-microsoft-com:vml" xmlns:wp14="http://schemas.microsoft.com/office/word/2010/wordprocessingDrawing" xmlns:wp="http://schemas.openxmlformats.org/drawingml/2006/wordprocessingDrawing" xmlns:w10="urn:schemas-microsoft-com:office:word" xmlns:w="http://schemas.openxmlformats.org/wordprocessingml/2006/main" xmlns:w14="http://schemas.microsoft.com/office/word/2010/wordml" xmlns:w15="http://schemas.microsoft.com/office/word/2012/wordml" xmlns:w16cex="http://schemas.microsoft.com/office/word/2018/wordml/cex" xmlns:w16cid="http://schemas.microsoft.com/office/word/2016/wordml/cid" xmlns:w16="http://schemas.microsoft.com/office/word/2018/wordml" xmlns:w16sdtdh="http://schemas.microsoft.com/office/word/2020/wordml/sdtdatahash" xmlns:w16se="http://schemas.microsoft.com/office/word/2015/wordml/symex" xmlns:wpg="http://schemas.microsoft.com/office/word/2010/wordprocessingGroup" xmlns:wpi="http://schemas.microsoft.com/office/word/2010/wordprocessingInk" xmlns:wne="http://schemas.microsoft.com/office/word/2006/wordml" xmlns:wps="http://schemas.microsoft.com/office/word/2010/wordprocessingShape" mc:Ignorable="w14 w15 w16se w16cid w16 w16cex w16sdtdh wp14">
   <w:footnote w:type="separator" w:id="-1">
     <w:p>
       <w:r>
@@ -21640,6 +21658,7 @@
     <w:p>
       <w:pPr>
         <w:pStyle w:val="Textodenotaderodap"/>
+        <w:ind w:firstLine="0"/>
       </w:pPr>
       <w:r>
         <w:rPr>
@@ -21773,7 +21792,7 @@
 </file>
 
 <file path=word/header1.xml><?xml version="1.0" encoding="utf-8"?>
-<w:hdr xmlns:wpc="http://schemas.microsoft.com/office/word/2010/wordprocessingCanvas" xmlns:cx="http://schemas.microsoft.com/office/drawing/2014/chartex" xmlns:cx1="http://schemas.microsoft.com/office/drawing/2015/9/8/chartex" xmlns:cx2="http://schemas.microsoft.com/office/drawing/2015/10/21/chartex" xmlns:cx3="http://schemas.microsoft.com/office/drawing/2016/5/9/chartex" xmlns:cx4="http://schemas.microsoft.com/office/drawing/2016/5/10/chartex" xmlns:cx5="http://schemas.microsoft.com/office/drawing/2016/5/11/chartex" xmlns:cx6="http://schemas.microsoft.com/office/drawing/2016/5/12/chartex" xmlns:cx7="http://schemas.microsoft.com/office/drawing/2016/5/13/chartex" xmlns:cx8="http://schemas.microsoft.com/office/drawing/2016/5/14/chartex" xmlns:mc="http://schemas.openxmlformats.org/markup-compatibility/2006" xmlns:aink="http://schemas.microsoft.com/office/drawing/2016/ink" xmlns:am3d="http://schemas.microsoft.com/office/drawing/2017/model3d" xmlns:o="urn:schemas-microsoft-com:office:office" xmlns:oel="http://schemas.microsoft.com/office/2019/extlst" xmlns:r="http://schemas.openxmlformats.org/officeDocument/2006/relationships" xmlns:m="http://schemas.openxmlformats.org/officeDocument/2006/math" xmlns:v="urn:schemas-microsoft-com:vml" xmlns:wp14="http://schemas.microsoft.com/office/word/2010/wordprocessingDrawing" xmlns:wp="http://schemas.openxmlformats.org/drawingml/2006/wordprocessingDrawing" xmlns:w10="urn:schemas-microsoft-com:office:word" xmlns:w="http://schemas.openxmlformats.org/wordprocessingml/2006/main" xmlns:w14="http://schemas.microsoft.com/office/word/2010/wordml" xmlns:w15="http://schemas.microsoft.com/office/word/2012/wordml" xmlns:w16cex="http://schemas.microsoft.com/office/word/2018/wordml/cex" xmlns:w16cid="http://schemas.microsoft.com/office/word/2016/wordml/cid" xmlns:w16="http://schemas.microsoft.com/office/word/2018/wordml" xmlns:w16du="http://schemas.microsoft.com/office/word/2023/wordml/word16du" xmlns:w16sdtdh="http://schemas.microsoft.com/office/word/2020/wordml/sdtdatahash" xmlns:w16se="http://schemas.microsoft.com/office/word/2015/wordml/symex" xmlns:wpg="http://schemas.microsoft.com/office/word/2010/wordprocessingGroup" xmlns:wpi="http://schemas.microsoft.com/office/word/2010/wordprocessingInk" xmlns:wne="http://schemas.microsoft.com/office/word/2006/wordml" xmlns:wps="http://schemas.microsoft.com/office/word/2010/wordprocessingShape" mc:Ignorable="w14 w15 w16se w16cid w16 w16cex w16sdtdh w16du wp14">
+<w:hdr xmlns:wpc="http://schemas.microsoft.com/office/word/2010/wordprocessingCanvas" xmlns:cx="http://schemas.microsoft.com/office/drawing/2014/chartex" xmlns:cx1="http://schemas.microsoft.com/office/drawing/2015/9/8/chartex" xmlns:cx2="http://schemas.microsoft.com/office/drawing/2015/10/21/chartex" xmlns:cx3="http://schemas.microsoft.com/office/drawing/2016/5/9/chartex" xmlns:cx4="http://schemas.microsoft.com/office/drawing/2016/5/10/chartex" xmlns:cx5="http://schemas.microsoft.com/office/drawing/2016/5/11/chartex" xmlns:cx6="http://schemas.microsoft.com/office/drawing/2016/5/12/chartex" xmlns:cx7="http://schemas.microsoft.com/office/drawing/2016/5/13/chartex" xmlns:cx8="http://schemas.microsoft.com/office/drawing/2016/5/14/chartex" xmlns:mc="http://schemas.openxmlformats.org/markup-compatibility/2006" xmlns:aink="http://schemas.microsoft.com/office/drawing/2016/ink" xmlns:am3d="http://schemas.microsoft.com/office/drawing/2017/model3d" xmlns:o="urn:schemas-microsoft-com:office:office" xmlns:r="http://schemas.openxmlformats.org/officeDocument/2006/relationships" xmlns:m="http://schemas.openxmlformats.org/officeDocument/2006/math" xmlns:v="urn:schemas-microsoft-com:vml" xmlns:wp14="http://schemas.microsoft.com/office/word/2010/wordprocessingDrawing" xmlns:wp="http://schemas.openxmlformats.org/drawingml/2006/wordprocessingDrawing" xmlns:w10="urn:schemas-microsoft-com:office:word" xmlns:w="http://schemas.openxmlformats.org/wordprocessingml/2006/main" xmlns:w14="http://schemas.microsoft.com/office/word/2010/wordml" xmlns:w15="http://schemas.microsoft.com/office/word/2012/wordml" xmlns:w16cex="http://schemas.microsoft.com/office/word/2018/wordml/cex" xmlns:w16cid="http://schemas.microsoft.com/office/word/2016/wordml/cid" xmlns:w16="http://schemas.microsoft.com/office/word/2018/wordml" xmlns:w16sdtdh="http://schemas.microsoft.com/office/word/2020/wordml/sdtdatahash" xmlns:w16se="http://schemas.microsoft.com/office/word/2015/wordml/symex" xmlns:wpg="http://schemas.microsoft.com/office/word/2010/wordprocessingGroup" xmlns:wpi="http://schemas.microsoft.com/office/word/2010/wordprocessingInk" xmlns:wne="http://schemas.microsoft.com/office/word/2006/wordml" xmlns:wps="http://schemas.microsoft.com/office/word/2010/wordprocessingShape" mc:Ignorable="w14 w15 w16se w16cid w16 w16cex w16sdtdh wp14">
   <w:sdt>
     <w:sdtPr>
       <w:id w:val="1563750388"/>
@@ -21782,6 +21801,7 @@
         <w:docPartUnique/>
       </w:docPartObj>
     </w:sdtPr>
+    <w:sdtEndPr/>
     <w:sdtContent>
       <w:p>
         <w:pPr>
@@ -21800,7 +21820,7 @@
 </file>
 
 <file path=word/header2.xml><?xml version="1.0" encoding="utf-8"?>
-<w:hdr xmlns:wpc="http://schemas.microsoft.com/office/word/2010/wordprocessingCanvas" xmlns:cx="http://schemas.microsoft.com/office/drawing/2014/chartex" xmlns:cx1="http://schemas.microsoft.com/office/drawing/2015/9/8/chartex" xmlns:cx2="http://schemas.microsoft.com/office/drawing/2015/10/21/chartex" xmlns:cx3="http://schemas.microsoft.com/office/drawing/2016/5/9/chartex" xmlns:cx4="http://schemas.microsoft.com/office/drawing/2016/5/10/chartex" xmlns:cx5="http://schemas.microsoft.com/office/drawing/2016/5/11/chartex" xmlns:cx6="http://schemas.microsoft.com/office/drawing/2016/5/12/chartex" xmlns:cx7="http://schemas.microsoft.com/office/drawing/2016/5/13/chartex" xmlns:cx8="http://schemas.microsoft.com/office/drawing/2016/5/14/chartex" xmlns:mc="http://schemas.openxmlformats.org/markup-compatibility/2006" xmlns:aink="http://schemas.microsoft.com/office/drawing/2016/ink" xmlns:am3d="http://schemas.microsoft.com/office/drawing/2017/model3d" xmlns:o="urn:schemas-microsoft-com:office:office" xmlns:oel="http://schemas.microsoft.com/office/2019/extlst" xmlns:r="http://schemas.openxmlformats.org/officeDocument/2006/relationships" xmlns:m="http://schemas.openxmlformats.org/officeDocument/2006/math" xmlns:v="urn:schemas-microsoft-com:vml" xmlns:wp14="http://schemas.microsoft.com/office/word/2010/wordprocessingDrawing" xmlns:wp="http://schemas.openxmlformats.org/drawingml/2006/wordprocessingDrawing" xmlns:w10="urn:schemas-microsoft-com:office:word" xmlns:w="http://schemas.openxmlformats.org/wordprocessingml/2006/main" xmlns:w14="http://schemas.microsoft.com/office/word/2010/wordml" xmlns:w15="http://schemas.microsoft.com/office/word/2012/wordml" xmlns:w16cex="http://schemas.microsoft.com/office/word/2018/wordml/cex" xmlns:w16cid="http://schemas.microsoft.com/office/word/2016/wordml/cid" xmlns:w16="http://schemas.microsoft.com/office/word/2018/wordml" xmlns:w16du="http://schemas.microsoft.com/office/word/2023/wordml/word16du" xmlns:w16sdtdh="http://schemas.microsoft.com/office/word/2020/wordml/sdtdatahash" xmlns:w16se="http://schemas.microsoft.com/office/word/2015/wordml/symex" xmlns:wpg="http://schemas.microsoft.com/office/word/2010/wordprocessingGroup" xmlns:wpi="http://schemas.microsoft.com/office/word/2010/wordprocessingInk" xmlns:wne="http://schemas.microsoft.com/office/word/2006/wordml" xmlns:wps="http://schemas.microsoft.com/office/word/2010/wordprocessingShape" mc:Ignorable="w14 w15 w16se w16cid w16 w16cex w16sdtdh w16du wp14">
+<w:hdr xmlns:wpc="http://schemas.microsoft.com/office/word/2010/wordprocessingCanvas" xmlns:cx="http://schemas.microsoft.com/office/drawing/2014/chartex" xmlns:cx1="http://schemas.microsoft.com/office/drawing/2015/9/8/chartex" xmlns:cx2="http://schemas.microsoft.com/office/drawing/2015/10/21/chartex" xmlns:cx3="http://schemas.microsoft.com/office/drawing/2016/5/9/chartex" xmlns:cx4="http://schemas.microsoft.com/office/drawing/2016/5/10/chartex" xmlns:cx5="http://schemas.microsoft.com/office/drawing/2016/5/11/chartex" xmlns:cx6="http://schemas.microsoft.com/office/drawing/2016/5/12/chartex" xmlns:cx7="http://schemas.microsoft.com/office/drawing/2016/5/13/chartex" xmlns:cx8="http://schemas.microsoft.com/office/drawing/2016/5/14/chartex" xmlns:mc="http://schemas.openxmlformats.org/markup-compatibility/2006" xmlns:aink="http://schemas.microsoft.com/office/drawing/2016/ink" xmlns:am3d="http://schemas.microsoft.com/office/drawing/2017/model3d" xmlns:o="urn:schemas-microsoft-com:office:office" xmlns:r="http://schemas.openxmlformats.org/officeDocument/2006/relationships" xmlns:m="http://schemas.openxmlformats.org/officeDocument/2006/math" xmlns:v="urn:schemas-microsoft-com:vml" xmlns:wp14="http://schemas.microsoft.com/office/word/2010/wordprocessingDrawing" xmlns:wp="http://schemas.openxmlformats.org/drawingml/2006/wordprocessingDrawing" xmlns:w10="urn:schemas-microsoft-com:office:word" xmlns:w="http://schemas.openxmlformats.org/wordprocessingml/2006/main" xmlns:w14="http://schemas.microsoft.com/office/word/2010/wordml" xmlns:w15="http://schemas.microsoft.com/office/word/2012/wordml" xmlns:w16cex="http://schemas.microsoft.com/office/word/2018/wordml/cex" xmlns:w16cid="http://schemas.microsoft.com/office/word/2016/wordml/cid" xmlns:w16="http://schemas.microsoft.com/office/word/2018/wordml" xmlns:w16sdtdh="http://schemas.microsoft.com/office/word/2020/wordml/sdtdatahash" xmlns:w16se="http://schemas.microsoft.com/office/word/2015/wordml/symex" xmlns:wpg="http://schemas.microsoft.com/office/word/2010/wordprocessingGroup" xmlns:wpi="http://schemas.microsoft.com/office/word/2010/wordprocessingInk" xmlns:wne="http://schemas.microsoft.com/office/word/2006/wordml" xmlns:wps="http://schemas.microsoft.com/office/word/2010/wordprocessingShape" mc:Ignorable="w14 w15 w16se w16cid w16 w16cex w16sdtdh wp14">
   <w:sdt>
     <w:sdtPr>
       <w:id w:val="-1904596420"/>
@@ -21809,6 +21829,7 @@
         <w:docPartUnique/>
       </w:docPartObj>
     </w:sdtPr>
+    <w:sdtEndPr/>
     <w:sdtContent>
       <w:p>
         <w:pPr>
@@ -21842,7 +21863,7 @@
 </file>
 
 <file path=word/header3.xml><?xml version="1.0" encoding="utf-8"?>
-<w:hdr xmlns:wpc="http://schemas.microsoft.com/office/word/2010/wordprocessingCanvas" xmlns:cx="http://schemas.microsoft.com/office/drawing/2014/chartex" xmlns:cx1="http://schemas.microsoft.com/office/drawing/2015/9/8/chartex" xmlns:cx2="http://schemas.microsoft.com/office/drawing/2015/10/21/chartex" xmlns:cx3="http://schemas.microsoft.com/office/drawing/2016/5/9/chartex" xmlns:cx4="http://schemas.microsoft.com/office/drawing/2016/5/10/chartex" xmlns:cx5="http://schemas.microsoft.com/office/drawing/2016/5/11/chartex" xmlns:cx6="http://schemas.microsoft.com/office/drawing/2016/5/12/chartex" xmlns:cx7="http://schemas.microsoft.com/office/drawing/2016/5/13/chartex" xmlns:cx8="http://schemas.microsoft.com/office/drawing/2016/5/14/chartex" xmlns:mc="http://schemas.openxmlformats.org/markup-compatibility/2006" xmlns:aink="http://schemas.microsoft.com/office/drawing/2016/ink" xmlns:am3d="http://schemas.microsoft.com/office/drawing/2017/model3d" xmlns:o="urn:schemas-microsoft-com:office:office" xmlns:oel="http://schemas.microsoft.com/office/2019/extlst" xmlns:r="http://schemas.openxmlformats.org/officeDocument/2006/relationships" xmlns:m="http://schemas.openxmlformats.org/officeDocument/2006/math" xmlns:v="urn:schemas-microsoft-com:vml" xmlns:wp14="http://schemas.microsoft.com/office/word/2010/wordprocessingDrawing" xmlns:wp="http://schemas.openxmlformats.org/drawingml/2006/wordprocessingDrawing" xmlns:w10="urn:schemas-microsoft-com:office:word" xmlns:w="http://schemas.openxmlformats.org/wordprocessingml/2006/main" xmlns:w14="http://schemas.microsoft.com/office/word/2010/wordml" xmlns:w15="http://schemas.microsoft.com/office/word/2012/wordml" xmlns:w16cex="http://schemas.microsoft.com/office/word/2018/wordml/cex" xmlns:w16cid="http://schemas.microsoft.com/office/word/2016/wordml/cid" xmlns:w16="http://schemas.microsoft.com/office/word/2018/wordml" xmlns:w16du="http://schemas.microsoft.com/office/word/2023/wordml/word16du" xmlns:w16sdtdh="http://schemas.microsoft.com/office/word/2020/wordml/sdtdatahash" xmlns:w16se="http://schemas.microsoft.com/office/word/2015/wordml/symex" xmlns:wpg="http://schemas.microsoft.com/office/word/2010/wordprocessingGroup" xmlns:wpi="http://schemas.microsoft.com/office/word/2010/wordprocessingInk" xmlns:wne="http://schemas.microsoft.com/office/word/2006/wordml" xmlns:wps="http://schemas.microsoft.com/office/word/2010/wordprocessingShape" mc:Ignorable="w14 w15 w16se w16cid w16 w16cex w16sdtdh w16du wp14">
+<w:hdr xmlns:wpc="http://schemas.microsoft.com/office/word/2010/wordprocessingCanvas" xmlns:cx="http://schemas.microsoft.com/office/drawing/2014/chartex" xmlns:cx1="http://schemas.microsoft.com/office/drawing/2015/9/8/chartex" xmlns:cx2="http://schemas.microsoft.com/office/drawing/2015/10/21/chartex" xmlns:cx3="http://schemas.microsoft.com/office/drawing/2016/5/9/chartex" xmlns:cx4="http://schemas.microsoft.com/office/drawing/2016/5/10/chartex" xmlns:cx5="http://schemas.microsoft.com/office/drawing/2016/5/11/chartex" xmlns:cx6="http://schemas.microsoft.com/office/drawing/2016/5/12/chartex" xmlns:cx7="http://schemas.microsoft.com/office/drawing/2016/5/13/chartex" xmlns:cx8="http://schemas.microsoft.com/office/drawing/2016/5/14/chartex" xmlns:mc="http://schemas.openxmlformats.org/markup-compatibility/2006" xmlns:aink="http://schemas.microsoft.com/office/drawing/2016/ink" xmlns:am3d="http://schemas.microsoft.com/office/drawing/2017/model3d" xmlns:o="urn:schemas-microsoft-com:office:office" xmlns:r="http://schemas.openxmlformats.org/officeDocument/2006/relationships" xmlns:m="http://schemas.openxmlformats.org/officeDocument/2006/math" xmlns:v="urn:schemas-microsoft-com:vml" xmlns:wp14="http://schemas.microsoft.com/office/word/2010/wordprocessingDrawing" xmlns:wp="http://schemas.openxmlformats.org/drawingml/2006/wordprocessingDrawing" xmlns:w10="urn:schemas-microsoft-com:office:word" xmlns:w="http://schemas.openxmlformats.org/wordprocessingml/2006/main" xmlns:w14="http://schemas.microsoft.com/office/word/2010/wordml" xmlns:w15="http://schemas.microsoft.com/office/word/2012/wordml" xmlns:w16cex="http://schemas.microsoft.com/office/word/2018/wordml/cex" xmlns:w16cid="http://schemas.microsoft.com/office/word/2016/wordml/cid" xmlns:w16="http://schemas.microsoft.com/office/word/2018/wordml" xmlns:w16sdtdh="http://schemas.microsoft.com/office/word/2020/wordml/sdtdatahash" xmlns:w16se="http://schemas.microsoft.com/office/word/2015/wordml/symex" xmlns:wpg="http://schemas.microsoft.com/office/word/2010/wordprocessingGroup" xmlns:wpi="http://schemas.microsoft.com/office/word/2010/wordprocessingInk" xmlns:wne="http://schemas.microsoft.com/office/word/2006/wordml" xmlns:wps="http://schemas.microsoft.com/office/word/2010/wordprocessingShape" mc:Ignorable="w14 w15 w16se w16cid w16 w16cex w16sdtdh wp14">
   <w:sdt>
     <w:sdtPr>
       <w:id w:val="-388962088"/>
@@ -21851,6 +21872,7 @@
         <w:docPartUnique/>
       </w:docPartObj>
     </w:sdtPr>
+    <w:sdtEndPr/>
     <w:sdtContent>
       <w:p>
         <w:pPr>
@@ -21884,7 +21906,7 @@
 </file>
 
 <file path=word/numbering.xml><?xml version="1.0" encoding="utf-8"?>
-<w:numbering xmlns:wpc="http://schemas.microsoft.com/office/word/2010/wordprocessingCanvas" xmlns:cx="http://schemas.microsoft.com/office/drawing/2014/chartex" xmlns:cx1="http://schemas.microsoft.com/office/drawing/2015/9/8/chartex" xmlns:cx2="http://schemas.microsoft.com/office/drawing/2015/10/21/chartex" xmlns:cx3="http://schemas.microsoft.com/office/drawing/2016/5/9/chartex" xmlns:cx4="http://schemas.microsoft.com/office/drawing/2016/5/10/chartex" xmlns:cx5="http://schemas.microsoft.com/office/drawing/2016/5/11/chartex" xmlns:cx6="http://schemas.microsoft.com/office/drawing/2016/5/12/chartex" xmlns:cx7="http://schemas.microsoft.com/office/drawing/2016/5/13/chartex" xmlns:cx8="http://schemas.microsoft.com/office/drawing/2016/5/14/chartex" xmlns:mc="http://schemas.openxmlformats.org/markup-compatibility/2006" xmlns:aink="http://schemas.microsoft.com/office/drawing/2016/ink" xmlns:am3d="http://schemas.microsoft.com/office/drawing/2017/model3d" xmlns:o="urn:schemas-microsoft-com:office:office" xmlns:oel="http://schemas.microsoft.com/office/2019/extlst" xmlns:r="http://schemas.openxmlformats.org/officeDocument/2006/relationships" xmlns:m="http://schemas.openxmlformats.org/officeDocument/2006/math" xmlns:v="urn:schemas-microsoft-com:vml" xmlns:wp14="http://schemas.microsoft.com/office/word/2010/wordprocessingDrawing" xmlns:wp="http://schemas.openxmlformats.org/drawingml/2006/wordprocessingDrawing" xmlns:w10="urn:schemas-microsoft-com:office:word" xmlns:w="http://schemas.openxmlformats.org/wordprocessingml/2006/main" xmlns:w14="http://schemas.microsoft.com/office/word/2010/wordml" xmlns:w15="http://schemas.microsoft.com/office/word/2012/wordml" xmlns:w16cex="http://schemas.microsoft.com/office/word/2018/wordml/cex" xmlns:w16cid="http://schemas.microsoft.com/office/word/2016/wordml/cid" xmlns:w16="http://schemas.microsoft.com/office/word/2018/wordml" xmlns:w16du="http://schemas.microsoft.com/office/word/2023/wordml/word16du" xmlns:w16sdtdh="http://schemas.microsoft.com/office/word/2020/wordml/sdtdatahash" xmlns:w16se="http://schemas.microsoft.com/office/word/2015/wordml/symex" xmlns:wpg="http://schemas.microsoft.com/office/word/2010/wordprocessingGroup" xmlns:wpi="http://schemas.microsoft.com/office/word/2010/wordprocessingInk" xmlns:wne="http://schemas.microsoft.com/office/word/2006/wordml" xmlns:wps="http://schemas.microsoft.com/office/word/2010/wordprocessingShape" mc:Ignorable="w14 w15 w16se w16cid w16 w16cex w16sdtdh w16du wp14">
+<w:numbering xmlns:wpc="http://schemas.microsoft.com/office/word/2010/wordprocessingCanvas" xmlns:cx="http://schemas.microsoft.com/office/drawing/2014/chartex" xmlns:cx1="http://schemas.microsoft.com/office/drawing/2015/9/8/chartex" xmlns:cx2="http://schemas.microsoft.com/office/drawing/2015/10/21/chartex" xmlns:cx3="http://schemas.microsoft.com/office/drawing/2016/5/9/chartex" xmlns:cx4="http://schemas.microsoft.com/office/drawing/2016/5/10/chartex" xmlns:cx5="http://schemas.microsoft.com/office/drawing/2016/5/11/chartex" xmlns:cx6="http://schemas.microsoft.com/office/drawing/2016/5/12/chartex" xmlns:cx7="http://schemas.microsoft.com/office/drawing/2016/5/13/chartex" xmlns:cx8="http://schemas.microsoft.com/office/drawing/2016/5/14/chartex" xmlns:mc="http://schemas.openxmlformats.org/markup-compatibility/2006" xmlns:aink="http://schemas.microsoft.com/office/drawing/2016/ink" xmlns:am3d="http://schemas.microsoft.com/office/drawing/2017/model3d" xmlns:o="urn:schemas-microsoft-com:office:office" xmlns:r="http://schemas.openxmlformats.org/officeDocument/2006/relationships" xmlns:m="http://schemas.openxmlformats.org/officeDocument/2006/math" xmlns:v="urn:schemas-microsoft-com:vml" xmlns:wp14="http://schemas.microsoft.com/office/word/2010/wordprocessingDrawing" xmlns:wp="http://schemas.openxmlformats.org/drawingml/2006/wordprocessingDrawing" xmlns:w10="urn:schemas-microsoft-com:office:word" xmlns:w="http://schemas.openxmlformats.org/wordprocessingml/2006/main" xmlns:w14="http://schemas.microsoft.com/office/word/2010/wordml" xmlns:w15="http://schemas.microsoft.com/office/word/2012/wordml" xmlns:w16cex="http://schemas.microsoft.com/office/word/2018/wordml/cex" xmlns:w16cid="http://schemas.microsoft.com/office/word/2016/wordml/cid" xmlns:w16="http://schemas.microsoft.com/office/word/2018/wordml" xmlns:w16sdtdh="http://schemas.microsoft.com/office/word/2020/wordml/sdtdatahash" xmlns:w16se="http://schemas.microsoft.com/office/word/2015/wordml/symex" xmlns:wpg="http://schemas.microsoft.com/office/word/2010/wordprocessingGroup" xmlns:wpi="http://schemas.microsoft.com/office/word/2010/wordprocessingInk" xmlns:wne="http://schemas.microsoft.com/office/word/2006/wordml" xmlns:wps="http://schemas.microsoft.com/office/word/2010/wordprocessingShape" mc:Ignorable="w14 w15 w16se w16cid w16 w16cex w16sdtdh wp14">
   <w:abstractNum w:abstractNumId="0" w15:restartNumberingAfterBreak="0">
     <w:nsid w:val="06411C9C"/>
     <w:multiLevelType w:val="hybridMultilevel"/>
@@ -24013,49 +24035,49 @@
       </w:rPr>
     </w:lvl>
   </w:abstractNum>
-  <w:num w:numId="1" w16cid:durableId="1274829141">
+  <w:num w:numId="1">
     <w:abstractNumId w:val="19"/>
   </w:num>
-  <w:num w:numId="2" w16cid:durableId="680089379">
+  <w:num w:numId="2">
     <w:abstractNumId w:val="7"/>
   </w:num>
-  <w:num w:numId="3" w16cid:durableId="1241329923">
+  <w:num w:numId="3">
     <w:abstractNumId w:val="0"/>
   </w:num>
-  <w:num w:numId="4" w16cid:durableId="1339233628">
+  <w:num w:numId="4">
     <w:abstractNumId w:val="16"/>
   </w:num>
-  <w:num w:numId="5" w16cid:durableId="567616654">
+  <w:num w:numId="5">
     <w:abstractNumId w:val="12"/>
   </w:num>
-  <w:num w:numId="6" w16cid:durableId="1256203579">
+  <w:num w:numId="6">
     <w:abstractNumId w:val="18"/>
   </w:num>
-  <w:num w:numId="7" w16cid:durableId="38938445">
+  <w:num w:numId="7">
     <w:abstractNumId w:val="17"/>
   </w:num>
-  <w:num w:numId="8" w16cid:durableId="33162870">
+  <w:num w:numId="8">
     <w:abstractNumId w:val="4"/>
   </w:num>
-  <w:num w:numId="9" w16cid:durableId="1730109366">
+  <w:num w:numId="9">
     <w:abstractNumId w:val="13"/>
   </w:num>
-  <w:num w:numId="10" w16cid:durableId="831987578">
+  <w:num w:numId="10">
     <w:abstractNumId w:val="1"/>
   </w:num>
-  <w:num w:numId="11" w16cid:durableId="1870337289">
+  <w:num w:numId="11">
     <w:abstractNumId w:val="10"/>
   </w:num>
-  <w:num w:numId="12" w16cid:durableId="516702663">
+  <w:num w:numId="12">
     <w:abstractNumId w:val="15"/>
   </w:num>
-  <w:num w:numId="13" w16cid:durableId="1199734428">
+  <w:num w:numId="13">
     <w:abstractNumId w:val="14"/>
   </w:num>
-  <w:num w:numId="14" w16cid:durableId="145127657">
+  <w:num w:numId="14">
     <w:abstractNumId w:val="20"/>
   </w:num>
-  <w:num w:numId="15" w16cid:durableId="1992098923">
+  <w:num w:numId="15">
     <w:abstractNumId w:val="20"/>
     <w:lvlOverride w:ilvl="0">
       <w:startOverride w:val="1"/>
@@ -24085,13 +24107,13 @@
       <w:startOverride w:val="1"/>
     </w:lvlOverride>
   </w:num>
-  <w:num w:numId="16" w16cid:durableId="678461435">
+  <w:num w:numId="16">
     <w:abstractNumId w:val="9"/>
   </w:num>
-  <w:num w:numId="17" w16cid:durableId="1238200324">
+  <w:num w:numId="17">
     <w:abstractNumId w:val="8"/>
   </w:num>
-  <w:num w:numId="18" w16cid:durableId="8996587">
+  <w:num w:numId="18">
     <w:abstractNumId w:val="3"/>
     <w:lvlOverride w:ilvl="0">
       <w:startOverride w:val="1"/>
@@ -24121,7 +24143,7 @@
       <w:startOverride w:val="1"/>
     </w:lvlOverride>
   </w:num>
-  <w:num w:numId="19" w16cid:durableId="444158371">
+  <w:num w:numId="19">
     <w:abstractNumId w:val="11"/>
     <w:lvlOverride w:ilvl="0">
       <w:startOverride w:val="1"/>
@@ -24151,7 +24173,7 @@
       <w:startOverride w:val="1"/>
     </w:lvlOverride>
   </w:num>
-  <w:num w:numId="20" w16cid:durableId="1862628054">
+  <w:num w:numId="20">
     <w:abstractNumId w:val="2"/>
     <w:lvlOverride w:ilvl="0">
       <w:startOverride w:val="1"/>
@@ -24181,37 +24203,37 @@
       <w:startOverride w:val="1"/>
     </w:lvlOverride>
   </w:num>
-  <w:num w:numId="21" w16cid:durableId="959259292">
+  <w:num w:numId="21">
     <w:abstractNumId w:val="5"/>
   </w:num>
-  <w:num w:numId="22" w16cid:durableId="1448427739">
+  <w:num w:numId="22">
     <w:abstractNumId w:val="6"/>
   </w:num>
-  <w:num w:numId="23" w16cid:durableId="1792897821">
+  <w:num w:numId="23">
     <w:abstractNumId w:val="20"/>
   </w:num>
-  <w:num w:numId="24" w16cid:durableId="386149199">
+  <w:num w:numId="24">
     <w:abstractNumId w:val="20"/>
   </w:num>
-  <w:num w:numId="25" w16cid:durableId="224336211">
+  <w:num w:numId="25">
     <w:abstractNumId w:val="20"/>
   </w:num>
-  <w:num w:numId="26" w16cid:durableId="1718510167">
+  <w:num w:numId="26">
     <w:abstractNumId w:val="20"/>
   </w:num>
-  <w:num w:numId="27" w16cid:durableId="1838115079">
+  <w:num w:numId="27">
     <w:abstractNumId w:val="20"/>
   </w:num>
-  <w:num w:numId="28" w16cid:durableId="1190603611">
+  <w:num w:numId="28">
     <w:abstractNumId w:val="5"/>
   </w:num>
-  <w:num w:numId="29" w16cid:durableId="1117985421">
+  <w:num w:numId="29">
     <w:abstractNumId w:val="20"/>
   </w:num>
-  <w:num w:numId="30" w16cid:durableId="1321275858">
+  <w:num w:numId="30">
     <w:abstractNumId w:val="20"/>
   </w:num>
-  <w:num w:numId="31" w16cid:durableId="243076455">
+  <w:num w:numId="31">
     <w:abstractNumId w:val="20"/>
     <w:lvlOverride w:ilvl="0">
       <w:startOverride w:val="1"/>
@@ -24241,20 +24263,20 @@
       <w:startOverride w:val="1"/>
     </w:lvlOverride>
   </w:num>
-  <w:num w:numId="32" w16cid:durableId="582033675">
+  <w:num w:numId="32">
     <w:abstractNumId w:val="20"/>
   </w:num>
-  <w:num w:numId="33" w16cid:durableId="1171602719">
+  <w:num w:numId="33">
     <w:abstractNumId w:val="20"/>
   </w:num>
-  <w:num w:numId="34" w16cid:durableId="135538461">
+  <w:num w:numId="34">
     <w:abstractNumId w:val="20"/>
   </w:num>
 </w:numbering>
 </file>
 
 <file path=word/styles.xml><?xml version="1.0" encoding="utf-8"?>
-<w:styles xmlns:mc="http://schemas.openxmlformats.org/markup-compatibility/2006" xmlns:r="http://schemas.openxmlformats.org/officeDocument/2006/relationships" xmlns:w="http://schemas.openxmlformats.org/wordprocessingml/2006/main" xmlns:w14="http://schemas.microsoft.com/office/word/2010/wordml" xmlns:w15="http://schemas.microsoft.com/office/word/2012/wordml" xmlns:w16cex="http://schemas.microsoft.com/office/word/2018/wordml/cex" xmlns:w16cid="http://schemas.microsoft.com/office/word/2016/wordml/cid" xmlns:w16="http://schemas.microsoft.com/office/word/2018/wordml" xmlns:w16du="http://schemas.microsoft.com/office/word/2023/wordml/word16du" xmlns:w16sdtdh="http://schemas.microsoft.com/office/word/2020/wordml/sdtdatahash" xmlns:w16se="http://schemas.microsoft.com/office/word/2015/wordml/symex" mc:Ignorable="w14 w15 w16se w16cid w16 w16cex w16sdtdh w16du">
+<w:styles xmlns:mc="http://schemas.openxmlformats.org/markup-compatibility/2006" xmlns:r="http://schemas.openxmlformats.org/officeDocument/2006/relationships" xmlns:w="http://schemas.openxmlformats.org/wordprocessingml/2006/main" xmlns:w14="http://schemas.microsoft.com/office/word/2010/wordml" xmlns:w15="http://schemas.microsoft.com/office/word/2012/wordml" xmlns:w16cex="http://schemas.microsoft.com/office/word/2018/wordml/cex" xmlns:w16cid="http://schemas.microsoft.com/office/word/2016/wordml/cid" xmlns:w16="http://schemas.microsoft.com/office/word/2018/wordml" xmlns:w16sdtdh="http://schemas.microsoft.com/office/word/2020/wordml/sdtdatahash" xmlns:w16se="http://schemas.microsoft.com/office/word/2015/wordml/symex" mc:Ignorable="w14 w15 w16se w16cid w16 w16cex w16sdtdh">
   <w:docDefaults>
     <w:rPrDefault>
       <w:rPr>
@@ -25619,6 +25641,10 @@
 </file>
 
 <file path=customXml/item1.xml><?xml version="1.0" encoding="utf-8"?>
+<b:Sources xmlns:b="http://schemas.openxmlformats.org/officeDocument/2006/bibliography" xmlns="http://schemas.openxmlformats.org/officeDocument/2006/bibliography" SelectedStyle="\APASixthEditionOfficeOnline.xsl" StyleName="APA" Version="6"/>
+</file>
+
+<file path=customXml/item2.xml><?xml version="1.0" encoding="utf-8"?>
 <p:properties xmlns:p="http://schemas.microsoft.com/office/2006/metadata/properties" xmlns:xsi="http://www.w3.org/2001/XMLSchema-instance" xmlns:pc="http://schemas.microsoft.com/office/infopath/2007/PartnerControls">
   <documentManagement>
     <lcf76f155ced4ddcb4097134ff3c332f xmlns="d1fb6d93-582b-43cd-8287-487fd004c3f6">
@@ -25629,20 +25655,7 @@
 </p:properties>
 </file>
 
-<file path=customXml/item2.xml><?xml version="1.0" encoding="utf-8"?>
-<b:Sources xmlns:b="http://schemas.openxmlformats.org/officeDocument/2006/bibliography" xmlns="http://schemas.openxmlformats.org/officeDocument/2006/bibliography" SelectedStyle="\APASixthEditionOfficeOnline.xsl" StyleName="APA" Version="6"/>
-</file>
-
 <file path=customXml/item3.xml><?xml version="1.0" encoding="utf-8"?>
-<?mso-contentType ?>
-<FormTemplates xmlns="http://schemas.microsoft.com/sharepoint/v3/contenttype/forms">
-  <Display>DocumentLibraryForm</Display>
-  <Edit>DocumentLibraryForm</Edit>
-  <New>DocumentLibraryForm</New>
-</FormTemplates>
-</file>
-
-<file path=customXml/item4.xml><?xml version="1.0" encoding="utf-8"?>
 <ct:contentTypeSchema xmlns:ct="http://schemas.microsoft.com/office/2006/metadata/contentType" xmlns:ma="http://schemas.microsoft.com/office/2006/metadata/properties/metaAttributes" ct:_="" ma:_="" ma:contentTypeName="Documento" ma:contentTypeID="0x010100335E4FC40CD6224CB95AF1B446ACEBBA" ma:contentTypeVersion="11" ma:contentTypeDescription="Crie um novo documento." ma:contentTypeScope="" ma:versionID="197ad873812d30d4e9c4259a560c5b42">
   <xsd:schema xmlns:xsd="http://www.w3.org/2001/XMLSchema" xmlns:xs="http://www.w3.org/2001/XMLSchema" xmlns:p="http://schemas.microsoft.com/office/2006/metadata/properties" xmlns:ns2="d1fb6d93-582b-43cd-8287-487fd004c3f6" xmlns:ns3="465319ce-0f80-4c4a-9c71-aca60d50b955" targetNamespace="http://schemas.microsoft.com/office/2006/metadata/properties" ma:root="true" ma:fieldsID="63cc35dae81191b6d65c41e7e54a97f0" ns2:_="" ns3:_="">
     <xsd:import namespace="d1fb6d93-582b-43cd-8287-487fd004c3f6"/>
@@ -25837,7 +25850,24 @@
 </ct:contentTypeSchema>
 </file>
 
+<file path=customXml/item4.xml><?xml version="1.0" encoding="utf-8"?>
+<?mso-contentType ?>
+<FormTemplates xmlns="http://schemas.microsoft.com/sharepoint/v3/contenttype/forms">
+  <Display>DocumentLibraryForm</Display>
+  <Edit>DocumentLibraryForm</Edit>
+  <New>DocumentLibraryForm</New>
+</FormTemplates>
+</file>
+
 <file path=customXml/itemProps1.xml><?xml version="1.0" encoding="utf-8"?>
+<ds:datastoreItem xmlns:ds="http://schemas.openxmlformats.org/officeDocument/2006/customXml" ds:itemID="{3C3867F1-B9C6-47BF-ADAD-AE5629DE0142}">
+  <ds:schemaRefs>
+    <ds:schemaRef ds:uri="http://schemas.openxmlformats.org/officeDocument/2006/bibliography"/>
+  </ds:schemaRefs>
+</ds:datastoreItem>
+</file>
+
+<file path=customXml/itemProps2.xml><?xml version="1.0" encoding="utf-8"?>
 <ds:datastoreItem xmlns:ds="http://schemas.openxmlformats.org/officeDocument/2006/customXml" ds:itemID="{B023DE9E-43C2-43A4-B3CF-EAC6079A092F}">
   <ds:schemaRefs>
     <ds:schemaRef ds:uri="http://schemas.microsoft.com/office/2006/metadata/properties"/>
@@ -25848,23 +25878,7 @@
 </ds:datastoreItem>
 </file>
 
-<file path=customXml/itemProps2.xml><?xml version="1.0" encoding="utf-8"?>
-<ds:datastoreItem xmlns:ds="http://schemas.openxmlformats.org/officeDocument/2006/customXml" ds:itemID="{3C3867F1-B9C6-47BF-ADAD-AE5629DE0142}">
-  <ds:schemaRefs>
-    <ds:schemaRef ds:uri="http://schemas.openxmlformats.org/officeDocument/2006/bibliography"/>
-  </ds:schemaRefs>
-</ds:datastoreItem>
-</file>
-
 <file path=customXml/itemProps3.xml><?xml version="1.0" encoding="utf-8"?>
-<ds:datastoreItem xmlns:ds="http://schemas.openxmlformats.org/officeDocument/2006/customXml" ds:itemID="{63D20B0B-DD71-4BA9-837E-46CEEE25A42C}">
-  <ds:schemaRefs>
-    <ds:schemaRef ds:uri="http://schemas.microsoft.com/sharepoint/v3/contenttype/forms"/>
-  </ds:schemaRefs>
-</ds:datastoreItem>
-</file>
-
-<file path=customXml/itemProps4.xml><?xml version="1.0" encoding="utf-8"?>
 <ds:datastoreItem xmlns:ds="http://schemas.openxmlformats.org/officeDocument/2006/customXml" ds:itemID="{9438FEF7-1495-4764-9C99-4818091497FA}">
   <ds:schemaRefs>
     <ds:schemaRef ds:uri="http://schemas.microsoft.com/office/2006/metadata/contentType"/>
@@ -25881,4 +25895,12 @@
     <ds:schemaRef ds:uri="http://schemas.microsoft.com/internal/obd"/>
   </ds:schemaRefs>
 </ds:datastoreItem>
+</file>
+
+<file path=customXml/itemProps4.xml><?xml version="1.0" encoding="utf-8"?>
+<ds:datastoreItem xmlns:ds="http://schemas.openxmlformats.org/officeDocument/2006/customXml" ds:itemID="{63D20B0B-DD71-4BA9-837E-46CEEE25A42C}">
+  <ds:schemaRefs>
+    <ds:schemaRef ds:uri="http://schemas.microsoft.com/sharepoint/v3/contenttype/forms"/>
+  </ds:schemaRefs>
+</ds:datastoreItem>
 </file>
--- a/02 - Semestre/02 - Projeto_2Sem/Template-Word/Template - Projeto Interdisciplinar - ES2 - rev.docx
+++ b/02 - Semestre/02 - Projeto_2Sem/Template-Word/Template - Projeto Interdisciplinar - ES2 - rev.docx
@@ -2445,7 +2445,6 @@
     </w:p>
     <w:p>
       <w:pPr>
-        <w:jc w:val="left"/>
         <w:rPr>
           <w:lang w:eastAsia="pt-BR"/>
         </w:rPr>
@@ -2467,25 +2466,109 @@
         <w:rPr>
           <w:lang w:eastAsia="pt-BR"/>
         </w:rPr>
-        <w:t>Figura 7 – Diagrama de Atividades</w:t>
+        <w:t>Figura 7 – Diagrama d</w:t>
+      </w:r>
+      <w:r>
+        <w:rPr>
+          <w:lang w:eastAsia="pt-BR"/>
+        </w:rPr>
+        <w:t>e</w:t>
+      </w:r>
+      <w:r>
+        <w:rPr>
+          <w:lang w:eastAsia="pt-BR"/>
+        </w:rPr>
+        <w:t xml:space="preserve"> Ativid</w:t>
+      </w:r>
+      <w:r>
+        <w:rPr>
+          <w:lang w:eastAsia="pt-BR"/>
+        </w:rPr>
+        <w:t>a</w:t>
+      </w:r>
+      <w:r>
+        <w:rPr>
+          <w:lang w:eastAsia="pt-BR"/>
+        </w:rPr>
+        <w:t>des</w:t>
       </w:r>
     </w:p>
     <w:p>
       <w:pPr>
-        <w:pStyle w:val="SumarioInterno"/>
-        <w:rPr>
-          <w:b/>
-          <w:bCs/>
-          <w:noProof w:val="0"/>
-        </w:rPr>
-      </w:pPr>
-      <w:r>
-        <w:rPr>
-          <w:rFonts w:eastAsiaTheme="minorHAnsi" w:cstheme="minorBidi"/>
-          <w:noProof w:val="0"/>
-        </w:rPr>
+        <w:rPr>
+          <w:rStyle w:val="nfase"/>
+          <w:i w:val="0"/>
+          <w:iCs w:val="0"/>
+        </w:rPr>
+      </w:pPr>
+      <w:r>
         <w:fldChar w:fldCharType="end"/>
       </w:r>
+      <w:hyperlink w:anchor="Figura8" w:history="1">
+        <w:r>
+          <w:rPr>
+            <w:rStyle w:val="nfase"/>
+            <w:i w:val="0"/>
+            <w:iCs w:val="0"/>
+            <w:lang w:eastAsia="pt-BR"/>
+          </w:rPr>
+          <w:t xml:space="preserve">Figura </w:t>
+        </w:r>
+        <w:r>
+          <w:rPr>
+            <w:rStyle w:val="nfase"/>
+            <w:i w:val="0"/>
+            <w:iCs w:val="0"/>
+            <w:lang w:eastAsia="pt-BR"/>
+          </w:rPr>
+          <w:t>8</w:t>
+        </w:r>
+        <w:r>
+          <w:rPr>
+            <w:rStyle w:val="nfase"/>
+            <w:i w:val="0"/>
+            <w:iCs w:val="0"/>
+            <w:lang w:eastAsia="pt-BR"/>
+          </w:rPr>
+          <w:t xml:space="preserve"> – Di</w:t>
+        </w:r>
+        <w:r>
+          <w:rPr>
+            <w:rStyle w:val="nfase"/>
+            <w:i w:val="0"/>
+            <w:iCs w:val="0"/>
+            <w:lang w:eastAsia="pt-BR"/>
+          </w:rPr>
+          <w:t>agrama de Sequê</w:t>
+        </w:r>
+        <w:r>
+          <w:rPr>
+            <w:rStyle w:val="nfase"/>
+            <w:i w:val="0"/>
+            <w:iCs w:val="0"/>
+            <w:lang w:eastAsia="pt-BR"/>
+          </w:rPr>
+          <w:t>n</w:t>
+        </w:r>
+        <w:r>
+          <w:rPr>
+            <w:rStyle w:val="nfase"/>
+            <w:i w:val="0"/>
+            <w:iCs w:val="0"/>
+            <w:lang w:eastAsia="pt-BR"/>
+          </w:rPr>
+          <w:t>cia</w:t>
+        </w:r>
+      </w:hyperlink>
+    </w:p>
+    <w:p>
+      <w:pPr>
+        <w:rPr>
+          <w:rFonts w:eastAsiaTheme="minorEastAsia" w:cs="Times New Roman"/>
+          <w:noProof/>
+          <w:lang w:eastAsia="pt-BR"/>
+        </w:rPr>
+      </w:pPr>
     </w:p>
     <w:p>
       <w:pPr>
@@ -8035,14 +8118,6 @@
     </w:tbl>
     <w:p>
       <w:pPr>
-        <w:ind w:firstLine="0"/>
-        <w:rPr>
-          <w:lang w:eastAsia="pt-BR"/>
-        </w:rPr>
-      </w:pPr>
-    </w:p>
-    <w:p>
-      <w:pPr>
         <w:spacing w:before="0" w:line="259" w:lineRule="auto"/>
         <w:ind w:firstLine="0"/>
         <w:jc w:val="left"/>
@@ -8050,12 +8125,32 @@
           <w:lang w:eastAsia="pt-BR"/>
         </w:rPr>
       </w:pPr>
-      <w:r>
+    </w:p>
+    <w:p>
+      <w:pPr>
+        <w:spacing w:before="0" w:line="259" w:lineRule="auto"/>
+        <w:ind w:firstLine="0"/>
+        <w:jc w:val="left"/>
         <w:rPr>
           <w:lang w:eastAsia="pt-BR"/>
         </w:rPr>
+      </w:pPr>
+      <w:r>
+        <w:rPr>
+          <w:lang w:eastAsia="pt-BR"/>
+        </w:rPr>
         <w:br w:type="page"/>
       </w:r>
+    </w:p>
+    <w:p>
+      <w:pPr>
+        <w:spacing w:before="0" w:line="259" w:lineRule="auto"/>
+        <w:ind w:firstLine="0"/>
+        <w:jc w:val="left"/>
+        <w:rPr>
+          <w:lang w:eastAsia="pt-BR"/>
+        </w:rPr>
+      </w:pPr>
     </w:p>
     <w:tbl>
       <w:tblPr>
@@ -8117,7 +8212,6 @@
                 <w:szCs w:val="18"/>
                 <w:lang w:eastAsia="pt-BR"/>
               </w:rPr>
-              <w:lastRenderedPageBreak/>
               <w:t>Caso de uso</w:t>
             </w:r>
             <w:r>
@@ -10843,6 +10937,42 @@
     </w:p>
     <w:p>
       <w:pPr>
+        <w:spacing w:before="0" w:line="259" w:lineRule="auto"/>
+        <w:ind w:firstLine="0"/>
+        <w:jc w:val="left"/>
+        <w:rPr>
+          <w:rFonts w:eastAsia="Times New Roman" w:cs="Arial"/>
+          <w:sz w:val="18"/>
+          <w:szCs w:val="18"/>
+          <w:lang w:eastAsia="pt-BR"/>
+        </w:rPr>
+      </w:pPr>
+      <w:r>
+        <w:rPr>
+          <w:rFonts w:eastAsia="Times New Roman" w:cs="Arial"/>
+          <w:sz w:val="18"/>
+          <w:szCs w:val="18"/>
+          <w:lang w:eastAsia="pt-BR"/>
+        </w:rPr>
+        <w:br w:type="page"/>
+      </w:r>
+    </w:p>
+    <w:p>
+      <w:pPr>
+        <w:spacing w:before="0" w:after="0" w:line="240" w:lineRule="auto"/>
+        <w:ind w:firstLine="0"/>
+        <w:jc w:val="left"/>
+        <w:textAlignment w:val="baseline"/>
+        <w:rPr>
+          <w:rFonts w:eastAsia="Times New Roman" w:cs="Arial"/>
+          <w:sz w:val="18"/>
+          <w:szCs w:val="18"/>
+          <w:lang w:eastAsia="pt-BR"/>
+        </w:rPr>
+      </w:pPr>
+    </w:p>
+    <w:p>
+      <w:pPr>
         <w:spacing w:before="0" w:after="0" w:line="240" w:lineRule="auto"/>
         <w:ind w:firstLine="0"/>
         <w:jc w:val="left"/>
@@ -11949,17 +12079,7 @@
                 <w:szCs w:val="18"/>
                 <w:lang w:eastAsia="pt-BR"/>
               </w:rPr>
-              <w:t xml:space="preserve"> uma janela informando que o funcionário foi cadastrado com </w:t>
-            </w:r>
-            <w:r>
-              <w:rPr>
-                <w:rFonts w:eastAsia="Times New Roman" w:cs="Arial"/>
-                <w:sz w:val="18"/>
-                <w:szCs w:val="18"/>
-                <w:lang w:eastAsia="pt-BR"/>
-              </w:rPr>
-              <w:lastRenderedPageBreak/>
-              <w:t>sucesso, com botões de finalização ou continuar cadastrando</w:t>
+              <w:t xml:space="preserve"> uma janela informando que o funcionário foi cadastrado com sucesso, com botões de finalização ou continuar cadastrando</w:t>
             </w:r>
             <w:r>
               <w:rPr>
@@ -12010,7 +12130,6 @@
                 <w:szCs w:val="18"/>
                 <w:lang w:eastAsia="pt-BR"/>
               </w:rPr>
-              <w:lastRenderedPageBreak/>
               <w:t>Clicar em finalizar / continuar cadastrando </w:t>
             </w:r>
           </w:p>
@@ -13208,6 +13327,30 @@
         </w:rPr>
       </w:pPr>
     </w:p>
+    <w:p>
+      <w:pPr>
+        <w:spacing w:before="0" w:line="259" w:lineRule="auto"/>
+        <w:ind w:firstLine="0"/>
+        <w:jc w:val="left"/>
+        <w:rPr>
+          <w:lang w:eastAsia="pt-BR"/>
+        </w:rPr>
+      </w:pPr>
+      <w:r>
+        <w:rPr>
+          <w:lang w:eastAsia="pt-BR"/>
+        </w:rPr>
+        <w:br w:type="page"/>
+      </w:r>
+    </w:p>
+    <w:p>
+      <w:pPr>
+        <w:ind w:firstLine="0"/>
+        <w:rPr>
+          <w:lang w:eastAsia="pt-BR"/>
+        </w:rPr>
+      </w:pPr>
+    </w:p>
     <w:tbl>
       <w:tblPr>
         <w:tblW w:w="8503" w:type="dxa"/>
@@ -14438,14 +14581,6 @@
         </w:tc>
       </w:tr>
     </w:tbl>
-    <w:p>
-      <w:pPr>
-        <w:ind w:firstLine="0"/>
-        <w:rPr>
-          <w:lang w:eastAsia="pt-BR"/>
-        </w:rPr>
-      </w:pPr>
-    </w:p>
     <w:p>
       <w:pPr>
         <w:ind w:firstLine="0"/>
@@ -15387,7 +15522,6 @@
                 <w:szCs w:val="18"/>
                 <w:lang w:eastAsia="pt-BR"/>
               </w:rPr>
-              <w:lastRenderedPageBreak/>
               <w:t> </w:t>
             </w:r>
           </w:p>
@@ -15432,6 +15566,30 @@
       </w:tr>
       <w:bookmarkEnd w:id="19"/>
     </w:tbl>
+    <w:p>
+      <w:pPr>
+        <w:ind w:firstLine="0"/>
+        <w:rPr>
+          <w:lang w:eastAsia="pt-BR"/>
+        </w:rPr>
+      </w:pPr>
+    </w:p>
+    <w:p>
+      <w:pPr>
+        <w:spacing w:before="0" w:line="259" w:lineRule="auto"/>
+        <w:ind w:firstLine="0"/>
+        <w:jc w:val="left"/>
+        <w:rPr>
+          <w:lang w:eastAsia="pt-BR"/>
+        </w:rPr>
+      </w:pPr>
+      <w:r>
+        <w:rPr>
+          <w:lang w:eastAsia="pt-BR"/>
+        </w:rPr>
+        <w:br w:type="page"/>
+      </w:r>
+    </w:p>
     <w:p>
       <w:pPr>
         <w:ind w:firstLine="0"/>
@@ -19785,7 +19943,532 @@
     </w:p>
     <w:p>
       <w:pPr>
-        <w:ind w:firstLine="709"/>
+        <w:rPr>
+          <w:b/>
+          <w:bCs/>
+          <w:lang w:eastAsia="pt-BR"/>
+        </w:rPr>
+      </w:pPr>
+      <w:r>
+        <w:rPr>
+          <w:b/>
+          <w:bCs/>
+          <w:lang w:eastAsia="pt-BR"/>
+        </w:rPr>
+        <w:t xml:space="preserve">HTML (Hypertext Markup </w:t>
+      </w:r>
+      <w:proofErr w:type="spellStart"/>
+      <w:r>
+        <w:rPr>
+          <w:b/>
+          <w:bCs/>
+          <w:lang w:eastAsia="pt-BR"/>
+        </w:rPr>
+        <w:t>Language</w:t>
+      </w:r>
+      <w:proofErr w:type="spellEnd"/>
+      <w:r>
+        <w:rPr>
+          <w:b/>
+          <w:bCs/>
+          <w:lang w:eastAsia="pt-BR"/>
+        </w:rPr>
+        <w:t xml:space="preserve">): </w:t>
+      </w:r>
+    </w:p>
+    <w:p>
+      <w:pPr>
+        <w:rPr>
+          <w:lang w:eastAsia="pt-BR"/>
+        </w:rPr>
+      </w:pPr>
+      <w:r>
+        <w:rPr>
+          <w:rStyle w:val="Refdenotaderodap"/>
+          <w:lang w:eastAsia="pt-BR"/>
+        </w:rPr>
+        <w:footnoteReference w:id="4"/>
+      </w:r>
+      <w:r>
+        <w:rPr>
+          <w:lang w:eastAsia="pt-BR"/>
+        </w:rPr>
+        <w:t>HTML é a linguagem padrão para criação e estruturação de páginas web. Onde utilizamos para definir a estrutura e o conteúdo do nosso site, incluindo textos, imagens, vídeos e links.</w:t>
+      </w:r>
+    </w:p>
+    <w:p>
+      <w:pPr>
+        <w:rPr>
+          <w:b/>
+          <w:bCs/>
+          <w:lang w:eastAsia="pt-BR"/>
+        </w:rPr>
+      </w:pPr>
+      <w:r>
+        <w:rPr>
+          <w:b/>
+          <w:bCs/>
+          <w:lang w:eastAsia="pt-BR"/>
+        </w:rPr>
+        <w:t>CSS (</w:t>
+      </w:r>
+      <w:proofErr w:type="spellStart"/>
+      <w:r>
+        <w:rPr>
+          <w:b/>
+          <w:bCs/>
+          <w:lang w:eastAsia="pt-BR"/>
+        </w:rPr>
+        <w:t>Cascading</w:t>
+      </w:r>
+      <w:proofErr w:type="spellEnd"/>
+      <w:r>
+        <w:rPr>
+          <w:b/>
+          <w:bCs/>
+          <w:lang w:eastAsia="pt-BR"/>
+        </w:rPr>
+        <w:t xml:space="preserve"> </w:t>
+      </w:r>
+      <w:proofErr w:type="spellStart"/>
+      <w:r>
+        <w:rPr>
+          <w:b/>
+          <w:bCs/>
+          <w:lang w:eastAsia="pt-BR"/>
+        </w:rPr>
+        <w:t>Style</w:t>
+      </w:r>
+      <w:proofErr w:type="spellEnd"/>
+      <w:r>
+        <w:rPr>
+          <w:b/>
+          <w:bCs/>
+          <w:lang w:eastAsia="pt-BR"/>
+        </w:rPr>
+        <w:t xml:space="preserve"> </w:t>
+      </w:r>
+      <w:proofErr w:type="spellStart"/>
+      <w:r>
+        <w:rPr>
+          <w:b/>
+          <w:bCs/>
+          <w:lang w:eastAsia="pt-BR"/>
+        </w:rPr>
+        <w:t>Sheets</w:t>
+      </w:r>
+      <w:proofErr w:type="spellEnd"/>
+      <w:r>
+        <w:rPr>
+          <w:b/>
+          <w:bCs/>
+          <w:lang w:eastAsia="pt-BR"/>
+        </w:rPr>
+        <w:t xml:space="preserve">): </w:t>
+      </w:r>
+    </w:p>
+    <w:p>
+      <w:pPr>
+        <w:rPr>
+          <w:lang w:eastAsia="pt-BR"/>
+        </w:rPr>
+      </w:pPr>
+      <w:r>
+        <w:rPr>
+          <w:rStyle w:val="Refdenotaderodap"/>
+          <w:lang w:eastAsia="pt-BR"/>
+        </w:rPr>
+        <w:footnoteReference w:id="5"/>
+      </w:r>
+      <w:r>
+        <w:rPr>
+          <w:lang w:eastAsia="pt-BR"/>
+        </w:rPr>
+        <w:t>CSS é uma linguagem de estilo que permite definir o visual e o layout das páginas HTML. Onde utilizamos para estilizar e personalizar o design das páginas, garantindo uma experiência visual atraente e consistente.</w:t>
+      </w:r>
+    </w:p>
+    <w:p>
+      <w:pPr>
+        <w:rPr>
+          <w:b/>
+          <w:bCs/>
+          <w:lang w:eastAsia="pt-BR"/>
+        </w:rPr>
+      </w:pPr>
+      <w:proofErr w:type="spellStart"/>
+      <w:r>
+        <w:rPr>
+          <w:b/>
+          <w:bCs/>
+          <w:lang w:eastAsia="pt-BR"/>
+        </w:rPr>
+        <w:t>JavaScript</w:t>
+      </w:r>
+      <w:proofErr w:type="spellEnd"/>
+      <w:r>
+        <w:rPr>
+          <w:b/>
+          <w:bCs/>
+          <w:lang w:eastAsia="pt-BR"/>
+        </w:rPr>
+        <w:t xml:space="preserve">: </w:t>
+      </w:r>
+    </w:p>
+    <w:p>
+      <w:pPr>
+        <w:rPr>
+          <w:lang w:eastAsia="pt-BR"/>
+        </w:rPr>
+      </w:pPr>
+      <w:r>
+        <w:rPr>
+          <w:rStyle w:val="Refdenotaderodap"/>
+          <w:lang w:eastAsia="pt-BR"/>
+        </w:rPr>
+        <w:footnoteReference w:id="6"/>
+      </w:r>
+      <w:proofErr w:type="spellStart"/>
+      <w:r>
+        <w:rPr>
+          <w:lang w:eastAsia="pt-BR"/>
+        </w:rPr>
+        <w:t>JavaScript</w:t>
+      </w:r>
+      <w:proofErr w:type="spellEnd"/>
+      <w:r>
+        <w:rPr>
+          <w:lang w:eastAsia="pt-BR"/>
+        </w:rPr>
+        <w:t xml:space="preserve"> é uma linguagem de programação amplamente utilizada para adicionar interatividade e dinamismo às páginas web. Onde utilizamos para tornar a interface do usuário mais interativa e responsiva, adicionando funcionalidades específicas que melhoram a experiência do usuário.</w:t>
+      </w:r>
+    </w:p>
+    <w:p>
+      <w:pPr>
+        <w:rPr>
+          <w:b/>
+          <w:bCs/>
+          <w:lang w:eastAsia="pt-BR"/>
+        </w:rPr>
+      </w:pPr>
+      <w:proofErr w:type="spellStart"/>
+      <w:r>
+        <w:rPr>
+          <w:b/>
+          <w:bCs/>
+          <w:lang w:eastAsia="pt-BR"/>
+        </w:rPr>
+        <w:t>TypeScript</w:t>
+      </w:r>
+      <w:proofErr w:type="spellEnd"/>
+      <w:r>
+        <w:rPr>
+          <w:b/>
+          <w:bCs/>
+          <w:lang w:eastAsia="pt-BR"/>
+        </w:rPr>
+        <w:t xml:space="preserve">: </w:t>
+      </w:r>
+    </w:p>
+    <w:p>
+      <w:pPr>
+        <w:rPr>
+          <w:lang w:eastAsia="pt-BR"/>
+        </w:rPr>
+      </w:pPr>
+      <w:r>
+        <w:rPr>
+          <w:rStyle w:val="Refdenotaderodap"/>
+          <w:lang w:eastAsia="pt-BR"/>
+        </w:rPr>
+        <w:footnoteReference w:id="7"/>
+      </w:r>
+      <w:proofErr w:type="spellStart"/>
+      <w:r>
+        <w:rPr>
+          <w:lang w:eastAsia="pt-BR"/>
+        </w:rPr>
+        <w:t>TypeScript</w:t>
+      </w:r>
+      <w:proofErr w:type="spellEnd"/>
+      <w:r>
+        <w:rPr>
+          <w:lang w:eastAsia="pt-BR"/>
+        </w:rPr>
+        <w:t xml:space="preserve"> é um </w:t>
+      </w:r>
+      <w:proofErr w:type="spellStart"/>
+      <w:r>
+        <w:rPr>
+          <w:lang w:eastAsia="pt-BR"/>
+        </w:rPr>
+        <w:t>superset</w:t>
+      </w:r>
+      <w:proofErr w:type="spellEnd"/>
+      <w:r>
+        <w:rPr>
+          <w:lang w:eastAsia="pt-BR"/>
+        </w:rPr>
+        <w:t xml:space="preserve"> de </w:t>
+      </w:r>
+      <w:proofErr w:type="spellStart"/>
+      <w:r>
+        <w:rPr>
+          <w:lang w:eastAsia="pt-BR"/>
+        </w:rPr>
+        <w:t>JavaScript</w:t>
+      </w:r>
+      <w:proofErr w:type="spellEnd"/>
+      <w:r>
+        <w:rPr>
+          <w:lang w:eastAsia="pt-BR"/>
+        </w:rPr>
+        <w:t xml:space="preserve"> que adiciona recursos de tipagem estática à linguagem. Onde utilizamos para escrever código mais robusto e escalável, especialmente em aplicações front-</w:t>
+      </w:r>
+      <w:proofErr w:type="spellStart"/>
+      <w:r>
+        <w:rPr>
+          <w:lang w:eastAsia="pt-BR"/>
+        </w:rPr>
+        <w:t>end</w:t>
+      </w:r>
+      <w:proofErr w:type="spellEnd"/>
+      <w:r>
+        <w:rPr>
+          <w:lang w:eastAsia="pt-BR"/>
+        </w:rPr>
+        <w:t xml:space="preserve"> complexas.</w:t>
+      </w:r>
+    </w:p>
+    <w:p>
+      <w:pPr>
+        <w:rPr>
+          <w:b/>
+          <w:bCs/>
+          <w:lang w:eastAsia="pt-BR"/>
+        </w:rPr>
+      </w:pPr>
+      <w:r>
+        <w:rPr>
+          <w:b/>
+          <w:bCs/>
+          <w:lang w:eastAsia="pt-BR"/>
+        </w:rPr>
+        <w:t xml:space="preserve">Angular: </w:t>
+      </w:r>
+    </w:p>
+    <w:p>
+      <w:pPr>
+        <w:rPr>
+          <w:lang w:eastAsia="pt-BR"/>
+        </w:rPr>
+      </w:pPr>
+      <w:r>
+        <w:rPr>
+          <w:rStyle w:val="Refdenotaderodap"/>
+          <w:lang w:eastAsia="pt-BR"/>
+        </w:rPr>
+        <w:footnoteReference w:id="8"/>
+      </w:r>
+      <w:r>
+        <w:rPr>
+          <w:lang w:eastAsia="pt-BR"/>
+        </w:rPr>
+        <w:t>Angular é um framework front-</w:t>
+      </w:r>
+      <w:proofErr w:type="spellStart"/>
+      <w:r>
+        <w:rPr>
+          <w:lang w:eastAsia="pt-BR"/>
+        </w:rPr>
+        <w:t>end</w:t>
+      </w:r>
+      <w:proofErr w:type="spellEnd"/>
+      <w:r>
+        <w:rPr>
+          <w:lang w:eastAsia="pt-BR"/>
+        </w:rPr>
+        <w:t xml:space="preserve"> desenvolvido pelo Google, que facilita a construção de aplicações web escaláveis e dinâmicas. Onde utilizamos para </w:t>
+      </w:r>
+      <w:r>
+        <w:rPr>
+          <w:lang w:eastAsia="pt-BR"/>
+        </w:rPr>
+        <w:lastRenderedPageBreak/>
+        <w:t>criar a camada de apresentação da aplicação web, implementando componentes reutilizáveis e interações complexas entre os elementos da interface.</w:t>
+      </w:r>
+    </w:p>
+    <w:p>
+      <w:pPr>
+        <w:rPr>
+          <w:b/>
+          <w:bCs/>
+          <w:lang w:eastAsia="pt-BR"/>
+        </w:rPr>
+      </w:pPr>
+      <w:r>
+        <w:rPr>
+          <w:b/>
+          <w:bCs/>
+          <w:lang w:eastAsia="pt-BR"/>
+        </w:rPr>
+        <w:t xml:space="preserve">MySQL Server: </w:t>
+      </w:r>
+    </w:p>
+    <w:p>
+      <w:pPr>
+        <w:rPr>
+          <w:lang w:eastAsia="pt-BR"/>
+        </w:rPr>
+      </w:pPr>
+      <w:r>
+        <w:rPr>
+          <w:rStyle w:val="Refdenotaderodap"/>
+          <w:lang w:eastAsia="pt-BR"/>
+        </w:rPr>
+        <w:footnoteReference w:id="9"/>
+      </w:r>
+      <w:r>
+        <w:rPr>
+          <w:lang w:eastAsia="pt-BR"/>
+        </w:rPr>
+        <w:t>MySQL é um sistema de gerenciamento de banco de dados relacional amplamente utilizado em aplicações web. Onde utilizamos como o banco de dados principal para armazenar informações como cadastro de restaurantes, cardápios, usuários e pedidos.</w:t>
+      </w:r>
+    </w:p>
+    <w:p>
+      <w:pPr>
+        <w:rPr>
+          <w:b/>
+          <w:bCs/>
+          <w:lang w:eastAsia="pt-BR"/>
+        </w:rPr>
+      </w:pPr>
+      <w:r>
+        <w:rPr>
+          <w:b/>
+          <w:bCs/>
+          <w:lang w:eastAsia="pt-BR"/>
+        </w:rPr>
+        <w:t xml:space="preserve">Java: </w:t>
+      </w:r>
+    </w:p>
+    <w:p>
+      <w:pPr>
+        <w:rPr>
+          <w:lang w:eastAsia="pt-BR"/>
+        </w:rPr>
+      </w:pPr>
+      <w:r>
+        <w:rPr>
+          <w:rStyle w:val="Refdenotaderodap"/>
+          <w:lang w:eastAsia="pt-BR"/>
+        </w:rPr>
+        <w:footnoteReference w:id="10"/>
+      </w:r>
+      <w:r>
+        <w:rPr>
+          <w:lang w:eastAsia="pt-BR"/>
+        </w:rPr>
+        <w:t>Java é uma linguagem de programação amplamente adotada para o desenvolvimento de aplicações empresariais robustas e escaláveis. Onde utilizamos para desenvolver a lógica de negócio da aplicação, incluindo o processamento de pedidos, a gestão de usuários e a integração com o banco de dados.</w:t>
+      </w:r>
+    </w:p>
+    <w:p>
+      <w:pPr>
+        <w:rPr>
+          <w:b/>
+          <w:bCs/>
+          <w:lang w:eastAsia="pt-BR"/>
+        </w:rPr>
+      </w:pPr>
+      <w:r>
+        <w:rPr>
+          <w:b/>
+          <w:bCs/>
+          <w:lang w:eastAsia="pt-BR"/>
+        </w:rPr>
+        <w:t xml:space="preserve">Spring Boot: </w:t>
+      </w:r>
+    </w:p>
+    <w:p>
+      <w:pPr>
+        <w:rPr>
+          <w:lang w:eastAsia="pt-BR"/>
+        </w:rPr>
+      </w:pPr>
+      <w:r>
+        <w:rPr>
+          <w:rStyle w:val="Refdenotaderodap"/>
+          <w:lang w:eastAsia="pt-BR"/>
+        </w:rPr>
+        <w:footnoteReference w:id="11"/>
+      </w:r>
+      <w:r>
+        <w:rPr>
+          <w:lang w:eastAsia="pt-BR"/>
+        </w:rPr>
+        <w:t xml:space="preserve">Spring Boot é um framework Java que simplifica o desenvolvimento de aplicações web e serviços </w:t>
+      </w:r>
+      <w:proofErr w:type="spellStart"/>
+      <w:r>
+        <w:rPr>
+          <w:lang w:eastAsia="pt-BR"/>
+        </w:rPr>
+        <w:t>RESTful</w:t>
+      </w:r>
+      <w:proofErr w:type="spellEnd"/>
+      <w:r>
+        <w:rPr>
+          <w:lang w:eastAsia="pt-BR"/>
+        </w:rPr>
+        <w:t xml:space="preserve">. Onde utilizamos para construir a camada de serviços </w:t>
+      </w:r>
+      <w:proofErr w:type="spellStart"/>
+      <w:r>
+        <w:rPr>
+          <w:lang w:eastAsia="pt-BR"/>
+        </w:rPr>
+        <w:t>RESTful</w:t>
+      </w:r>
+      <w:proofErr w:type="spellEnd"/>
+      <w:r>
+        <w:rPr>
+          <w:lang w:eastAsia="pt-BR"/>
+        </w:rPr>
+        <w:t xml:space="preserve">, que será responsável por expor funcionalidades do sistema para o </w:t>
+      </w:r>
+      <w:proofErr w:type="gramStart"/>
+      <w:r>
+        <w:rPr>
+          <w:lang w:eastAsia="pt-BR"/>
+        </w:rPr>
+        <w:t>front-</w:t>
+      </w:r>
+      <w:proofErr w:type="spellStart"/>
+      <w:r>
+        <w:rPr>
+          <w:lang w:eastAsia="pt-BR"/>
+        </w:rPr>
+        <w:t>end</w:t>
+      </w:r>
+      <w:proofErr w:type="spellEnd"/>
+      <w:r>
+        <w:rPr>
+          <w:lang w:eastAsia="pt-BR"/>
+        </w:rPr>
+        <w:t xml:space="preserve"> Angular</w:t>
+      </w:r>
+      <w:proofErr w:type="gramEnd"/>
+      <w:r>
+        <w:rPr>
+          <w:lang w:eastAsia="pt-BR"/>
+        </w:rPr>
+        <w:t xml:space="preserve"> e outras aplicações cliente.</w:t>
+      </w:r>
+    </w:p>
+    <w:p>
+      <w:pPr>
+        <w:spacing w:before="0" w:line="259" w:lineRule="auto"/>
+        <w:ind w:firstLine="0"/>
+        <w:jc w:val="left"/>
         <w:rPr>
           <w:rFonts w:cs="Arial"/>
           <w:color w:val="833C0B" w:themeColor="accent2" w:themeShade="80"/>
@@ -19798,221 +20481,8 @@
           <w:color w:val="833C0B" w:themeColor="accent2" w:themeShade="80"/>
           <w:szCs w:val="24"/>
         </w:rPr>
-        <w:t xml:space="preserve">Descrever as tecnologias que serão utilizadas para desenvolvimento da aplicação, principalmente se for uma tecnologia nova. Exemplo: nova linguagem, framework, banco de dados, API ou hardware. Colocar notas de rodapé </w:t>
-      </w:r>
-      <w:r>
-        <w:rPr>
-          <w:rFonts w:cs="Arial"/>
-          <w:color w:val="833C0B" w:themeColor="accent2" w:themeShade="80"/>
-          <w:szCs w:val="24"/>
-        </w:rPr>
-        <w:t xml:space="preserve">de referências </w:t>
-      </w:r>
-      <w:r>
-        <w:rPr>
-          <w:rFonts w:cs="Arial"/>
-          <w:color w:val="833C0B" w:themeColor="accent2" w:themeShade="80"/>
-          <w:szCs w:val="24"/>
-        </w:rPr>
-        <w:t>em todas as tecnologias (sempre o site oficial da tecnologia)</w:t>
-      </w:r>
-      <w:r>
-        <w:rPr>
-          <w:rFonts w:cs="Arial"/>
-          <w:color w:val="833C0B" w:themeColor="accent2" w:themeShade="80"/>
-          <w:szCs w:val="24"/>
-        </w:rPr>
-        <w:t>,</w:t>
-      </w:r>
-      <w:r>
-        <w:rPr>
-          <w:rFonts w:cs="Arial"/>
-          <w:color w:val="833C0B" w:themeColor="accent2" w:themeShade="80"/>
-          <w:szCs w:val="24"/>
-        </w:rPr>
-        <w:t xml:space="preserve"> de onde foi retirada a definição e a data de acesso</w:t>
-      </w:r>
-    </w:p>
-    <w:p>
-      <w:pPr>
-        <w:ind w:firstLine="709"/>
-        <w:rPr>
-          <w:rFonts w:cs="Arial"/>
-          <w:color w:val="093366"/>
-          <w:sz w:val="27"/>
-          <w:szCs w:val="27"/>
-          <w:shd w:val="clear" w:color="auto" w:fill="FAFBFD"/>
-        </w:rPr>
-      </w:pPr>
-      <w:r>
-        <w:rPr>
-          <w:rFonts w:cs="Arial"/>
-          <w:color w:val="833C0B" w:themeColor="accent2" w:themeShade="80"/>
-          <w:szCs w:val="24"/>
-        </w:rPr>
-        <w:t xml:space="preserve">Bootstrap: </w:t>
-      </w:r>
-      <w:r>
-        <w:rPr>
-          <w:rFonts w:cs="Arial"/>
-          <w:color w:val="093366"/>
-          <w:sz w:val="27"/>
-          <w:szCs w:val="27"/>
-          <w:shd w:val="clear" w:color="auto" w:fill="FAFBFD"/>
-        </w:rPr>
-        <w:t xml:space="preserve"> </w:t>
-      </w:r>
-    </w:p>
-    <w:p>
-      <w:pPr>
-        <w:ind w:firstLine="709"/>
-        <w:rPr>
-          <w:rFonts w:cs="Arial"/>
-          <w:color w:val="093366"/>
-          <w:sz w:val="27"/>
-          <w:szCs w:val="27"/>
-          <w:shd w:val="clear" w:color="auto" w:fill="FAFBFD"/>
-        </w:rPr>
-      </w:pPr>
-      <w:r>
-        <w:rPr>
-          <w:rStyle w:val="Refdenotaderodap"/>
-          <w:rFonts w:cs="Arial"/>
-          <w:color w:val="093366"/>
-          <w:sz w:val="27"/>
-          <w:szCs w:val="27"/>
-          <w:shd w:val="clear" w:color="auto" w:fill="FAFBFD"/>
-        </w:rPr>
-        <w:footnoteReference w:id="4"/>
-      </w:r>
-      <w:r>
-        <w:rPr>
-          <w:rFonts w:cs="Arial"/>
-          <w:color w:val="093366"/>
-          <w:sz w:val="27"/>
-          <w:szCs w:val="27"/>
-          <w:shd w:val="clear" w:color="auto" w:fill="FAFBFD"/>
-        </w:rPr>
-        <w:t>É um framework front-end que fornece estruturas de CSS para a criação de sites e aplicações responsivas de forma rápida e simples. Além disso, pode lidar com sites de desktop e páginas de dispositivos móveis da mesma forma</w:t>
-      </w:r>
-    </w:p>
-    <w:p>
-      <w:pPr>
-        <w:ind w:firstLine="709"/>
-        <w:rPr>
-          <w:rFonts w:cs="Arial"/>
-          <w:color w:val="093366"/>
-          <w:sz w:val="27"/>
-          <w:szCs w:val="27"/>
-          <w:shd w:val="clear" w:color="auto" w:fill="FAFBFD"/>
-        </w:rPr>
-      </w:pPr>
-    </w:p>
-    <w:p>
-      <w:pPr>
-        <w:ind w:firstLine="709"/>
-        <w:rPr>
-          <w:rFonts w:cs="Arial"/>
-          <w:color w:val="093366"/>
-          <w:sz w:val="27"/>
-          <w:szCs w:val="27"/>
-          <w:shd w:val="clear" w:color="auto" w:fill="FAFBFD"/>
-        </w:rPr>
-      </w:pPr>
-    </w:p>
-    <w:p>
-      <w:pPr>
-        <w:ind w:firstLine="709"/>
-        <w:rPr>
-          <w:rFonts w:cs="Arial"/>
-          <w:color w:val="093366"/>
-          <w:sz w:val="27"/>
-          <w:szCs w:val="27"/>
-          <w:shd w:val="clear" w:color="auto" w:fill="FAFBFD"/>
-        </w:rPr>
-      </w:pPr>
-    </w:p>
-    <w:p>
-      <w:pPr>
-        <w:ind w:firstLine="709"/>
-        <w:rPr>
-          <w:rFonts w:cs="Arial"/>
-          <w:color w:val="093366"/>
-          <w:sz w:val="27"/>
-          <w:szCs w:val="27"/>
-          <w:shd w:val="clear" w:color="auto" w:fill="FAFBFD"/>
-        </w:rPr>
-      </w:pPr>
-    </w:p>
-    <w:p>
-      <w:pPr>
-        <w:ind w:firstLine="709"/>
-        <w:rPr>
-          <w:rFonts w:cs="Arial"/>
-          <w:color w:val="093366"/>
-          <w:sz w:val="27"/>
-          <w:szCs w:val="27"/>
-          <w:shd w:val="clear" w:color="auto" w:fill="FAFBFD"/>
-        </w:rPr>
-      </w:pPr>
-    </w:p>
-    <w:p>
-      <w:pPr>
-        <w:ind w:firstLine="709"/>
-        <w:rPr>
-          <w:rFonts w:cs="Arial"/>
-          <w:color w:val="093366"/>
-          <w:sz w:val="27"/>
-          <w:szCs w:val="27"/>
-          <w:shd w:val="clear" w:color="auto" w:fill="FAFBFD"/>
-        </w:rPr>
-      </w:pPr>
-    </w:p>
-    <w:p>
-      <w:pPr>
-        <w:ind w:firstLine="709"/>
-        <w:rPr>
-          <w:rFonts w:cs="Arial"/>
-          <w:color w:val="093366"/>
-          <w:sz w:val="27"/>
-          <w:szCs w:val="27"/>
-          <w:shd w:val="clear" w:color="auto" w:fill="FAFBFD"/>
-        </w:rPr>
-      </w:pPr>
-    </w:p>
-    <w:p>
-      <w:pPr>
-        <w:ind w:firstLine="709"/>
-        <w:rPr>
-          <w:rFonts w:cs="Arial"/>
-          <w:color w:val="093366"/>
-          <w:sz w:val="27"/>
-          <w:szCs w:val="27"/>
-          <w:shd w:val="clear" w:color="auto" w:fill="FAFBFD"/>
-        </w:rPr>
-      </w:pPr>
-    </w:p>
-    <w:p>
-      <w:pPr>
-        <w:ind w:firstLine="709"/>
-        <w:rPr>
-          <w:rFonts w:cs="Arial"/>
-          <w:color w:val="093366"/>
-          <w:sz w:val="27"/>
-          <w:szCs w:val="27"/>
-          <w:shd w:val="clear" w:color="auto" w:fill="FAFBFD"/>
-        </w:rPr>
-      </w:pPr>
-    </w:p>
-    <w:p>
-      <w:pPr>
-        <w:ind w:firstLine="709"/>
-        <w:rPr>
-          <w:rFonts w:cs="Arial"/>
-          <w:color w:val="833C0B" w:themeColor="accent2" w:themeShade="80"/>
-          <w:szCs w:val="24"/>
-        </w:rPr>
-      </w:pPr>
+        <w:br w:type="page"/>
+      </w:r>
     </w:p>
     <w:p>
       <w:pPr>
@@ -20490,18 +20960,6 @@
     </w:p>
     <w:p>
       <w:pPr>
-        <w:spacing w:before="0" w:line="240" w:lineRule="auto"/>
-        <w:ind w:firstLine="0"/>
-        <w:jc w:val="left"/>
-        <w:rPr>
-          <w:rFonts w:ascii="Times New Roman" w:eastAsia="Times New Roman" w:hAnsi="Times New Roman" w:cs="Times New Roman"/>
-          <w:szCs w:val="24"/>
-          <w:lang w:eastAsia="pt-BR"/>
-        </w:rPr>
-      </w:pPr>
-    </w:p>
-    <w:p>
-      <w:pPr>
         <w:pStyle w:val="Ttulo2"/>
         <w:rPr>
           <w:noProof w:val="0"/>
@@ -20512,6 +20970,7 @@
         <w:rPr>
           <w:noProof w:val="0"/>
         </w:rPr>
+        <w:lastRenderedPageBreak/>
         <w:t>Diagrama de Classe</w:t>
       </w:r>
       <w:bookmarkEnd w:id="30"/>
@@ -20753,20 +21212,6 @@
     </w:p>
     <w:p>
       <w:pPr>
-        <w:rPr>
-          <w:lang w:eastAsia="pt-BR"/>
-        </w:rPr>
-      </w:pPr>
-    </w:p>
-    <w:p>
-      <w:pPr>
-        <w:rPr>
-          <w:lang w:eastAsia="pt-BR"/>
-        </w:rPr>
-      </w:pPr>
-    </w:p>
-    <w:p>
-      <w:pPr>
         <w:pStyle w:val="Ttulo2"/>
         <w:rPr>
           <w:noProof w:val="0"/>
@@ -20777,42 +21222,128 @@
         <w:rPr>
           <w:noProof w:val="0"/>
         </w:rPr>
+        <w:lastRenderedPageBreak/>
         <w:t>Diagrama de Sequência</w:t>
       </w:r>
       <w:bookmarkEnd w:id="34"/>
     </w:p>
     <w:p>
       <w:pPr>
-        <w:rPr>
-          <w:rFonts w:cs="Arial"/>
-          <w:color w:val="833C0B" w:themeColor="accent2" w:themeShade="80"/>
-          <w:szCs w:val="24"/>
-        </w:rPr>
-      </w:pPr>
-      <w:r>
-        <w:rPr>
-          <w:rFonts w:cs="Arial"/>
-          <w:color w:val="833C0B" w:themeColor="accent2" w:themeShade="80"/>
-          <w:szCs w:val="24"/>
-        </w:rPr>
-        <w:t xml:space="preserve">Inserir aqui o diagrama de sequência (a quantidade de diagramas será definida pelo professor).  </w:t>
-      </w:r>
+        <w:jc w:val="center"/>
+        <w:rPr>
+          <w:lang w:eastAsia="pt-BR"/>
+        </w:rPr>
+      </w:pPr>
+      <w:bookmarkStart w:id="35" w:name="Figura8"/>
+      <w:r>
+        <w:rPr>
+          <w:lang w:eastAsia="pt-BR"/>
+        </w:rPr>
+        <w:t xml:space="preserve">Figura </w:t>
+      </w:r>
+      <w:r>
+        <w:rPr>
+          <w:lang w:eastAsia="pt-BR"/>
+        </w:rPr>
+        <w:t>8</w:t>
+      </w:r>
+      <w:r>
+        <w:rPr>
+          <w:lang w:eastAsia="pt-BR"/>
+        </w:rPr>
+        <w:t xml:space="preserve"> – Diagrama de</w:t>
+      </w:r>
+      <w:r>
+        <w:rPr>
+          <w:lang w:eastAsia="pt-BR"/>
+        </w:rPr>
+        <w:t xml:space="preserve"> Sequência</w:t>
+      </w:r>
+    </w:p>
+    <w:bookmarkEnd w:id="35"/>
+    <w:p>
+      <w:pPr>
+        <w:rPr>
+          <w:lang w:eastAsia="pt-BR"/>
+        </w:rPr>
+      </w:pPr>
     </w:p>
     <w:p>
       <w:pPr>
+        <w:rPr>
+          <w:lang w:eastAsia="pt-BR"/>
+        </w:rPr>
+      </w:pPr>
+      <w:r>
+        <w:rPr>
+          <w:lang w:eastAsia="pt-BR"/>
+        </w:rPr>
+        <w:drawing>
+          <wp:inline distT="0" distB="0" distL="0" distR="0" wp14:anchorId="198883EA" wp14:editId="5C10409E">
+            <wp:extent cx="5400040" cy="3218180"/>
+            <wp:effectExtent l="0" t="0" r="0" b="1270"/>
+            <wp:docPr id="12" name="Imagem 12"/>
+            <wp:cNvGraphicFramePr>
+              <a:graphicFrameLocks xmlns:a="http://schemas.openxmlformats.org/drawingml/2006/main" noChangeAspect="1"/>
+            </wp:cNvGraphicFramePr>
+            <a:graphic xmlns:a="http://schemas.openxmlformats.org/drawingml/2006/main">
+              <a:graphicData uri="http://schemas.openxmlformats.org/drawingml/2006/picture">
+                <pic:pic xmlns:pic="http://schemas.openxmlformats.org/drawingml/2006/picture">
+                  <pic:nvPicPr>
+                    <pic:cNvPr id="1" name=""/>
+                    <pic:cNvPicPr/>
+                  </pic:nvPicPr>
+                  <pic:blipFill>
+                    <a:blip r:embed="rId25"/>
+                    <a:stretch>
+                      <a:fillRect/>
+                    </a:stretch>
+                  </pic:blipFill>
+                  <pic:spPr>
+                    <a:xfrm>
+                      <a:off x="0" y="0"/>
+                      <a:ext cx="5400040" cy="3218180"/>
+                    </a:xfrm>
+                    <a:prstGeom prst="rect">
+                      <a:avLst/>
+                    </a:prstGeom>
+                  </pic:spPr>
+                </pic:pic>
+              </a:graphicData>
+            </a:graphic>
+          </wp:inline>
+        </w:drawing>
+      </w:r>
+    </w:p>
+    <w:p>
+      <w:pPr>
+        <w:jc w:val="center"/>
+        <w:rPr>
+          <w:lang w:eastAsia="pt-BR"/>
+        </w:rPr>
+      </w:pPr>
+      <w:r>
+        <w:rPr>
+          <w:lang w:eastAsia="pt-BR"/>
+        </w:rPr>
+        <w:t>Fonte: Autoria Própria</w:t>
+      </w:r>
+    </w:p>
+    <w:p>
+      <w:pPr>
         <w:pStyle w:val="Ttulo2"/>
         <w:rPr>
           <w:noProof w:val="0"/>
         </w:rPr>
       </w:pPr>
-      <w:bookmarkStart w:id="35" w:name="_Toc168324869"/>
+      <w:bookmarkStart w:id="36" w:name="_Toc168324869"/>
       <w:r>
         <w:rPr>
           <w:noProof w:val="0"/>
         </w:rPr>
         <w:t>Interfaces com o usuário</w:t>
       </w:r>
-      <w:bookmarkEnd w:id="35"/>
+      <w:bookmarkEnd w:id="36"/>
     </w:p>
     <w:p>
       <w:pPr>
@@ -20869,101 +21400,164 @@
     </w:p>
     <w:p>
       <w:pPr>
+        <w:spacing w:before="0" w:line="259" w:lineRule="auto"/>
+        <w:ind w:firstLine="0"/>
+        <w:jc w:val="left"/>
         <w:rPr>
           <w:lang w:eastAsia="pt-BR"/>
         </w:rPr>
       </w:pPr>
+      <w:r>
+        <w:rPr>
+          <w:lang w:eastAsia="pt-BR"/>
+        </w:rPr>
+        <w:br w:type="page"/>
+      </w:r>
     </w:p>
     <w:p>
       <w:pPr>
-        <w:pStyle w:val="Ttulo1"/>
-        <w:rPr>
-          <w:noProof w:val="0"/>
-        </w:rPr>
-      </w:pPr>
-      <w:bookmarkStart w:id="36" w:name="_Toc168324870"/>
-      <w:r>
-        <w:rPr>
-          <w:noProof w:val="0"/>
-        </w:rPr>
-        <w:t>ESTRATÉGIA</w:t>
-      </w:r>
-      <w:r>
-        <w:rPr>
-          <w:noProof w:val="0"/>
-        </w:rPr>
-        <w:t xml:space="preserve"> DE TESTES</w:t>
-      </w:r>
-      <w:bookmarkEnd w:id="36"/>
+        <w:rPr>
+          <w:lang w:eastAsia="pt-BR"/>
+        </w:rPr>
+      </w:pPr>
     </w:p>
     <w:p>
       <w:pPr>
-        <w:rPr>
-          <w:color w:val="FF0000"/>
-          <w:lang w:eastAsia="pt-BR"/>
-        </w:rPr>
-      </w:pPr>
-      <w:r>
-        <w:rPr>
-          <w:color w:val="FF0000"/>
-          <w:lang w:eastAsia="pt-BR"/>
-        </w:rPr>
-        <w:t>Explicar o plano e se foi utilizada alguma f</w:t>
-      </w:r>
-      <w:r>
-        <w:rPr>
-          <w:color w:val="FF0000"/>
-          <w:lang w:eastAsia="pt-BR"/>
-        </w:rPr>
-        <w:t xml:space="preserve">erramenta de </w:t>
-      </w:r>
-      <w:r>
-        <w:rPr>
-          <w:color w:val="FF0000"/>
-          <w:lang w:eastAsia="pt-BR"/>
-        </w:rPr>
-        <w:t>t</w:t>
-      </w:r>
-      <w:r>
-        <w:rPr>
-          <w:color w:val="FF0000"/>
-          <w:lang w:eastAsia="pt-BR"/>
-        </w:rPr>
-        <w:t>estes</w:t>
-      </w:r>
-      <w:r>
-        <w:rPr>
-          <w:color w:val="FF0000"/>
-          <w:lang w:eastAsia="pt-BR"/>
-        </w:rPr>
-        <w:t>.</w:t>
-      </w:r>
-    </w:p>
-    <w:p>
-      <w:pPr>
-        <w:rPr>
-          <w:lang w:eastAsia="pt-BR"/>
-        </w:rPr>
-      </w:pPr>
-    </w:p>
-    <w:p>
-      <w:pPr>
         <w:pStyle w:val="Ttulo1"/>
         <w:rPr>
           <w:noProof w:val="0"/>
         </w:rPr>
       </w:pPr>
-      <w:bookmarkStart w:id="37" w:name="_Toc168324871"/>
+      <w:bookmarkStart w:id="37" w:name="_Toc168324870"/>
       <w:r>
         <w:rPr>
           <w:noProof w:val="0"/>
         </w:rPr>
-        <w:t>IMPLANTAÇÃO</w:t>
+        <w:t>ESTRATÉGIA</w:t>
+      </w:r>
+      <w:r>
+        <w:rPr>
+          <w:noProof w:val="0"/>
+        </w:rPr>
+        <w:t xml:space="preserve"> DE TESTES</w:t>
       </w:r>
       <w:bookmarkEnd w:id="37"/>
     </w:p>
     <w:p>
       <w:pPr>
+        <w:rPr>
+          <w:lang w:eastAsia="pt-BR"/>
+        </w:rPr>
+      </w:pPr>
+      <w:r>
+        <w:rPr>
+          <w:lang w:eastAsia="pt-BR"/>
+        </w:rPr>
+        <w:t xml:space="preserve">Escrever uma classe de teste com </w:t>
+      </w:r>
+      <w:proofErr w:type="spellStart"/>
+      <w:r>
+        <w:rPr>
+          <w:lang w:eastAsia="pt-BR"/>
+        </w:rPr>
+        <w:t>JUnit</w:t>
+      </w:r>
+      <w:proofErr w:type="spellEnd"/>
+      <w:r>
+        <w:rPr>
+          <w:lang w:eastAsia="pt-BR"/>
+        </w:rPr>
+        <w:t xml:space="preserve"> envolve o uso de diversos métodos e anotações da API, criando pequenos cenários para verificar se o comportamento de uma unidade de trabalho está conforme o esperado.</w:t>
+      </w:r>
+    </w:p>
+    <w:p>
+      <w:pPr>
+        <w:rPr>
+          <w:lang w:eastAsia="pt-BR"/>
+        </w:rPr>
+      </w:pPr>
+      <w:r>
+        <w:rPr>
+          <w:lang w:eastAsia="pt-BR"/>
+        </w:rPr>
+        <w:t>Geralmente, a criação dos códigos de teste envolve a implementação de alguns ou todos os passos a seguir:</w:t>
+      </w:r>
+    </w:p>
+    <w:p>
+      <w:pPr>
+        <w:rPr>
+          <w:lang w:eastAsia="pt-BR"/>
+        </w:rPr>
+      </w:pPr>
+      <w:r>
+        <w:rPr>
+          <w:lang w:eastAsia="pt-BR"/>
+        </w:rPr>
+        <w:t xml:space="preserve">- </w:t>
+      </w:r>
+      <w:r>
+        <w:rPr>
+          <w:lang w:eastAsia="pt-BR"/>
+        </w:rPr>
+        <w:t>Reunir e inicializar um conjunto de objetos, se necessário.</w:t>
+      </w:r>
+    </w:p>
+    <w:p>
+      <w:pPr>
+        <w:rPr>
+          <w:lang w:eastAsia="pt-BR"/>
+        </w:rPr>
+      </w:pPr>
+      <w:r>
+        <w:rPr>
+          <w:lang w:eastAsia="pt-BR"/>
+        </w:rPr>
+        <w:t xml:space="preserve">- </w:t>
+      </w:r>
+      <w:r>
+        <w:rPr>
+          <w:lang w:eastAsia="pt-BR"/>
+        </w:rPr>
+        <w:t>Fazer com que esses objetos executem suas tarefas dentro de um contexto específico.</w:t>
+      </w:r>
+    </w:p>
+    <w:p>
+      <w:pPr>
+        <w:rPr>
+          <w:lang w:eastAsia="pt-BR"/>
+        </w:rPr>
+      </w:pPr>
+      <w:r>
+        <w:rPr>
+          <w:lang w:eastAsia="pt-BR"/>
+        </w:rPr>
+        <w:t xml:space="preserve">- </w:t>
+      </w:r>
+      <w:r>
+        <w:rPr>
+          <w:lang w:eastAsia="pt-BR"/>
+        </w:rPr>
+        <w:t>Assegurar que o resultado obtido corresponda ao esperado.</w:t>
+      </w:r>
+    </w:p>
+    <w:p>
+      <w:pPr>
+        <w:pStyle w:val="Ttulo1"/>
+        <w:rPr>
+          <w:noProof w:val="0"/>
+        </w:rPr>
+      </w:pPr>
+      <w:bookmarkStart w:id="38" w:name="_Toc168324871"/>
+      <w:r>
+        <w:rPr>
+          <w:noProof w:val="0"/>
+        </w:rPr>
+        <w:t>IMPLANTAÇÃO</w:t>
+      </w:r>
+      <w:bookmarkEnd w:id="38"/>
+    </w:p>
+    <w:p>
+      <w:pPr>
         <w:spacing w:before="0" w:line="259" w:lineRule="auto"/>
         <w:ind w:left="360" w:firstLine="0"/>
         <w:jc w:val="left"/>
@@ -20996,13 +21590,10 @@
       <w:pPr>
         <w:pStyle w:val="Ttulo1"/>
         <w:rPr>
-          <w:rStyle w:val="nfase"/>
-          <w:i w:val="0"/>
-          <w:iCs w:val="0"/>
           <w:noProof w:val="0"/>
         </w:rPr>
       </w:pPr>
-      <w:bookmarkStart w:id="38" w:name="_Toc168324872"/>
+      <w:bookmarkStart w:id="39" w:name="_Toc168324872"/>
       <w:r>
         <w:rPr>
           <w:noProof w:val="0"/>
@@ -21010,171 +21601,7 @@
         <w:lastRenderedPageBreak/>
         <w:t>REFERÊNCIAS</w:t>
       </w:r>
-      <w:bookmarkEnd w:id="38"/>
-    </w:p>
-    <w:p>
-      <w:pPr>
-        <w:rPr>
-          <w:rFonts w:cs="Arial"/>
-          <w:color w:val="833C0B" w:themeColor="accent2" w:themeShade="80"/>
-          <w:kern w:val="2"/>
-          <w:szCs w:val="24"/>
-        </w:rPr>
-      </w:pPr>
-      <w:r>
-        <w:rPr>
-          <w:rFonts w:cs="Arial"/>
-          <w:color w:val="833C0B" w:themeColor="accent2" w:themeShade="80"/>
-          <w:kern w:val="2"/>
-          <w:szCs w:val="24"/>
-        </w:rPr>
-        <w:t>Listar somente as referências que têm autoria e que foram efetivamente citadas no texto. As referências sem autoria, representadas apenas por uma URL (Ex. http://pmkb.com.br/sig/padroes-frameworks/pmbok-pmi/) devem ser apresentadas ao longo do texto, em notas de rodapé, de acordo com o exemplo a seguir:</w:t>
-      </w:r>
-    </w:p>
-    <w:p>
-      <w:pPr>
-        <w:pStyle w:val="NormalWeb"/>
-        <w:spacing w:before="0" w:beforeAutospacing="0" w:after="240" w:afterAutospacing="0" w:line="360" w:lineRule="atLeast"/>
-        <w:rPr>
-          <w:color w:val="000000"/>
-          <w:sz w:val="20"/>
-          <w:szCs w:val="20"/>
-        </w:rPr>
-      </w:pPr>
-      <w:r>
-        <w:rPr>
-          <w:sz w:val="20"/>
-          <w:szCs w:val="20"/>
-          <w:shd w:val="clear" w:color="auto" w:fill="FFFFFF"/>
-        </w:rPr>
-        <w:t>¹ conforme disponível em:</w:t>
-      </w:r>
-      <w:r>
-        <w:rPr>
-          <w:shd w:val="clear" w:color="auto" w:fill="FFFFFF"/>
-        </w:rPr>
-        <w:t xml:space="preserve"> </w:t>
-      </w:r>
-      <w:r>
-        <w:rPr>
-          <w:b/>
-          <w:bCs/>
-          <w:color w:val="000000"/>
-          <w:sz w:val="20"/>
-          <w:szCs w:val="20"/>
-        </w:rPr>
-        <w:t>iFood</w:t>
-      </w:r>
-      <w:r>
-        <w:rPr>
-          <w:color w:val="000000"/>
-          <w:sz w:val="20"/>
-          <w:szCs w:val="20"/>
-        </w:rPr>
-        <w:t>. Disponível em: &lt;https://www.ifood.com.br/?toHome=true&gt;. Acesso em: 17 maio. 2024.</w:t>
-      </w:r>
-    </w:p>
-    <w:p>
-      <w:pPr>
-        <w:pStyle w:val="NormalWeb"/>
-        <w:spacing w:before="0" w:beforeAutospacing="0" w:after="240" w:afterAutospacing="0" w:line="360" w:lineRule="atLeast"/>
-        <w:rPr>
-          <w:color w:val="000000"/>
-          <w:sz w:val="20"/>
-          <w:szCs w:val="20"/>
-        </w:rPr>
-      </w:pPr>
-      <w:r>
-        <w:rPr>
-          <w:color w:val="000000"/>
-          <w:sz w:val="20"/>
-          <w:szCs w:val="20"/>
-        </w:rPr>
-        <w:t>‌</w:t>
-      </w:r>
-      <w:r>
-        <w:rPr>
-          <w:sz w:val="20"/>
-          <w:szCs w:val="20"/>
-          <w:shd w:val="clear" w:color="auto" w:fill="FFFFFF"/>
-        </w:rPr>
-        <w:t xml:space="preserve">² conforme disponível em: </w:t>
-      </w:r>
-      <w:r>
-        <w:rPr>
-          <w:b/>
-          <w:bCs/>
-          <w:color w:val="000000"/>
-          <w:sz w:val="20"/>
-          <w:szCs w:val="20"/>
-        </w:rPr>
-        <w:t>Zé Delivery: Entrega de bebidas geladas a preço baixo</w:t>
-      </w:r>
-      <w:r>
-        <w:rPr>
-          <w:color w:val="000000"/>
-          <w:sz w:val="20"/>
-          <w:szCs w:val="20"/>
-        </w:rPr>
-        <w:t>. Disponível em: &lt;https://www.ze.delivery/&gt;. Acesso em: 17 maio. 2024.</w:t>
-      </w:r>
-    </w:p>
-    <w:p>
-      <w:pPr>
-        <w:pStyle w:val="NormalWeb"/>
-        <w:rPr>
-          <w:color w:val="000000"/>
-        </w:rPr>
-      </w:pPr>
-      <w:r>
-        <w:rPr>
-          <w:color w:val="000000"/>
-        </w:rPr>
-        <w:t>‌</w:t>
-      </w:r>
-    </w:p>
-    <w:p>
-      <w:pPr>
-        <w:pStyle w:val="NormalWeb"/>
-        <w:rPr>
-          <w:color w:val="000000"/>
-        </w:rPr>
-      </w:pPr>
-    </w:p>
-    <w:p>
-      <w:pPr>
-        <w:rPr>
-          <w:color w:val="833C0B" w:themeColor="accent2" w:themeShade="80"/>
-          <w:kern w:val="2"/>
-          <w:sz w:val="32"/>
-        </w:rPr>
-      </w:pPr>
-    </w:p>
-    <w:p>
-      <w:pPr>
-        <w:pStyle w:val="Standard"/>
-      </w:pPr>
-      <w:r>
-        <w:rPr>
-          <w:shd w:val="clear" w:color="auto" w:fill="FFFFFF"/>
-        </w:rPr>
-        <w:t>¹ conforme</w:t>
-      </w:r>
-      <w:r>
-        <w:rPr>
-          <w:shd w:val="clear" w:color="auto" w:fill="FFFFFF"/>
-        </w:rPr>
-        <w:t xml:space="preserve"> disponível em: &lt;</w:t>
-      </w:r>
-      <w:r>
-        <w:t xml:space="preserve"> http://pmkb.com.br/sig/padroes-frameworks/pmbok-pmi/</w:t>
-      </w:r>
-      <w:r>
-        <w:rPr>
-          <w:shd w:val="clear" w:color="auto" w:fill="FFFFFF"/>
-        </w:rPr>
-        <w:t>&gt;. Acesso em: 10 jul. 2020.</w:t>
-      </w:r>
+      <w:bookmarkEnd w:id="39"/>
     </w:p>
     <w:p>
       <w:pPr>
@@ -21185,38 +21612,28 @@
           <w:szCs w:val="24"/>
         </w:rPr>
       </w:pPr>
-    </w:p>
-    <w:p>
-      <w:pPr>
-        <w:ind w:firstLine="0"/>
+      <w:r>
         <w:rPr>
           <w:rFonts w:cs="Arial"/>
           <w:bCs/>
           <w:szCs w:val="24"/>
         </w:rPr>
-      </w:pPr>
+        <w:t xml:space="preserve">SOMMERVILLE, Ian. </w:t>
+      </w:r>
+      <w:r>
+        <w:rPr>
+          <w:rFonts w:cs="Arial"/>
+          <w:b/>
+          <w:szCs w:val="24"/>
+        </w:rPr>
+        <w:t>Engenharia de Software</w:t>
+      </w:r>
       <w:r>
         <w:rPr>
           <w:rFonts w:cs="Arial"/>
           <w:bCs/>
           <w:szCs w:val="24"/>
         </w:rPr>
-        <w:t xml:space="preserve">SOMMERVILLE, Ian. </w:t>
-      </w:r>
-      <w:r>
-        <w:rPr>
-          <w:rFonts w:cs="Arial"/>
-          <w:b/>
-          <w:szCs w:val="24"/>
-        </w:rPr>
-        <w:t>Engenharia de Software</w:t>
-      </w:r>
-      <w:r>
-        <w:rPr>
-          <w:rFonts w:cs="Arial"/>
-          <w:bCs/>
-          <w:szCs w:val="24"/>
-        </w:rPr>
         <w:t>. 8ª ed. Pearson, 2007</w:t>
       </w:r>
     </w:p>
@@ -21247,24 +21664,13 @@
         <w:lastRenderedPageBreak/>
         <w:t>Anexos</w:t>
       </w:r>
-    </w:p>
-    <w:p>
-      <w:pPr>
-        <w:spacing w:before="100" w:beforeAutospacing="1" w:after="100" w:afterAutospacing="1"/>
-        <w:ind w:left="720"/>
+      <w:r>
         <w:rPr>
           <w:rFonts w:cs="Arial"/>
           <w:color w:val="833C0B" w:themeColor="accent2" w:themeShade="80"/>
           <w:szCs w:val="24"/>
         </w:rPr>
-      </w:pPr>
-      <w:r>
-        <w:rPr>
-          <w:rFonts w:cs="Arial"/>
-          <w:color w:val="833C0B" w:themeColor="accent2" w:themeShade="80"/>
-          <w:szCs w:val="24"/>
-        </w:rPr>
-        <w:t>É opcional. Documentos agregados à obra para fins de comprovação de dados ou ilustração.</w:t>
+        <w:t>.</w:t>
       </w:r>
     </w:p>
     <w:p>
@@ -21332,60 +21738,102 @@
     <w:p>
       <w:pPr>
         <w:spacing w:before="100" w:beforeAutospacing="1" w:after="100" w:afterAutospacing="1"/>
-        <w:rPr>
-          <w:rFonts w:cs="Arial"/>
-          <w:color w:val="833C0B" w:themeColor="accent2" w:themeShade="80"/>
-          <w:szCs w:val="24"/>
-        </w:rPr>
-      </w:pPr>
-      <w:r>
-        <w:rPr>
-          <w:rFonts w:cs="Arial"/>
-          <w:color w:val="833C0B" w:themeColor="accent2" w:themeShade="80"/>
-          <w:szCs w:val="24"/>
+        <w:ind w:firstLine="0"/>
+        <w:rPr>
+          <w:rStyle w:val="nfase"/>
+          <w:i w:val="0"/>
+          <w:iCs w:val="0"/>
+          <w:u w:val="single"/>
+        </w:rPr>
+      </w:pPr>
+      <w:r>
+        <w:rPr>
+          <w:rStyle w:val="nfase"/>
+          <w:i w:val="0"/>
+          <w:iCs w:val="0"/>
+          <w:u w:val="single"/>
+        </w:rPr>
+        <w:fldChar w:fldCharType="begin"/>
+      </w:r>
+      <w:r>
+        <w:rPr>
+          <w:rStyle w:val="nfase"/>
+          <w:i w:val="0"/>
+          <w:iCs w:val="0"/>
+          <w:u w:val="single"/>
+        </w:rPr>
+        <w:instrText xml:space="preserve"> HYPERLINK "https://docs.google.com/document/d/1fv-ISuoPJARXdFEfdjrjvrFJoK-X43jD/edit?usp=sharing&amp;ouid=103795174641057689411&amp;rtpof=true&amp;sd=true" </w:instrText>
+      </w:r>
+      <w:r>
+        <w:rPr>
+          <w:rStyle w:val="nfase"/>
+          <w:i w:val="0"/>
+          <w:iCs w:val="0"/>
+          <w:u w:val="single"/>
+        </w:rPr>
+      </w:r>
+      <w:r>
+        <w:rPr>
+          <w:rStyle w:val="nfase"/>
+          <w:i w:val="0"/>
+          <w:iCs w:val="0"/>
+          <w:u w:val="single"/>
+        </w:rPr>
+        <w:fldChar w:fldCharType="separate"/>
+      </w:r>
+      <w:r>
+        <w:rPr>
+          <w:rStyle w:val="nfase"/>
+          <w:i w:val="0"/>
+          <w:iCs w:val="0"/>
+          <w:u w:val="single"/>
+        </w:rPr>
+        <w:t>Script de</w:t>
+      </w:r>
+      <w:r>
+        <w:rPr>
+          <w:rStyle w:val="nfase"/>
+          <w:i w:val="0"/>
+          <w:iCs w:val="0"/>
+          <w:u w:val="single"/>
         </w:rPr>
         <w:t xml:space="preserve"> </w:t>
       </w:r>
       <w:r>
         <w:rPr>
-          <w:rFonts w:cs="Arial"/>
-          <w:color w:val="833C0B" w:themeColor="accent2" w:themeShade="80"/>
-          <w:szCs w:val="24"/>
-        </w:rPr>
-        <w:tab/>
-        <w:t xml:space="preserve">É opcional – São documentos de agregados à obra para fins de apoio à argumentação. Nesta parte são </w:t>
-      </w:r>
-      <w:r>
-        <w:rPr>
-          <w:rFonts w:cs="Arial"/>
-          <w:color w:val="833C0B" w:themeColor="accent2" w:themeShade="80"/>
-          <w:szCs w:val="24"/>
-        </w:rPr>
-        <w:t>incluídos</w:t>
-      </w:r>
-      <w:r>
-        <w:rPr>
-          <w:rFonts w:cs="Arial"/>
-          <w:color w:val="833C0B" w:themeColor="accent2" w:themeShade="80"/>
-          <w:szCs w:val="24"/>
-        </w:rPr>
-        <w:t xml:space="preserve"> os questionários, entrevistas, tabulação de dados, </w:t>
-      </w:r>
-      <w:r>
-        <w:rPr>
-          <w:rFonts w:cs="Arial"/>
-          <w:color w:val="833C0B" w:themeColor="accent2" w:themeShade="80"/>
-          <w:szCs w:val="24"/>
-        </w:rPr>
-        <w:t>entre outros</w:t>
-      </w:r>
-      <w:r>
-        <w:rPr>
-          <w:rFonts w:cs="Arial"/>
-          <w:color w:val="833C0B" w:themeColor="accent2" w:themeShade="80"/>
-          <w:szCs w:val="24"/>
-        </w:rPr>
-        <w:t>.</w:t>
+          <w:rStyle w:val="nfase"/>
+          <w:i w:val="0"/>
+          <w:iCs w:val="0"/>
+          <w:u w:val="single"/>
+        </w:rPr>
+        <w:t>B</w:t>
+      </w:r>
+      <w:r>
+        <w:rPr>
+          <w:rStyle w:val="nfase"/>
+          <w:i w:val="0"/>
+          <w:iCs w:val="0"/>
+          <w:u w:val="single"/>
+        </w:rPr>
+        <w:t>anco</w:t>
+      </w:r>
+      <w:r>
+        <w:rPr>
+          <w:rStyle w:val="nfase"/>
+          <w:i w:val="0"/>
+          <w:iCs w:val="0"/>
+          <w:u w:val="single"/>
+        </w:rPr>
+        <w:t xml:space="preserve"> </w:t>
+      </w:r>
+      <w:r>
+        <w:rPr>
+          <w:rStyle w:val="nfase"/>
+          <w:i w:val="0"/>
+          <w:iCs w:val="0"/>
+          <w:u w:val="single"/>
+        </w:rPr>
+        <w:t>de Dados</w:t>
       </w:r>
     </w:p>
     <w:p>
@@ -21396,6 +21844,16 @@
           <w:lang w:val="pt-BR"/>
         </w:rPr>
       </w:pPr>
+      <w:r>
+        <w:rPr>
+          <w:rStyle w:val="nfase"/>
+          <w:rFonts w:eastAsiaTheme="minorHAnsi"/>
+          <w:i w:val="0"/>
+          <w:iCs w:val="0"/>
+          <w:u w:val="single"/>
+        </w:rPr>
+        <w:fldChar w:fldCharType="end"/>
+      </w:r>
     </w:p>
     <w:p>
       <w:pPr>
@@ -21574,8 +22032,8 @@
       </w:pPr>
     </w:p>
     <w:sectPr>
-      <w:headerReference w:type="default" r:id="rId25"/>
-      <w:headerReference w:type="first" r:id="rId26"/>
+      <w:headerReference w:type="default" r:id="rId26"/>
+      <w:headerReference w:type="first" r:id="rId27"/>
       <w:pgSz w:w="11906" w:h="16838"/>
       <w:pgMar w:top="1418" w:right="1701" w:bottom="1418" w:left="1701" w:header="709" w:footer="709" w:gutter="0"/>
       <w:pgNumType w:start="1"/>
@@ -21675,6 +22133,7 @@
         </w:rPr>
         <w:t xml:space="preserve">conforme disponível em: </w:t>
       </w:r>
+      <w:proofErr w:type="spellStart"/>
       <w:r>
         <w:rPr>
           <w:b/>
@@ -21683,6 +22142,7 @@
         </w:rPr>
         <w:t>iFood</w:t>
       </w:r>
+      <w:proofErr w:type="spellEnd"/>
       <w:r>
         <w:rPr>
           <w:color w:val="000000"/>
@@ -21784,7 +22244,143 @@
         <w:footnoteRef/>
       </w:r>
       <w:r>
-        <w:t xml:space="preserve"> https://www.alura.com.br/artigos/bootstrap</w:t>
+        <w:t xml:space="preserve"> </w:t>
+      </w:r>
+      <w:r>
+        <w:t>https://html.spec.whatwg.org/</w:t>
+      </w:r>
+    </w:p>
+  </w:footnote>
+  <w:footnote w:id="5">
+    <w:p>
+      <w:pPr>
+        <w:pStyle w:val="Textodenotaderodap"/>
+      </w:pPr>
+      <w:r>
+        <w:rPr>
+          <w:rStyle w:val="Refdenotaderodap"/>
+        </w:rPr>
+        <w:footnoteRef/>
+      </w:r>
+      <w:r>
+        <w:t xml:space="preserve"> </w:t>
+      </w:r>
+      <w:r>
+        <w:t>https://www.w3.org/Style/CSS/</w:t>
+      </w:r>
+    </w:p>
+  </w:footnote>
+  <w:footnote w:id="6">
+    <w:p>
+      <w:pPr>
+        <w:pStyle w:val="Textodenotaderodap"/>
+      </w:pPr>
+      <w:r>
+        <w:rPr>
+          <w:rStyle w:val="Refdenotaderodap"/>
+        </w:rPr>
+        <w:footnoteRef/>
+      </w:r>
+      <w:r>
+        <w:t xml:space="preserve"> </w:t>
+      </w:r>
+      <w:r>
+        <w:t>https://tc39.es/ecma262/</w:t>
+      </w:r>
+    </w:p>
+  </w:footnote>
+  <w:footnote w:id="7">
+    <w:p>
+      <w:pPr>
+        <w:pStyle w:val="Textodenotaderodap"/>
+      </w:pPr>
+      <w:r>
+        <w:rPr>
+          <w:rStyle w:val="Refdenotaderodap"/>
+        </w:rPr>
+        <w:footnoteRef/>
+      </w:r>
+      <w:r>
+        <w:t xml:space="preserve"> </w:t>
+      </w:r>
+      <w:r>
+        <w:t>https://www.typescriptlang.org/</w:t>
+      </w:r>
+    </w:p>
+  </w:footnote>
+  <w:footnote w:id="8">
+    <w:p>
+      <w:pPr>
+        <w:pStyle w:val="Textodenotaderodap"/>
+      </w:pPr>
+      <w:r>
+        <w:rPr>
+          <w:rStyle w:val="Refdenotaderodap"/>
+        </w:rPr>
+        <w:footnoteRef/>
+      </w:r>
+      <w:r>
+        <w:t xml:space="preserve"> </w:t>
+      </w:r>
+      <w:r>
+        <w:t>https://angular.io/</w:t>
+      </w:r>
+    </w:p>
+  </w:footnote>
+  <w:footnote w:id="9">
+    <w:p>
+      <w:pPr>
+        <w:pStyle w:val="Textodenotaderodap"/>
+      </w:pPr>
+      <w:r>
+        <w:rPr>
+          <w:rStyle w:val="Refdenotaderodap"/>
+        </w:rPr>
+        <w:footnoteRef/>
+      </w:r>
+      <w:r>
+        <w:t xml:space="preserve"> </w:t>
+      </w:r>
+      <w:r>
+        <w:t>https://dev.mysql.com/doc/</w:t>
+      </w:r>
+    </w:p>
+  </w:footnote>
+  <w:footnote w:id="10">
+    <w:p>
+      <w:pPr>
+        <w:pStyle w:val="Textodenotaderodap"/>
+      </w:pPr>
+      <w:r>
+        <w:rPr>
+          <w:rStyle w:val="Refdenotaderodap"/>
+        </w:rPr>
+        <w:footnoteRef/>
+      </w:r>
+      <w:r>
+        <w:t xml:space="preserve"> </w:t>
+      </w:r>
+      <w:r>
+        <w:t>https://docs.oracle.com/en/java/index.html</w:t>
+      </w:r>
+    </w:p>
+  </w:footnote>
+  <w:footnote w:id="11">
+    <w:p>
+      <w:pPr>
+        <w:pStyle w:val="Textodenotaderodap"/>
+      </w:pPr>
+      <w:r>
+        <w:rPr>
+          <w:rStyle w:val="Refdenotaderodap"/>
+        </w:rPr>
+        <w:footnoteRef/>
+      </w:r>
+      <w:r>
+        <w:t xml:space="preserve"> </w:t>
+      </w:r>
+      <w:r>
+        <w:t>https://docs.oracle.com/en/java/index.html</w:t>
       </w:r>
     </w:p>
   </w:footnote>
@@ -24673,7 +25269,7 @@
   <w:style w:type="paragraph" w:default="1" w:styleId="Normal">
     <w:name w:val="Normal"/>
     <w:qFormat/>
-    <w:rsid w:val="00005AE6"/>
+    <w:rsid w:val="001C6BB1"/>
     <w:pPr>
       <w:spacing w:before="120" w:line="360" w:lineRule="auto"/>
       <w:ind w:firstLine="360"/>
@@ -25641,10 +26237,6 @@
 </file>
 
 <file path=customXml/item1.xml><?xml version="1.0" encoding="utf-8"?>
-<b:Sources xmlns:b="http://schemas.openxmlformats.org/officeDocument/2006/bibliography" xmlns="http://schemas.openxmlformats.org/officeDocument/2006/bibliography" SelectedStyle="\APASixthEditionOfficeOnline.xsl" StyleName="APA" Version="6"/>
-</file>
-
-<file path=customXml/item2.xml><?xml version="1.0" encoding="utf-8"?>
 <p:properties xmlns:p="http://schemas.microsoft.com/office/2006/metadata/properties" xmlns:xsi="http://www.w3.org/2001/XMLSchema-instance" xmlns:pc="http://schemas.microsoft.com/office/infopath/2007/PartnerControls">
   <documentManagement>
     <lcf76f155ced4ddcb4097134ff3c332f xmlns="d1fb6d93-582b-43cd-8287-487fd004c3f6">
@@ -25655,7 +26247,20 @@
 </p:properties>
 </file>
 
+<file path=customXml/item2.xml><?xml version="1.0" encoding="utf-8"?>
+<b:Sources xmlns:b="http://schemas.openxmlformats.org/officeDocument/2006/bibliography" xmlns="http://schemas.openxmlformats.org/officeDocument/2006/bibliography" SelectedStyle="\APASixthEditionOfficeOnline.xsl" StyleName="APA" Version="6"/>
+</file>
+
 <file path=customXml/item3.xml><?xml version="1.0" encoding="utf-8"?>
+<?mso-contentType ?>
+<FormTemplates xmlns="http://schemas.microsoft.com/sharepoint/v3/contenttype/forms">
+  <Display>DocumentLibraryForm</Display>
+  <Edit>DocumentLibraryForm</Edit>
+  <New>DocumentLibraryForm</New>
+</FormTemplates>
+</file>
+
+<file path=customXml/item4.xml><?xml version="1.0" encoding="utf-8"?>
 <ct:contentTypeSchema xmlns:ct="http://schemas.microsoft.com/office/2006/metadata/contentType" xmlns:ma="http://schemas.microsoft.com/office/2006/metadata/properties/metaAttributes" ct:_="" ma:_="" ma:contentTypeName="Documento" ma:contentTypeID="0x010100335E4FC40CD6224CB95AF1B446ACEBBA" ma:contentTypeVersion="11" ma:contentTypeDescription="Crie um novo documento." ma:contentTypeScope="" ma:versionID="197ad873812d30d4e9c4259a560c5b42">
   <xsd:schema xmlns:xsd="http://www.w3.org/2001/XMLSchema" xmlns:xs="http://www.w3.org/2001/XMLSchema" xmlns:p="http://schemas.microsoft.com/office/2006/metadata/properties" xmlns:ns2="d1fb6d93-582b-43cd-8287-487fd004c3f6" xmlns:ns3="465319ce-0f80-4c4a-9c71-aca60d50b955" targetNamespace="http://schemas.microsoft.com/office/2006/metadata/properties" ma:root="true" ma:fieldsID="63cc35dae81191b6d65c41e7e54a97f0" ns2:_="" ns3:_="">
     <xsd:import namespace="d1fb6d93-582b-43cd-8287-487fd004c3f6"/>
@@ -25850,24 +26455,7 @@
 </ct:contentTypeSchema>
 </file>
 
-<file path=customXml/item4.xml><?xml version="1.0" encoding="utf-8"?>
-<?mso-contentType ?>
-<FormTemplates xmlns="http://schemas.microsoft.com/sharepoint/v3/contenttype/forms">
-  <Display>DocumentLibraryForm</Display>
-  <Edit>DocumentLibraryForm</Edit>
-  <New>DocumentLibraryForm</New>
-</FormTemplates>
-</file>
-
 <file path=customXml/itemProps1.xml><?xml version="1.0" encoding="utf-8"?>
-<ds:datastoreItem xmlns:ds="http://schemas.openxmlformats.org/officeDocument/2006/customXml" ds:itemID="{3C3867F1-B9C6-47BF-ADAD-AE5629DE0142}">
-  <ds:schemaRefs>
-    <ds:schemaRef ds:uri="http://schemas.openxmlformats.org/officeDocument/2006/bibliography"/>
-  </ds:schemaRefs>
-</ds:datastoreItem>
-</file>
-
-<file path=customXml/itemProps2.xml><?xml version="1.0" encoding="utf-8"?>
 <ds:datastoreItem xmlns:ds="http://schemas.openxmlformats.org/officeDocument/2006/customXml" ds:itemID="{B023DE9E-43C2-43A4-B3CF-EAC6079A092F}">
   <ds:schemaRefs>
     <ds:schemaRef ds:uri="http://schemas.microsoft.com/office/2006/metadata/properties"/>
@@ -25878,7 +26466,23 @@
 </ds:datastoreItem>
 </file>
 
+<file path=customXml/itemProps2.xml><?xml version="1.0" encoding="utf-8"?>
+<ds:datastoreItem xmlns:ds="http://schemas.openxmlformats.org/officeDocument/2006/customXml" ds:itemID="{3C3867F1-B9C6-47BF-ADAD-AE5629DE0142}">
+  <ds:schemaRefs>
+    <ds:schemaRef ds:uri="http://schemas.openxmlformats.org/officeDocument/2006/bibliography"/>
+  </ds:schemaRefs>
+</ds:datastoreItem>
+</file>
+
 <file path=customXml/itemProps3.xml><?xml version="1.0" encoding="utf-8"?>
+<ds:datastoreItem xmlns:ds="http://schemas.openxmlformats.org/officeDocument/2006/customXml" ds:itemID="{63D20B0B-DD71-4BA9-837E-46CEEE25A42C}">
+  <ds:schemaRefs>
+    <ds:schemaRef ds:uri="http://schemas.microsoft.com/sharepoint/v3/contenttype/forms"/>
+  </ds:schemaRefs>
+</ds:datastoreItem>
+</file>
+
+<file path=customXml/itemProps4.xml><?xml version="1.0" encoding="utf-8"?>
 <ds:datastoreItem xmlns:ds="http://schemas.openxmlformats.org/officeDocument/2006/customXml" ds:itemID="{9438FEF7-1495-4764-9C99-4818091497FA}">
   <ds:schemaRefs>
     <ds:schemaRef ds:uri="http://schemas.microsoft.com/office/2006/metadata/contentType"/>
@@ -25895,12 +26499,4 @@
     <ds:schemaRef ds:uri="http://schemas.microsoft.com/internal/obd"/>
   </ds:schemaRefs>
 </ds:datastoreItem>
-</file>
-
-<file path=customXml/itemProps4.xml><?xml version="1.0" encoding="utf-8"?>
-<ds:datastoreItem xmlns:ds="http://schemas.openxmlformats.org/officeDocument/2006/customXml" ds:itemID="{63D20B0B-DD71-4BA9-837E-46CEEE25A42C}">
-  <ds:schemaRefs>
-    <ds:schemaRef ds:uri="http://schemas.microsoft.com/sharepoint/v3/contenttype/forms"/>
-  </ds:schemaRefs>
-</ds:datastoreItem>
 </file>